--- a/BAO CAO PCA.docx
+++ b/BAO CAO PCA.docx
@@ -34,12 +34,14 @@
           <w:lang w:val="vi-VN"/>
         </w:rPr>
       </w:pPr>
+      <w:proofErr w:type="spellStart"/>
       <w:r>
         <w:rPr>
           <w:b/>
         </w:rPr>
         <w:t>Bước</w:t>
       </w:r>
+      <w:proofErr w:type="spellEnd"/>
       <w:r>
         <w:rPr>
           <w:b/>
@@ -285,9 +287,27 @@
                 <w:lang w:val="vi-VN"/>
               </w:rPr>
             </w:pPr>
+            <w:proofErr w:type="spellStart"/>
             <w:r>
-              <w:t>Lê Văn Hưng</w:t>
+              <w:t>Lê</w:t>
             </w:r>
+            <w:proofErr w:type="spellEnd"/>
+            <w:r>
+              <w:t xml:space="preserve"> </w:t>
+            </w:r>
+            <w:proofErr w:type="spellStart"/>
+            <w:r>
+              <w:t>Văn</w:t>
+            </w:r>
+            <w:proofErr w:type="spellEnd"/>
+            <w:r>
+              <w:t xml:space="preserve"> </w:t>
+            </w:r>
+            <w:proofErr w:type="spellStart"/>
+            <w:r>
+              <w:t>Hưng</w:t>
+            </w:r>
+            <w:proofErr w:type="spellEnd"/>
           </w:p>
         </w:tc>
         <w:tc>
@@ -300,9 +320,27 @@
                 <w:lang w:val="vi-VN"/>
               </w:rPr>
             </w:pPr>
+            <w:proofErr w:type="spellStart"/>
             <w:r>
-              <w:t>Nguyễn Văn Tiến</w:t>
+              <w:t>Nguyễn</w:t>
             </w:r>
+            <w:proofErr w:type="spellEnd"/>
+            <w:r>
+              <w:t xml:space="preserve"> </w:t>
+            </w:r>
+            <w:proofErr w:type="spellStart"/>
+            <w:r>
+              <w:t>Văn</w:t>
+            </w:r>
+            <w:proofErr w:type="spellEnd"/>
+            <w:r>
+              <w:t xml:space="preserve"> </w:t>
+            </w:r>
+            <w:proofErr w:type="spellStart"/>
+            <w:r>
+              <w:t>Tiến</w:t>
+            </w:r>
+            <w:proofErr w:type="spellEnd"/>
           </w:p>
         </w:tc>
         <w:tc>
@@ -315,9 +353,27 @@
                 <w:lang w:val="vi-VN"/>
               </w:rPr>
             </w:pPr>
+            <w:proofErr w:type="spellStart"/>
             <w:r>
-              <w:t>Vũ Thị Thơm</w:t>
+              <w:t>Vũ</w:t>
             </w:r>
+            <w:proofErr w:type="spellEnd"/>
+            <w:r>
+              <w:t xml:space="preserve"> </w:t>
+            </w:r>
+            <w:proofErr w:type="spellStart"/>
+            <w:r>
+              <w:t>Thị</w:t>
+            </w:r>
+            <w:proofErr w:type="spellEnd"/>
+            <w:r>
+              <w:t xml:space="preserve"> </w:t>
+            </w:r>
+            <w:proofErr w:type="spellStart"/>
+            <w:r>
+              <w:t>Thơm</w:t>
+            </w:r>
+            <w:proofErr w:type="spellEnd"/>
           </w:p>
         </w:tc>
         <w:tc>
@@ -325,9 +381,27 @@
             <w:tcW w:w="1747" w:type="dxa"/>
           </w:tcPr>
           <w:p>
+            <w:proofErr w:type="spellStart"/>
             <w:r>
-              <w:t>Vũ Đinh Duy</w:t>
+              <w:t>Vũ</w:t>
             </w:r>
+            <w:proofErr w:type="spellEnd"/>
+            <w:r>
+              <w:t xml:space="preserve"> </w:t>
+            </w:r>
+            <w:proofErr w:type="spellStart"/>
+            <w:r>
+              <w:t>Đinh</w:t>
+            </w:r>
+            <w:proofErr w:type="spellEnd"/>
+            <w:r>
+              <w:t xml:space="preserve"> </w:t>
+            </w:r>
+            <w:proofErr w:type="spellStart"/>
+            <w:r>
+              <w:t>Duy</w:t>
+            </w:r>
+            <w:proofErr w:type="spellEnd"/>
           </w:p>
         </w:tc>
         <w:tc>
@@ -335,9 +409,27 @@
             <w:tcW w:w="1716" w:type="dxa"/>
           </w:tcPr>
           <w:p>
+            <w:proofErr w:type="spellStart"/>
             <w:r>
-              <w:t>Đặng Đức Thùy</w:t>
+              <w:t>Đặng</w:t>
             </w:r>
+            <w:proofErr w:type="spellEnd"/>
+            <w:r>
+              <w:t xml:space="preserve"> </w:t>
+            </w:r>
+            <w:proofErr w:type="spellStart"/>
+            <w:r>
+              <w:t>Đức</w:t>
+            </w:r>
+            <w:proofErr w:type="spellEnd"/>
+            <w:r>
+              <w:t xml:space="preserve"> </w:t>
+            </w:r>
+            <w:proofErr w:type="spellStart"/>
+            <w:r>
+              <w:t>Thùy</w:t>
+            </w:r>
+            <w:proofErr w:type="spellEnd"/>
           </w:p>
         </w:tc>
       </w:tr>
@@ -595,9 +687,11 @@
                 <w:lang w:val="vi-VN"/>
               </w:rPr>
             </w:pPr>
+            <w:proofErr w:type="spellStart"/>
             <w:r>
               <w:t>Hình</w:t>
             </w:r>
+            <w:proofErr w:type="spellEnd"/>
             <w:r>
               <w:rPr>
                 <w:lang w:val="vi-VN"/>
@@ -650,7 +744,7 @@
                           </pic:cNvPicPr>
                         </pic:nvPicPr>
                         <pic:blipFill>
-                          <a:blip r:embed="rId4">
+                          <a:blip r:embed="rId5">
                             <a:extLst>
                               <a:ext uri="{28A0092B-C50C-407E-A947-70E740481C1C}">
                                 <a14:useLocalDpi xmlns:a14="http://schemas.microsoft.com/office/drawing/2010/main" val="0"/>
@@ -715,7 +809,7 @@
                           </pic:cNvPicPr>
                         </pic:nvPicPr>
                         <pic:blipFill>
-                          <a:blip r:embed="rId5">
+                          <a:blip r:embed="rId6">
                             <a:extLst>
                               <a:ext uri="{28A0092B-C50C-407E-A947-70E740481C1C}">
                                 <a14:useLocalDpi xmlns:a14="http://schemas.microsoft.com/office/drawing/2010/main" val="0"/>
@@ -780,7 +874,7 @@
                           </pic:cNvPicPr>
                         </pic:nvPicPr>
                         <pic:blipFill>
-                          <a:blip r:embed="rId6">
+                          <a:blip r:embed="rId7">
                             <a:extLst>
                               <a:ext uri="{28A0092B-C50C-407E-A947-70E740481C1C}">
                                 <a14:useLocalDpi xmlns:a14="http://schemas.microsoft.com/office/drawing/2010/main" val="0"/>
@@ -845,7 +939,7 @@
                           </pic:cNvPicPr>
                         </pic:nvPicPr>
                         <pic:blipFill>
-                          <a:blip r:embed="rId7">
+                          <a:blip r:embed="rId8">
                             <a:extLst>
                               <a:ext uri="{28A0092B-C50C-407E-A947-70E740481C1C}">
                                 <a14:useLocalDpi xmlns:a14="http://schemas.microsoft.com/office/drawing/2010/main" val="0"/>
@@ -910,7 +1004,7 @@
                           </pic:cNvPicPr>
                         </pic:nvPicPr>
                         <pic:blipFill>
-                          <a:blip r:embed="rId8">
+                          <a:blip r:embed="rId9">
                             <a:extLst>
                               <a:ext uri="{28A0092B-C50C-407E-A947-70E740481C1C}">
                                 <a14:useLocalDpi xmlns:a14="http://schemas.microsoft.com/office/drawing/2010/main" val="0"/>
@@ -959,12 +1053,14 @@
           <w:lang w:val="vi-VN"/>
         </w:rPr>
       </w:pPr>
+      <w:proofErr w:type="spellStart"/>
       <w:r>
         <w:rPr>
           <w:b/>
         </w:rPr>
         <w:t>Bước</w:t>
       </w:r>
+      <w:proofErr w:type="spellEnd"/>
       <w:r>
         <w:rPr>
           <w:b/>
@@ -1141,21 +1237,13 @@
             <o:lock v:ext="edit" aspectratio="t"/>
           </v:shapetype>
           <v:shape id="_x0000_i1025" type="#_x0000_t75" style="width:1in;height:1in">
-            <v:imagedata r:id="rId9" o:title="train_mean"/>
+            <v:imagedata r:id="rId10" o:title="train_mean"/>
           </v:shape>
         </w:pict>
       </w:r>
     </w:p>
     <w:p>
       <w:pPr>
-        <w:rPr>
-          <w:lang w:val="vi-VN"/>
-        </w:rPr>
-      </w:pPr>
-    </w:p>
-    <w:p>
-      <w:pPr>
-        <w:jc w:val="center"/>
         <w:rPr>
           <w:lang w:val="vi-VN"/>
         </w:rPr>
@@ -1472,9 +1560,27 @@
                 <w:lang w:val="vi-VN"/>
               </w:rPr>
             </w:pPr>
+            <w:proofErr w:type="spellStart"/>
             <w:r>
-              <w:t>Lê Văn Hưng</w:t>
+              <w:t>Lê</w:t>
             </w:r>
+            <w:proofErr w:type="spellEnd"/>
+            <w:r>
+              <w:t xml:space="preserve"> </w:t>
+            </w:r>
+            <w:proofErr w:type="spellStart"/>
+            <w:r>
+              <w:t>Văn</w:t>
+            </w:r>
+            <w:proofErr w:type="spellEnd"/>
+            <w:r>
+              <w:t xml:space="preserve"> </w:t>
+            </w:r>
+            <w:proofErr w:type="spellStart"/>
+            <w:r>
+              <w:t>Hưng</w:t>
+            </w:r>
+            <w:proofErr w:type="spellEnd"/>
           </w:p>
         </w:tc>
         <w:tc>
@@ -1487,9 +1593,27 @@
                 <w:lang w:val="vi-VN"/>
               </w:rPr>
             </w:pPr>
+            <w:proofErr w:type="spellStart"/>
             <w:r>
-              <w:t>Nguyễn Văn Tiến</w:t>
+              <w:t>Nguyễn</w:t>
             </w:r>
+            <w:proofErr w:type="spellEnd"/>
+            <w:r>
+              <w:t xml:space="preserve"> </w:t>
+            </w:r>
+            <w:proofErr w:type="spellStart"/>
+            <w:r>
+              <w:t>Văn</w:t>
+            </w:r>
+            <w:proofErr w:type="spellEnd"/>
+            <w:r>
+              <w:t xml:space="preserve"> </w:t>
+            </w:r>
+            <w:proofErr w:type="spellStart"/>
+            <w:r>
+              <w:t>Tiến</w:t>
+            </w:r>
+            <w:proofErr w:type="spellEnd"/>
           </w:p>
         </w:tc>
         <w:tc>
@@ -1502,9 +1626,27 @@
                 <w:lang w:val="vi-VN"/>
               </w:rPr>
             </w:pPr>
+            <w:proofErr w:type="spellStart"/>
             <w:r>
-              <w:t>Vũ Thị Thơm</w:t>
+              <w:t>Vũ</w:t>
             </w:r>
+            <w:proofErr w:type="spellEnd"/>
+            <w:r>
+              <w:t xml:space="preserve"> </w:t>
+            </w:r>
+            <w:proofErr w:type="spellStart"/>
+            <w:r>
+              <w:t>Thị</w:t>
+            </w:r>
+            <w:proofErr w:type="spellEnd"/>
+            <w:r>
+              <w:t xml:space="preserve"> </w:t>
+            </w:r>
+            <w:proofErr w:type="spellStart"/>
+            <w:r>
+              <w:t>Thơm</w:t>
+            </w:r>
+            <w:proofErr w:type="spellEnd"/>
           </w:p>
         </w:tc>
         <w:tc>
@@ -1512,9 +1654,27 @@
             <w:tcW w:w="1747" w:type="dxa"/>
           </w:tcPr>
           <w:p>
+            <w:proofErr w:type="spellStart"/>
             <w:r>
-              <w:t>Vũ Đinh Duy</w:t>
+              <w:t>Vũ</w:t>
             </w:r>
+            <w:proofErr w:type="spellEnd"/>
+            <w:r>
+              <w:t xml:space="preserve"> </w:t>
+            </w:r>
+            <w:proofErr w:type="spellStart"/>
+            <w:r>
+              <w:t>Đinh</w:t>
+            </w:r>
+            <w:proofErr w:type="spellEnd"/>
+            <w:r>
+              <w:t xml:space="preserve"> </w:t>
+            </w:r>
+            <w:proofErr w:type="spellStart"/>
+            <w:r>
+              <w:t>Duy</w:t>
+            </w:r>
+            <w:proofErr w:type="spellEnd"/>
           </w:p>
         </w:tc>
         <w:tc>
@@ -1522,9 +1682,27 @@
             <w:tcW w:w="1716" w:type="dxa"/>
           </w:tcPr>
           <w:p>
+            <w:proofErr w:type="spellStart"/>
             <w:r>
-              <w:t>Đặng Đức Thùy</w:t>
+              <w:t>Đặng</w:t>
             </w:r>
+            <w:proofErr w:type="spellEnd"/>
+            <w:r>
+              <w:t xml:space="preserve"> </w:t>
+            </w:r>
+            <w:proofErr w:type="spellStart"/>
+            <w:r>
+              <w:t>Đức</w:t>
+            </w:r>
+            <w:proofErr w:type="spellEnd"/>
+            <w:r>
+              <w:t xml:space="preserve"> </w:t>
+            </w:r>
+            <w:proofErr w:type="spellStart"/>
+            <w:r>
+              <w:t>Thùy</w:t>
+            </w:r>
+            <w:proofErr w:type="spellEnd"/>
           </w:p>
         </w:tc>
       </w:tr>
@@ -1782,10 +1960,12 @@
                 <w:lang w:val="vi-VN"/>
               </w:rPr>
             </w:pPr>
+            <w:proofErr w:type="spellStart"/>
             <w:r>
               <w:lastRenderedPageBreak/>
               <w:t>Hình</w:t>
             </w:r>
+            <w:proofErr w:type="spellEnd"/>
             <w:r>
               <w:rPr>
                 <w:lang w:val="vi-VN"/>
@@ -1821,7 +2001,7 @@
                 <w:noProof/>
               </w:rPr>
               <w:drawing>
-                <wp:inline distT="0" distB="0" distL="0" distR="0" wp14:anchorId="1034981E" wp14:editId="4CBC7BC2">
+                <wp:inline distT="0" distB="0" distL="0" distR="0" wp14:anchorId="2F473DA4" wp14:editId="5B14887B">
                   <wp:extent cx="952500" cy="952500"/>
                   <wp:effectExtent l="0" t="0" r="0" b="0"/>
                   <wp:docPr id="12" name="Picture 12" descr="C:\Users\SolarJSC\Desktop\gitDATN\Learn-Face-Recognition-OpenCV-Python\step1\data\hung\hung_128.jpg"/>
@@ -1833,71 +2013,6 @@
                       <pic:pic xmlns:pic="http://schemas.openxmlformats.org/drawingml/2006/picture">
                         <pic:nvPicPr>
                           <pic:cNvPr id="0" name="Picture 2" descr="C:\Users\SolarJSC\Desktop\gitDATN\Learn-Face-Recognition-OpenCV-Python\step1\data\hung\hung_128.jpg"/>
-                          <pic:cNvPicPr>
-                            <a:picLocks noChangeAspect="1" noChangeArrowheads="1"/>
-                          </pic:cNvPicPr>
-                        </pic:nvPicPr>
-                        <pic:blipFill>
-                          <a:blip r:embed="rId4">
-                            <a:extLst>
-                              <a:ext uri="{28A0092B-C50C-407E-A947-70E740481C1C}">
-                                <a14:useLocalDpi xmlns:a14="http://schemas.microsoft.com/office/drawing/2010/main" val="0"/>
-                              </a:ext>
-                            </a:extLst>
-                          </a:blip>
-                          <a:srcRect/>
-                          <a:stretch>
-                            <a:fillRect/>
-                          </a:stretch>
-                        </pic:blipFill>
-                        <pic:spPr bwMode="auto">
-                          <a:xfrm>
-                            <a:off x="0" y="0"/>
-                            <a:ext cx="952500" cy="952500"/>
-                          </a:xfrm>
-                          <a:prstGeom prst="rect">
-                            <a:avLst/>
-                          </a:prstGeom>
-                          <a:noFill/>
-                          <a:ln>
-                            <a:noFill/>
-                          </a:ln>
-                        </pic:spPr>
-                      </pic:pic>
-                    </a:graphicData>
-                  </a:graphic>
-                </wp:inline>
-              </w:drawing>
-            </w:r>
-          </w:p>
-        </w:tc>
-        <w:tc>
-          <w:tcPr>
-            <w:tcW w:w="1747" w:type="dxa"/>
-          </w:tcPr>
-          <w:p>
-            <w:pPr>
-              <w:rPr>
-                <w:lang w:val="vi-VN"/>
-              </w:rPr>
-            </w:pPr>
-            <w:r>
-              <w:rPr>
-                <w:noProof/>
-              </w:rPr>
-              <w:drawing>
-                <wp:inline distT="0" distB="0" distL="0" distR="0" wp14:anchorId="75E4988A" wp14:editId="5DBCE8E2">
-                  <wp:extent cx="952500" cy="952500"/>
-                  <wp:effectExtent l="0" t="0" r="0" b="0"/>
-                  <wp:docPr id="13" name="Picture 13" descr="C:\Users\SolarJSC\Desktop\gitDATN\Learn-Face-Recognition-OpenCV-Python\step1\data\tien\tien_1.jpg"/>
-                  <wp:cNvGraphicFramePr>
-                    <a:graphicFrameLocks xmlns:a="http://schemas.openxmlformats.org/drawingml/2006/main" noChangeAspect="1"/>
-                  </wp:cNvGraphicFramePr>
-                  <a:graphic xmlns:a="http://schemas.openxmlformats.org/drawingml/2006/main">
-                    <a:graphicData uri="http://schemas.openxmlformats.org/drawingml/2006/picture">
-                      <pic:pic xmlns:pic="http://schemas.openxmlformats.org/drawingml/2006/picture">
-                        <pic:nvPicPr>
-                          <pic:cNvPr id="0" name="Picture 3" descr="C:\Users\SolarJSC\Desktop\gitDATN\Learn-Face-Recognition-OpenCV-Python\step1\data\tien\tien_1.jpg"/>
                           <pic:cNvPicPr>
                             <a:picLocks noChangeAspect="1" noChangeArrowheads="1"/>
                           </pic:cNvPicPr>
@@ -1951,10 +2066,10 @@
                 <w:noProof/>
               </w:rPr>
               <w:drawing>
-                <wp:inline distT="0" distB="0" distL="0" distR="0" wp14:anchorId="333EFE98" wp14:editId="12B9D48E">
+                <wp:inline distT="0" distB="0" distL="0" distR="0" wp14:anchorId="3DC4B099" wp14:editId="3DB7B639">
                   <wp:extent cx="952500" cy="952500"/>
                   <wp:effectExtent l="0" t="0" r="0" b="0"/>
-                  <wp:docPr id="14" name="Picture 14" descr="C:\Users\SolarJSC\Desktop\gitDATN\Learn-Face-Recognition-OpenCV-Python\step1\data\thom\thom_297.jpg"/>
+                  <wp:docPr id="13" name="Picture 13" descr="C:\Users\SolarJSC\Desktop\gitDATN\Learn-Face-Recognition-OpenCV-Python\step1\data\tien\tien_1.jpg"/>
                   <wp:cNvGraphicFramePr>
                     <a:graphicFrameLocks xmlns:a="http://schemas.openxmlformats.org/drawingml/2006/main" noChangeAspect="1"/>
                   </wp:cNvGraphicFramePr>
@@ -1962,7 +2077,7 @@
                     <a:graphicData uri="http://schemas.openxmlformats.org/drawingml/2006/picture">
                       <pic:pic xmlns:pic="http://schemas.openxmlformats.org/drawingml/2006/picture">
                         <pic:nvPicPr>
-                          <pic:cNvPr id="0" name="Picture 4" descr="C:\Users\SolarJSC\Desktop\gitDATN\Learn-Face-Recognition-OpenCV-Python\step1\data\thom\thom_297.jpg"/>
+                          <pic:cNvPr id="0" name="Picture 3" descr="C:\Users\SolarJSC\Desktop\gitDATN\Learn-Face-Recognition-OpenCV-Python\step1\data\tien\tien_1.jpg"/>
                           <pic:cNvPicPr>
                             <a:picLocks noChangeAspect="1" noChangeArrowheads="1"/>
                           </pic:cNvPicPr>
@@ -2016,7 +2131,72 @@
                 <w:noProof/>
               </w:rPr>
               <w:drawing>
-                <wp:inline distT="0" distB="0" distL="0" distR="0" wp14:anchorId="7E1BFC10" wp14:editId="12A1DFA9">
+                <wp:inline distT="0" distB="0" distL="0" distR="0" wp14:anchorId="4BD67DFA" wp14:editId="7EABAE6B">
+                  <wp:extent cx="952500" cy="952500"/>
+                  <wp:effectExtent l="0" t="0" r="0" b="0"/>
+                  <wp:docPr id="14" name="Picture 14" descr="C:\Users\SolarJSC\Desktop\gitDATN\Learn-Face-Recognition-OpenCV-Python\step1\data\thom\thom_297.jpg"/>
+                  <wp:cNvGraphicFramePr>
+                    <a:graphicFrameLocks xmlns:a="http://schemas.openxmlformats.org/drawingml/2006/main" noChangeAspect="1"/>
+                  </wp:cNvGraphicFramePr>
+                  <a:graphic xmlns:a="http://schemas.openxmlformats.org/drawingml/2006/main">
+                    <a:graphicData uri="http://schemas.openxmlformats.org/drawingml/2006/picture">
+                      <pic:pic xmlns:pic="http://schemas.openxmlformats.org/drawingml/2006/picture">
+                        <pic:nvPicPr>
+                          <pic:cNvPr id="0" name="Picture 4" descr="C:\Users\SolarJSC\Desktop\gitDATN\Learn-Face-Recognition-OpenCV-Python\step1\data\thom\thom_297.jpg"/>
+                          <pic:cNvPicPr>
+                            <a:picLocks noChangeAspect="1" noChangeArrowheads="1"/>
+                          </pic:cNvPicPr>
+                        </pic:nvPicPr>
+                        <pic:blipFill>
+                          <a:blip r:embed="rId7">
+                            <a:extLst>
+                              <a:ext uri="{28A0092B-C50C-407E-A947-70E740481C1C}">
+                                <a14:useLocalDpi xmlns:a14="http://schemas.microsoft.com/office/drawing/2010/main" val="0"/>
+                              </a:ext>
+                            </a:extLst>
+                          </a:blip>
+                          <a:srcRect/>
+                          <a:stretch>
+                            <a:fillRect/>
+                          </a:stretch>
+                        </pic:blipFill>
+                        <pic:spPr bwMode="auto">
+                          <a:xfrm>
+                            <a:off x="0" y="0"/>
+                            <a:ext cx="952500" cy="952500"/>
+                          </a:xfrm>
+                          <a:prstGeom prst="rect">
+                            <a:avLst/>
+                          </a:prstGeom>
+                          <a:noFill/>
+                          <a:ln>
+                            <a:noFill/>
+                          </a:ln>
+                        </pic:spPr>
+                      </pic:pic>
+                    </a:graphicData>
+                  </a:graphic>
+                </wp:inline>
+              </w:drawing>
+            </w:r>
+          </w:p>
+        </w:tc>
+        <w:tc>
+          <w:tcPr>
+            <w:tcW w:w="1747" w:type="dxa"/>
+          </w:tcPr>
+          <w:p>
+            <w:pPr>
+              <w:rPr>
+                <w:lang w:val="vi-VN"/>
+              </w:rPr>
+            </w:pPr>
+            <w:r>
+              <w:rPr>
+                <w:noProof/>
+              </w:rPr>
+              <w:drawing>
+                <wp:inline distT="0" distB="0" distL="0" distR="0" wp14:anchorId="1B4F2D78" wp14:editId="47900BF7">
                   <wp:extent cx="952500" cy="952500"/>
                   <wp:effectExtent l="0" t="0" r="0" b="0"/>
                   <wp:docPr id="15" name="Picture 15" descr="C:\Users\SolarJSC\Desktop\gitDATN\Learn-Face-Recognition-OpenCV-Python\step1\data\duy\duy_188.jpg"/>
@@ -2033,7 +2213,7 @@
                           </pic:cNvPicPr>
                         </pic:nvPicPr>
                         <pic:blipFill>
-                          <a:blip r:embed="rId7">
+                          <a:blip r:embed="rId8">
                             <a:extLst>
                               <a:ext uri="{28A0092B-C50C-407E-A947-70E740481C1C}">
                                 <a14:useLocalDpi xmlns:a14="http://schemas.microsoft.com/office/drawing/2010/main" val="0"/>
@@ -2081,7 +2261,7 @@
                 <w:noProof/>
               </w:rPr>
               <w:drawing>
-                <wp:inline distT="0" distB="0" distL="0" distR="0" wp14:anchorId="670E14CF" wp14:editId="22412ECE">
+                <wp:inline distT="0" distB="0" distL="0" distR="0" wp14:anchorId="7C27E57C" wp14:editId="219BAF53">
                   <wp:extent cx="952500" cy="952500"/>
                   <wp:effectExtent l="0" t="0" r="0" b="0"/>
                   <wp:docPr id="16" name="Picture 16" descr="C:\Users\SolarJSC\Desktop\gitDATN\Learn-Face-Recognition-OpenCV-Python\step1\data\thuy\thuy_102.jpg"/>
@@ -2098,7 +2278,7 @@
                           </pic:cNvPicPr>
                         </pic:nvPicPr>
                         <pic:blipFill>
-                          <a:blip r:embed="rId8">
+                          <a:blip r:embed="rId9">
                             <a:extLst>
                               <a:ext uri="{28A0092B-C50C-407E-A947-70E740481C1C}">
                                 <a14:useLocalDpi xmlns:a14="http://schemas.microsoft.com/office/drawing/2010/main" val="0"/>
@@ -2390,12 +2570,14 @@
                 <w:lang w:val="vi-VN"/>
               </w:rPr>
             </w:pPr>
+            <w:proofErr w:type="spellStart"/>
             <w:r>
               <w:rPr>
                 <w:rFonts w:ascii="Calibri" w:eastAsia="Calibri" w:hAnsi="Calibri" w:cs="Times New Roman"/>
               </w:rPr>
               <w:t>Hình</w:t>
             </w:r>
+            <w:proofErr w:type="spellEnd"/>
             <w:r>
               <w:rPr>
                 <w:rFonts w:ascii="Calibri" w:eastAsia="Calibri" w:hAnsi="Calibri" w:cs="Times New Roman"/>
@@ -2423,55 +2605,180 @@
           </w:tcPr>
           <w:p>
             <w:pPr>
-              <w:jc w:val="center"/>
               <w:rPr>
                 <w:rFonts w:ascii="Calibri" w:eastAsia="Calibri" w:hAnsi="Calibri" w:cs="Times New Roman"/>
-                <w:color w:val="FF0000"/>
                 <w:lang w:val="vi-VN"/>
               </w:rPr>
             </w:pPr>
-            <w:r>
+            <m:oMathPara>
+              <m:oMath>
+                <m:d>
+                  <m:dPr>
+                    <m:begChr m:val="["/>
+                    <m:endChr m:val="]"/>
+                    <m:ctrlPr>
+                      <w:rPr>
+                        <w:rFonts w:ascii="Cambria Math" w:eastAsia="Calibri" w:hAnsi="Cambria Math" w:cs="Times New Roman"/>
+                        <w:i/>
+                        <w:lang w:val="vi-VN"/>
+                      </w:rPr>
+                    </m:ctrlPr>
+                  </m:dPr>
+                  <m:e>
+                    <m:m>
+                      <m:mPr>
+                        <m:mcs>
+                          <m:mc>
+                            <m:mcPr>
+                              <m:count m:val="1"/>
+                              <m:mcJc m:val="center"/>
+                            </m:mcPr>
+                          </m:mc>
+                        </m:mcs>
+                        <m:ctrlPr>
+                          <w:rPr>
+                            <w:rFonts w:ascii="Cambria Math" w:eastAsia="Calibri" w:hAnsi="Cambria Math" w:cs="Times New Roman"/>
+                            <w:i/>
+                            <w:lang w:val="vi-VN"/>
+                          </w:rPr>
+                        </m:ctrlPr>
+                      </m:mPr>
+                      <m:mr>
+                        <m:e>
+                          <m:m>
+                            <m:mPr>
+                              <m:mcs>
+                                <m:mc>
+                                  <m:mcPr>
+                                    <m:count m:val="1"/>
+                                    <m:mcJc m:val="center"/>
+                                  </m:mcPr>
+                                </m:mc>
+                              </m:mcs>
+                              <m:ctrlPr>
+                                <w:rPr>
+                                  <w:rFonts w:ascii="Cambria Math" w:eastAsia="Calibri" w:hAnsi="Cambria Math" w:cs="Times New Roman"/>
+                                  <w:i/>
+                                  <w:lang w:val="vi-VN"/>
+                                </w:rPr>
+                              </m:ctrlPr>
+                            </m:mPr>
+                            <m:mr>
+                              <m:e>
+                                <m:r>
+                                  <w:rPr>
+                                    <w:rFonts w:ascii="Cambria Math" w:eastAsia="Calibri" w:hAnsi="Cambria Math" w:cs="Times New Roman"/>
+                                    <w:lang w:val="vi-VN"/>
+                                  </w:rPr>
+                                  <m:t>-6.2</m:t>
+                                </m:r>
+                              </m:e>
+                            </m:mr>
+                            <m:mr>
+                              <m:e>
+                                <m:r>
+                                  <w:rPr>
+                                    <w:rFonts w:ascii="Cambria Math" w:eastAsia="Calibri" w:hAnsi="Cambria Math" w:cs="Times New Roman"/>
+                                    <w:lang w:val="vi-VN"/>
+                                  </w:rPr>
+                                  <m:t>-8.6</m:t>
+                                </m:r>
+                              </m:e>
+                            </m:mr>
+                            <m:mr>
+                              <m:e>
+                                <m:r>
+                                  <w:rPr>
+                                    <w:rFonts w:ascii="Cambria Math" w:eastAsia="Calibri" w:hAnsi="Cambria Math" w:cs="Times New Roman"/>
+                                    <w:lang w:val="vi-VN"/>
+                                  </w:rPr>
+                                  <m:t>-12.6</m:t>
+                                </m:r>
+                              </m:e>
+                            </m:mr>
+                          </m:m>
+                        </m:e>
+                      </m:mr>
+                      <m:mr>
+                        <m:e>
+                          <m:r>
+                            <w:rPr>
+                              <w:rFonts w:ascii="Cambria Math" w:eastAsia="Calibri" w:hAnsi="Cambria Math" w:cs="Times New Roman"/>
+                              <w:lang w:val="vi-VN"/>
+                            </w:rPr>
+                            <m:t>⋯</m:t>
+                          </m:r>
+                        </m:e>
+                      </m:mr>
+                      <m:mr>
+                        <m:e>
+                          <m:m>
+                            <m:mPr>
+                              <m:mcs>
+                                <m:mc>
+                                  <m:mcPr>
+                                    <m:count m:val="1"/>
+                                    <m:mcJc m:val="center"/>
+                                  </m:mcPr>
+                                </m:mc>
+                              </m:mcs>
+                              <m:ctrlPr>
+                                <w:rPr>
+                                  <w:rFonts w:ascii="Cambria Math" w:eastAsia="Calibri" w:hAnsi="Cambria Math" w:cs="Times New Roman"/>
+                                  <w:i/>
+                                  <w:lang w:val="vi-VN"/>
+                                </w:rPr>
+                              </m:ctrlPr>
+                            </m:mPr>
+                            <m:mr>
+                              <m:e>
+                                <m:r>
+                                  <w:rPr>
+                                    <w:rFonts w:ascii="Cambria Math" w:eastAsia="Calibri" w:hAnsi="Cambria Math" w:cs="Times New Roman"/>
+                                    <w:lang w:val="vi-VN"/>
+                                  </w:rPr>
+                                  <m:t>-52.2</m:t>
+                                </m:r>
+                              </m:e>
+                            </m:mr>
+                            <m:mr>
+                              <m:e>
+                                <m:r>
+                                  <w:rPr>
+                                    <w:rFonts w:ascii="Cambria Math" w:eastAsia="Calibri" w:hAnsi="Cambria Math" w:cs="Times New Roman"/>
+                                    <w:lang w:val="vi-VN"/>
+                                  </w:rPr>
+                                  <m:t>-53.6</m:t>
+                                </m:r>
+                              </m:e>
+                            </m:mr>
+                            <m:mr>
+                              <m:e>
+                                <m:r>
+                                  <w:rPr>
+                                    <w:rFonts w:ascii="Cambria Math" w:eastAsia="Calibri" w:hAnsi="Cambria Math" w:cs="Times New Roman"/>
+                                    <w:lang w:val="vi-VN"/>
+                                  </w:rPr>
+                                  <m:t>-50.4</m:t>
+                                </m:r>
+                              </m:e>
+                            </m:mr>
+                          </m:m>
+                        </m:e>
+                      </m:mr>
+                    </m:m>
+                  </m:e>
+                </m:d>
+              </m:oMath>
+            </m:oMathPara>
+          </w:p>
+          <w:p>
+            <w:pPr>
               <w:rPr>
                 <w:rFonts w:ascii="Calibri" w:eastAsia="Calibri" w:hAnsi="Calibri" w:cs="Times New Roman"/>
-                <w:color w:val="FF0000"/>
                 <w:lang w:val="vi-VN"/>
               </w:rPr>
-              <w:drawing>
-                <wp:inline distT="0" distB="0" distL="0" distR="0" wp14:anchorId="1A53E1F7" wp14:editId="569A02AF">
-                  <wp:extent cx="657317" cy="1162212"/>
-                  <wp:effectExtent l="0" t="0" r="9525" b="0"/>
-                  <wp:docPr id="19" name="Picture 19"/>
-                  <wp:cNvGraphicFramePr>
-                    <a:graphicFrameLocks xmlns:a="http://schemas.openxmlformats.org/drawingml/2006/main" noChangeAspect="1"/>
-                  </wp:cNvGraphicFramePr>
-                  <a:graphic xmlns:a="http://schemas.openxmlformats.org/drawingml/2006/main">
-                    <a:graphicData uri="http://schemas.openxmlformats.org/drawingml/2006/picture">
-                      <pic:pic xmlns:pic="http://schemas.openxmlformats.org/drawingml/2006/picture">
-                        <pic:nvPicPr>
-                          <pic:cNvPr id="1" name=""/>
-                          <pic:cNvPicPr/>
-                        </pic:nvPicPr>
-                        <pic:blipFill>
-                          <a:blip r:embed="rId10"/>
-                          <a:stretch>
-                            <a:fillRect/>
-                          </a:stretch>
-                        </pic:blipFill>
-                        <pic:spPr>
-                          <a:xfrm>
-                            <a:off x="0" y="0"/>
-                            <a:ext cx="657317" cy="1162212"/>
-                          </a:xfrm>
-                          <a:prstGeom prst="rect">
-                            <a:avLst/>
-                          </a:prstGeom>
-                        </pic:spPr>
-                      </pic:pic>
-                    </a:graphicData>
-                  </a:graphic>
-                </wp:inline>
-              </w:drawing>
-            </w:r>
+            </w:pPr>
           </w:p>
         </w:tc>
         <w:tc>
@@ -2483,52 +2790,170 @@
               <w:jc w:val="center"/>
               <w:rPr>
                 <w:rFonts w:ascii="Calibri" w:eastAsia="Calibri" w:hAnsi="Calibri" w:cs="Times New Roman"/>
-                <w:color w:val="FF0000"/>
                 <w:lang w:val="vi-VN"/>
               </w:rPr>
             </w:pPr>
-            <w:r>
-              <w:rPr>
-                <w:rFonts w:ascii="Calibri" w:eastAsia="Calibri" w:hAnsi="Calibri" w:cs="Times New Roman"/>
-                <w:color w:val="FF0000"/>
-                <w:lang w:val="vi-VN"/>
-              </w:rPr>
-              <w:drawing>
-                <wp:inline distT="0" distB="0" distL="0" distR="0" wp14:anchorId="6AB67FB4" wp14:editId="0EF4BACB">
-                  <wp:extent cx="685896" cy="1171739"/>
-                  <wp:effectExtent l="0" t="0" r="0" b="9525"/>
-                  <wp:docPr id="20" name="Picture 20"/>
-                  <wp:cNvGraphicFramePr>
-                    <a:graphicFrameLocks xmlns:a="http://schemas.openxmlformats.org/drawingml/2006/main" noChangeAspect="1"/>
-                  </wp:cNvGraphicFramePr>
-                  <a:graphic xmlns:a="http://schemas.openxmlformats.org/drawingml/2006/main">
-                    <a:graphicData uri="http://schemas.openxmlformats.org/drawingml/2006/picture">
-                      <pic:pic xmlns:pic="http://schemas.openxmlformats.org/drawingml/2006/picture">
-                        <pic:nvPicPr>
-                          <pic:cNvPr id="1" name=""/>
-                          <pic:cNvPicPr/>
-                        </pic:nvPicPr>
-                        <pic:blipFill>
-                          <a:blip r:embed="rId11"/>
-                          <a:stretch>
-                            <a:fillRect/>
-                          </a:stretch>
-                        </pic:blipFill>
-                        <pic:spPr>
-                          <a:xfrm>
-                            <a:off x="0" y="0"/>
-                            <a:ext cx="685896" cy="1171739"/>
-                          </a:xfrm>
-                          <a:prstGeom prst="rect">
-                            <a:avLst/>
-                          </a:prstGeom>
-                        </pic:spPr>
-                      </pic:pic>
-                    </a:graphicData>
-                  </a:graphic>
-                </wp:inline>
-              </w:drawing>
-            </w:r>
+            <m:oMathPara>
+              <m:oMath>
+                <m:d>
+                  <m:dPr>
+                    <m:begChr m:val="["/>
+                    <m:endChr m:val="]"/>
+                    <m:ctrlPr>
+                      <w:rPr>
+                        <w:rFonts w:ascii="Cambria Math" w:eastAsia="Calibri" w:hAnsi="Cambria Math" w:cs="Times New Roman"/>
+                        <w:i/>
+                        <w:lang w:val="vi-VN"/>
+                      </w:rPr>
+                    </m:ctrlPr>
+                  </m:dPr>
+                  <m:e>
+                    <m:m>
+                      <m:mPr>
+                        <m:mcs>
+                          <m:mc>
+                            <m:mcPr>
+                              <m:count m:val="1"/>
+                              <m:mcJc m:val="center"/>
+                            </m:mcPr>
+                          </m:mc>
+                        </m:mcs>
+                        <m:ctrlPr>
+                          <w:rPr>
+                            <w:rFonts w:ascii="Cambria Math" w:eastAsia="Calibri" w:hAnsi="Cambria Math" w:cs="Times New Roman"/>
+                            <w:i/>
+                            <w:lang w:val="vi-VN"/>
+                          </w:rPr>
+                        </m:ctrlPr>
+                      </m:mPr>
+                      <m:mr>
+                        <m:e>
+                          <m:m>
+                            <m:mPr>
+                              <m:mcs>
+                                <m:mc>
+                                  <m:mcPr>
+                                    <m:count m:val="1"/>
+                                    <m:mcJc m:val="center"/>
+                                  </m:mcPr>
+                                </m:mc>
+                              </m:mcs>
+                              <m:ctrlPr>
+                                <w:rPr>
+                                  <w:rFonts w:ascii="Cambria Math" w:eastAsia="Calibri" w:hAnsi="Cambria Math" w:cs="Times New Roman"/>
+                                  <w:i/>
+                                  <w:lang w:val="vi-VN"/>
+                                </w:rPr>
+                              </m:ctrlPr>
+                            </m:mPr>
+                            <m:mr>
+                              <m:e>
+                                <m:r>
+                                  <w:rPr>
+                                    <w:rFonts w:ascii="Cambria Math" w:eastAsia="Calibri" w:hAnsi="Cambria Math" w:cs="Times New Roman"/>
+                                    <w:lang w:val="vi-VN"/>
+                                  </w:rPr>
+                                  <m:t>24.8</m:t>
+                                </m:r>
+                              </m:e>
+                            </m:mr>
+                            <m:mr>
+                              <m:e>
+                                <m:r>
+                                  <w:rPr>
+                                    <w:rFonts w:ascii="Cambria Math" w:eastAsia="Calibri" w:hAnsi="Cambria Math" w:cs="Times New Roman"/>
+                                    <w:lang w:val="vi-VN"/>
+                                  </w:rPr>
+                                  <m:t>35.4</m:t>
+                                </m:r>
+                              </m:e>
+                            </m:mr>
+                            <m:mr>
+                              <m:e>
+                                <m:r>
+                                  <w:rPr>
+                                    <w:rFonts w:ascii="Cambria Math" w:eastAsia="Calibri" w:hAnsi="Cambria Math" w:cs="Times New Roman"/>
+                                    <w:lang w:val="vi-VN"/>
+                                  </w:rPr>
+                                  <m:t>32.4</m:t>
+                                </m:r>
+                              </m:e>
+                            </m:mr>
+                          </m:m>
+                        </m:e>
+                      </m:mr>
+                      <m:mr>
+                        <m:e>
+                          <m:r>
+                            <w:rPr>
+                              <w:rFonts w:ascii="Cambria Math" w:eastAsia="Calibri" w:hAnsi="Cambria Math" w:cs="Times New Roman"/>
+                              <w:lang w:val="vi-VN"/>
+                            </w:rPr>
+                            <m:t>⋯</m:t>
+                          </m:r>
+                        </m:e>
+                      </m:mr>
+                      <m:mr>
+                        <m:e>
+                          <m:m>
+                            <m:mPr>
+                              <m:mcs>
+                                <m:mc>
+                                  <m:mcPr>
+                                    <m:count m:val="1"/>
+                                    <m:mcJc m:val="center"/>
+                                  </m:mcPr>
+                                </m:mc>
+                              </m:mcs>
+                              <m:ctrlPr>
+                                <w:rPr>
+                                  <w:rFonts w:ascii="Cambria Math" w:eastAsia="Calibri" w:hAnsi="Cambria Math" w:cs="Times New Roman"/>
+                                  <w:i/>
+                                  <w:lang w:val="vi-VN"/>
+                                </w:rPr>
+                              </m:ctrlPr>
+                            </m:mPr>
+                            <m:mr>
+                              <m:e>
+                                <m:r>
+                                  <w:rPr>
+                                    <w:rFonts w:ascii="Cambria Math" w:eastAsia="Calibri" w:hAnsi="Cambria Math" w:cs="Times New Roman"/>
+                                    <w:lang w:val="vi-VN"/>
+                                  </w:rPr>
+                                  <m:t>136.8</m:t>
+                                </m:r>
+                              </m:e>
+                            </m:mr>
+                            <m:mr>
+                              <m:e>
+                                <m:r>
+                                  <w:rPr>
+                                    <w:rFonts w:ascii="Cambria Math" w:eastAsia="Calibri" w:hAnsi="Cambria Math" w:cs="Times New Roman"/>
+                                    <w:lang w:val="vi-VN"/>
+                                  </w:rPr>
+                                  <m:t>135.4</m:t>
+                                </m:r>
+                              </m:e>
+                            </m:mr>
+                            <m:mr>
+                              <m:e>
+                                <m:r>
+                                  <w:rPr>
+                                    <w:rFonts w:ascii="Cambria Math" w:eastAsia="Calibri" w:hAnsi="Cambria Math" w:cs="Times New Roman"/>
+                                    <w:lang w:val="vi-VN"/>
+                                  </w:rPr>
+                                  <m:t>133.6</m:t>
+                                </m:r>
+                              </m:e>
+                            </m:mr>
+                          </m:m>
+                        </m:e>
+                      </m:mr>
+                    </m:m>
+                  </m:e>
+                </m:d>
+              </m:oMath>
+            </m:oMathPara>
           </w:p>
         </w:tc>
         <w:tc>
@@ -2540,52 +2965,170 @@
               <w:jc w:val="center"/>
               <w:rPr>
                 <w:rFonts w:ascii="Calibri" w:eastAsia="Calibri" w:hAnsi="Calibri" w:cs="Times New Roman"/>
-                <w:color w:val="FF0000"/>
                 <w:lang w:val="vi-VN"/>
               </w:rPr>
             </w:pPr>
-            <w:r>
-              <w:rPr>
-                <w:rFonts w:ascii="Calibri" w:eastAsia="Calibri" w:hAnsi="Calibri" w:cs="Times New Roman"/>
-                <w:color w:val="FF0000"/>
-                <w:lang w:val="vi-VN"/>
-              </w:rPr>
-              <w:drawing>
-                <wp:inline distT="0" distB="0" distL="0" distR="0" wp14:anchorId="2D75C5E6" wp14:editId="14C1FC49">
-                  <wp:extent cx="733527" cy="1247949"/>
-                  <wp:effectExtent l="0" t="0" r="9525" b="9525"/>
-                  <wp:docPr id="21" name="Picture 21"/>
-                  <wp:cNvGraphicFramePr>
-                    <a:graphicFrameLocks xmlns:a="http://schemas.openxmlformats.org/drawingml/2006/main" noChangeAspect="1"/>
-                  </wp:cNvGraphicFramePr>
-                  <a:graphic xmlns:a="http://schemas.openxmlformats.org/drawingml/2006/main">
-                    <a:graphicData uri="http://schemas.openxmlformats.org/drawingml/2006/picture">
-                      <pic:pic xmlns:pic="http://schemas.openxmlformats.org/drawingml/2006/picture">
-                        <pic:nvPicPr>
-                          <pic:cNvPr id="1" name=""/>
-                          <pic:cNvPicPr/>
-                        </pic:nvPicPr>
-                        <pic:blipFill>
-                          <a:blip r:embed="rId12"/>
-                          <a:stretch>
-                            <a:fillRect/>
-                          </a:stretch>
-                        </pic:blipFill>
-                        <pic:spPr>
-                          <a:xfrm>
-                            <a:off x="0" y="0"/>
-                            <a:ext cx="733527" cy="1247949"/>
-                          </a:xfrm>
-                          <a:prstGeom prst="rect">
-                            <a:avLst/>
-                          </a:prstGeom>
-                        </pic:spPr>
-                      </pic:pic>
-                    </a:graphicData>
-                  </a:graphic>
-                </wp:inline>
-              </w:drawing>
-            </w:r>
+            <m:oMathPara>
+              <m:oMath>
+                <m:d>
+                  <m:dPr>
+                    <m:begChr m:val="["/>
+                    <m:endChr m:val="]"/>
+                    <m:ctrlPr>
+                      <w:rPr>
+                        <w:rFonts w:ascii="Cambria Math" w:eastAsia="Calibri" w:hAnsi="Cambria Math" w:cs="Times New Roman"/>
+                        <w:i/>
+                        <w:lang w:val="vi-VN"/>
+                      </w:rPr>
+                    </m:ctrlPr>
+                  </m:dPr>
+                  <m:e>
+                    <m:m>
+                      <m:mPr>
+                        <m:mcs>
+                          <m:mc>
+                            <m:mcPr>
+                              <m:count m:val="1"/>
+                              <m:mcJc m:val="center"/>
+                            </m:mcPr>
+                          </m:mc>
+                        </m:mcs>
+                        <m:ctrlPr>
+                          <w:rPr>
+                            <w:rFonts w:ascii="Cambria Math" w:eastAsia="Calibri" w:hAnsi="Cambria Math" w:cs="Times New Roman"/>
+                            <w:i/>
+                            <w:lang w:val="vi-VN"/>
+                          </w:rPr>
+                        </m:ctrlPr>
+                      </m:mPr>
+                      <m:mr>
+                        <m:e>
+                          <m:m>
+                            <m:mPr>
+                              <m:mcs>
+                                <m:mc>
+                                  <m:mcPr>
+                                    <m:count m:val="1"/>
+                                    <m:mcJc m:val="center"/>
+                                  </m:mcPr>
+                                </m:mc>
+                              </m:mcs>
+                              <m:ctrlPr>
+                                <w:rPr>
+                                  <w:rFonts w:ascii="Cambria Math" w:eastAsia="Calibri" w:hAnsi="Cambria Math" w:cs="Times New Roman"/>
+                                  <w:i/>
+                                  <w:lang w:val="vi-VN"/>
+                                </w:rPr>
+                              </m:ctrlPr>
+                            </m:mPr>
+                            <m:mr>
+                              <m:e>
+                                <m:r>
+                                  <w:rPr>
+                                    <w:rFonts w:ascii="Cambria Math" w:eastAsia="Calibri" w:hAnsi="Cambria Math" w:cs="Times New Roman"/>
+                                    <w:lang w:val="vi-VN"/>
+                                  </w:rPr>
+                                  <m:t>23.8</m:t>
+                                </m:r>
+                              </m:e>
+                            </m:mr>
+                            <m:mr>
+                              <m:e>
+                                <m:r>
+                                  <w:rPr>
+                                    <w:rFonts w:ascii="Cambria Math" w:eastAsia="Calibri" w:hAnsi="Cambria Math" w:cs="Times New Roman"/>
+                                    <w:lang w:val="vi-VN"/>
+                                  </w:rPr>
+                                  <m:t>21.4</m:t>
+                                </m:r>
+                              </m:e>
+                            </m:mr>
+                            <m:mr>
+                              <m:e>
+                                <m:r>
+                                  <w:rPr>
+                                    <w:rFonts w:ascii="Cambria Math" w:eastAsia="Calibri" w:hAnsi="Cambria Math" w:cs="Times New Roman"/>
+                                    <w:lang w:val="vi-VN"/>
+                                  </w:rPr>
+                                  <m:t>16.4</m:t>
+                                </m:r>
+                              </m:e>
+                            </m:mr>
+                          </m:m>
+                        </m:e>
+                      </m:mr>
+                      <m:mr>
+                        <m:e>
+                          <m:r>
+                            <w:rPr>
+                              <w:rFonts w:ascii="Cambria Math" w:eastAsia="Calibri" w:hAnsi="Cambria Math" w:cs="Times New Roman"/>
+                              <w:lang w:val="vi-VN"/>
+                            </w:rPr>
+                            <m:t>⋯</m:t>
+                          </m:r>
+                        </m:e>
+                      </m:mr>
+                      <m:mr>
+                        <m:e>
+                          <m:m>
+                            <m:mPr>
+                              <m:mcs>
+                                <m:mc>
+                                  <m:mcPr>
+                                    <m:count m:val="1"/>
+                                    <m:mcJc m:val="center"/>
+                                  </m:mcPr>
+                                </m:mc>
+                              </m:mcs>
+                              <m:ctrlPr>
+                                <w:rPr>
+                                  <w:rFonts w:ascii="Cambria Math" w:eastAsia="Calibri" w:hAnsi="Cambria Math" w:cs="Times New Roman"/>
+                                  <w:i/>
+                                  <w:lang w:val="vi-VN"/>
+                                </w:rPr>
+                              </m:ctrlPr>
+                            </m:mPr>
+                            <m:mr>
+                              <m:e>
+                                <m:r>
+                                  <w:rPr>
+                                    <w:rFonts w:ascii="Cambria Math" w:eastAsia="Calibri" w:hAnsi="Cambria Math" w:cs="Times New Roman"/>
+                                    <w:lang w:val="vi-VN"/>
+                                  </w:rPr>
+                                  <m:t>15.8</m:t>
+                                </m:r>
+                              </m:e>
+                            </m:mr>
+                            <m:mr>
+                              <m:e>
+                                <m:r>
+                                  <w:rPr>
+                                    <w:rFonts w:ascii="Cambria Math" w:eastAsia="Calibri" w:hAnsi="Cambria Math" w:cs="Times New Roman"/>
+                                    <w:lang w:val="vi-VN"/>
+                                  </w:rPr>
+                                  <m:t>19.4</m:t>
+                                </m:r>
+                              </m:e>
+                            </m:mr>
+                            <m:mr>
+                              <m:e>
+                                <m:r>
+                                  <w:rPr>
+                                    <w:rFonts w:ascii="Cambria Math" w:eastAsia="Calibri" w:hAnsi="Cambria Math" w:cs="Times New Roman"/>
+                                    <w:lang w:val="vi-VN"/>
+                                  </w:rPr>
+                                  <m:t>20.6</m:t>
+                                </m:r>
+                              </m:e>
+                            </m:mr>
+                          </m:m>
+                        </m:e>
+                      </m:mr>
+                    </m:m>
+                  </m:e>
+                </m:d>
+              </m:oMath>
+            </m:oMathPara>
           </w:p>
         </w:tc>
         <w:tc>
@@ -2596,43 +3139,167 @@
             <w:pPr>
               <w:jc w:val="center"/>
             </w:pPr>
-            <w:r>
-              <w:drawing>
-                <wp:inline distT="0" distB="0" distL="0" distR="0" wp14:anchorId="5D4229E2" wp14:editId="71AFEC07">
-                  <wp:extent cx="704948" cy="1190791"/>
-                  <wp:effectExtent l="0" t="0" r="0" b="9525"/>
-                  <wp:docPr id="22" name="Picture 22"/>
-                  <wp:cNvGraphicFramePr>
-                    <a:graphicFrameLocks xmlns:a="http://schemas.openxmlformats.org/drawingml/2006/main" noChangeAspect="1"/>
-                  </wp:cNvGraphicFramePr>
-                  <a:graphic xmlns:a="http://schemas.openxmlformats.org/drawingml/2006/main">
-                    <a:graphicData uri="http://schemas.openxmlformats.org/drawingml/2006/picture">
-                      <pic:pic xmlns:pic="http://schemas.openxmlformats.org/drawingml/2006/picture">
-                        <pic:nvPicPr>
-                          <pic:cNvPr id="1" name=""/>
-                          <pic:cNvPicPr/>
-                        </pic:nvPicPr>
-                        <pic:blipFill>
-                          <a:blip r:embed="rId13"/>
-                          <a:stretch>
-                            <a:fillRect/>
-                          </a:stretch>
-                        </pic:blipFill>
-                        <pic:spPr>
-                          <a:xfrm>
-                            <a:off x="0" y="0"/>
-                            <a:ext cx="704948" cy="1190791"/>
-                          </a:xfrm>
-                          <a:prstGeom prst="rect">
-                            <a:avLst/>
-                          </a:prstGeom>
-                        </pic:spPr>
-                      </pic:pic>
-                    </a:graphicData>
-                  </a:graphic>
-                </wp:inline>
-              </w:drawing>
-            </w:r>
+            <m:oMathPara>
+              <m:oMath>
+                <m:d>
+                  <m:dPr>
+                    <m:begChr m:val="["/>
+                    <m:endChr m:val="]"/>
+                    <m:ctrlPr>
+                      <w:rPr>
+                        <w:rFonts w:ascii="Cambria Math" w:eastAsia="Calibri" w:hAnsi="Cambria Math" w:cs="Times New Roman"/>
+                        <w:i/>
+                        <w:lang w:val="vi-VN"/>
+                      </w:rPr>
+                    </m:ctrlPr>
+                  </m:dPr>
+                  <m:e>
+                    <m:m>
+                      <m:mPr>
+                        <m:mcs>
+                          <m:mc>
+                            <m:mcPr>
+                              <m:count m:val="1"/>
+                              <m:mcJc m:val="center"/>
+                            </m:mcPr>
+                          </m:mc>
+                        </m:mcs>
+                        <m:ctrlPr>
+                          <w:rPr>
+                            <w:rFonts w:ascii="Cambria Math" w:eastAsia="Calibri" w:hAnsi="Cambria Math" w:cs="Times New Roman"/>
+                            <w:i/>
+                            <w:lang w:val="vi-VN"/>
+                          </w:rPr>
+                        </m:ctrlPr>
+                      </m:mPr>
+                      <m:mr>
+                        <m:e>
+                          <m:m>
+                            <m:mPr>
+                              <m:mcs>
+                                <m:mc>
+                                  <m:mcPr>
+                                    <m:count m:val="1"/>
+                                    <m:mcJc m:val="center"/>
+                                  </m:mcPr>
+                                </m:mc>
+                              </m:mcs>
+                              <m:ctrlPr>
+                                <w:rPr>
+                                  <w:rFonts w:ascii="Cambria Math" w:eastAsia="Calibri" w:hAnsi="Cambria Math" w:cs="Times New Roman"/>
+                                  <w:i/>
+                                  <w:lang w:val="vi-VN"/>
+                                </w:rPr>
+                              </m:ctrlPr>
+                            </m:mPr>
+                            <m:mr>
+                              <m:e>
+                                <m:r>
+                                  <w:rPr>
+                                    <w:rFonts w:ascii="Cambria Math" w:eastAsia="Calibri" w:hAnsi="Cambria Math" w:cs="Times New Roman"/>
+                                    <w:lang w:val="vi-VN"/>
+                                  </w:rPr>
+                                  <m:t>-20.2</m:t>
+                                </m:r>
+                              </m:e>
+                            </m:mr>
+                            <m:mr>
+                              <m:e>
+                                <m:r>
+                                  <w:rPr>
+                                    <w:rFonts w:ascii="Cambria Math" w:eastAsia="Calibri" w:hAnsi="Cambria Math" w:cs="Times New Roman"/>
+                                    <w:lang w:val="vi-VN"/>
+                                  </w:rPr>
+                                  <m:t>-23.6</m:t>
+                                </m:r>
+                              </m:e>
+                            </m:mr>
+                            <m:mr>
+                              <m:e>
+                                <m:r>
+                                  <w:rPr>
+                                    <w:rFonts w:ascii="Cambria Math" w:eastAsia="Calibri" w:hAnsi="Cambria Math" w:cs="Times New Roman"/>
+                                    <w:lang w:val="vi-VN"/>
+                                  </w:rPr>
+                                  <m:t>-28.6</m:t>
+                                </m:r>
+                              </m:e>
+                            </m:mr>
+                          </m:m>
+                        </m:e>
+                      </m:mr>
+                      <m:mr>
+                        <m:e>
+                          <m:r>
+                            <w:rPr>
+                              <w:rFonts w:ascii="Cambria Math" w:eastAsia="Calibri" w:hAnsi="Cambria Math" w:cs="Times New Roman"/>
+                              <w:lang w:val="vi-VN"/>
+                            </w:rPr>
+                            <m:t>⋯</m:t>
+                          </m:r>
+                        </m:e>
+                      </m:mr>
+                      <m:mr>
+                        <m:e>
+                          <m:m>
+                            <m:mPr>
+                              <m:mcs>
+                                <m:mc>
+                                  <m:mcPr>
+                                    <m:count m:val="1"/>
+                                    <m:mcJc m:val="center"/>
+                                  </m:mcPr>
+                                </m:mc>
+                              </m:mcs>
+                              <m:ctrlPr>
+                                <w:rPr>
+                                  <w:rFonts w:ascii="Cambria Math" w:eastAsia="Calibri" w:hAnsi="Cambria Math" w:cs="Times New Roman"/>
+                                  <w:i/>
+                                  <w:lang w:val="vi-VN"/>
+                                </w:rPr>
+                              </m:ctrlPr>
+                            </m:mPr>
+                            <m:mr>
+                              <m:e>
+                                <m:r>
+                                  <w:rPr>
+                                    <w:rFonts w:ascii="Cambria Math" w:eastAsia="Calibri" w:hAnsi="Cambria Math" w:cs="Times New Roman"/>
+                                    <w:lang w:val="vi-VN"/>
+                                  </w:rPr>
+                                  <m:t>-58.2</m:t>
+                                </m:r>
+                              </m:e>
+                            </m:mr>
+                            <m:mr>
+                              <m:e>
+                                <m:r>
+                                  <w:rPr>
+                                    <w:rFonts w:ascii="Cambria Math" w:eastAsia="Calibri" w:hAnsi="Cambria Math" w:cs="Times New Roman"/>
+                                    <w:lang w:val="vi-VN"/>
+                                  </w:rPr>
+                                  <m:t>-59.6</m:t>
+                                </m:r>
+                              </m:e>
+                            </m:mr>
+                            <m:mr>
+                              <m:e>
+                                <m:r>
+                                  <w:rPr>
+                                    <w:rFonts w:ascii="Cambria Math" w:eastAsia="Calibri" w:hAnsi="Cambria Math" w:cs="Times New Roman"/>
+                                    <w:lang w:val="vi-VN"/>
+                                  </w:rPr>
+                                  <m:t>-62.4</m:t>
+                                </m:r>
+                              </m:e>
+                            </m:mr>
+                          </m:m>
+                        </m:e>
+                      </m:mr>
+                    </m:m>
+                  </m:e>
+                </m:d>
+              </m:oMath>
+            </m:oMathPara>
           </w:p>
         </w:tc>
         <w:tc>
@@ -2644,52 +3311,170 @@
               <w:jc w:val="center"/>
               <w:rPr>
                 <w:rFonts w:ascii="Calibri" w:eastAsia="Calibri" w:hAnsi="Calibri" w:cs="Times New Roman"/>
-                <w:color w:val="FF0000"/>
                 <w:lang w:val="vi-VN"/>
               </w:rPr>
             </w:pPr>
-            <w:r>
-              <w:rPr>
-                <w:rFonts w:ascii="Calibri" w:eastAsia="Calibri" w:hAnsi="Calibri" w:cs="Times New Roman"/>
-                <w:color w:val="FF0000"/>
-                <w:lang w:val="vi-VN"/>
-              </w:rPr>
-              <w:drawing>
-                <wp:inline distT="0" distB="0" distL="0" distR="0" wp14:anchorId="3CC22A2E" wp14:editId="69FA9139">
-                  <wp:extent cx="657317" cy="1190791"/>
-                  <wp:effectExtent l="0" t="0" r="9525" b="0"/>
-                  <wp:docPr id="24" name="Picture 24"/>
-                  <wp:cNvGraphicFramePr>
-                    <a:graphicFrameLocks xmlns:a="http://schemas.openxmlformats.org/drawingml/2006/main" noChangeAspect="1"/>
-                  </wp:cNvGraphicFramePr>
-                  <a:graphic xmlns:a="http://schemas.openxmlformats.org/drawingml/2006/main">
-                    <a:graphicData uri="http://schemas.openxmlformats.org/drawingml/2006/picture">
-                      <pic:pic xmlns:pic="http://schemas.openxmlformats.org/drawingml/2006/picture">
-                        <pic:nvPicPr>
-                          <pic:cNvPr id="1" name=""/>
-                          <pic:cNvPicPr/>
-                        </pic:nvPicPr>
-                        <pic:blipFill>
-                          <a:blip r:embed="rId14"/>
-                          <a:stretch>
-                            <a:fillRect/>
-                          </a:stretch>
-                        </pic:blipFill>
-                        <pic:spPr>
-                          <a:xfrm>
-                            <a:off x="0" y="0"/>
-                            <a:ext cx="657317" cy="1190791"/>
-                          </a:xfrm>
-                          <a:prstGeom prst="rect">
-                            <a:avLst/>
-                          </a:prstGeom>
-                        </pic:spPr>
-                      </pic:pic>
-                    </a:graphicData>
-                  </a:graphic>
-                </wp:inline>
-              </w:drawing>
-            </w:r>
+            <m:oMathPara>
+              <m:oMath>
+                <m:d>
+                  <m:dPr>
+                    <m:begChr m:val="["/>
+                    <m:endChr m:val="]"/>
+                    <m:ctrlPr>
+                      <w:rPr>
+                        <w:rFonts w:ascii="Cambria Math" w:eastAsia="Calibri" w:hAnsi="Cambria Math" w:cs="Times New Roman"/>
+                        <w:i/>
+                        <w:lang w:val="vi-VN"/>
+                      </w:rPr>
+                    </m:ctrlPr>
+                  </m:dPr>
+                  <m:e>
+                    <m:m>
+                      <m:mPr>
+                        <m:mcs>
+                          <m:mc>
+                            <m:mcPr>
+                              <m:count m:val="1"/>
+                              <m:mcJc m:val="center"/>
+                            </m:mcPr>
+                          </m:mc>
+                        </m:mcs>
+                        <m:ctrlPr>
+                          <w:rPr>
+                            <w:rFonts w:ascii="Cambria Math" w:eastAsia="Calibri" w:hAnsi="Cambria Math" w:cs="Times New Roman"/>
+                            <w:i/>
+                            <w:lang w:val="vi-VN"/>
+                          </w:rPr>
+                        </m:ctrlPr>
+                      </m:mPr>
+                      <m:mr>
+                        <m:e>
+                          <m:m>
+                            <m:mPr>
+                              <m:mcs>
+                                <m:mc>
+                                  <m:mcPr>
+                                    <m:count m:val="1"/>
+                                    <m:mcJc m:val="center"/>
+                                  </m:mcPr>
+                                </m:mc>
+                              </m:mcs>
+                              <m:ctrlPr>
+                                <w:rPr>
+                                  <w:rFonts w:ascii="Cambria Math" w:eastAsia="Calibri" w:hAnsi="Cambria Math" w:cs="Times New Roman"/>
+                                  <w:i/>
+                                  <w:lang w:val="vi-VN"/>
+                                </w:rPr>
+                              </m:ctrlPr>
+                            </m:mPr>
+                            <m:mr>
+                              <m:e>
+                                <m:r>
+                                  <w:rPr>
+                                    <w:rFonts w:ascii="Cambria Math" w:eastAsia="Calibri" w:hAnsi="Cambria Math" w:cs="Times New Roman"/>
+                                    <w:lang w:val="vi-VN"/>
+                                  </w:rPr>
+                                  <m:t>-22.2</m:t>
+                                </m:r>
+                              </m:e>
+                            </m:mr>
+                            <m:mr>
+                              <m:e>
+                                <m:r>
+                                  <w:rPr>
+                                    <w:rFonts w:ascii="Cambria Math" w:eastAsia="Calibri" w:hAnsi="Cambria Math" w:cs="Times New Roman"/>
+                                    <w:lang w:val="vi-VN"/>
+                                  </w:rPr>
+                                  <m:t>-24.6</m:t>
+                                </m:r>
+                              </m:e>
+                            </m:mr>
+                            <m:mr>
+                              <m:e>
+                                <m:r>
+                                  <w:rPr>
+                                    <w:rFonts w:ascii="Cambria Math" w:eastAsia="Calibri" w:hAnsi="Cambria Math" w:cs="Times New Roman"/>
+                                    <w:lang w:val="vi-VN"/>
+                                  </w:rPr>
+                                  <m:t>-7.6</m:t>
+                                </m:r>
+                              </m:e>
+                            </m:mr>
+                          </m:m>
+                        </m:e>
+                      </m:mr>
+                      <m:mr>
+                        <m:e>
+                          <m:r>
+                            <w:rPr>
+                              <w:rFonts w:ascii="Cambria Math" w:eastAsia="Calibri" w:hAnsi="Cambria Math" w:cs="Times New Roman"/>
+                              <w:lang w:val="vi-VN"/>
+                            </w:rPr>
+                            <m:t>⋯</m:t>
+                          </m:r>
+                        </m:e>
+                      </m:mr>
+                      <m:mr>
+                        <m:e>
+                          <m:m>
+                            <m:mPr>
+                              <m:mcs>
+                                <m:mc>
+                                  <m:mcPr>
+                                    <m:count m:val="1"/>
+                                    <m:mcJc m:val="center"/>
+                                  </m:mcPr>
+                                </m:mc>
+                              </m:mcs>
+                              <m:ctrlPr>
+                                <w:rPr>
+                                  <w:rFonts w:ascii="Cambria Math" w:eastAsia="Calibri" w:hAnsi="Cambria Math" w:cs="Times New Roman"/>
+                                  <w:i/>
+                                  <w:lang w:val="vi-VN"/>
+                                </w:rPr>
+                              </m:ctrlPr>
+                            </m:mPr>
+                            <m:mr>
+                              <m:e>
+                                <m:r>
+                                  <w:rPr>
+                                    <w:rFonts w:ascii="Cambria Math" w:eastAsia="Calibri" w:hAnsi="Cambria Math" w:cs="Times New Roman"/>
+                                    <w:lang w:val="vi-VN"/>
+                                  </w:rPr>
+                                  <m:t>-42.2</m:t>
+                                </m:r>
+                              </m:e>
+                            </m:mr>
+                            <m:mr>
+                              <m:e>
+                                <m:r>
+                                  <w:rPr>
+                                    <w:rFonts w:ascii="Cambria Math" w:eastAsia="Calibri" w:hAnsi="Cambria Math" w:cs="Times New Roman"/>
+                                    <w:lang w:val="vi-VN"/>
+                                  </w:rPr>
+                                  <m:t>-41.6</m:t>
+                                </m:r>
+                              </m:e>
+                            </m:mr>
+                            <m:mr>
+                              <m:e>
+                                <m:r>
+                                  <w:rPr>
+                                    <w:rFonts w:ascii="Cambria Math" w:eastAsia="Calibri" w:hAnsi="Cambria Math" w:cs="Times New Roman"/>
+                                    <w:lang w:val="vi-VN"/>
+                                  </w:rPr>
+                                  <m:t>-41.4</m:t>
+                                </m:r>
+                              </m:e>
+                            </m:mr>
+                          </m:m>
+                        </m:e>
+                      </m:mr>
+                    </m:m>
+                  </m:e>
+                </m:d>
+              </m:oMath>
+            </m:oMathPara>
           </w:p>
         </w:tc>
       </w:tr>
@@ -2909,7 +3694,6 @@
       <w:pPr>
         <w:rPr>
           <w:rFonts w:eastAsiaTheme="minorEastAsia"/>
-          <w:lang w:val="vi-VN"/>
         </w:rPr>
       </w:pPr>
       <w:r>
@@ -3053,6 +3837,12 @@
           </m:e>
         </m:d>
       </m:oMath>
+      <w:r>
+        <w:rPr>
+          <w:rFonts w:eastAsiaTheme="minorEastAsia"/>
+        </w:rPr>
+        <w:t xml:space="preserve"> (25x5)</w:t>
+      </w:r>
     </w:p>
     <w:p>
       <w:pPr>
@@ -3082,7 +3872,7 @@
                     </pic:cNvPicPr>
                   </pic:nvPicPr>
                   <pic:blipFill>
-                    <a:blip r:embed="rId15" cstate="print">
+                    <a:blip r:embed="rId11" cstate="print">
                       <a:extLst>
                         <a:ext uri="{28A0092B-C50C-407E-A947-70E740481C1C}">
                           <a14:useLocalDpi xmlns:a14="http://schemas.microsoft.com/office/drawing/2010/main" val="0"/>
@@ -3157,7 +3947,6 @@
       <w:pPr>
         <w:rPr>
           <w:i/>
-          <w:lang w:val="vi-VN"/>
         </w:rPr>
       </w:pPr>
       <w:r>
@@ -3227,57 +4016,540 @@
         </w:rPr>
         <w:t xml:space="preserve"> </w:t>
       </w:r>
+      <w:r>
+        <w:rPr>
+          <w:i/>
+        </w:rPr>
+        <w:t>:</w:t>
+      </w:r>
+    </w:p>
+    <w:p>
+      <m:oMathPara>
+        <m:oMath>
+          <m:d>
+            <m:dPr>
+              <m:begChr m:val="["/>
+              <m:endChr m:val="]"/>
+              <m:ctrlPr>
+                <w:rPr>
+                  <w:rFonts w:ascii="Cambria Math" w:hAnsi="Cambria Math"/>
+                  <w:i/>
+                </w:rPr>
+              </m:ctrlPr>
+            </m:dPr>
+            <m:e>
+              <m:m>
+                <m:mPr>
+                  <m:mcs>
+                    <m:mc>
+                      <m:mcPr>
+                        <m:count m:val="3"/>
+                        <m:mcJc m:val="center"/>
+                      </m:mcPr>
+                    </m:mc>
+                  </m:mcs>
+                  <m:ctrlPr>
+                    <w:rPr>
+                      <w:rFonts w:ascii="Cambria Math" w:hAnsi="Cambria Math"/>
+                      <w:i/>
+                    </w:rPr>
+                  </m:ctrlPr>
+                </m:mPr>
+                <m:mr>
+                  <m:e>
+                    <m:m>
+                      <m:mPr>
+                        <m:mcs>
+                          <m:mc>
+                            <m:mcPr>
+                              <m:count m:val="3"/>
+                              <m:mcJc m:val="center"/>
+                            </m:mcPr>
+                          </m:mc>
+                        </m:mcs>
+                        <m:ctrlPr>
+                          <w:rPr>
+                            <w:rFonts w:ascii="Cambria Math" w:hAnsi="Cambria Math"/>
+                            <w:i/>
+                          </w:rPr>
+                        </m:ctrlPr>
+                      </m:mPr>
+                      <m:mr>
+                        <m:e>
+                          <m:r>
+                            <w:rPr>
+                              <w:rFonts w:ascii="Cambria Math" w:hAnsi="Cambria Math"/>
+                            </w:rPr>
+                            <m:t>2120.8</m:t>
+                          </m:r>
+                        </m:e>
+                        <m:e>
+                          <m:r>
+                            <w:rPr>
+                              <w:rFonts w:ascii="Cambria Math" w:hAnsi="Cambria Math"/>
+                            </w:rPr>
+                            <m:t>2463.4</m:t>
+                          </m:r>
+                        </m:e>
+                        <m:e>
+                          <m:r>
+                            <w:rPr>
+                              <w:rFonts w:ascii="Cambria Math" w:hAnsi="Cambria Math"/>
+                            </w:rPr>
+                            <m:t>2018.4</m:t>
+                          </m:r>
+                        </m:e>
+                      </m:mr>
+                      <m:mr>
+                        <m:e>
+                          <m:r>
+                            <w:rPr>
+                              <w:rFonts w:ascii="Cambria Math" w:hAnsi="Cambria Math"/>
+                            </w:rPr>
+                            <m:t>2463.4</m:t>
+                          </m:r>
+                        </m:e>
+                        <m:e>
+                          <m:r>
+                            <w:rPr>
+                              <w:rFonts w:ascii="Cambria Math" w:hAnsi="Cambria Math"/>
+                            </w:rPr>
+                            <m:t>2947.2</m:t>
+                          </m:r>
+                        </m:e>
+                        <m:e>
+                          <m:r>
+                            <w:rPr>
+                              <w:rFonts w:ascii="Cambria Math" w:hAnsi="Cambria Math"/>
+                            </w:rPr>
+                            <m:t>2468.2</m:t>
+                          </m:r>
+                        </m:e>
+                      </m:mr>
+                      <m:mr>
+                        <m:e>
+                          <m:r>
+                            <w:rPr>
+                              <w:rFonts w:ascii="Cambria Math" w:hAnsi="Cambria Math"/>
+                            </w:rPr>
+                            <m:t>2018</m:t>
+                          </m:r>
+                          <m:r>
+                            <w:rPr>
+                              <w:rFonts w:ascii="Cambria Math" w:hAnsi="Cambria Math"/>
+                            </w:rPr>
+                            <m:t>.4</m:t>
+                          </m:r>
+                        </m:e>
+                        <m:e>
+                          <m:r>
+                            <w:rPr>
+                              <w:rFonts w:ascii="Cambria Math" w:hAnsi="Cambria Math"/>
+                            </w:rPr>
+                            <m:t>2468.2</m:t>
+                          </m:r>
+                        </m:e>
+                        <m:e>
+                          <m:r>
+                            <w:rPr>
+                              <w:rFonts w:ascii="Cambria Math" w:hAnsi="Cambria Math"/>
+                            </w:rPr>
+                            <m:t>2353.2</m:t>
+                          </m:r>
+                        </m:e>
+                      </m:mr>
+                    </m:m>
+                  </m:e>
+                  <m:e>
+                    <m:r>
+                      <w:rPr>
+                        <w:rFonts w:ascii="Cambria Math" w:hAnsi="Cambria Math"/>
+                      </w:rPr>
+                      <m:t>⋯</m:t>
+                    </m:r>
+                  </m:e>
+                  <m:e>
+                    <m:m>
+                      <m:mPr>
+                        <m:mcs>
+                          <m:mc>
+                            <m:mcPr>
+                              <m:count m:val="3"/>
+                              <m:mcJc m:val="center"/>
+                            </m:mcPr>
+                          </m:mc>
+                        </m:mcs>
+                        <m:ctrlPr>
+                          <w:rPr>
+                            <w:rFonts w:ascii="Cambria Math" w:hAnsi="Cambria Math"/>
+                            <w:i/>
+                          </w:rPr>
+                        </m:ctrlPr>
+                      </m:mPr>
+                      <m:mr>
+                        <m:e>
+                          <m:r>
+                            <w:rPr>
+                              <w:rFonts w:ascii="Cambria Math" w:hAnsi="Cambria Math"/>
+                            </w:rPr>
+                            <m:t>6204.8</m:t>
+                          </m:r>
+                        </m:e>
+                        <m:e>
+                          <m:r>
+                            <w:rPr>
+                              <w:rFonts w:ascii="Cambria Math" w:hAnsi="Cambria Math"/>
+                            </w:rPr>
+                            <m:t>6279.4</m:t>
+                          </m:r>
+                        </m:e>
+                        <m:e>
+                          <m:r>
+                            <w:rPr>
+                              <w:rFonts w:ascii="Cambria Math" w:hAnsi="Cambria Math"/>
+                            </w:rPr>
+                            <m:t>6295.6</m:t>
+                          </m:r>
+                        </m:e>
+                      </m:mr>
+                      <m:mr>
+                        <m:e>
+                          <m:r>
+                            <w:rPr>
+                              <w:rFonts w:ascii="Cambria Math" w:hAnsi="Cambria Math"/>
+                            </w:rPr>
+                            <m:t>8041.4</m:t>
+                          </m:r>
+                        </m:e>
+                        <m:e>
+                          <m:r>
+                            <w:rPr>
+                              <w:rFonts w:ascii="Cambria Math" w:hAnsi="Cambria Math"/>
+                            </w:rPr>
+                            <m:t>8099.2</m:t>
+                          </m:r>
+                        </m:e>
+                        <m:e>
+                          <m:r>
+                            <w:rPr>
+                              <w:rFonts w:ascii="Cambria Math" w:hAnsi="Cambria Math"/>
+                            </w:rPr>
+                            <m:t>8094.8</m:t>
+                          </m:r>
+                        </m:e>
+                      </m:mr>
+                      <m:mr>
+                        <m:e>
+                          <m:r>
+                            <w:rPr>
+                              <w:rFonts w:ascii="Cambria Math" w:hAnsi="Cambria Math"/>
+                            </w:rPr>
+                            <m:t>7334.4</m:t>
+                          </m:r>
+                        </m:e>
+                        <m:e>
+                          <m:r>
+                            <w:rPr>
+                              <w:rFonts w:ascii="Cambria Math" w:hAnsi="Cambria Math"/>
+                            </w:rPr>
+                            <m:t>7401.2</m:t>
+                          </m:r>
+                        </m:e>
+                        <m:e>
+                          <m:r>
+                            <w:rPr>
+                              <w:rFonts w:ascii="Cambria Math" w:hAnsi="Cambria Math"/>
+                            </w:rPr>
+                            <m:t>7400.8</m:t>
+                          </m:r>
+                        </m:e>
+                      </m:mr>
+                    </m:m>
+                  </m:e>
+                </m:mr>
+                <m:mr>
+                  <m:e>
+                    <m:m>
+                      <m:mPr>
+                        <m:mcs>
+                          <m:mc>
+                            <m:mcPr>
+                              <m:count m:val="1"/>
+                              <m:mcJc m:val="center"/>
+                            </m:mcPr>
+                          </m:mc>
+                        </m:mcs>
+                        <m:ctrlPr>
+                          <w:rPr>
+                            <w:rFonts w:ascii="Cambria Math" w:hAnsi="Cambria Math"/>
+                            <w:i/>
+                          </w:rPr>
+                        </m:ctrlPr>
+                      </m:mPr>
+                      <m:mr>
+                        <m:e>
+                          <m:r>
+                            <w:rPr>
+                              <w:rFonts w:ascii="Cambria Math" w:hAnsi="Cambria Math"/>
+                            </w:rPr>
+                            <m:t>⋯</m:t>
+                          </m:r>
+                        </m:e>
+                      </m:mr>
+                      <m:mr>
+                        <m:e>
+                          <m:m>
+                            <m:mPr>
+                              <m:mcs>
+                                <m:mc>
+                                  <m:mcPr>
+                                    <m:count m:val="3"/>
+                                    <m:mcJc m:val="center"/>
+                                  </m:mcPr>
+                                </m:mc>
+                              </m:mcs>
+                              <m:ctrlPr>
+                                <w:rPr>
+                                  <w:rFonts w:ascii="Cambria Math" w:hAnsi="Cambria Math"/>
+                                  <w:i/>
+                                </w:rPr>
+                              </m:ctrlPr>
+                            </m:mPr>
+                            <m:mr>
+                              <m:e>
+                                <m:r>
+                                  <w:rPr>
+                                    <w:rFonts w:ascii="Cambria Math" w:hAnsi="Cambria Math"/>
+                                  </w:rPr>
+                                  <m:t>6204.8</m:t>
+                                </m:r>
+                              </m:e>
+                              <m:e>
+                                <m:r>
+                                  <w:rPr>
+                                    <w:rFonts w:ascii="Cambria Math" w:hAnsi="Cambria Math"/>
+                                  </w:rPr>
+                                  <m:t>8041.4</m:t>
+                                </m:r>
+                              </m:e>
+                              <m:e>
+                                <m:r>
+                                  <w:rPr>
+                                    <w:rFonts w:ascii="Cambria Math" w:hAnsi="Cambria Math"/>
+                                  </w:rPr>
+                                  <m:t>7334.4</m:t>
+                                </m:r>
+                              </m:e>
+                            </m:mr>
+                            <m:mr>
+                              <m:e>
+                                <m:r>
+                                  <w:rPr>
+                                    <w:rFonts w:ascii="Cambria Math" w:hAnsi="Cambria Math"/>
+                                  </w:rPr>
+                                  <m:t>6279.4</m:t>
+                                </m:r>
+                              </m:e>
+                              <m:e>
+                                <m:r>
+                                  <w:rPr>
+                                    <w:rFonts w:ascii="Cambria Math" w:hAnsi="Cambria Math"/>
+                                  </w:rPr>
+                                  <m:t>8099.2</m:t>
+                                </m:r>
+                              </m:e>
+                              <m:e>
+                                <m:r>
+                                  <w:rPr>
+                                    <w:rFonts w:ascii="Cambria Math" w:hAnsi="Cambria Math"/>
+                                  </w:rPr>
+                                  <m:t>7401.2</m:t>
+                                </m:r>
+                              </m:e>
+                            </m:mr>
+                            <m:mr>
+                              <m:e>
+                                <m:r>
+                                  <w:rPr>
+                                    <w:rFonts w:ascii="Cambria Math" w:hAnsi="Cambria Math"/>
+                                  </w:rPr>
+                                  <m:t>6295.6</m:t>
+                                </m:r>
+                              </m:e>
+                              <m:e>
+                                <m:r>
+                                  <w:rPr>
+                                    <w:rFonts w:ascii="Cambria Math" w:hAnsi="Cambria Math"/>
+                                  </w:rPr>
+                                  <m:t>8094.8</m:t>
+                                </m:r>
+                              </m:e>
+                              <m:e>
+                                <m:r>
+                                  <w:rPr>
+                                    <w:rFonts w:ascii="Cambria Math" w:hAnsi="Cambria Math"/>
+                                  </w:rPr>
+                                  <m:t>7400.8</m:t>
+                                </m:r>
+                              </m:e>
+                            </m:mr>
+                          </m:m>
+                        </m:e>
+                      </m:mr>
+                    </m:m>
+                  </m:e>
+                  <m:e>
+                    <m:r>
+                      <w:rPr>
+                        <w:rFonts w:ascii="Cambria Math" w:hAnsi="Cambria Math"/>
+                      </w:rPr>
+                      <m:t>⋯</m:t>
+                    </m:r>
+                  </m:e>
+                  <m:e>
+                    <m:m>
+                      <m:mPr>
+                        <m:mcs>
+                          <m:mc>
+                            <m:mcPr>
+                              <m:count m:val="1"/>
+                              <m:mcJc m:val="center"/>
+                            </m:mcPr>
+                          </m:mc>
+                        </m:mcs>
+                        <m:ctrlPr>
+                          <w:rPr>
+                            <w:rFonts w:ascii="Cambria Math" w:hAnsi="Cambria Math"/>
+                            <w:i/>
+                          </w:rPr>
+                        </m:ctrlPr>
+                      </m:mPr>
+                      <m:mr>
+                        <m:e>
+                          <m:r>
+                            <w:rPr>
+                              <w:rFonts w:ascii="Cambria Math" w:hAnsi="Cambria Math"/>
+                            </w:rPr>
+                            <m:t>⋯</m:t>
+                          </m:r>
+                        </m:e>
+                      </m:mr>
+                      <m:mr>
+                        <m:e>
+                          <m:m>
+                            <m:mPr>
+                              <m:mcs>
+                                <m:mc>
+                                  <m:mcPr>
+                                    <m:count m:val="3"/>
+                                    <m:mcJc m:val="center"/>
+                                  </m:mcPr>
+                                </m:mc>
+                              </m:mcs>
+                              <m:ctrlPr>
+                                <w:rPr>
+                                  <w:rFonts w:ascii="Cambria Math" w:hAnsi="Cambria Math"/>
+                                  <w:i/>
+                                </w:rPr>
+                              </m:ctrlPr>
+                            </m:mPr>
+                            <m:mr>
+                              <m:e>
+                                <m:r>
+                                  <w:rPr>
+                                    <w:rFonts w:ascii="Cambria Math" w:hAnsi="Cambria Math"/>
+                                  </w:rPr>
+                                  <m:t>26856.8</m:t>
+                                </m:r>
+                              </m:e>
+                              <m:e>
+                                <m:r>
+                                  <w:rPr>
+                                    <w:rFonts w:ascii="Cambria Math" w:hAnsi="Cambria Math"/>
+                                  </w:rPr>
+                                  <m:t>26851.4</m:t>
+                                </m:r>
+                              </m:e>
+                              <m:e>
+                                <m:r>
+                                  <w:rPr>
+                                    <w:rFonts w:ascii="Cambria Math" w:hAnsi="Cambria Math"/>
+                                  </w:rPr>
+                                  <m:t>26611.6</m:t>
+                                </m:r>
+                              </m:e>
+                            </m:mr>
+                            <m:mr>
+                              <m:e>
+                                <m:r>
+                                  <w:rPr>
+                                    <w:rFonts w:ascii="Cambria Math" w:hAnsi="Cambria Math"/>
+                                  </w:rPr>
+                                  <m:t>26851.4</m:t>
+                                </m:r>
+                              </m:e>
+                              <m:e>
+                                <m:r>
+                                  <w:rPr>
+                                    <w:rFonts w:ascii="Cambria Math" w:hAnsi="Cambria Math"/>
+                                  </w:rPr>
+                                  <m:t>26865.2</m:t>
+                                </m:r>
+                              </m:e>
+                              <m:e>
+                                <m:r>
+                                  <w:rPr>
+                                    <w:rFonts w:ascii="Cambria Math" w:hAnsi="Cambria Math"/>
+                                  </w:rPr>
+                                  <m:t>26631.8</m:t>
+                                </m:r>
+                              </m:e>
+                            </m:mr>
+                            <m:mr>
+                              <m:e>
+                                <m:r>
+                                  <w:rPr>
+                                    <w:rFonts w:ascii="Cambria Math" w:hAnsi="Cambria Math"/>
+                                  </w:rPr>
+                                  <m:t>26611.6</m:t>
+                                </m:r>
+                              </m:e>
+                              <m:e>
+                                <m:r>
+                                  <w:rPr>
+                                    <w:rFonts w:ascii="Cambria Math" w:hAnsi="Cambria Math"/>
+                                  </w:rPr>
+                                  <m:t>26631.8</m:t>
+                                </m:r>
+                              </m:e>
+                              <m:e>
+                                <m:r>
+                                  <w:rPr>
+                                    <w:rFonts w:ascii="Cambria Math" w:hAnsi="Cambria Math"/>
+                                  </w:rPr>
+                                  <m:t>26421.2</m:t>
+                                </m:r>
+                              </m:e>
+                            </m:mr>
+                          </m:m>
+                        </m:e>
+                      </m:mr>
+                    </m:m>
+                  </m:e>
+                </m:mr>
+              </m:m>
+            </m:e>
+          </m:d>
+        </m:oMath>
+      </m:oMathPara>
     </w:p>
     <w:p>
       <w:pPr>
         <w:rPr>
-          <w:i/>
           <w:color w:val="FF0000"/>
           <w:lang w:val="vi-VN"/>
         </w:rPr>
       </w:pPr>
-      <w:r>
-        <w:rPr>
-          <w:i/>
-          <w:color w:val="FF0000"/>
-          <w:lang w:val="vi-VN"/>
-        </w:rPr>
-        <w:drawing>
-          <wp:inline distT="0" distB="0" distL="0" distR="0" wp14:anchorId="4FA617DA" wp14:editId="09A2E6ED">
-            <wp:extent cx="3839111" cy="1190791"/>
-            <wp:effectExtent l="0" t="0" r="9525" b="9525"/>
-            <wp:docPr id="25" name="Picture 25"/>
-            <wp:cNvGraphicFramePr>
-              <a:graphicFrameLocks xmlns:a="http://schemas.openxmlformats.org/drawingml/2006/main" noChangeAspect="1"/>
-            </wp:cNvGraphicFramePr>
-            <a:graphic xmlns:a="http://schemas.openxmlformats.org/drawingml/2006/main">
-              <a:graphicData uri="http://schemas.openxmlformats.org/drawingml/2006/picture">
-                <pic:pic xmlns:pic="http://schemas.openxmlformats.org/drawingml/2006/picture">
-                  <pic:nvPicPr>
-                    <pic:cNvPr id="1" name=""/>
-                    <pic:cNvPicPr/>
-                  </pic:nvPicPr>
-                  <pic:blipFill>
-                    <a:blip r:embed="rId16"/>
-                    <a:stretch>
-                      <a:fillRect/>
-                    </a:stretch>
-                  </pic:blipFill>
-                  <pic:spPr>
-                    <a:xfrm>
-                      <a:off x="0" y="0"/>
-                      <a:ext cx="3839111" cy="1190791"/>
-                    </a:xfrm>
-                    <a:prstGeom prst="rect">
-                      <a:avLst/>
-                    </a:prstGeom>
-                  </pic:spPr>
-                </pic:pic>
-              </a:graphicData>
-            </a:graphic>
-          </wp:inline>
-        </w:drawing>
-      </w:r>
     </w:p>
     <w:p>
       <w:pPr>
@@ -3334,7 +4606,15 @@
         <w:rPr>
           <w:lang w:val="vi-VN"/>
         </w:rPr>
-        <w:t xml:space="preserve"> của C ta làm như sau:</w:t>
+        <w:t xml:space="preserve"> của C ta là</w:t>
+      </w:r>
+      <w:bookmarkStart w:id="0" w:name="_GoBack"/>
+      <w:bookmarkEnd w:id="0"/>
+      <w:r>
+        <w:rPr>
+          <w:lang w:val="vi-VN"/>
+        </w:rPr>
+        <w:t>m như sau:</w:t>
       </w:r>
     </w:p>
     <w:p>
@@ -3567,8 +4847,6 @@
         <w:t xml:space="preserve">Nhân 2 vế với ma trận A ta được: </w:t>
       </w:r>
     </w:p>
-    <w:bookmarkStart w:id="0" w:name="_GoBack"/>
-    <w:bookmarkEnd w:id="0"/>
     <w:p>
       <w:pPr>
         <w:rPr>
@@ -3853,53 +5131,563 @@
         <w:rPr>
           <w:rFonts w:eastAsiaTheme="minorEastAsia"/>
           <w:i/>
-          <w:color w:val="FF0000"/>
           <w:lang w:val="vi-VN"/>
         </w:rPr>
       </w:pPr>
-      <w:r>
-        <w:rPr>
-          <w:rFonts w:eastAsiaTheme="minorEastAsia"/>
-          <w:i/>
-          <w:color w:val="FF0000"/>
-          <w:lang w:val="vi-VN"/>
-        </w:rPr>
-        <w:drawing>
-          <wp:inline distT="0" distB="0" distL="0" distR="0" wp14:anchorId="5C151514" wp14:editId="151C8D0A">
-            <wp:extent cx="4715533" cy="1676634"/>
-            <wp:effectExtent l="0" t="0" r="8890" b="0"/>
-            <wp:docPr id="27" name="Picture 27"/>
-            <wp:cNvGraphicFramePr>
-              <a:graphicFrameLocks xmlns:a="http://schemas.openxmlformats.org/drawingml/2006/main" noChangeAspect="1"/>
-            </wp:cNvGraphicFramePr>
-            <a:graphic xmlns:a="http://schemas.openxmlformats.org/drawingml/2006/main">
-              <a:graphicData uri="http://schemas.openxmlformats.org/drawingml/2006/picture">
-                <pic:pic xmlns:pic="http://schemas.openxmlformats.org/drawingml/2006/picture">
-                  <pic:nvPicPr>
-                    <pic:cNvPr id="1" name=""/>
-                    <pic:cNvPicPr/>
-                  </pic:nvPicPr>
-                  <pic:blipFill>
-                    <a:blip r:embed="rId17"/>
-                    <a:stretch>
-                      <a:fillRect/>
-                    </a:stretch>
-                  </pic:blipFill>
-                  <pic:spPr>
-                    <a:xfrm>
-                      <a:off x="0" y="0"/>
-                      <a:ext cx="4715533" cy="1676634"/>
-                    </a:xfrm>
-                    <a:prstGeom prst="rect">
-                      <a:avLst/>
-                    </a:prstGeom>
-                  </pic:spPr>
-                </pic:pic>
-              </a:graphicData>
-            </a:graphic>
-          </wp:inline>
-        </w:drawing>
-      </w:r>
+      <m:oMathPara>
+        <m:oMath>
+          <m:d>
+            <m:dPr>
+              <m:begChr m:val="["/>
+              <m:endChr m:val="]"/>
+              <m:ctrlPr>
+                <w:rPr>
+                  <w:rFonts w:ascii="Cambria Math" w:eastAsiaTheme="minorEastAsia" w:hAnsi="Cambria Math"/>
+                  <w:i/>
+                  <w:lang w:val="vi-VN"/>
+                </w:rPr>
+              </m:ctrlPr>
+            </m:dPr>
+            <m:e>
+              <m:m>
+                <m:mPr>
+                  <m:mcs>
+                    <m:mc>
+                      <m:mcPr>
+                        <m:count m:val="1"/>
+                        <m:mcJc m:val="center"/>
+                      </m:mcPr>
+                    </m:mc>
+                  </m:mcs>
+                  <m:ctrlPr>
+                    <w:rPr>
+                      <w:rFonts w:ascii="Cambria Math" w:eastAsiaTheme="minorEastAsia" w:hAnsi="Cambria Math"/>
+                      <w:i/>
+                      <w:lang w:val="vi-VN"/>
+                    </w:rPr>
+                  </m:ctrlPr>
+                </m:mPr>
+                <m:mr>
+                  <m:e>
+                    <m:m>
+                      <m:mPr>
+                        <m:mcs>
+                          <m:mc>
+                            <m:mcPr>
+                              <m:count m:val="3"/>
+                              <m:mcJc m:val="center"/>
+                            </m:mcPr>
+                          </m:mc>
+                        </m:mcs>
+                        <m:ctrlPr>
+                          <w:rPr>
+                            <w:rFonts w:ascii="Cambria Math" w:eastAsiaTheme="minorEastAsia" w:hAnsi="Cambria Math"/>
+                            <w:i/>
+                            <w:lang w:val="vi-VN"/>
+                          </w:rPr>
+                        </m:ctrlPr>
+                      </m:mPr>
+                      <m:mr>
+                        <m:e>
+                          <m:r>
+                            <w:rPr>
+                              <w:rFonts w:ascii="Cambria Math" w:eastAsiaTheme="minorEastAsia" w:hAnsi="Cambria Math"/>
+                              <w:lang w:val="vi-VN"/>
+                            </w:rPr>
+                            <m:t>14729611.48000001</m:t>
+                          </m:r>
+                        </m:e>
+                        <m:e>
+                          <m:r>
+                            <w:rPr>
+                              <w:rFonts w:ascii="Cambria Math" w:eastAsiaTheme="minorEastAsia" w:hAnsi="Cambria Math"/>
+                              <w:lang w:val="vi-VN"/>
+                            </w:rPr>
+                            <m:t>-6684785.72</m:t>
+                          </m:r>
+                        </m:e>
+                        <m:e>
+                          <m:m>
+                            <m:mPr>
+                              <m:mcs>
+                                <m:mc>
+                                  <m:mcPr>
+                                    <m:count m:val="3"/>
+                                    <m:mcJc m:val="center"/>
+                                  </m:mcPr>
+                                </m:mc>
+                              </m:mcs>
+                              <m:ctrlPr>
+                                <w:rPr>
+                                  <w:rFonts w:ascii="Cambria Math" w:eastAsiaTheme="minorEastAsia" w:hAnsi="Cambria Math"/>
+                                  <w:i/>
+                                  <w:lang w:val="vi-VN"/>
+                                </w:rPr>
+                              </m:ctrlPr>
+                            </m:mPr>
+                            <m:mr>
+                              <m:e>
+                                <m:r>
+                                  <w:rPr>
+                                    <w:rFonts w:ascii="Cambria Math" w:eastAsiaTheme="minorEastAsia" w:hAnsi="Cambria Math"/>
+                                    <w:lang w:val="vi-VN"/>
+                                  </w:rPr>
+                                  <m:t>-4791268.12</m:t>
+                                </m:r>
+                              </m:e>
+                              <m:e>
+                                <m:r>
+                                  <w:rPr>
+                                    <w:rFonts w:ascii="Cambria Math" w:eastAsiaTheme="minorEastAsia" w:hAnsi="Cambria Math"/>
+                                    <w:lang w:val="vi-VN"/>
+                                  </w:rPr>
+                                  <m:t>-103825.12</m:t>
+                                </m:r>
+                              </m:e>
+                              <m:e>
+                                <m:r>
+                                  <w:rPr>
+                                    <w:rFonts w:ascii="Cambria Math" w:eastAsiaTheme="minorEastAsia" w:hAnsi="Cambria Math"/>
+                                    <w:lang w:val="vi-VN"/>
+                                  </w:rPr>
+                                  <m:t>-3149732.52</m:t>
+                                </m:r>
+                              </m:e>
+                            </m:mr>
+                          </m:m>
+                        </m:e>
+                      </m:mr>
+                    </m:m>
+                  </m:e>
+                </m:mr>
+                <m:mr>
+                  <m:e>
+                    <m:m>
+                      <m:mPr>
+                        <m:mcs>
+                          <m:mc>
+                            <m:mcPr>
+                              <m:count m:val="3"/>
+                              <m:mcJc m:val="center"/>
+                            </m:mcPr>
+                          </m:mc>
+                        </m:mcs>
+                        <m:ctrlPr>
+                          <w:rPr>
+                            <w:rFonts w:ascii="Cambria Math" w:eastAsiaTheme="minorEastAsia" w:hAnsi="Cambria Math"/>
+                            <w:i/>
+                            <w:lang w:val="vi-VN"/>
+                          </w:rPr>
+                        </m:ctrlPr>
+                      </m:mPr>
+                      <m:mr>
+                        <m:e>
+                          <m:r>
+                            <w:rPr>
+                              <w:rFonts w:ascii="Cambria Math" w:eastAsiaTheme="minorEastAsia" w:hAnsi="Cambria Math"/>
+                              <w:lang w:val="vi-VN"/>
+                            </w:rPr>
+                            <m:t>-6684785.72</m:t>
+                          </m:r>
+                          <m:r>
+                            <w:rPr>
+                              <w:rFonts w:ascii="Cambria Math" w:eastAsiaTheme="minorEastAsia" w:hAnsi="Cambria Math"/>
+                              <w:lang w:val="vi-VN"/>
+                            </w:rPr>
+                            <m:t xml:space="preserve">                </m:t>
+                          </m:r>
+                        </m:e>
+                        <m:e>
+                          <m:r>
+                            <w:rPr>
+                              <w:rFonts w:ascii="Cambria Math" w:eastAsiaTheme="minorEastAsia" w:hAnsi="Cambria Math"/>
+                              <w:lang w:val="vi-VN"/>
+                            </w:rPr>
+                            <m:t>23152319.08</m:t>
+                          </m:r>
+                        </m:e>
+                        <m:e>
+                          <m:m>
+                            <m:mPr>
+                              <m:mcs>
+                                <m:mc>
+                                  <m:mcPr>
+                                    <m:count m:val="3"/>
+                                    <m:mcJc m:val="center"/>
+                                  </m:mcPr>
+                                </m:mc>
+                              </m:mcs>
+                              <m:ctrlPr>
+                                <w:rPr>
+                                  <w:rFonts w:ascii="Cambria Math" w:eastAsiaTheme="minorEastAsia" w:hAnsi="Cambria Math"/>
+                                  <w:i/>
+                                  <w:lang w:val="vi-VN"/>
+                                </w:rPr>
+                              </m:ctrlPr>
+                            </m:mPr>
+                            <m:mr>
+                              <m:e>
+                                <m:r>
+                                  <w:rPr>
+                                    <w:rFonts w:ascii="Cambria Math" w:eastAsiaTheme="minorEastAsia" w:hAnsi="Cambria Math"/>
+                                    <w:lang w:val="vi-VN"/>
+                                  </w:rPr>
+                                  <m:t>-4154210.32</m:t>
+                                </m:r>
+                              </m:e>
+                              <m:e>
+                                <m:r>
+                                  <w:rPr>
+                                    <w:rFonts w:ascii="Cambria Math" w:eastAsiaTheme="minorEastAsia" w:hAnsi="Cambria Math"/>
+                                    <w:lang w:val="vi-VN"/>
+                                  </w:rPr>
+                                  <m:t>-4062301.32</m:t>
+                                </m:r>
+                              </m:e>
+                              <m:e>
+                                <m:r>
+                                  <w:rPr>
+                                    <w:rFonts w:ascii="Cambria Math" w:eastAsiaTheme="minorEastAsia" w:hAnsi="Cambria Math"/>
+                                    <w:lang w:val="vi-VN"/>
+                                  </w:rPr>
+                                  <m:t>-8251021.72</m:t>
+                                </m:r>
+                              </m:e>
+                            </m:mr>
+                          </m:m>
+                        </m:e>
+                      </m:mr>
+                    </m:m>
+                  </m:e>
+                </m:mr>
+                <m:mr>
+                  <m:e>
+                    <m:m>
+                      <m:mPr>
+                        <m:mcs>
+                          <m:mc>
+                            <m:mcPr>
+                              <m:count m:val="1"/>
+                              <m:mcJc m:val="center"/>
+                            </m:mcPr>
+                          </m:mc>
+                        </m:mcs>
+                        <m:ctrlPr>
+                          <w:rPr>
+                            <w:rFonts w:ascii="Cambria Math" w:eastAsiaTheme="minorEastAsia" w:hAnsi="Cambria Math"/>
+                            <w:i/>
+                            <w:lang w:val="vi-VN"/>
+                          </w:rPr>
+                        </m:ctrlPr>
+                      </m:mPr>
+                      <m:mr>
+                        <m:e>
+                          <m:m>
+                            <m:mPr>
+                              <m:mcs>
+                                <m:mc>
+                                  <m:mcPr>
+                                    <m:count m:val="3"/>
+                                    <m:mcJc m:val="center"/>
+                                  </m:mcPr>
+                                </m:mc>
+                              </m:mcs>
+                              <m:ctrlPr>
+                                <w:rPr>
+                                  <w:rFonts w:ascii="Cambria Math" w:eastAsiaTheme="minorEastAsia" w:hAnsi="Cambria Math"/>
+                                  <w:i/>
+                                  <w:lang w:val="vi-VN"/>
+                                </w:rPr>
+                              </m:ctrlPr>
+                            </m:mPr>
+                            <m:mr>
+                              <m:e>
+                                <m:r>
+                                  <w:rPr>
+                                    <w:rFonts w:ascii="Cambria Math" w:eastAsiaTheme="minorEastAsia" w:hAnsi="Cambria Math"/>
+                                    <w:lang w:val="vi-VN"/>
+                                  </w:rPr>
+                                  <m:t>-4791268.12</m:t>
+                                </m:r>
+                                <m:r>
+                                  <w:rPr>
+                                    <w:rFonts w:ascii="Cambria Math" w:eastAsiaTheme="minorEastAsia" w:hAnsi="Cambria Math"/>
+                                    <w:lang w:val="vi-VN"/>
+                                  </w:rPr>
+                                  <m:t xml:space="preserve">               </m:t>
+                                </m:r>
+                              </m:e>
+                              <m:e>
+                                <m:r>
+                                  <w:rPr>
+                                    <w:rFonts w:ascii="Cambria Math" w:eastAsiaTheme="minorEastAsia" w:hAnsi="Cambria Math"/>
+                                    <w:lang w:val="vi-VN"/>
+                                  </w:rPr>
+                                  <m:t>-4154210.32</m:t>
+                                </m:r>
+                              </m:e>
+                              <m:e>
+                                <m:m>
+                                  <m:mPr>
+                                    <m:mcs>
+                                      <m:mc>
+                                        <m:mcPr>
+                                          <m:count m:val="3"/>
+                                          <m:mcJc m:val="center"/>
+                                        </m:mcPr>
+                                      </m:mc>
+                                    </m:mcs>
+                                    <m:ctrlPr>
+                                      <w:rPr>
+                                        <w:rFonts w:ascii="Cambria Math" w:eastAsiaTheme="minorEastAsia" w:hAnsi="Cambria Math"/>
+                                        <w:i/>
+                                        <w:lang w:val="vi-VN"/>
+                                      </w:rPr>
+                                    </m:ctrlPr>
+                                  </m:mPr>
+                                  <m:mr>
+                                    <m:e>
+                                      <m:r>
+                                        <w:rPr>
+                                          <w:rFonts w:ascii="Cambria Math" w:eastAsiaTheme="minorEastAsia" w:hAnsi="Cambria Math"/>
+                                          <w:lang w:val="vi-VN"/>
+                                        </w:rPr>
+                                        <m:t xml:space="preserve"> 19092652.28</m:t>
+                                      </m:r>
+                                    </m:e>
+                                    <m:e>
+                                      <m:r>
+                                        <w:rPr>
+                                          <w:rFonts w:ascii="Cambria Math" w:eastAsiaTheme="minorEastAsia" w:hAnsi="Cambria Math"/>
+                                          <w:lang w:val="vi-VN"/>
+                                        </w:rPr>
+                                        <m:t>-6653461.72</m:t>
+                                      </m:r>
+                                    </m:e>
+                                    <m:e>
+                                      <m:r>
+                                        <w:rPr>
+                                          <w:rFonts w:ascii="Cambria Math" w:eastAsiaTheme="minorEastAsia" w:hAnsi="Cambria Math"/>
+                                          <w:lang w:val="vi-VN"/>
+                                        </w:rPr>
+                                        <m:t>-3493712.12</m:t>
+                                      </m:r>
+                                    </m:e>
+                                  </m:mr>
+                                </m:m>
+                              </m:e>
+                            </m:mr>
+                          </m:m>
+                        </m:e>
+                      </m:mr>
+                      <m:mr>
+                        <m:e>
+                          <m:m>
+                            <m:mPr>
+                              <m:mcs>
+                                <m:mc>
+                                  <m:mcPr>
+                                    <m:count m:val="3"/>
+                                    <m:mcJc m:val="center"/>
+                                  </m:mcPr>
+                                </m:mc>
+                              </m:mcs>
+                              <m:ctrlPr>
+                                <w:rPr>
+                                  <w:rFonts w:ascii="Cambria Math" w:eastAsiaTheme="minorEastAsia" w:hAnsi="Cambria Math"/>
+                                  <w:i/>
+                                  <w:lang w:val="vi-VN"/>
+                                </w:rPr>
+                              </m:ctrlPr>
+                            </m:mPr>
+                            <m:mr>
+                              <m:e>
+                                <m:r>
+                                  <w:rPr>
+                                    <w:rFonts w:ascii="Cambria Math" w:eastAsiaTheme="minorEastAsia" w:hAnsi="Cambria Math"/>
+                                    <w:lang w:val="vi-VN"/>
+                                  </w:rPr>
+                                  <m:t>-103825.12</m:t>
+                                </m:r>
+                                <m:r>
+                                  <w:rPr>
+                                    <w:rFonts w:ascii="Cambria Math" w:eastAsiaTheme="minorEastAsia" w:hAnsi="Cambria Math"/>
+                                    <w:lang w:val="vi-VN"/>
+                                  </w:rPr>
+                                  <m:t xml:space="preserve">                  </m:t>
+                                </m:r>
+                              </m:e>
+                              <m:e>
+                                <m:r>
+                                  <w:rPr>
+                                    <w:rFonts w:ascii="Cambria Math" w:eastAsiaTheme="minorEastAsia" w:hAnsi="Cambria Math"/>
+                                    <w:lang w:val="vi-VN"/>
+                                  </w:rPr>
+                                  <m:t>-4062301.32</m:t>
+                                </m:r>
+                              </m:e>
+                              <m:e>
+                                <m:m>
+                                  <m:mPr>
+                                    <m:mcs>
+                                      <m:mc>
+                                        <m:mcPr>
+                                          <m:count m:val="3"/>
+                                          <m:mcJc m:val="center"/>
+                                        </m:mcPr>
+                                      </m:mc>
+                                    </m:mcs>
+                                    <m:ctrlPr>
+                                      <w:rPr>
+                                        <w:rFonts w:ascii="Cambria Math" w:eastAsiaTheme="minorEastAsia" w:hAnsi="Cambria Math"/>
+                                        <w:i/>
+                                        <w:lang w:val="vi-VN"/>
+                                      </w:rPr>
+                                    </m:ctrlPr>
+                                  </m:mPr>
+                                  <m:mr>
+                                    <m:e>
+                                      <m:r>
+                                        <w:rPr>
+                                          <w:rFonts w:ascii="Cambria Math" w:eastAsiaTheme="minorEastAsia" w:hAnsi="Cambria Math"/>
+                                          <w:lang w:val="vi-VN"/>
+                                        </w:rPr>
+                                        <m:t>-6653461.72</m:t>
+                                      </m:r>
+                                    </m:e>
+                                    <m:e>
+                                      <m:r>
+                                        <w:rPr>
+                                          <w:rFonts w:ascii="Cambria Math" w:eastAsiaTheme="minorEastAsia" w:hAnsi="Cambria Math"/>
+                                          <w:lang w:val="vi-VN"/>
+                                        </w:rPr>
+                                        <m:t>17101822.28</m:t>
+                                      </m:r>
+                                    </m:e>
+                                    <m:e>
+                                      <m:r>
+                                        <w:rPr>
+                                          <w:rFonts w:ascii="Cambria Math" w:eastAsiaTheme="minorEastAsia" w:hAnsi="Cambria Math"/>
+                                          <w:lang w:val="vi-VN"/>
+                                        </w:rPr>
+                                        <m:t>-6282234.12</m:t>
+                                      </m:r>
+                                    </m:e>
+                                  </m:mr>
+                                </m:m>
+                              </m:e>
+                            </m:mr>
+                          </m:m>
+                        </m:e>
+                      </m:mr>
+                      <m:mr>
+                        <m:e>
+                          <m:m>
+                            <m:mPr>
+                              <m:mcs>
+                                <m:mc>
+                                  <m:mcPr>
+                                    <m:count m:val="3"/>
+                                    <m:mcJc m:val="center"/>
+                                  </m:mcPr>
+                                </m:mc>
+                              </m:mcs>
+                              <m:ctrlPr>
+                                <w:rPr>
+                                  <w:rFonts w:ascii="Cambria Math" w:eastAsiaTheme="minorEastAsia" w:hAnsi="Cambria Math"/>
+                                  <w:i/>
+                                  <w:lang w:val="vi-VN"/>
+                                </w:rPr>
+                              </m:ctrlPr>
+                            </m:mPr>
+                            <m:mr>
+                              <m:e>
+                                <m:r>
+                                  <w:rPr>
+                                    <w:rFonts w:ascii="Cambria Math" w:eastAsiaTheme="minorEastAsia" w:hAnsi="Cambria Math"/>
+                                    <w:lang w:val="vi-VN"/>
+                                  </w:rPr>
+                                  <m:t>-3149732.52</m:t>
+                                </m:r>
+                                <m:r>
+                                  <w:rPr>
+                                    <w:rFonts w:ascii="Cambria Math" w:eastAsiaTheme="minorEastAsia" w:hAnsi="Cambria Math"/>
+                                    <w:lang w:val="vi-VN"/>
+                                  </w:rPr>
+                                  <m:t xml:space="preserve">               </m:t>
+                                </m:r>
+                              </m:e>
+                              <m:e>
+                                <m:r>
+                                  <w:rPr>
+                                    <w:rFonts w:ascii="Cambria Math" w:eastAsiaTheme="minorEastAsia" w:hAnsi="Cambria Math"/>
+                                    <w:lang w:val="vi-VN"/>
+                                  </w:rPr>
+                                  <m:t>-8251021.72</m:t>
+                                </m:r>
+                              </m:e>
+                              <m:e>
+                                <m:m>
+                                  <m:mPr>
+                                    <m:mcs>
+                                      <m:mc>
+                                        <m:mcPr>
+                                          <m:count m:val="3"/>
+                                          <m:mcJc m:val="center"/>
+                                        </m:mcPr>
+                                      </m:mc>
+                                    </m:mcs>
+                                    <m:ctrlPr>
+                                      <w:rPr>
+                                        <w:rFonts w:ascii="Cambria Math" w:eastAsiaTheme="minorEastAsia" w:hAnsi="Cambria Math"/>
+                                        <w:i/>
+                                        <w:lang w:val="vi-VN"/>
+                                      </w:rPr>
+                                    </m:ctrlPr>
+                                  </m:mPr>
+                                  <m:mr>
+                                    <m:e>
+                                      <m:r>
+                                        <w:rPr>
+                                          <w:rFonts w:ascii="Cambria Math" w:eastAsiaTheme="minorEastAsia" w:hAnsi="Cambria Math"/>
+                                          <w:lang w:val="vi-VN"/>
+                                        </w:rPr>
+                                        <m:t>-3493712.12</m:t>
+                                      </m:r>
+                                    </m:e>
+                                    <m:e>
+                                      <m:r>
+                                        <w:rPr>
+                                          <w:rFonts w:ascii="Cambria Math" w:eastAsiaTheme="minorEastAsia" w:hAnsi="Cambria Math"/>
+                                          <w:lang w:val="vi-VN"/>
+                                        </w:rPr>
+                                        <m:t>-6282234.12</m:t>
+                                      </m:r>
+                                    </m:e>
+                                    <m:e>
+                                      <m:r>
+                                        <w:rPr>
+                                          <w:rFonts w:ascii="Cambria Math" w:eastAsiaTheme="minorEastAsia" w:hAnsi="Cambria Math"/>
+                                          <w:lang w:val="vi-VN"/>
+                                        </w:rPr>
+                                        <m:t>21176700.48</m:t>
+                                      </m:r>
+                                    </m:e>
+                                  </m:mr>
+                                </m:m>
+                              </m:e>
+                            </m:mr>
+                          </m:m>
+                        </m:e>
+                      </m:mr>
+                    </m:m>
+                  </m:e>
+                </m:mr>
+              </m:m>
+            </m:e>
+          </m:d>
+        </m:oMath>
+      </m:oMathPara>
     </w:p>
     <w:p>
       <w:pPr>
@@ -3969,17 +5757,17 @@
         <w:tblLook w:val="04A0" w:firstRow="1" w:lastRow="0" w:firstColumn="1" w:lastColumn="0" w:noHBand="0" w:noVBand="1"/>
       </w:tblPr>
       <w:tblGrid>
-        <w:gridCol w:w="514"/>
-        <w:gridCol w:w="1628"/>
-        <w:gridCol w:w="1791"/>
-        <w:gridCol w:w="1899"/>
-        <w:gridCol w:w="1872"/>
-        <w:gridCol w:w="1872"/>
+        <w:gridCol w:w="537"/>
+        <w:gridCol w:w="2242"/>
+        <w:gridCol w:w="1686"/>
+        <w:gridCol w:w="1716"/>
+        <w:gridCol w:w="1638"/>
+        <w:gridCol w:w="1757"/>
       </w:tblGrid>
       <w:tr>
         <w:tc>
           <w:tcPr>
-            <w:tcW w:w="468" w:type="dxa"/>
+            <w:tcW w:w="546" w:type="dxa"/>
           </w:tcPr>
           <w:p>
             <w:pPr>
@@ -4025,8 +5813,200 @@
         </w:tc>
         <w:tc>
           <w:tcPr>
-            <w:tcW w:w="630" w:type="dxa"/>
+            <w:tcW w:w="1390" w:type="dxa"/>
           </w:tcPr>
+          <w:p>
+            <w:pPr>
+              <w:rPr>
+                <w:rFonts w:eastAsiaTheme="minorEastAsia"/>
+                <w:lang w:val="vi-VN"/>
+              </w:rPr>
+            </w:pPr>
+            <m:oMathPara>
+              <m:oMath>
+                <m:d>
+                  <m:dPr>
+                    <m:begChr m:val="["/>
+                    <m:endChr m:val="]"/>
+                    <m:ctrlPr>
+                      <w:rPr>
+                        <w:rFonts w:ascii="Cambria Math" w:eastAsia="Calibri" w:hAnsi="Cambria Math" w:cs="Times New Roman"/>
+                        <w:i/>
+                        <w:lang w:val="vi-VN"/>
+                      </w:rPr>
+                    </m:ctrlPr>
+                  </m:dPr>
+                  <m:e>
+                    <m:m>
+                      <m:mPr>
+                        <m:mcs>
+                          <m:mc>
+                            <m:mcPr>
+                              <m:count m:val="1"/>
+                              <m:mcJc m:val="center"/>
+                            </m:mcPr>
+                          </m:mc>
+                        </m:mcs>
+                        <m:ctrlPr>
+                          <w:rPr>
+                            <w:rFonts w:ascii="Cambria Math" w:eastAsia="Calibri" w:hAnsi="Cambria Math" w:cs="Times New Roman"/>
+                            <w:i/>
+                            <w:lang w:val="vi-VN"/>
+                          </w:rPr>
+                        </m:ctrlPr>
+                      </m:mPr>
+                      <m:mr>
+                        <m:e>
+                          <m:r>
+                            <w:rPr>
+                              <w:rFonts w:ascii="Cambria Math" w:eastAsia="Calibri" w:hAnsi="Cambria Math" w:cs="Times New Roman"/>
+                              <w:lang w:val="vi-VN"/>
+                            </w:rPr>
+                            <m:t>0.00941197</m:t>
+                          </m:r>
+                        </m:e>
+                      </m:mr>
+                      <m:mr>
+                        <m:e>
+                          <m:r>
+                            <w:rPr>
+                              <w:rFonts w:ascii="Cambria Math" w:eastAsia="Calibri" w:hAnsi="Cambria Math" w:cs="Times New Roman"/>
+                              <w:lang w:val="vi-VN"/>
+                            </w:rPr>
+                            <m:t>0.00304377</m:t>
+                          </m:r>
+                        </m:e>
+                      </m:mr>
+                      <m:mr>
+                        <m:e>
+                          <m:m>
+                            <m:mPr>
+                              <m:mcs>
+                                <m:mc>
+                                  <m:mcPr>
+                                    <m:count m:val="1"/>
+                                    <m:mcJc m:val="center"/>
+                                  </m:mcPr>
+                                </m:mc>
+                              </m:mcs>
+                              <m:ctrlPr>
+                                <w:rPr>
+                                  <w:rFonts w:ascii="Cambria Math" w:eastAsia="Calibri" w:hAnsi="Cambria Math" w:cs="Times New Roman"/>
+                                  <w:i/>
+                                  <w:lang w:val="vi-VN"/>
+                                </w:rPr>
+                              </m:ctrlPr>
+                            </m:mPr>
+                            <m:mr>
+                              <m:e>
+                                <m:r>
+                                  <w:rPr>
+                                    <w:rFonts w:ascii="Cambria Math" w:eastAsia="Calibri" w:hAnsi="Cambria Math" w:cs="Times New Roman"/>
+                                    <w:lang w:val="vi-VN"/>
+                                  </w:rPr>
+                                  <m:t>0.00271709</m:t>
+                                </m:r>
+                              </m:e>
+                            </m:mr>
+                            <m:mr>
+                              <m:e>
+                                <m:r>
+                                  <w:rPr>
+                                    <w:rFonts w:ascii="Cambria Math" w:eastAsia="Calibri" w:hAnsi="Cambria Math" w:cs="Times New Roman"/>
+                                    <w:lang w:val="vi-VN"/>
+                                  </w:rPr>
+                                  <m:t>⋯</m:t>
+                                </m:r>
+                              </m:e>
+                            </m:mr>
+                            <m:mr>
+                              <m:e>
+                                <m:m>
+                                  <m:mPr>
+                                    <m:mcs>
+                                      <m:mc>
+                                        <m:mcPr>
+                                          <m:count m:val="1"/>
+                                          <m:mcJc m:val="center"/>
+                                        </m:mcPr>
+                                      </m:mc>
+                                    </m:mcs>
+                                    <m:ctrlPr>
+                                      <w:rPr>
+                                        <w:rFonts w:ascii="Cambria Math" w:eastAsia="Calibri" w:hAnsi="Cambria Math" w:cs="Times New Roman"/>
+                                        <w:i/>
+                                        <w:lang w:val="vi-VN"/>
+                                      </w:rPr>
+                                    </m:ctrlPr>
+                                  </m:mPr>
+                                  <m:mr>
+                                    <m:e>
+                                      <m:r>
+                                        <w:rPr>
+                                          <w:rFonts w:ascii="Cambria Math" w:eastAsia="Calibri" w:hAnsi="Cambria Math" w:cs="Times New Roman"/>
+                                          <w:lang w:val="vi-VN"/>
+                                        </w:rPr>
+                                        <m:t>-0.00408727</m:t>
+                                      </m:r>
+                                    </m:e>
+                                  </m:mr>
+                                  <m:mr>
+                                    <m:e>
+                                      <m:m>
+                                        <m:mPr>
+                                          <m:mcs>
+                                            <m:mc>
+                                              <m:mcPr>
+                                                <m:count m:val="1"/>
+                                                <m:mcJc m:val="center"/>
+                                              </m:mcPr>
+                                            </m:mc>
+                                          </m:mcs>
+                                          <m:ctrlPr>
+                                            <w:rPr>
+                                              <w:rFonts w:ascii="Cambria Math" w:eastAsia="Calibri" w:hAnsi="Cambria Math" w:cs="Times New Roman"/>
+                                              <w:i/>
+                                              <w:lang w:val="vi-VN"/>
+                                            </w:rPr>
+                                          </m:ctrlPr>
+                                        </m:mPr>
+                                        <m:mr>
+                                          <m:e>
+                                            <m:r>
+                                              <w:rPr>
+                                                <w:rFonts w:ascii="Cambria Math" w:eastAsia="Calibri" w:hAnsi="Cambria Math" w:cs="Times New Roman"/>
+                                                <w:lang w:val="vi-VN"/>
+                                              </w:rPr>
+                                              <m:t>-0.00078029</m:t>
+                                            </m:r>
+                                          </m:e>
+                                        </m:mr>
+                                        <m:mr>
+                                          <m:e>
+                                            <m:r>
+                                              <w:rPr>
+                                                <w:rFonts w:ascii="Cambria Math" w:eastAsia="Calibri" w:hAnsi="Cambria Math" w:cs="Times New Roman"/>
+                                                <w:lang w:val="vi-VN"/>
+                                              </w:rPr>
+                                              <m:t>-0.01007695</m:t>
+                                            </m:r>
+                                          </m:e>
+                                        </m:mr>
+                                      </m:m>
+                                    </m:e>
+                                  </m:mr>
+                                </m:m>
+                              </m:e>
+                            </m:mr>
+                          </m:m>
+                        </m:e>
+                      </m:mr>
+                    </m:m>
+                  </m:e>
+                </m:d>
+              </m:oMath>
+            </m:oMathPara>
+          </w:p>
           <w:p>
             <w:pPr>
               <w:rPr>
@@ -4038,7 +6018,7 @@
         </w:tc>
         <w:tc>
           <w:tcPr>
-            <w:tcW w:w="630" w:type="dxa"/>
+            <w:tcW w:w="1840" w:type="dxa"/>
           </w:tcPr>
           <w:p>
             <w:pPr>
@@ -4047,11 +6027,202 @@
                 <w:lang w:val="vi-VN"/>
               </w:rPr>
             </w:pPr>
+            <m:oMathPara>
+              <m:oMath>
+                <m:d>
+                  <m:dPr>
+                    <m:begChr m:val="["/>
+                    <m:endChr m:val="]"/>
+                    <m:ctrlPr>
+                      <w:rPr>
+                        <w:rFonts w:ascii="Cambria Math" w:eastAsia="Calibri" w:hAnsi="Cambria Math" w:cs="Times New Roman"/>
+                        <w:i/>
+                        <w:lang w:val="vi-VN"/>
+                      </w:rPr>
+                    </m:ctrlPr>
+                  </m:dPr>
+                  <m:e>
+                    <m:m>
+                      <m:mPr>
+                        <m:mcs>
+                          <m:mc>
+                            <m:mcPr>
+                              <m:count m:val="1"/>
+                              <m:mcJc m:val="center"/>
+                            </m:mcPr>
+                          </m:mc>
+                        </m:mcs>
+                        <m:ctrlPr>
+                          <w:rPr>
+                            <w:rFonts w:ascii="Cambria Math" w:eastAsia="Calibri" w:hAnsi="Cambria Math" w:cs="Times New Roman"/>
+                            <w:i/>
+                            <w:lang w:val="vi-VN"/>
+                          </w:rPr>
+                        </m:ctrlPr>
+                      </m:mPr>
+                      <m:mr>
+                        <m:e>
+                          <m:r>
+                            <w:rPr>
+                              <w:rFonts w:ascii="Cambria Math" w:eastAsia="Calibri" w:hAnsi="Cambria Math" w:cs="Times New Roman"/>
+                              <w:lang w:val="vi-VN"/>
+                            </w:rPr>
+                            <m:t>0.00280861</m:t>
+                          </m:r>
+                          <m:r>
+                            <w:rPr>
+                              <w:rFonts w:ascii="Cambria Math" w:eastAsia="Calibri" w:hAnsi="Cambria Math" w:cs="Times New Roman"/>
+                              <w:lang w:val="vi-VN"/>
+                            </w:rPr>
+                            <m:t>7</m:t>
+                          </m:r>
+                        </m:e>
+                      </m:mr>
+                      <m:mr>
+                        <m:e>
+                          <m:r>
+                            <w:rPr>
+                              <w:rFonts w:ascii="Cambria Math" w:eastAsia="Calibri" w:hAnsi="Cambria Math" w:cs="Times New Roman"/>
+                              <w:lang w:val="vi-VN"/>
+                            </w:rPr>
+                            <m:t>0.00334185</m:t>
+                          </m:r>
+                        </m:e>
+                      </m:mr>
+                      <m:mr>
+                        <m:e>
+                          <m:m>
+                            <m:mPr>
+                              <m:mcs>
+                                <m:mc>
+                                  <m:mcPr>
+                                    <m:count m:val="1"/>
+                                    <m:mcJc m:val="center"/>
+                                  </m:mcPr>
+                                </m:mc>
+                              </m:mcs>
+                              <m:ctrlPr>
+                                <w:rPr>
+                                  <w:rFonts w:ascii="Cambria Math" w:eastAsia="Calibri" w:hAnsi="Cambria Math" w:cs="Times New Roman"/>
+                                  <w:i/>
+                                  <w:lang w:val="vi-VN"/>
+                                </w:rPr>
+                              </m:ctrlPr>
+                            </m:mPr>
+                            <m:mr>
+                              <m:e>
+                                <m:r>
+                                  <w:rPr>
+                                    <w:rFonts w:ascii="Cambria Math" w:eastAsia="Calibri" w:hAnsi="Cambria Math" w:cs="Times New Roman"/>
+                                    <w:lang w:val="vi-VN"/>
+                                  </w:rPr>
+                                  <m:t>0.00274937</m:t>
+                                </m:r>
+                              </m:e>
+                            </m:mr>
+                            <m:mr>
+                              <m:e>
+                                <m:r>
+                                  <w:rPr>
+                                    <w:rFonts w:ascii="Cambria Math" w:eastAsia="Calibri" w:hAnsi="Cambria Math" w:cs="Times New Roman"/>
+                                    <w:lang w:val="vi-VN"/>
+                                  </w:rPr>
+                                  <m:t>⋯</m:t>
+                                </m:r>
+                              </m:e>
+                            </m:mr>
+                            <m:mr>
+                              <m:e>
+                                <m:m>
+                                  <m:mPr>
+                                    <m:mcs>
+                                      <m:mc>
+                                        <m:mcPr>
+                                          <m:count m:val="1"/>
+                                          <m:mcJc m:val="center"/>
+                                        </m:mcPr>
+                                      </m:mc>
+                                    </m:mcs>
+                                    <m:ctrlPr>
+                                      <w:rPr>
+                                        <w:rFonts w:ascii="Cambria Math" w:eastAsia="Calibri" w:hAnsi="Cambria Math" w:cs="Times New Roman"/>
+                                        <w:i/>
+                                        <w:lang w:val="vi-VN"/>
+                                      </w:rPr>
+                                    </m:ctrlPr>
+                                  </m:mPr>
+                                  <m:mr>
+                                    <m:e>
+                                      <m:r>
+                                        <w:rPr>
+                                          <w:rFonts w:ascii="Cambria Math" w:eastAsia="Calibri" w:hAnsi="Cambria Math" w:cs="Times New Roman"/>
+                                          <w:lang w:val="vi-VN"/>
+                                        </w:rPr>
+                                        <m:t>0.00400604</m:t>
+                                      </m:r>
+                                    </m:e>
+                                  </m:mr>
+                                  <m:mr>
+                                    <m:e>
+                                      <m:m>
+                                        <m:mPr>
+                                          <m:mcs>
+                                            <m:mc>
+                                              <m:mcPr>
+                                                <m:count m:val="1"/>
+                                                <m:mcJc m:val="center"/>
+                                              </m:mcPr>
+                                            </m:mc>
+                                          </m:mcs>
+                                          <m:ctrlPr>
+                                            <w:rPr>
+                                              <w:rFonts w:ascii="Cambria Math" w:eastAsia="Calibri" w:hAnsi="Cambria Math" w:cs="Times New Roman"/>
+                                              <w:i/>
+                                              <w:lang w:val="vi-VN"/>
+                                            </w:rPr>
+                                          </m:ctrlPr>
+                                        </m:mPr>
+                                        <m:mr>
+                                          <m:e>
+                                            <m:r>
+                                              <w:rPr>
+                                                <w:rFonts w:ascii="Cambria Math" w:eastAsia="Calibri" w:hAnsi="Cambria Math" w:cs="Times New Roman"/>
+                                                <w:lang w:val="vi-VN"/>
+                                              </w:rPr>
+                                              <m:t>0.00378009</m:t>
+                                            </m:r>
+                                          </m:e>
+                                        </m:mr>
+                                        <m:mr>
+                                          <m:e>
+                                            <m:r>
+                                              <w:rPr>
+                                                <w:rFonts w:ascii="Cambria Math" w:eastAsia="Calibri" w:hAnsi="Cambria Math" w:cs="Times New Roman"/>
+                                                <w:lang w:val="vi-VN"/>
+                                              </w:rPr>
+                                              <m:t>0.00474816</m:t>
+                                            </m:r>
+                                          </m:e>
+                                        </m:mr>
+                                      </m:m>
+                                    </m:e>
+                                  </m:mr>
+                                </m:m>
+                              </m:e>
+                            </m:mr>
+                          </m:m>
+                        </m:e>
+                      </m:mr>
+                    </m:m>
+                  </m:e>
+                </m:d>
+              </m:oMath>
+            </m:oMathPara>
           </w:p>
         </w:tc>
         <w:tc>
           <w:tcPr>
-            <w:tcW w:w="630" w:type="dxa"/>
+            <w:tcW w:w="1952" w:type="dxa"/>
           </w:tcPr>
           <w:p>
             <w:pPr>
@@ -4060,11 +6231,195 @@
                 <w:lang w:val="vi-VN"/>
               </w:rPr>
             </w:pPr>
+            <m:oMathPara>
+              <m:oMath>
+                <m:d>
+                  <m:dPr>
+                    <m:begChr m:val="["/>
+                    <m:endChr m:val="]"/>
+                    <m:ctrlPr>
+                      <w:rPr>
+                        <w:rFonts w:ascii="Cambria Math" w:eastAsia="Calibri" w:hAnsi="Cambria Math" w:cs="Times New Roman"/>
+                        <w:i/>
+                        <w:lang w:val="vi-VN"/>
+                      </w:rPr>
+                    </m:ctrlPr>
+                  </m:dPr>
+                  <m:e>
+                    <m:m>
+                      <m:mPr>
+                        <m:mcs>
+                          <m:mc>
+                            <m:mcPr>
+                              <m:count m:val="1"/>
+                              <m:mcJc m:val="center"/>
+                            </m:mcPr>
+                          </m:mc>
+                        </m:mcs>
+                        <m:ctrlPr>
+                          <w:rPr>
+                            <w:rFonts w:ascii="Cambria Math" w:eastAsia="Calibri" w:hAnsi="Cambria Math" w:cs="Times New Roman"/>
+                            <w:i/>
+                            <w:lang w:val="vi-VN"/>
+                          </w:rPr>
+                        </m:ctrlPr>
+                      </m:mPr>
+                      <m:mr>
+                        <m:e>
+                          <m:r>
+                            <w:rPr>
+                              <w:rFonts w:ascii="Cambria Math" w:eastAsia="Calibri" w:hAnsi="Cambria Math" w:cs="Times New Roman"/>
+                              <w:lang w:val="vi-VN"/>
+                            </w:rPr>
+                            <m:t>0.00546941</m:t>
+                          </m:r>
+                        </m:e>
+                      </m:mr>
+                      <m:mr>
+                        <m:e>
+                          <m:r>
+                            <w:rPr>
+                              <w:rFonts w:ascii="Cambria Math" w:eastAsia="Calibri" w:hAnsi="Cambria Math" w:cs="Times New Roman"/>
+                              <w:lang w:val="vi-VN"/>
+                            </w:rPr>
+                            <m:t>0.00724225</m:t>
+                          </m:r>
+                        </m:e>
+                      </m:mr>
+                      <m:mr>
+                        <m:e>
+                          <m:m>
+                            <m:mPr>
+                              <m:mcs>
+                                <m:mc>
+                                  <m:mcPr>
+                                    <m:count m:val="1"/>
+                                    <m:mcJc m:val="center"/>
+                                  </m:mcPr>
+                                </m:mc>
+                              </m:mcs>
+                              <m:ctrlPr>
+                                <w:rPr>
+                                  <w:rFonts w:ascii="Cambria Math" w:eastAsia="Calibri" w:hAnsi="Cambria Math" w:cs="Times New Roman"/>
+                                  <w:i/>
+                                  <w:lang w:val="vi-VN"/>
+                                </w:rPr>
+                              </m:ctrlPr>
+                            </m:mPr>
+                            <m:mr>
+                              <m:e>
+                                <m:r>
+                                  <w:rPr>
+                                    <w:rFonts w:ascii="Cambria Math" w:eastAsia="Calibri" w:hAnsi="Cambria Math" w:cs="Times New Roman"/>
+                                    <w:lang w:val="vi-VN"/>
+                                  </w:rPr>
+                                  <m:t>0.00509019</m:t>
+                                </m:r>
+                              </m:e>
+                            </m:mr>
+                            <m:mr>
+                              <m:e>
+                                <m:r>
+                                  <w:rPr>
+                                    <w:rFonts w:ascii="Cambria Math" w:eastAsia="Calibri" w:hAnsi="Cambria Math" w:cs="Times New Roman"/>
+                                    <w:lang w:val="vi-VN"/>
+                                  </w:rPr>
+                                  <m:t>⋯</m:t>
+                                </m:r>
+                              </m:e>
+                            </m:mr>
+                            <m:mr>
+                              <m:e>
+                                <m:m>
+                                  <m:mPr>
+                                    <m:mcs>
+                                      <m:mc>
+                                        <m:mcPr>
+                                          <m:count m:val="1"/>
+                                          <m:mcJc m:val="center"/>
+                                        </m:mcPr>
+                                      </m:mc>
+                                    </m:mcs>
+                                    <m:ctrlPr>
+                                      <w:rPr>
+                                        <w:rFonts w:ascii="Cambria Math" w:eastAsia="Calibri" w:hAnsi="Cambria Math" w:cs="Times New Roman"/>
+                                        <w:i/>
+                                        <w:lang w:val="vi-VN"/>
+                                      </w:rPr>
+                                    </m:ctrlPr>
+                                  </m:mPr>
+                                  <m:mr>
+                                    <m:e>
+                                      <m:r>
+                                        <w:rPr>
+                                          <w:rFonts w:ascii="Cambria Math" w:eastAsia="Calibri" w:hAnsi="Cambria Math" w:cs="Times New Roman"/>
+                                          <w:lang w:val="vi-VN"/>
+                                        </w:rPr>
+                                        <m:t>0.02405503</m:t>
+                                      </m:r>
+                                    </m:e>
+                                  </m:mr>
+                                  <m:mr>
+                                    <m:e>
+                                      <m:m>
+                                        <m:mPr>
+                                          <m:mcs>
+                                            <m:mc>
+                                              <m:mcPr>
+                                                <m:count m:val="1"/>
+                                                <m:mcJc m:val="center"/>
+                                              </m:mcPr>
+                                            </m:mc>
+                                          </m:mcs>
+                                          <m:ctrlPr>
+                                            <w:rPr>
+                                              <w:rFonts w:ascii="Cambria Math" w:eastAsia="Calibri" w:hAnsi="Cambria Math" w:cs="Times New Roman"/>
+                                              <w:i/>
+                                              <w:lang w:val="vi-VN"/>
+                                            </w:rPr>
+                                          </m:ctrlPr>
+                                        </m:mPr>
+                                        <m:mr>
+                                          <m:e>
+                                            <m:r>
+                                              <w:rPr>
+                                                <w:rFonts w:ascii="Cambria Math" w:eastAsia="Calibri" w:hAnsi="Cambria Math" w:cs="Times New Roman"/>
+                                                <w:lang w:val="vi-VN"/>
+                                              </w:rPr>
+                                              <m:t>0.02378187</m:t>
+                                            </m:r>
+                                          </m:e>
+                                        </m:mr>
+                                        <m:mr>
+                                          <m:e>
+                                            <m:r>
+                                              <w:rPr>
+                                                <w:rFonts w:ascii="Cambria Math" w:eastAsia="Calibri" w:hAnsi="Cambria Math" w:cs="Times New Roman"/>
+                                                <w:lang w:val="vi-VN"/>
+                                              </w:rPr>
+                                              <m:t>0.02335673</m:t>
+                                            </m:r>
+                                          </m:e>
+                                        </m:mr>
+                                      </m:m>
+                                    </m:e>
+                                  </m:mr>
+                                </m:m>
+                              </m:e>
+                            </m:mr>
+                          </m:m>
+                        </m:e>
+                      </m:mr>
+                    </m:m>
+                  </m:e>
+                </m:d>
+              </m:oMath>
+            </m:oMathPara>
           </w:p>
         </w:tc>
         <w:tc>
           <w:tcPr>
-            <w:tcW w:w="630" w:type="dxa"/>
+            <w:tcW w:w="1924" w:type="dxa"/>
           </w:tcPr>
           <w:p>
             <w:pPr>
@@ -4073,11 +6428,195 @@
                 <w:lang w:val="vi-VN"/>
               </w:rPr>
             </w:pPr>
+            <m:oMathPara>
+              <m:oMath>
+                <m:d>
+                  <m:dPr>
+                    <m:begChr m:val="["/>
+                    <m:endChr m:val="]"/>
+                    <m:ctrlPr>
+                      <w:rPr>
+                        <w:rFonts w:ascii="Cambria Math" w:eastAsia="Calibri" w:hAnsi="Cambria Math" w:cs="Times New Roman"/>
+                        <w:i/>
+                        <w:lang w:val="vi-VN"/>
+                      </w:rPr>
+                    </m:ctrlPr>
+                  </m:dPr>
+                  <m:e>
+                    <m:m>
+                      <m:mPr>
+                        <m:mcs>
+                          <m:mc>
+                            <m:mcPr>
+                              <m:count m:val="1"/>
+                              <m:mcJc m:val="center"/>
+                            </m:mcPr>
+                          </m:mc>
+                        </m:mcs>
+                        <m:ctrlPr>
+                          <w:rPr>
+                            <w:rFonts w:ascii="Cambria Math" w:eastAsia="Calibri" w:hAnsi="Cambria Math" w:cs="Times New Roman"/>
+                            <w:i/>
+                            <w:lang w:val="vi-VN"/>
+                          </w:rPr>
+                        </m:ctrlPr>
+                      </m:mPr>
+                      <m:mr>
+                        <m:e>
+                          <m:r>
+                            <w:rPr>
+                              <w:rFonts w:ascii="Cambria Math" w:eastAsia="Calibri" w:hAnsi="Cambria Math" w:cs="Times New Roman"/>
+                              <w:lang w:val="vi-VN"/>
+                            </w:rPr>
+                            <m:t>0.00548682</m:t>
+                          </m:r>
+                        </m:e>
+                      </m:mr>
+                      <m:mr>
+                        <m:e>
+                          <m:r>
+                            <w:rPr>
+                              <w:rFonts w:ascii="Cambria Math" w:eastAsia="Calibri" w:hAnsi="Cambria Math" w:cs="Times New Roman"/>
+                              <w:lang w:val="vi-VN"/>
+                            </w:rPr>
+                            <m:t>0.00617071</m:t>
+                          </m:r>
+                        </m:e>
+                      </m:mr>
+                      <m:mr>
+                        <m:e>
+                          <m:m>
+                            <m:mPr>
+                              <m:mcs>
+                                <m:mc>
+                                  <m:mcPr>
+                                    <m:count m:val="1"/>
+                                    <m:mcJc m:val="center"/>
+                                  </m:mcPr>
+                                </m:mc>
+                              </m:mcs>
+                              <m:ctrlPr>
+                                <w:rPr>
+                                  <w:rFonts w:ascii="Cambria Math" w:eastAsia="Calibri" w:hAnsi="Cambria Math" w:cs="Times New Roman"/>
+                                  <w:i/>
+                                  <w:lang w:val="vi-VN"/>
+                                </w:rPr>
+                              </m:ctrlPr>
+                            </m:mPr>
+                            <m:mr>
+                              <m:e>
+                                <m:r>
+                                  <w:rPr>
+                                    <w:rFonts w:ascii="Cambria Math" w:eastAsia="Calibri" w:hAnsi="Cambria Math" w:cs="Times New Roman"/>
+                                    <w:lang w:val="vi-VN"/>
+                                  </w:rPr>
+                                  <m:t>0.00728386</m:t>
+                                </m:r>
+                              </m:e>
+                            </m:mr>
+                            <m:mr>
+                              <m:e>
+                                <m:r>
+                                  <w:rPr>
+                                    <w:rFonts w:ascii="Cambria Math" w:eastAsia="Calibri" w:hAnsi="Cambria Math" w:cs="Times New Roman"/>
+                                    <w:lang w:val="vi-VN"/>
+                                  </w:rPr>
+                                  <m:t>⋯</m:t>
+                                </m:r>
+                              </m:e>
+                            </m:mr>
+                            <m:mr>
+                              <m:e>
+                                <m:m>
+                                  <m:mPr>
+                                    <m:mcs>
+                                      <m:mc>
+                                        <m:mcPr>
+                                          <m:count m:val="1"/>
+                                          <m:mcJc m:val="center"/>
+                                        </m:mcPr>
+                                      </m:mc>
+                                    </m:mcs>
+                                    <m:ctrlPr>
+                                      <w:rPr>
+                                        <w:rFonts w:ascii="Cambria Math" w:eastAsia="Calibri" w:hAnsi="Cambria Math" w:cs="Times New Roman"/>
+                                        <w:i/>
+                                        <w:lang w:val="vi-VN"/>
+                                      </w:rPr>
+                                    </m:ctrlPr>
+                                  </m:mPr>
+                                  <m:mr>
+                                    <m:e>
+                                      <m:r>
+                                        <w:rPr>
+                                          <w:rFonts w:ascii="Cambria Math" w:eastAsia="Calibri" w:hAnsi="Cambria Math" w:cs="Times New Roman"/>
+                                          <w:lang w:val="vi-VN"/>
+                                        </w:rPr>
+                                        <m:t>0.01672357</m:t>
+                                      </m:r>
+                                    </m:e>
+                                  </m:mr>
+                                  <m:mr>
+                                    <m:e>
+                                      <m:m>
+                                        <m:mPr>
+                                          <m:mcs>
+                                            <m:mc>
+                                              <m:mcPr>
+                                                <m:count m:val="1"/>
+                                                <m:mcJc m:val="center"/>
+                                              </m:mcPr>
+                                            </m:mc>
+                                          </m:mcs>
+                                          <m:ctrlPr>
+                                            <w:rPr>
+                                              <w:rFonts w:ascii="Cambria Math" w:eastAsia="Calibri" w:hAnsi="Cambria Math" w:cs="Times New Roman"/>
+                                              <w:i/>
+                                              <w:lang w:val="vi-VN"/>
+                                            </w:rPr>
+                                          </m:ctrlPr>
+                                        </m:mPr>
+                                        <m:mr>
+                                          <m:e>
+                                            <m:r>
+                                              <w:rPr>
+                                                <w:rFonts w:ascii="Cambria Math" w:eastAsia="Calibri" w:hAnsi="Cambria Math" w:cs="Times New Roman"/>
+                                                <w:lang w:val="vi-VN"/>
+                                              </w:rPr>
+                                              <m:t>0.01736282</m:t>
+                                            </m:r>
+                                          </m:e>
+                                        </m:mr>
+                                        <m:mr>
+                                          <m:e>
+                                            <m:r>
+                                              <w:rPr>
+                                                <w:rFonts w:ascii="Cambria Math" w:eastAsia="Calibri" w:hAnsi="Cambria Math" w:cs="Times New Roman"/>
+                                                <w:lang w:val="vi-VN"/>
+                                              </w:rPr>
+                                              <m:t>0.01751795</m:t>
+                                            </m:r>
+                                          </m:e>
+                                        </m:mr>
+                                      </m:m>
+                                    </m:e>
+                                  </m:mr>
+                                </m:m>
+                              </m:e>
+                            </m:mr>
+                          </m:m>
+                        </m:e>
+                      </m:mr>
+                    </m:m>
+                  </m:e>
+                </m:d>
+              </m:oMath>
+            </m:oMathPara>
           </w:p>
         </w:tc>
         <w:tc>
           <w:tcPr>
-            <w:tcW w:w="630" w:type="dxa"/>
+            <w:tcW w:w="1924" w:type="dxa"/>
           </w:tcPr>
           <w:p>
             <w:pPr>
@@ -4086,13 +6625,197 @@
                 <w:lang w:val="vi-VN"/>
               </w:rPr>
             </w:pPr>
+            <m:oMathPara>
+              <m:oMath>
+                <m:d>
+                  <m:dPr>
+                    <m:begChr m:val="["/>
+                    <m:endChr m:val="]"/>
+                    <m:ctrlPr>
+                      <w:rPr>
+                        <w:rFonts w:ascii="Cambria Math" w:eastAsia="Calibri" w:hAnsi="Cambria Math" w:cs="Times New Roman"/>
+                        <w:i/>
+                        <w:lang w:val="vi-VN"/>
+                      </w:rPr>
+                    </m:ctrlPr>
+                  </m:dPr>
+                  <m:e>
+                    <m:m>
+                      <m:mPr>
+                        <m:mcs>
+                          <m:mc>
+                            <m:mcPr>
+                              <m:count m:val="1"/>
+                              <m:mcJc m:val="center"/>
+                            </m:mcPr>
+                          </m:mc>
+                        </m:mcs>
+                        <m:ctrlPr>
+                          <w:rPr>
+                            <w:rFonts w:ascii="Cambria Math" w:eastAsia="Calibri" w:hAnsi="Cambria Math" w:cs="Times New Roman"/>
+                            <w:i/>
+                            <w:lang w:val="vi-VN"/>
+                          </w:rPr>
+                        </m:ctrlPr>
+                      </m:mPr>
+                      <m:mr>
+                        <m:e>
+                          <m:r>
+                            <w:rPr>
+                              <w:rFonts w:ascii="Cambria Math" w:eastAsia="Calibri" w:hAnsi="Cambria Math" w:cs="Times New Roman"/>
+                              <w:lang w:val="vi-VN"/>
+                            </w:rPr>
+                            <m:t>-0.00343588</m:t>
+                          </m:r>
+                        </m:e>
+                      </m:mr>
+                      <m:mr>
+                        <m:e>
+                          <m:r>
+                            <w:rPr>
+                              <w:rFonts w:ascii="Cambria Math" w:eastAsia="Calibri" w:hAnsi="Cambria Math" w:cs="Times New Roman"/>
+                              <w:lang w:val="vi-VN"/>
+                            </w:rPr>
+                            <m:t>-0.00234163</m:t>
+                          </m:r>
+                        </m:e>
+                      </m:mr>
+                      <m:mr>
+                        <m:e>
+                          <m:m>
+                            <m:mPr>
+                              <m:mcs>
+                                <m:mc>
+                                  <m:mcPr>
+                                    <m:count m:val="1"/>
+                                    <m:mcJc m:val="center"/>
+                                  </m:mcPr>
+                                </m:mc>
+                              </m:mcs>
+                              <m:ctrlPr>
+                                <w:rPr>
+                                  <w:rFonts w:ascii="Cambria Math" w:eastAsia="Calibri" w:hAnsi="Cambria Math" w:cs="Times New Roman"/>
+                                  <w:i/>
+                                  <w:lang w:val="vi-VN"/>
+                                </w:rPr>
+                              </m:ctrlPr>
+                            </m:mPr>
+                            <m:mr>
+                              <m:e>
+                                <m:r>
+                                  <w:rPr>
+                                    <w:rFonts w:ascii="Cambria Math" w:eastAsia="Calibri" w:hAnsi="Cambria Math" w:cs="Times New Roman"/>
+                                    <w:lang w:val="vi-VN"/>
+                                  </w:rPr>
+                                  <m:t>0.00052335</m:t>
+                                </m:r>
+                              </m:e>
+                            </m:mr>
+                            <m:mr>
+                              <m:e>
+                                <m:r>
+                                  <w:rPr>
+                                    <w:rFonts w:ascii="Cambria Math" w:eastAsia="Calibri" w:hAnsi="Cambria Math" w:cs="Times New Roman"/>
+                                    <w:lang w:val="vi-VN"/>
+                                  </w:rPr>
+                                  <m:t>⋯</m:t>
+                                </m:r>
+                              </m:e>
+                            </m:mr>
+                            <m:mr>
+                              <m:e>
+                                <m:m>
+                                  <m:mPr>
+                                    <m:mcs>
+                                      <m:mc>
+                                        <m:mcPr>
+                                          <m:count m:val="1"/>
+                                          <m:mcJc m:val="center"/>
+                                        </m:mcPr>
+                                      </m:mc>
+                                    </m:mcs>
+                                    <m:ctrlPr>
+                                      <w:rPr>
+                                        <w:rFonts w:ascii="Cambria Math" w:eastAsia="Calibri" w:hAnsi="Cambria Math" w:cs="Times New Roman"/>
+                                        <w:i/>
+                                        <w:lang w:val="vi-VN"/>
+                                      </w:rPr>
+                                    </m:ctrlPr>
+                                  </m:mPr>
+                                  <m:mr>
+                                    <m:e>
+                                      <m:r>
+                                        <w:rPr>
+                                          <w:rFonts w:ascii="Cambria Math" w:eastAsia="Calibri" w:hAnsi="Cambria Math" w:cs="Times New Roman"/>
+                                          <w:lang w:val="vi-VN"/>
+                                        </w:rPr>
+                                        <m:t>0.006981</m:t>
+                                      </m:r>
+                                    </m:e>
+                                  </m:mr>
+                                  <m:mr>
+                                    <m:e>
+                                      <m:m>
+                                        <m:mPr>
+                                          <m:mcs>
+                                            <m:mc>
+                                              <m:mcPr>
+                                                <m:count m:val="1"/>
+                                                <m:mcJc m:val="center"/>
+                                              </m:mcPr>
+                                            </m:mc>
+                                          </m:mcs>
+                                          <m:ctrlPr>
+                                            <w:rPr>
+                                              <w:rFonts w:ascii="Cambria Math" w:eastAsia="Calibri" w:hAnsi="Cambria Math" w:cs="Times New Roman"/>
+                                              <w:i/>
+                                              <w:lang w:val="vi-VN"/>
+                                            </w:rPr>
+                                          </m:ctrlPr>
+                                        </m:mPr>
+                                        <m:mr>
+                                          <m:e>
+                                            <m:r>
+                                              <w:rPr>
+                                                <w:rFonts w:ascii="Cambria Math" w:eastAsia="Calibri" w:hAnsi="Cambria Math" w:cs="Times New Roman"/>
+                                                <w:lang w:val="vi-VN"/>
+                                              </w:rPr>
+                                              <m:t>0.0064992</m:t>
+                                            </m:r>
+                                          </m:e>
+                                        </m:mr>
+                                        <m:mr>
+                                          <m:e>
+                                            <m:r>
+                                              <w:rPr>
+                                                <w:rFonts w:ascii="Cambria Math" w:eastAsia="Calibri" w:hAnsi="Cambria Math" w:cs="Times New Roman"/>
+                                                <w:lang w:val="vi-VN"/>
+                                              </w:rPr>
+                                              <m:t>0.00617594</m:t>
+                                            </m:r>
+                                          </m:e>
+                                        </m:mr>
+                                      </m:m>
+                                    </m:e>
+                                  </m:mr>
+                                </m:m>
+                              </m:e>
+                            </m:mr>
+                          </m:m>
+                        </m:e>
+                      </m:mr>
+                    </m:m>
+                  </m:e>
+                </m:d>
+              </m:oMath>
+            </m:oMathPara>
           </w:p>
         </w:tc>
       </w:tr>
       <w:tr>
         <w:tc>
           <w:tcPr>
-            <w:tcW w:w="468" w:type="dxa"/>
+            <w:tcW w:w="546" w:type="dxa"/>
           </w:tcPr>
           <w:p>
             <w:pPr>
@@ -4138,277 +6861,852 @@
         </w:tc>
         <w:tc>
           <w:tcPr>
-            <w:tcW w:w="630" w:type="dxa"/>
+            <w:tcW w:w="1390" w:type="dxa"/>
           </w:tcPr>
           <w:p>
             <w:pPr>
               <w:rPr>
-                <w:rFonts w:eastAsiaTheme="minorEastAsia"/>
+                <w:rFonts w:ascii="Calibri" w:eastAsia="Calibri" w:hAnsi="Calibri" w:cs="Times New Roman"/>
                 <w:lang w:val="vi-VN"/>
               </w:rPr>
             </w:pPr>
-            <w:r>
+            <m:oMathPara>
+              <m:oMath>
+                <m:d>
+                  <m:dPr>
+                    <m:begChr m:val="["/>
+                    <m:endChr m:val="]"/>
+                    <m:ctrlPr>
+                      <w:rPr>
+                        <w:rFonts w:ascii="Cambria Math" w:eastAsia="Calibri" w:hAnsi="Cambria Math" w:cs="Times New Roman"/>
+                        <w:i/>
+                        <w:lang w:val="vi-VN"/>
+                      </w:rPr>
+                    </m:ctrlPr>
+                  </m:dPr>
+                  <m:e>
+                    <m:m>
+                      <m:mPr>
+                        <m:mcs>
+                          <m:mc>
+                            <m:mcPr>
+                              <m:count m:val="1"/>
+                              <m:mcJc m:val="center"/>
+                            </m:mcPr>
+                          </m:mc>
+                        </m:mcs>
+                        <m:ctrlPr>
+                          <w:rPr>
+                            <w:rFonts w:ascii="Cambria Math" w:eastAsia="Calibri" w:hAnsi="Cambria Math" w:cs="Times New Roman"/>
+                            <w:i/>
+                            <w:lang w:val="vi-VN"/>
+                          </w:rPr>
+                        </m:ctrlPr>
+                      </m:mPr>
+                      <m:mr>
+                        <m:e>
+                          <m:m>
+                            <m:mPr>
+                              <m:mcs>
+                                <m:mc>
+                                  <m:mcPr>
+                                    <m:count m:val="1"/>
+                                    <m:mcJc m:val="center"/>
+                                  </m:mcPr>
+                                </m:mc>
+                              </m:mcs>
+                              <m:ctrlPr>
+                                <w:rPr>
+                                  <w:rFonts w:ascii="Cambria Math" w:eastAsia="Calibri" w:hAnsi="Cambria Math" w:cs="Times New Roman"/>
+                                  <w:i/>
+                                  <w:lang w:val="vi-VN"/>
+                                </w:rPr>
+                              </m:ctrlPr>
+                            </m:mPr>
+                            <m:mr>
+                              <m:e>
+                                <m:m>
+                                  <m:mPr>
+                                    <m:mcs>
+                                      <m:mc>
+                                        <m:mcPr>
+                                          <m:count m:val="1"/>
+                                          <m:mcJc m:val="center"/>
+                                        </m:mcPr>
+                                      </m:mc>
+                                    </m:mcs>
+                                    <m:ctrlPr>
+                                      <w:rPr>
+                                        <w:rFonts w:ascii="Cambria Math" w:eastAsia="Calibri" w:hAnsi="Cambria Math" w:cs="Times New Roman"/>
+                                        <w:i/>
+                                        <w:lang w:val="vi-VN"/>
+                                      </w:rPr>
+                                    </m:ctrlPr>
+                                  </m:mPr>
+                                  <m:mr>
+                                    <m:e>
+                                      <m:r>
+                                        <m:rPr>
+                                          <m:sty m:val="p"/>
+                                        </m:rPr>
+                                        <w:rPr>
+                                          <w:rFonts w:ascii="Cambria Math" w:hAnsi="Cambria Math"/>
+                                          <w:lang w:val="vi-VN"/>
+                                        </w:rPr>
+                                        <m:t>0.4472136</m:t>
+                                      </m:r>
+                                    </m:e>
+                                  </m:mr>
+                                  <m:mr>
+                                    <m:e>
+                                      <m:r>
+                                        <m:rPr>
+                                          <m:sty m:val="p"/>
+                                        </m:rPr>
+                                        <w:rPr>
+                                          <w:rFonts w:ascii="Cambria Math" w:hAnsi="Cambria Math"/>
+                                          <w:lang w:val="vi-VN"/>
+                                        </w:rPr>
+                                        <m:t>0.4472136</m:t>
+                                      </m:r>
+                                    </m:e>
+                                  </m:mr>
+                                  <m:mr>
+                                    <m:e>
+                                      <m:r>
+                                        <m:rPr>
+                                          <m:sty m:val="p"/>
+                                        </m:rPr>
+                                        <w:rPr>
+                                          <w:rFonts w:ascii="Cambria Math" w:hAnsi="Cambria Math"/>
+                                          <w:lang w:val="vi-VN"/>
+                                        </w:rPr>
+                                        <m:t>0.4472136</m:t>
+                                      </m:r>
+                                    </m:e>
+                                  </m:mr>
+                                </m:m>
+                              </m:e>
+                            </m:mr>
+                            <m:mr>
+                              <m:e>
+                                <m:r>
+                                  <m:rPr>
+                                    <m:sty m:val="p"/>
+                                  </m:rPr>
+                                  <w:rPr>
+                                    <w:rFonts w:ascii="Cambria Math" w:hAnsi="Cambria Math"/>
+                                    <w:lang w:val="vi-VN"/>
+                                  </w:rPr>
+                                  <m:t>0.4472136</m:t>
+                                </m:r>
+                              </m:e>
+                            </m:mr>
+                          </m:m>
+                        </m:e>
+                      </m:mr>
+                      <m:mr>
+                        <m:e>
+                          <m:r>
+                            <m:rPr>
+                              <m:sty m:val="p"/>
+                            </m:rPr>
+                            <w:rPr>
+                              <w:rFonts w:ascii="Cambria Math" w:hAnsi="Cambria Math"/>
+                              <w:lang w:val="vi-VN"/>
+                            </w:rPr>
+                            <m:t>0.4472136</m:t>
+                          </m:r>
+                        </m:e>
+                      </m:mr>
+                    </m:m>
+                  </m:e>
+                </m:d>
+              </m:oMath>
+            </m:oMathPara>
+          </w:p>
+          <w:p>
+            <w:pPr>
               <w:rPr>
-                <w:rFonts w:eastAsiaTheme="minorEastAsia"/>
+                <w:rFonts w:ascii="Calibri" w:eastAsia="Calibri" w:hAnsi="Calibri" w:cs="Times New Roman"/>
                 <w:lang w:val="vi-VN"/>
               </w:rPr>
-              <w:drawing>
-                <wp:inline distT="0" distB="0" distL="0" distR="0" wp14:anchorId="600AFB81" wp14:editId="687EB405">
-                  <wp:extent cx="981212" cy="1086002"/>
-                  <wp:effectExtent l="0" t="0" r="9525" b="0"/>
-                  <wp:docPr id="37" name="Picture 37"/>
-                  <wp:cNvGraphicFramePr>
-                    <a:graphicFrameLocks xmlns:a="http://schemas.openxmlformats.org/drawingml/2006/main" noChangeAspect="1"/>
-                  </wp:cNvGraphicFramePr>
-                  <a:graphic xmlns:a="http://schemas.openxmlformats.org/drawingml/2006/main">
-                    <a:graphicData uri="http://schemas.openxmlformats.org/drawingml/2006/picture">
-                      <pic:pic xmlns:pic="http://schemas.openxmlformats.org/drawingml/2006/picture">
-                        <pic:nvPicPr>
-                          <pic:cNvPr id="1" name=""/>
-                          <pic:cNvPicPr/>
-                        </pic:nvPicPr>
-                        <pic:blipFill>
-                          <a:blip r:embed="rId18"/>
-                          <a:stretch>
-                            <a:fillRect/>
-                          </a:stretch>
-                        </pic:blipFill>
-                        <pic:spPr>
-                          <a:xfrm>
-                            <a:off x="0" y="0"/>
-                            <a:ext cx="981212" cy="1086002"/>
-                          </a:xfrm>
-                          <a:prstGeom prst="rect">
-                            <a:avLst/>
-                          </a:prstGeom>
-                        </pic:spPr>
-                      </pic:pic>
-                    </a:graphicData>
-                  </a:graphic>
-                </wp:inline>
-              </w:drawing>
-            </w:r>
+            </w:pPr>
           </w:p>
         </w:tc>
         <w:tc>
           <w:tcPr>
-            <w:tcW w:w="630" w:type="dxa"/>
+            <w:tcW w:w="1840" w:type="dxa"/>
           </w:tcPr>
           <w:p>
             <w:pPr>
               <w:rPr>
-                <w:rFonts w:eastAsiaTheme="minorEastAsia"/>
+                <w:rFonts w:ascii="Calibri" w:eastAsia="Calibri" w:hAnsi="Calibri" w:cs="Times New Roman"/>
                 <w:lang w:val="vi-VN"/>
               </w:rPr>
             </w:pPr>
-            <w:r>
-              <w:rPr>
-                <w:rFonts w:eastAsiaTheme="minorEastAsia"/>
-                <w:lang w:val="vi-VN"/>
-              </w:rPr>
-              <w:drawing>
-                <wp:inline distT="0" distB="0" distL="0" distR="0" wp14:anchorId="43525606" wp14:editId="48BAFE9E">
-                  <wp:extent cx="1105054" cy="1066949"/>
-                  <wp:effectExtent l="0" t="0" r="0" b="0"/>
-                  <wp:docPr id="36" name="Picture 36"/>
-                  <wp:cNvGraphicFramePr>
-                    <a:graphicFrameLocks xmlns:a="http://schemas.openxmlformats.org/drawingml/2006/main" noChangeAspect="1"/>
-                  </wp:cNvGraphicFramePr>
-                  <a:graphic xmlns:a="http://schemas.openxmlformats.org/drawingml/2006/main">
-                    <a:graphicData uri="http://schemas.openxmlformats.org/drawingml/2006/picture">
-                      <pic:pic xmlns:pic="http://schemas.openxmlformats.org/drawingml/2006/picture">
-                        <pic:nvPicPr>
-                          <pic:cNvPr id="1" name=""/>
-                          <pic:cNvPicPr/>
-                        </pic:nvPicPr>
-                        <pic:blipFill>
-                          <a:blip r:embed="rId19"/>
-                          <a:stretch>
-                            <a:fillRect/>
-                          </a:stretch>
-                        </pic:blipFill>
-                        <pic:spPr>
-                          <a:xfrm>
-                            <a:off x="0" y="0"/>
-                            <a:ext cx="1105054" cy="1066949"/>
-                          </a:xfrm>
-                          <a:prstGeom prst="rect">
-                            <a:avLst/>
-                          </a:prstGeom>
-                        </pic:spPr>
-                      </pic:pic>
-                    </a:graphicData>
-                  </a:graphic>
-                </wp:inline>
-              </w:drawing>
-            </w:r>
+            <m:oMathPara>
+              <m:oMath>
+                <m:d>
+                  <m:dPr>
+                    <m:begChr m:val="["/>
+                    <m:endChr m:val="]"/>
+                    <m:ctrlPr>
+                      <w:rPr>
+                        <w:rFonts w:ascii="Cambria Math" w:eastAsia="Calibri" w:hAnsi="Cambria Math" w:cs="Times New Roman"/>
+                        <w:i/>
+                        <w:lang w:val="vi-VN"/>
+                      </w:rPr>
+                    </m:ctrlPr>
+                  </m:dPr>
+                  <m:e>
+                    <m:m>
+                      <m:mPr>
+                        <m:mcs>
+                          <m:mc>
+                            <m:mcPr>
+                              <m:count m:val="1"/>
+                              <m:mcJc m:val="center"/>
+                            </m:mcPr>
+                          </m:mc>
+                        </m:mcs>
+                        <m:ctrlPr>
+                          <w:rPr>
+                            <w:rFonts w:ascii="Cambria Math" w:eastAsia="Calibri" w:hAnsi="Cambria Math" w:cs="Times New Roman"/>
+                            <w:i/>
+                            <w:lang w:val="vi-VN"/>
+                          </w:rPr>
+                        </m:ctrlPr>
+                      </m:mPr>
+                      <m:mr>
+                        <m:e>
+                          <m:m>
+                            <m:mPr>
+                              <m:mcs>
+                                <m:mc>
+                                  <m:mcPr>
+                                    <m:count m:val="1"/>
+                                    <m:mcJc m:val="center"/>
+                                  </m:mcPr>
+                                </m:mc>
+                              </m:mcs>
+                              <m:ctrlPr>
+                                <w:rPr>
+                                  <w:rFonts w:ascii="Cambria Math" w:eastAsia="Calibri" w:hAnsi="Cambria Math" w:cs="Times New Roman"/>
+                                  <w:i/>
+                                  <w:lang w:val="vi-VN"/>
+                                </w:rPr>
+                              </m:ctrlPr>
+                            </m:mPr>
+                            <m:mr>
+                              <m:e>
+                                <m:m>
+                                  <m:mPr>
+                                    <m:mcs>
+                                      <m:mc>
+                                        <m:mcPr>
+                                          <m:count m:val="1"/>
+                                          <m:mcJc m:val="center"/>
+                                        </m:mcPr>
+                                      </m:mc>
+                                    </m:mcs>
+                                    <m:ctrlPr>
+                                      <w:rPr>
+                                        <w:rFonts w:ascii="Cambria Math" w:eastAsia="Calibri" w:hAnsi="Cambria Math" w:cs="Times New Roman"/>
+                                        <w:i/>
+                                        <w:lang w:val="vi-VN"/>
+                                      </w:rPr>
+                                    </m:ctrlPr>
+                                  </m:mPr>
+                                  <m:mr>
+                                    <m:e>
+                                      <m:r>
+                                        <m:rPr>
+                                          <m:sty m:val="p"/>
+                                        </m:rPr>
+                                        <w:rPr>
+                                          <w:rFonts w:ascii="Cambria Math" w:hAnsi="Cambria Math"/>
+                                          <w:lang w:val="vi-VN"/>
+                                        </w:rPr>
+                                        <m:t>0.76191558</m:t>
+                                      </m:r>
+                                    </m:e>
+                                  </m:mr>
+                                  <m:mr>
+                                    <m:e>
+                                      <m:r>
+                                        <m:rPr>
+                                          <m:sty m:val="p"/>
+                                        </m:rPr>
+                                        <w:rPr>
+                                          <w:rFonts w:ascii="Cambria Math" w:hAnsi="Cambria Math"/>
+                                          <w:lang w:val="vi-VN"/>
+                                        </w:rPr>
+                                        <m:t>0.11292414</m:t>
+                                      </m:r>
+                                    </m:e>
+                                  </m:mr>
+                                  <m:mr>
+                                    <m:e>
+                                      <m:r>
+                                        <m:rPr>
+                                          <m:sty m:val="p"/>
+                                        </m:rPr>
+                                        <w:rPr>
+                                          <w:rFonts w:ascii="Cambria Math" w:hAnsi="Cambria Math"/>
+                                          <w:lang w:val="vi-VN"/>
+                                        </w:rPr>
+                                        <m:t>-0.11609978</m:t>
+                                      </m:r>
+                                    </m:e>
+                                  </m:mr>
+                                </m:m>
+                              </m:e>
+                            </m:mr>
+                            <m:mr>
+                              <m:e>
+                                <m:r>
+                                  <m:rPr>
+                                    <m:sty m:val="p"/>
+                                  </m:rPr>
+                                  <w:rPr>
+                                    <w:rFonts w:ascii="Cambria Math" w:hAnsi="Cambria Math"/>
+                                    <w:lang w:val="vi-VN"/>
+                                  </w:rPr>
+                                  <m:t>-0.60894618</m:t>
+                                </m:r>
+                              </m:e>
+                            </m:mr>
+                          </m:m>
+                        </m:e>
+                      </m:mr>
+                      <m:mr>
+                        <m:e>
+                          <m:r>
+                            <m:rPr>
+                              <m:sty m:val="p"/>
+                            </m:rPr>
+                            <w:rPr>
+                              <w:rFonts w:ascii="Cambria Math" w:hAnsi="Cambria Math"/>
+                              <w:lang w:val="vi-VN"/>
+                            </w:rPr>
+                            <m:t xml:space="preserve"> -0.14979376</m:t>
+                          </m:r>
+                        </m:e>
+                      </m:mr>
+                    </m:m>
+                  </m:e>
+                </m:d>
+              </m:oMath>
+            </m:oMathPara>
           </w:p>
         </w:tc>
         <w:tc>
           <w:tcPr>
-            <w:tcW w:w="630" w:type="dxa"/>
+            <w:tcW w:w="1952" w:type="dxa"/>
           </w:tcPr>
           <w:p>
             <w:pPr>
               <w:rPr>
-                <w:rFonts w:eastAsiaTheme="minorEastAsia"/>
+                <w:rFonts w:ascii="Calibri" w:eastAsia="Calibri" w:hAnsi="Calibri" w:cs="Times New Roman"/>
                 <w:lang w:val="vi-VN"/>
               </w:rPr>
             </w:pPr>
-            <w:r>
-              <w:rPr>
-                <w:rFonts w:eastAsiaTheme="minorEastAsia"/>
-                <w:lang w:val="vi-VN"/>
-              </w:rPr>
-              <w:drawing>
-                <wp:inline distT="0" distB="0" distL="0" distR="0" wp14:anchorId="48C6D674" wp14:editId="0F1DFEEE">
-                  <wp:extent cx="1171739" cy="1076475"/>
-                  <wp:effectExtent l="0" t="0" r="9525" b="0"/>
-                  <wp:docPr id="31" name="Picture 31"/>
-                  <wp:cNvGraphicFramePr>
-                    <a:graphicFrameLocks xmlns:a="http://schemas.openxmlformats.org/drawingml/2006/main" noChangeAspect="1"/>
-                  </wp:cNvGraphicFramePr>
-                  <a:graphic xmlns:a="http://schemas.openxmlformats.org/drawingml/2006/main">
-                    <a:graphicData uri="http://schemas.openxmlformats.org/drawingml/2006/picture">
-                      <pic:pic xmlns:pic="http://schemas.openxmlformats.org/drawingml/2006/picture">
-                        <pic:nvPicPr>
-                          <pic:cNvPr id="1" name=""/>
-                          <pic:cNvPicPr/>
-                        </pic:nvPicPr>
-                        <pic:blipFill>
-                          <a:blip r:embed="rId20"/>
-                          <a:stretch>
-                            <a:fillRect/>
-                          </a:stretch>
-                        </pic:blipFill>
-                        <pic:spPr>
-                          <a:xfrm>
-                            <a:off x="0" y="0"/>
-                            <a:ext cx="1171739" cy="1076475"/>
-                          </a:xfrm>
-                          <a:prstGeom prst="rect">
-                            <a:avLst/>
-                          </a:prstGeom>
-                        </pic:spPr>
-                      </pic:pic>
-                    </a:graphicData>
-                  </a:graphic>
-                </wp:inline>
-              </w:drawing>
-            </w:r>
+            <m:oMathPara>
+              <m:oMath>
+                <m:d>
+                  <m:dPr>
+                    <m:begChr m:val="["/>
+                    <m:endChr m:val="]"/>
+                    <m:ctrlPr>
+                      <w:rPr>
+                        <w:rFonts w:ascii="Cambria Math" w:eastAsia="Calibri" w:hAnsi="Cambria Math" w:cs="Times New Roman"/>
+                        <w:i/>
+                        <w:lang w:val="vi-VN"/>
+                      </w:rPr>
+                    </m:ctrlPr>
+                  </m:dPr>
+                  <m:e>
+                    <m:m>
+                      <m:mPr>
+                        <m:mcs>
+                          <m:mc>
+                            <m:mcPr>
+                              <m:count m:val="1"/>
+                              <m:mcJc m:val="center"/>
+                            </m:mcPr>
+                          </m:mc>
+                        </m:mcs>
+                        <m:ctrlPr>
+                          <w:rPr>
+                            <w:rFonts w:ascii="Cambria Math" w:eastAsia="Calibri" w:hAnsi="Cambria Math" w:cs="Times New Roman"/>
+                            <w:i/>
+                            <w:lang w:val="vi-VN"/>
+                          </w:rPr>
+                        </m:ctrlPr>
+                      </m:mPr>
+                      <m:mr>
+                        <m:e>
+                          <m:m>
+                            <m:mPr>
+                              <m:mcs>
+                                <m:mc>
+                                  <m:mcPr>
+                                    <m:count m:val="1"/>
+                                    <m:mcJc m:val="center"/>
+                                  </m:mcPr>
+                                </m:mc>
+                              </m:mcs>
+                              <m:ctrlPr>
+                                <w:rPr>
+                                  <w:rFonts w:ascii="Cambria Math" w:eastAsia="Calibri" w:hAnsi="Cambria Math" w:cs="Times New Roman"/>
+                                  <w:i/>
+                                  <w:lang w:val="vi-VN"/>
+                                </w:rPr>
+                              </m:ctrlPr>
+                            </m:mPr>
+                            <m:mr>
+                              <m:e>
+                                <m:m>
+                                  <m:mPr>
+                                    <m:mcs>
+                                      <m:mc>
+                                        <m:mcPr>
+                                          <m:count m:val="1"/>
+                                          <m:mcJc m:val="center"/>
+                                        </m:mcPr>
+                                      </m:mc>
+                                    </m:mcs>
+                                    <m:ctrlPr>
+                                      <w:rPr>
+                                        <w:rFonts w:ascii="Cambria Math" w:eastAsia="Calibri" w:hAnsi="Cambria Math" w:cs="Times New Roman"/>
+                                        <w:i/>
+                                        <w:lang w:val="vi-VN"/>
+                                      </w:rPr>
+                                    </m:ctrlPr>
+                                  </m:mPr>
+                                  <m:mr>
+                                    <m:e>
+                                      <m:r>
+                                        <m:rPr>
+                                          <m:sty m:val="p"/>
+                                        </m:rPr>
+                                        <w:rPr>
+                                          <w:rFonts w:ascii="Cambria Math" w:hAnsi="Cambria Math"/>
+                                          <w:lang w:val="vi-VN"/>
+                                        </w:rPr>
+                                        <m:t>-0.17829452</m:t>
+                                      </m:r>
+                                    </m:e>
+                                  </m:mr>
+                                  <m:mr>
+                                    <m:e>
+                                      <m:r>
+                                        <m:rPr>
+                                          <m:sty m:val="p"/>
+                                        </m:rPr>
+                                        <w:rPr>
+                                          <w:rFonts w:ascii="Cambria Math" w:hAnsi="Cambria Math"/>
+                                          <w:lang w:val="vi-VN"/>
+                                        </w:rPr>
+                                        <m:t>0.76729272</m:t>
+                                      </m:r>
+                                    </m:e>
+                                  </m:mr>
+                                  <m:mr>
+                                    <m:e>
+                                      <m:r>
+                                        <m:rPr>
+                                          <m:sty m:val="p"/>
+                                        </m:rPr>
+                                        <w:rPr>
+                                          <w:rFonts w:ascii="Cambria Math" w:hAnsi="Cambria Math"/>
+                                          <w:lang w:val="vi-VN"/>
+                                        </w:rPr>
+                                        <m:t>-0.06186521</m:t>
+                                      </m:r>
+                                    </m:e>
+                                  </m:mr>
+                                </m:m>
+                              </m:e>
+                            </m:mr>
+                            <m:mr>
+                              <m:e>
+                                <m:r>
+                                  <m:rPr>
+                                    <m:sty m:val="p"/>
+                                  </m:rPr>
+                                  <w:rPr>
+                                    <w:rFonts w:ascii="Cambria Math" w:hAnsi="Cambria Math"/>
+                                    <w:lang w:val="vi-VN"/>
+                                  </w:rPr>
+                                  <m:t>0.08046187</m:t>
+                                </m:r>
+                              </m:e>
+                            </m:mr>
+                          </m:m>
+                        </m:e>
+                      </m:mr>
+                      <m:mr>
+                        <m:e>
+                          <m:r>
+                            <m:rPr>
+                              <m:sty m:val="p"/>
+                            </m:rPr>
+                            <w:rPr>
+                              <w:rFonts w:ascii="Cambria Math" w:hAnsi="Cambria Math"/>
+                              <w:lang w:val="vi-VN"/>
+                            </w:rPr>
+                            <m:t>-0.60759487</m:t>
+                          </m:r>
+                        </m:e>
+                      </m:mr>
+                    </m:m>
+                  </m:e>
+                </m:d>
+              </m:oMath>
+            </m:oMathPara>
           </w:p>
         </w:tc>
         <w:tc>
           <w:tcPr>
-            <w:tcW w:w="630" w:type="dxa"/>
+            <w:tcW w:w="1924" w:type="dxa"/>
           </w:tcPr>
           <w:p>
             <w:pPr>
               <w:rPr>
-                <w:rFonts w:eastAsiaTheme="minorEastAsia"/>
+                <w:rFonts w:ascii="Calibri" w:eastAsia="Calibri" w:hAnsi="Calibri" w:cs="Times New Roman"/>
                 <w:lang w:val="vi-VN"/>
               </w:rPr>
             </w:pPr>
-            <w:r>
-              <w:rPr>
-                <w:rFonts w:eastAsiaTheme="minorEastAsia"/>
-                <w:lang w:val="vi-VN"/>
-              </w:rPr>
-              <w:drawing>
-                <wp:inline distT="0" distB="0" distL="0" distR="0" wp14:anchorId="0CC99B53" wp14:editId="2D586EBC">
-                  <wp:extent cx="1152686" cy="1057423"/>
-                  <wp:effectExtent l="0" t="0" r="9525" b="9525"/>
-                  <wp:docPr id="32" name="Picture 32"/>
-                  <wp:cNvGraphicFramePr>
-                    <a:graphicFrameLocks xmlns:a="http://schemas.openxmlformats.org/drawingml/2006/main" noChangeAspect="1"/>
-                  </wp:cNvGraphicFramePr>
-                  <a:graphic xmlns:a="http://schemas.openxmlformats.org/drawingml/2006/main">
-                    <a:graphicData uri="http://schemas.openxmlformats.org/drawingml/2006/picture">
-                      <pic:pic xmlns:pic="http://schemas.openxmlformats.org/drawingml/2006/picture">
-                        <pic:nvPicPr>
-                          <pic:cNvPr id="1" name=""/>
-                          <pic:cNvPicPr/>
-                        </pic:nvPicPr>
-                        <pic:blipFill>
-                          <a:blip r:embed="rId21"/>
-                          <a:stretch>
-                            <a:fillRect/>
-                          </a:stretch>
-                        </pic:blipFill>
-                        <pic:spPr>
-                          <a:xfrm>
-                            <a:off x="0" y="0"/>
-                            <a:ext cx="1152686" cy="1057423"/>
-                          </a:xfrm>
-                          <a:prstGeom prst="rect">
-                            <a:avLst/>
-                          </a:prstGeom>
-                        </pic:spPr>
-                      </pic:pic>
-                    </a:graphicData>
-                  </a:graphic>
-                </wp:inline>
-              </w:drawing>
-            </w:r>
+            <m:oMathPara>
+              <m:oMath>
+                <m:d>
+                  <m:dPr>
+                    <m:begChr m:val="["/>
+                    <m:endChr m:val="]"/>
+                    <m:ctrlPr>
+                      <w:rPr>
+                        <w:rFonts w:ascii="Cambria Math" w:eastAsia="Calibri" w:hAnsi="Cambria Math" w:cs="Times New Roman"/>
+                        <w:i/>
+                        <w:lang w:val="vi-VN"/>
+                      </w:rPr>
+                    </m:ctrlPr>
+                  </m:dPr>
+                  <m:e>
+                    <m:m>
+                      <m:mPr>
+                        <m:mcs>
+                          <m:mc>
+                            <m:mcPr>
+                              <m:count m:val="1"/>
+                              <m:mcJc m:val="center"/>
+                            </m:mcPr>
+                          </m:mc>
+                        </m:mcs>
+                        <m:ctrlPr>
+                          <w:rPr>
+                            <w:rFonts w:ascii="Cambria Math" w:eastAsia="Calibri" w:hAnsi="Cambria Math" w:cs="Times New Roman"/>
+                            <w:i/>
+                            <w:lang w:val="vi-VN"/>
+                          </w:rPr>
+                        </m:ctrlPr>
+                      </m:mPr>
+                      <m:mr>
+                        <m:e>
+                          <m:m>
+                            <m:mPr>
+                              <m:mcs>
+                                <m:mc>
+                                  <m:mcPr>
+                                    <m:count m:val="1"/>
+                                    <m:mcJc m:val="center"/>
+                                  </m:mcPr>
+                                </m:mc>
+                              </m:mcs>
+                              <m:ctrlPr>
+                                <w:rPr>
+                                  <w:rFonts w:ascii="Cambria Math" w:eastAsia="Calibri" w:hAnsi="Cambria Math" w:cs="Times New Roman"/>
+                                  <w:i/>
+                                  <w:lang w:val="vi-VN"/>
+                                </w:rPr>
+                              </m:ctrlPr>
+                            </m:mPr>
+                            <m:mr>
+                              <m:e>
+                                <m:m>
+                                  <m:mPr>
+                                    <m:mcs>
+                                      <m:mc>
+                                        <m:mcPr>
+                                          <m:count m:val="1"/>
+                                          <m:mcJc m:val="center"/>
+                                        </m:mcPr>
+                                      </m:mc>
+                                    </m:mcs>
+                                    <m:ctrlPr>
+                                      <w:rPr>
+                                        <w:rFonts w:ascii="Cambria Math" w:eastAsia="Calibri" w:hAnsi="Cambria Math" w:cs="Times New Roman"/>
+                                        <w:i/>
+                                        <w:lang w:val="vi-VN"/>
+                                      </w:rPr>
+                                    </m:ctrlPr>
+                                  </m:mPr>
+                                  <m:mr>
+                                    <m:e>
+                                      <m:r>
+                                        <m:rPr>
+                                          <m:sty m:val="p"/>
+                                        </m:rPr>
+                                        <w:rPr>
+                                          <w:rFonts w:ascii="Cambria Math" w:hAnsi="Cambria Math"/>
+                                          <w:lang w:val="vi-VN"/>
+                                        </w:rPr>
+                                        <m:t>-0.40580755</m:t>
+                                      </m:r>
+                                    </m:e>
+                                  </m:mr>
+                                  <m:mr>
+                                    <m:e>
+                                      <m:r>
+                                        <m:rPr>
+                                          <m:sty m:val="p"/>
+                                        </m:rPr>
+                                        <w:rPr>
+                                          <w:rFonts w:ascii="Cambria Math" w:hAnsi="Cambria Math"/>
+                                          <w:lang w:val="vi-VN"/>
+                                        </w:rPr>
+                                        <m:t>0.22369726</m:t>
+                                      </m:r>
+                                    </m:e>
+                                  </m:mr>
+                                  <m:mr>
+                                    <m:e>
+                                      <m:r>
+                                        <m:rPr>
+                                          <m:sty m:val="p"/>
+                                        </m:rPr>
+                                        <w:rPr>
+                                          <w:rFonts w:ascii="Cambria Math" w:hAnsi="Cambria Math"/>
+                                          <w:lang w:val="vi-VN"/>
+                                        </w:rPr>
+                                        <m:t>0.5585396</m:t>
+                                      </m:r>
+                                    </m:e>
+                                  </m:mr>
+                                </m:m>
+                              </m:e>
+                            </m:mr>
+                            <m:mr>
+                              <m:e>
+                                <m:r>
+                                  <m:rPr>
+                                    <m:sty m:val="p"/>
+                                  </m:rPr>
+                                  <w:rPr>
+                                    <w:rFonts w:ascii="Cambria Math" w:hAnsi="Cambria Math"/>
+                                    <w:lang w:val="vi-VN"/>
+                                  </w:rPr>
+                                  <m:t>-0.63680343</m:t>
+                                </m:r>
+                              </m:e>
+                            </m:mr>
+                          </m:m>
+                        </m:e>
+                      </m:mr>
+                      <m:mr>
+                        <m:e>
+                          <m:r>
+                            <m:rPr>
+                              <m:sty m:val="p"/>
+                            </m:rPr>
+                            <w:rPr>
+                              <w:rFonts w:ascii="Cambria Math" w:hAnsi="Cambria Math"/>
+                              <w:lang w:val="vi-VN"/>
+                            </w:rPr>
+                            <m:t>0.26037411</m:t>
+                          </m:r>
+                        </m:e>
+                      </m:mr>
+                    </m:m>
+                  </m:e>
+                </m:d>
+              </m:oMath>
+            </m:oMathPara>
           </w:p>
         </w:tc>
         <w:tc>
           <w:tcPr>
-            <w:tcW w:w="630" w:type="dxa"/>
+            <w:tcW w:w="1924" w:type="dxa"/>
           </w:tcPr>
           <w:p>
             <w:pPr>
               <w:rPr>
-                <w:rFonts w:eastAsiaTheme="minorEastAsia"/>
+                <w:rFonts w:ascii="Calibri" w:eastAsia="Calibri" w:hAnsi="Calibri" w:cs="Times New Roman"/>
+                <w:lang w:val="vi-VN"/>
               </w:rPr>
             </w:pPr>
-            <w:r>
-              <w:rPr>
-                <w:rFonts w:eastAsiaTheme="minorEastAsia"/>
-              </w:rPr>
-              <w:drawing>
-                <wp:inline distT="0" distB="0" distL="0" distR="0" wp14:anchorId="349CE2E3" wp14:editId="01B8E7F9">
-                  <wp:extent cx="1162212" cy="1057423"/>
-                  <wp:effectExtent l="0" t="0" r="0" b="9525"/>
-                  <wp:docPr id="34" name="Picture 34"/>
-                  <wp:cNvGraphicFramePr>
-                    <a:graphicFrameLocks xmlns:a="http://schemas.openxmlformats.org/drawingml/2006/main" noChangeAspect="1"/>
-                  </wp:cNvGraphicFramePr>
-                  <a:graphic xmlns:a="http://schemas.openxmlformats.org/drawingml/2006/main">
-                    <a:graphicData uri="http://schemas.openxmlformats.org/drawingml/2006/picture">
-                      <pic:pic xmlns:pic="http://schemas.openxmlformats.org/drawingml/2006/picture">
-                        <pic:nvPicPr>
-                          <pic:cNvPr id="1" name=""/>
-                          <pic:cNvPicPr/>
-                        </pic:nvPicPr>
-                        <pic:blipFill>
-                          <a:blip r:embed="rId22"/>
-                          <a:stretch>
-                            <a:fillRect/>
-                          </a:stretch>
-                        </pic:blipFill>
-                        <pic:spPr>
-                          <a:xfrm>
-                            <a:off x="0" y="0"/>
-                            <a:ext cx="1162212" cy="1057423"/>
-                          </a:xfrm>
-                          <a:prstGeom prst="rect">
-                            <a:avLst/>
-                          </a:prstGeom>
-                        </pic:spPr>
-                      </pic:pic>
-                    </a:graphicData>
-                  </a:graphic>
-                </wp:inline>
-              </w:drawing>
-            </w:r>
+            <m:oMathPara>
+              <m:oMath>
+                <m:d>
+                  <m:dPr>
+                    <m:begChr m:val="["/>
+                    <m:endChr m:val="]"/>
+                    <m:ctrlPr>
+                      <w:rPr>
+                        <w:rFonts w:ascii="Cambria Math" w:eastAsia="Calibri" w:hAnsi="Cambria Math" w:cs="Times New Roman"/>
+                        <w:i/>
+                        <w:lang w:val="vi-VN"/>
+                      </w:rPr>
+                    </m:ctrlPr>
+                  </m:dPr>
+                  <m:e>
+                    <m:m>
+                      <m:mPr>
+                        <m:mcs>
+                          <m:mc>
+                            <m:mcPr>
+                              <m:count m:val="1"/>
+                              <m:mcJc m:val="center"/>
+                            </m:mcPr>
+                          </m:mc>
+                        </m:mcs>
+                        <m:ctrlPr>
+                          <w:rPr>
+                            <w:rFonts w:ascii="Cambria Math" w:eastAsia="Calibri" w:hAnsi="Cambria Math" w:cs="Times New Roman"/>
+                            <w:i/>
+                            <w:lang w:val="vi-VN"/>
+                          </w:rPr>
+                        </m:ctrlPr>
+                      </m:mPr>
+                      <m:mr>
+                        <m:e>
+                          <m:m>
+                            <m:mPr>
+                              <m:mcs>
+                                <m:mc>
+                                  <m:mcPr>
+                                    <m:count m:val="1"/>
+                                    <m:mcJc m:val="center"/>
+                                  </m:mcPr>
+                                </m:mc>
+                              </m:mcs>
+                              <m:ctrlPr>
+                                <w:rPr>
+                                  <w:rFonts w:ascii="Cambria Math" w:eastAsia="Calibri" w:hAnsi="Cambria Math" w:cs="Times New Roman"/>
+                                  <w:i/>
+                                  <w:lang w:val="vi-VN"/>
+                                </w:rPr>
+                              </m:ctrlPr>
+                            </m:mPr>
+                            <m:mr>
+                              <m:e>
+                                <m:m>
+                                  <m:mPr>
+                                    <m:mcs>
+                                      <m:mc>
+                                        <m:mcPr>
+                                          <m:count m:val="1"/>
+                                          <m:mcJc m:val="center"/>
+                                        </m:mcPr>
+                                      </m:mc>
+                                    </m:mcs>
+                                    <m:ctrlPr>
+                                      <w:rPr>
+                                        <w:rFonts w:ascii="Cambria Math" w:eastAsia="Calibri" w:hAnsi="Cambria Math" w:cs="Times New Roman"/>
+                                        <w:i/>
+                                        <w:lang w:val="vi-VN"/>
+                                      </w:rPr>
+                                    </m:ctrlPr>
+                                  </m:mPr>
+                                  <m:mr>
+                                    <m:e>
+                                      <m:r>
+                                        <m:rPr>
+                                          <m:sty m:val="p"/>
+                                        </m:rPr>
+                                        <w:rPr>
+                                          <w:rFonts w:ascii="Cambria Math" w:hAnsi="Cambria Math"/>
+                                          <w:lang w:val="vi-VN"/>
+                                        </w:rPr>
+                                        <m:t>-0.15171006</m:t>
+                                      </m:r>
+                                    </m:e>
+                                  </m:mr>
+                                  <m:mr>
+                                    <m:e>
+                                      <m:r>
+                                        <m:rPr>
+                                          <m:sty m:val="p"/>
+                                        </m:rPr>
+                                        <w:rPr>
+                                          <w:rFonts w:ascii="Cambria Math" w:hAnsi="Cambria Math"/>
+                                          <w:lang w:val="vi-VN"/>
+                                        </w:rPr>
+                                        <m:t>0.38531747</m:t>
+                                      </m:r>
+                                    </m:e>
+                                  </m:mr>
+                                  <m:mr>
+                                    <m:e>
+                                      <m:r>
+                                        <m:rPr>
+                                          <m:sty m:val="p"/>
+                                        </m:rPr>
+                                        <w:rPr>
+                                          <w:rFonts w:ascii="Cambria Math" w:hAnsi="Cambria Math"/>
+                                          <w:lang w:val="vi-VN"/>
+                                        </w:rPr>
+                                        <m:t xml:space="preserve"> -0.68609551</m:t>
+                                      </m:r>
+                                    </m:e>
+                                  </m:mr>
+                                </m:m>
+                              </m:e>
+                            </m:mr>
+                            <m:mr>
+                              <m:e>
+                                <m:r>
+                                  <m:rPr>
+                                    <m:sty m:val="p"/>
+                                  </m:rPr>
+                                  <w:rPr>
+                                    <w:rFonts w:ascii="Cambria Math" w:hAnsi="Cambria Math"/>
+                                    <w:lang w:val="vi-VN"/>
+                                  </w:rPr>
+                                  <m:t>-0.13111761</m:t>
+                                </m:r>
+                              </m:e>
+                            </m:mr>
+                          </m:m>
+                        </m:e>
+                      </m:mr>
+                      <m:mr>
+                        <m:e>
+                          <m:r>
+                            <m:rPr>
+                              <m:sty m:val="p"/>
+                            </m:rPr>
+                            <w:rPr>
+                              <w:rFonts w:ascii="Cambria Math" w:hAnsi="Cambria Math"/>
+                              <w:lang w:val="vi-VN"/>
+                            </w:rPr>
+                            <m:t>0.58360571</m:t>
+                          </m:r>
+                        </m:e>
+                      </m:mr>
+                    </m:m>
+                  </m:e>
+                </m:d>
+              </m:oMath>
+            </m:oMathPara>
           </w:p>
         </w:tc>
       </w:tr>
       <w:tr>
         <w:tc>
           <w:tcPr>
-            <w:tcW w:w="468" w:type="dxa"/>
+            <w:tcW w:w="546" w:type="dxa"/>
           </w:tcPr>
           <w:p>
             <w:pPr>
@@ -4461,7 +7759,211 @@
         </w:tc>
         <w:tc>
           <w:tcPr>
-            <w:tcW w:w="630" w:type="dxa"/>
+            <w:tcW w:w="1390" w:type="dxa"/>
+          </w:tcPr>
+          <w:p>
+            <w:pPr>
+              <w:rPr>
+                <w:rFonts w:eastAsiaTheme="minorEastAsia"/>
+                <w:lang w:val="vi-VN"/>
+              </w:rPr>
+            </w:pPr>
+            <m:oMathPara>
+              <m:oMath>
+                <m:d>
+                  <m:dPr>
+                    <m:begChr m:val="["/>
+                    <m:endChr m:val="]"/>
+                    <m:ctrlPr>
+                      <w:rPr>
+                        <w:rFonts w:ascii="Cambria Math" w:eastAsia="Calibri" w:hAnsi="Cambria Math" w:cs="Times New Roman"/>
+                        <w:i/>
+                        <w:lang w:val="vi-VN"/>
+                      </w:rPr>
+                    </m:ctrlPr>
+                  </m:dPr>
+                  <m:e>
+                    <m:m>
+                      <m:mPr>
+                        <m:mcs>
+                          <m:mc>
+                            <m:mcPr>
+                              <m:count m:val="1"/>
+                              <m:mcJc m:val="center"/>
+                            </m:mcPr>
+                          </m:mc>
+                        </m:mcs>
+                        <m:ctrlPr>
+                          <w:rPr>
+                            <w:rFonts w:ascii="Cambria Math" w:eastAsia="Calibri" w:hAnsi="Cambria Math" w:cs="Times New Roman"/>
+                            <w:i/>
+                            <w:lang w:val="vi-VN"/>
+                          </w:rPr>
+                        </m:ctrlPr>
+                      </m:mPr>
+                      <m:mr>
+                        <m:e>
+                          <m:r>
+                            <w:rPr>
+                              <w:rFonts w:ascii="Cambria Math" w:eastAsia="Calibri" w:hAnsi="Cambria Math" w:cs="Times New Roman"/>
+                              <w:lang w:val="vi-VN"/>
+                            </w:rPr>
+                            <m:t>2.71887704e-14</m:t>
+                          </m:r>
+                        </m:e>
+                      </m:mr>
+                      <m:mr>
+                        <m:e>
+                          <m:r>
+                            <w:rPr>
+                              <w:rFonts w:ascii="Cambria Math" w:eastAsia="Calibri" w:hAnsi="Cambria Math" w:cs="Times New Roman"/>
+                              <w:lang w:val="vi-VN"/>
+                            </w:rPr>
+                            <m:t>8.79267060e-15</m:t>
+                          </m:r>
+                        </m:e>
+                      </m:mr>
+                      <m:mr>
+                        <m:e>
+                          <m:m>
+                            <m:mPr>
+                              <m:mcs>
+                                <m:mc>
+                                  <m:mcPr>
+                                    <m:count m:val="1"/>
+                                    <m:mcJc m:val="center"/>
+                                  </m:mcPr>
+                                </m:mc>
+                              </m:mcs>
+                              <m:ctrlPr>
+                                <w:rPr>
+                                  <w:rFonts w:ascii="Cambria Math" w:eastAsia="Calibri" w:hAnsi="Cambria Math" w:cs="Times New Roman"/>
+                                  <w:i/>
+                                  <w:lang w:val="vi-VN"/>
+                                </w:rPr>
+                              </m:ctrlPr>
+                            </m:mPr>
+                            <m:mr>
+                              <m:e>
+                                <m:r>
+                                  <w:rPr>
+                                    <w:rFonts w:ascii="Cambria Math" w:eastAsia="Calibri" w:hAnsi="Cambria Math" w:cs="Times New Roman"/>
+                                    <w:lang w:val="vi-VN"/>
+                                  </w:rPr>
+                                  <m:t>7.84898103e-15</m:t>
+                                </m:r>
+                              </m:e>
+                            </m:mr>
+                            <m:mr>
+                              <m:e>
+                                <m:r>
+                                  <w:rPr>
+                                    <w:rFonts w:ascii="Cambria Math" w:eastAsia="Calibri" w:hAnsi="Cambria Math" w:cs="Times New Roman"/>
+                                    <w:lang w:val="vi-VN"/>
+                                  </w:rPr>
+                                  <m:t>⋯</m:t>
+                                </m:r>
+                              </m:e>
+                            </m:mr>
+                            <m:mr>
+                              <m:e>
+                                <m:m>
+                                  <m:mPr>
+                                    <m:mcs>
+                                      <m:mc>
+                                        <m:mcPr>
+                                          <m:count m:val="1"/>
+                                          <m:mcJc m:val="center"/>
+                                        </m:mcPr>
+                                      </m:mc>
+                                    </m:mcs>
+                                    <m:ctrlPr>
+                                      <w:rPr>
+                                        <w:rFonts w:ascii="Cambria Math" w:eastAsia="Calibri" w:hAnsi="Cambria Math" w:cs="Times New Roman"/>
+                                        <w:i/>
+                                        <w:lang w:val="vi-VN"/>
+                                      </w:rPr>
+                                    </m:ctrlPr>
+                                  </m:mPr>
+                                  <m:mr>
+                                    <m:e>
+                                      <m:r>
+                                        <w:rPr>
+                                          <w:rFonts w:ascii="Cambria Math" w:eastAsia="Calibri" w:hAnsi="Cambria Math" w:cs="Times New Roman"/>
+                                          <w:lang w:val="vi-VN"/>
+                                        </w:rPr>
+                                        <m:t>-1.18070740e-14</m:t>
+                                      </m:r>
+                                    </m:e>
+                                  </m:mr>
+                                  <m:mr>
+                                    <m:e>
+                                      <m:m>
+                                        <m:mPr>
+                                          <m:mcs>
+                                            <m:mc>
+                                              <m:mcPr>
+                                                <m:count m:val="1"/>
+                                                <m:mcJc m:val="center"/>
+                                              </m:mcPr>
+                                            </m:mc>
+                                          </m:mcs>
+                                          <m:ctrlPr>
+                                            <w:rPr>
+                                              <w:rFonts w:ascii="Cambria Math" w:eastAsia="Calibri" w:hAnsi="Cambria Math" w:cs="Times New Roman"/>
+                                              <w:i/>
+                                              <w:lang w:val="vi-VN"/>
+                                            </w:rPr>
+                                          </m:ctrlPr>
+                                        </m:mPr>
+                                        <m:mr>
+                                          <m:e>
+                                            <m:r>
+                                              <w:rPr>
+                                                <w:rFonts w:ascii="Cambria Math" w:eastAsia="Calibri" w:hAnsi="Cambria Math" w:cs="Times New Roman"/>
+                                                <w:lang w:val="vi-VN"/>
+                                              </w:rPr>
+                                              <m:t>-2.25404849e-15</m:t>
+                                            </m:r>
+                                          </m:e>
+                                        </m:mr>
+                                        <m:mr>
+                                          <m:e>
+                                            <m:r>
+                                              <w:rPr>
+                                                <w:rFonts w:ascii="Cambria Math" w:eastAsia="Calibri" w:hAnsi="Cambria Math" w:cs="Times New Roman"/>
+                                                <w:lang w:val="vi-VN"/>
+                                              </w:rPr>
+                                              <m:t>-2.91097520e-14</m:t>
+                                            </m:r>
+                                          </m:e>
+                                        </m:mr>
+                                      </m:m>
+                                    </m:e>
+                                  </m:mr>
+                                </m:m>
+                              </m:e>
+                            </m:mr>
+                          </m:m>
+                        </m:e>
+                      </m:mr>
+                    </m:m>
+                  </m:e>
+                </m:d>
+              </m:oMath>
+            </m:oMathPara>
+          </w:p>
+          <w:p>
+            <w:pPr>
+              <w:rPr>
+                <w:rFonts w:eastAsiaTheme="minorEastAsia"/>
+              </w:rPr>
+            </w:pPr>
+          </w:p>
+        </w:tc>
+        <w:tc>
+          <w:tcPr>
+            <w:tcW w:w="1840" w:type="dxa"/>
           </w:tcPr>
           <w:p>
             <w:pPr>
@@ -4469,17 +7971,195 @@
                 <w:rFonts w:eastAsiaTheme="minorEastAsia"/>
               </w:rPr>
             </w:pPr>
-            <w:r>
-              <w:rPr>
-                <w:rFonts w:eastAsiaTheme="minorEastAsia"/>
-              </w:rPr>
-              <w:t>?</w:t>
-            </w:r>
+            <m:oMathPara>
+              <m:oMath>
+                <m:d>
+                  <m:dPr>
+                    <m:begChr m:val="["/>
+                    <m:endChr m:val="]"/>
+                    <m:ctrlPr>
+                      <w:rPr>
+                        <w:rFonts w:ascii="Cambria Math" w:eastAsia="Calibri" w:hAnsi="Cambria Math" w:cs="Times New Roman"/>
+                        <w:i/>
+                        <w:lang w:val="vi-VN"/>
+                      </w:rPr>
+                    </m:ctrlPr>
+                  </m:dPr>
+                  <m:e>
+                    <m:m>
+                      <m:mPr>
+                        <m:mcs>
+                          <m:mc>
+                            <m:mcPr>
+                              <m:count m:val="1"/>
+                              <m:mcJc m:val="center"/>
+                            </m:mcPr>
+                          </m:mc>
+                        </m:mcs>
+                        <m:ctrlPr>
+                          <w:rPr>
+                            <w:rFonts w:ascii="Cambria Math" w:eastAsia="Calibri" w:hAnsi="Cambria Math" w:cs="Times New Roman"/>
+                            <w:i/>
+                            <w:lang w:val="vi-VN"/>
+                          </w:rPr>
+                        </m:ctrlPr>
+                      </m:mPr>
+                      <m:mr>
+                        <m:e>
+                          <m:r>
+                            <w:rPr>
+                              <w:rFonts w:ascii="Cambria Math" w:eastAsia="Calibri" w:hAnsi="Cambria Math" w:cs="Times New Roman"/>
+                              <w:lang w:val="vi-VN"/>
+                            </w:rPr>
+                            <m:t>10.93960163</m:t>
+                          </m:r>
+                        </m:e>
+                      </m:mr>
+                      <m:mr>
+                        <m:e>
+                          <m:r>
+                            <w:rPr>
+                              <w:rFonts w:ascii="Cambria Math" w:eastAsia="Calibri" w:hAnsi="Cambria Math" w:cs="Times New Roman"/>
+                              <w:lang w:val="vi-VN"/>
+                            </w:rPr>
+                            <m:t>13.01656161</m:t>
+                          </m:r>
+                        </m:e>
+                      </m:mr>
+                      <m:mr>
+                        <m:e>
+                          <m:m>
+                            <m:mPr>
+                              <m:mcs>
+                                <m:mc>
+                                  <m:mcPr>
+                                    <m:count m:val="1"/>
+                                    <m:mcJc m:val="center"/>
+                                  </m:mcPr>
+                                </m:mc>
+                              </m:mcs>
+                              <m:ctrlPr>
+                                <w:rPr>
+                                  <w:rFonts w:ascii="Cambria Math" w:eastAsia="Calibri" w:hAnsi="Cambria Math" w:cs="Times New Roman"/>
+                                  <w:i/>
+                                  <w:lang w:val="vi-VN"/>
+                                </w:rPr>
+                              </m:ctrlPr>
+                            </m:mPr>
+                            <m:mr>
+                              <m:e>
+                                <m:r>
+                                  <w:rPr>
+                                    <w:rFonts w:ascii="Cambria Math" w:eastAsia="Calibri" w:hAnsi="Cambria Math" w:cs="Times New Roman"/>
+                                    <w:lang w:val="vi-VN"/>
+                                  </w:rPr>
+                                  <m:t>10.70886279</m:t>
+                                </m:r>
+                              </m:e>
+                            </m:mr>
+                            <m:mr>
+                              <m:e>
+                                <m:r>
+                                  <w:rPr>
+                                    <w:rFonts w:ascii="Cambria Math" w:eastAsia="Calibri" w:hAnsi="Cambria Math" w:cs="Times New Roman"/>
+                                    <w:lang w:val="vi-VN"/>
+                                  </w:rPr>
+                                  <m:t>⋯</m:t>
+                                </m:r>
+                              </m:e>
+                            </m:mr>
+                            <m:mr>
+                              <m:e>
+                                <m:m>
+                                  <m:mPr>
+                                    <m:mcs>
+                                      <m:mc>
+                                        <m:mcPr>
+                                          <m:count m:val="1"/>
+                                          <m:mcJc m:val="center"/>
+                                        </m:mcPr>
+                                      </m:mc>
+                                    </m:mcs>
+                                    <m:ctrlPr>
+                                      <w:rPr>
+                                        <w:rFonts w:ascii="Cambria Math" w:eastAsia="Calibri" w:hAnsi="Cambria Math" w:cs="Times New Roman"/>
+                                        <w:i/>
+                                        <w:lang w:val="vi-VN"/>
+                                      </w:rPr>
+                                    </m:ctrlPr>
+                                  </m:mPr>
+                                  <m:mr>
+                                    <m:e>
+                                      <m:r>
+                                        <w:rPr>
+                                          <w:rFonts w:ascii="Cambria Math" w:eastAsia="Calibri" w:hAnsi="Cambria Math" w:cs="Times New Roman"/>
+                                          <w:lang w:val="vi-VN"/>
+                                        </w:rPr>
+                                        <m:t>15.60361669</m:t>
+                                      </m:r>
+                                    </m:e>
+                                  </m:mr>
+                                  <m:mr>
+                                    <m:e>
+                                      <m:m>
+                                        <m:mPr>
+                                          <m:mcs>
+                                            <m:mc>
+                                              <m:mcPr>
+                                                <m:count m:val="1"/>
+                                                <m:mcJc m:val="center"/>
+                                              </m:mcPr>
+                                            </m:mc>
+                                          </m:mcs>
+                                          <m:ctrlPr>
+                                            <w:rPr>
+                                              <w:rFonts w:ascii="Cambria Math" w:eastAsia="Calibri" w:hAnsi="Cambria Math" w:cs="Times New Roman"/>
+                                              <w:i/>
+                                              <w:lang w:val="vi-VN"/>
+                                            </w:rPr>
+                                          </m:ctrlPr>
+                                        </m:mPr>
+                                        <m:mr>
+                                          <m:e>
+                                            <m:r>
+                                              <w:rPr>
+                                                <w:rFonts w:ascii="Cambria Math" w:eastAsia="Calibri" w:hAnsi="Cambria Math" w:cs="Times New Roman"/>
+                                                <w:lang w:val="vi-VN"/>
+                                              </w:rPr>
+                                              <m:t>14.72353028</m:t>
+                                            </m:r>
+                                          </m:e>
+                                        </m:mr>
+                                        <m:mr>
+                                          <m:e>
+                                            <m:r>
+                                              <w:rPr>
+                                                <w:rFonts w:ascii="Cambria Math" w:eastAsia="Calibri" w:hAnsi="Cambria Math" w:cs="Times New Roman"/>
+                                                <w:lang w:val="vi-VN"/>
+                                              </w:rPr>
+                                              <m:t>18.49416752</m:t>
+                                            </m:r>
+                                          </m:e>
+                                        </m:mr>
+                                      </m:m>
+                                    </m:e>
+                                  </m:mr>
+                                </m:m>
+                              </m:e>
+                            </m:mr>
+                          </m:m>
+                        </m:e>
+                      </m:mr>
+                    </m:m>
+                  </m:e>
+                </m:d>
+              </m:oMath>
+            </m:oMathPara>
           </w:p>
         </w:tc>
         <w:tc>
           <w:tcPr>
-            <w:tcW w:w="630" w:type="dxa"/>
+            <w:tcW w:w="1952" w:type="dxa"/>
           </w:tcPr>
           <w:p>
             <w:pPr>
@@ -4487,17 +8167,195 @@
                 <w:rFonts w:eastAsiaTheme="minorEastAsia"/>
               </w:rPr>
             </w:pPr>
-            <w:r>
-              <w:rPr>
-                <w:rFonts w:eastAsiaTheme="minorEastAsia"/>
-              </w:rPr>
-              <w:t>?</w:t>
-            </w:r>
+            <m:oMathPara>
+              <m:oMath>
+                <m:d>
+                  <m:dPr>
+                    <m:begChr m:val="["/>
+                    <m:endChr m:val="]"/>
+                    <m:ctrlPr>
+                      <w:rPr>
+                        <w:rFonts w:ascii="Cambria Math" w:eastAsia="Calibri" w:hAnsi="Cambria Math" w:cs="Times New Roman"/>
+                        <w:i/>
+                        <w:lang w:val="vi-VN"/>
+                      </w:rPr>
+                    </m:ctrlPr>
+                  </m:dPr>
+                  <m:e>
+                    <m:m>
+                      <m:mPr>
+                        <m:mcs>
+                          <m:mc>
+                            <m:mcPr>
+                              <m:count m:val="1"/>
+                              <m:mcJc m:val="center"/>
+                            </m:mcPr>
+                          </m:mc>
+                        </m:mcs>
+                        <m:ctrlPr>
+                          <w:rPr>
+                            <w:rFonts w:ascii="Cambria Math" w:eastAsia="Calibri" w:hAnsi="Cambria Math" w:cs="Times New Roman"/>
+                            <w:i/>
+                            <w:lang w:val="vi-VN"/>
+                          </w:rPr>
+                        </m:ctrlPr>
+                      </m:mPr>
+                      <m:mr>
+                        <m:e>
+                          <m:r>
+                            <w:rPr>
+                              <w:rFonts w:ascii="Cambria Math" w:eastAsia="Calibri" w:hAnsi="Cambria Math" w:cs="Times New Roman"/>
+                              <w:lang w:val="vi-VN"/>
+                            </w:rPr>
+                            <m:t>30.52516974</m:t>
+                          </m:r>
+                        </m:e>
+                      </m:mr>
+                      <m:mr>
+                        <m:e>
+                          <m:r>
+                            <w:rPr>
+                              <w:rFonts w:ascii="Cambria Math" w:eastAsia="Calibri" w:hAnsi="Cambria Math" w:cs="Times New Roman"/>
+                              <w:lang w:val="vi-VN"/>
+                            </w:rPr>
+                            <m:t>40.41951328</m:t>
+                          </m:r>
+                        </m:e>
+                      </m:mr>
+                      <m:mr>
+                        <m:e>
+                          <m:m>
+                            <m:mPr>
+                              <m:mcs>
+                                <m:mc>
+                                  <m:mcPr>
+                                    <m:count m:val="1"/>
+                                    <m:mcJc m:val="center"/>
+                                  </m:mcPr>
+                                </m:mc>
+                              </m:mcs>
+                              <m:ctrlPr>
+                                <w:rPr>
+                                  <w:rFonts w:ascii="Cambria Math" w:eastAsia="Calibri" w:hAnsi="Cambria Math" w:cs="Times New Roman"/>
+                                  <w:i/>
+                                  <w:lang w:val="vi-VN"/>
+                                </w:rPr>
+                              </m:ctrlPr>
+                            </m:mPr>
+                            <m:mr>
+                              <m:e>
+                                <m:r>
+                                  <w:rPr>
+                                    <w:rFonts w:ascii="Cambria Math" w:eastAsia="Calibri" w:hAnsi="Cambria Math" w:cs="Times New Roman"/>
+                                    <w:lang w:val="vi-VN"/>
+                                  </w:rPr>
+                                  <m:t>28.40871715</m:t>
+                                </m:r>
+                              </m:e>
+                            </m:mr>
+                            <m:mr>
+                              <m:e>
+                                <m:r>
+                                  <w:rPr>
+                                    <w:rFonts w:ascii="Cambria Math" w:eastAsia="Calibri" w:hAnsi="Cambria Math" w:cs="Times New Roman"/>
+                                    <w:lang w:val="vi-VN"/>
+                                  </w:rPr>
+                                  <m:t>⋯</m:t>
+                                </m:r>
+                              </m:e>
+                            </m:mr>
+                            <m:mr>
+                              <m:e>
+                                <m:m>
+                                  <m:mPr>
+                                    <m:mcs>
+                                      <m:mc>
+                                        <m:mcPr>
+                                          <m:count m:val="1"/>
+                                          <m:mcJc m:val="center"/>
+                                        </m:mcPr>
+                                      </m:mc>
+                                    </m:mcs>
+                                    <m:ctrlPr>
+                                      <w:rPr>
+                                        <w:rFonts w:ascii="Cambria Math" w:eastAsia="Calibri" w:hAnsi="Cambria Math" w:cs="Times New Roman"/>
+                                        <w:i/>
+                                        <w:lang w:val="vi-VN"/>
+                                      </w:rPr>
+                                    </m:ctrlPr>
+                                  </m:mPr>
+                                  <m:mr>
+                                    <m:e>
+                                      <m:r>
+                                        <w:rPr>
+                                          <w:rFonts w:ascii="Cambria Math" w:eastAsia="Calibri" w:hAnsi="Cambria Math" w:cs="Times New Roman"/>
+                                          <w:lang w:val="vi-VN"/>
+                                        </w:rPr>
+                                        <m:t>134.25277062</m:t>
+                                      </m:r>
+                                    </m:e>
+                                  </m:mr>
+                                  <m:mr>
+                                    <m:e>
+                                      <m:m>
+                                        <m:mPr>
+                                          <m:mcs>
+                                            <m:mc>
+                                              <m:mcPr>
+                                                <m:count m:val="1"/>
+                                                <m:mcJc m:val="center"/>
+                                              </m:mcPr>
+                                            </m:mc>
+                                          </m:mcs>
+                                          <m:ctrlPr>
+                                            <w:rPr>
+                                              <w:rFonts w:ascii="Cambria Math" w:eastAsia="Calibri" w:hAnsi="Cambria Math" w:cs="Times New Roman"/>
+                                              <w:i/>
+                                              <w:lang w:val="vi-VN"/>
+                                            </w:rPr>
+                                          </m:ctrlPr>
+                                        </m:mPr>
+                                        <m:mr>
+                                          <m:e>
+                                            <m:r>
+                                              <w:rPr>
+                                                <w:rFonts w:ascii="Cambria Math" w:eastAsia="Calibri" w:hAnsi="Cambria Math" w:cs="Times New Roman"/>
+                                                <w:lang w:val="vi-VN"/>
+                                              </w:rPr>
+                                              <m:t>132.72825483</m:t>
+                                            </m:r>
+                                          </m:e>
+                                        </m:mr>
+                                        <m:mr>
+                                          <m:e>
+                                            <m:r>
+                                              <w:rPr>
+                                                <w:rFonts w:ascii="Cambria Math" w:eastAsia="Calibri" w:hAnsi="Cambria Math" w:cs="Times New Roman"/>
+                                                <w:lang w:val="vi-VN"/>
+                                              </w:rPr>
+                                              <m:t>130.35553499</m:t>
+                                            </m:r>
+                                          </m:e>
+                                        </m:mr>
+                                      </m:m>
+                                    </m:e>
+                                  </m:mr>
+                                </m:m>
+                              </m:e>
+                            </m:mr>
+                          </m:m>
+                        </m:e>
+                      </m:mr>
+                    </m:m>
+                  </m:e>
+                </m:d>
+              </m:oMath>
+            </m:oMathPara>
           </w:p>
         </w:tc>
         <w:tc>
           <w:tcPr>
-            <w:tcW w:w="630" w:type="dxa"/>
+            <w:tcW w:w="1924" w:type="dxa"/>
           </w:tcPr>
           <w:p>
             <w:pPr>
@@ -4505,17 +8363,195 @@
                 <w:rFonts w:eastAsiaTheme="minorEastAsia"/>
               </w:rPr>
             </w:pPr>
-            <w:r>
-              <w:rPr>
-                <w:rFonts w:eastAsiaTheme="minorEastAsia"/>
-              </w:rPr>
-              <w:t>?</w:t>
-            </w:r>
+            <m:oMathPara>
+              <m:oMath>
+                <m:d>
+                  <m:dPr>
+                    <m:begChr m:val="["/>
+                    <m:endChr m:val="]"/>
+                    <m:ctrlPr>
+                      <w:rPr>
+                        <w:rFonts w:ascii="Cambria Math" w:eastAsia="Calibri" w:hAnsi="Cambria Math" w:cs="Times New Roman"/>
+                        <w:i/>
+                        <w:lang w:val="vi-VN"/>
+                      </w:rPr>
+                    </m:ctrlPr>
+                  </m:dPr>
+                  <m:e>
+                    <m:m>
+                      <m:mPr>
+                        <m:mcs>
+                          <m:mc>
+                            <m:mcPr>
+                              <m:count m:val="1"/>
+                              <m:mcJc m:val="center"/>
+                            </m:mcPr>
+                          </m:mc>
+                        </m:mcs>
+                        <m:ctrlPr>
+                          <w:rPr>
+                            <w:rFonts w:ascii="Cambria Math" w:eastAsia="Calibri" w:hAnsi="Cambria Math" w:cs="Times New Roman"/>
+                            <w:i/>
+                            <w:lang w:val="vi-VN"/>
+                          </w:rPr>
+                        </m:ctrlPr>
+                      </m:mPr>
+                      <m:mr>
+                        <m:e>
+                          <m:r>
+                            <w:rPr>
+                              <w:rFonts w:ascii="Cambria Math" w:eastAsia="Calibri" w:hAnsi="Cambria Math" w:cs="Times New Roman"/>
+                              <w:lang w:val="vi-VN"/>
+                            </w:rPr>
+                            <m:t>28.44006525</m:t>
+                          </m:r>
+                        </m:e>
+                      </m:mr>
+                      <m:mr>
+                        <m:e>
+                          <m:r>
+                            <w:rPr>
+                              <w:rFonts w:ascii="Cambria Math" w:eastAsia="Calibri" w:hAnsi="Cambria Math" w:cs="Times New Roman"/>
+                              <w:lang w:val="vi-VN"/>
+                            </w:rPr>
+                            <m:t>31.98493305</m:t>
+                          </m:r>
+                        </m:e>
+                      </m:mr>
+                      <m:mr>
+                        <m:e>
+                          <m:m>
+                            <m:mPr>
+                              <m:mcs>
+                                <m:mc>
+                                  <m:mcPr>
+                                    <m:count m:val="1"/>
+                                    <m:mcJc m:val="center"/>
+                                  </m:mcPr>
+                                </m:mc>
+                              </m:mcs>
+                              <m:ctrlPr>
+                                <w:rPr>
+                                  <w:rFonts w:ascii="Cambria Math" w:eastAsia="Calibri" w:hAnsi="Cambria Math" w:cs="Times New Roman"/>
+                                  <w:i/>
+                                  <w:lang w:val="vi-VN"/>
+                                </w:rPr>
+                              </m:ctrlPr>
+                            </m:mPr>
+                            <m:mr>
+                              <m:e>
+                                <m:r>
+                                  <w:rPr>
+                                    <w:rFonts w:ascii="Cambria Math" w:eastAsia="Calibri" w:hAnsi="Cambria Math" w:cs="Times New Roman"/>
+                                    <w:lang w:val="vi-VN"/>
+                                  </w:rPr>
+                                  <m:t>37.75475051</m:t>
+                                </m:r>
+                              </m:e>
+                            </m:mr>
+                            <m:mr>
+                              <m:e>
+                                <m:r>
+                                  <w:rPr>
+                                    <w:rFonts w:ascii="Cambria Math" w:eastAsia="Calibri" w:hAnsi="Cambria Math" w:cs="Times New Roman"/>
+                                    <w:lang w:val="vi-VN"/>
+                                  </w:rPr>
+                                  <m:t>⋯</m:t>
+                                </m:r>
+                              </m:e>
+                            </m:mr>
+                            <m:mr>
+                              <m:e>
+                                <m:m>
+                                  <m:mPr>
+                                    <m:mcs>
+                                      <m:mc>
+                                        <m:mcPr>
+                                          <m:count m:val="1"/>
+                                          <m:mcJc m:val="center"/>
+                                        </m:mcPr>
+                                      </m:mc>
+                                    </m:mcs>
+                                    <m:ctrlPr>
+                                      <w:rPr>
+                                        <w:rFonts w:ascii="Cambria Math" w:eastAsia="Calibri" w:hAnsi="Cambria Math" w:cs="Times New Roman"/>
+                                        <w:i/>
+                                        <w:lang w:val="vi-VN"/>
+                                      </w:rPr>
+                                    </m:ctrlPr>
+                                  </m:mPr>
+                                  <m:mr>
+                                    <m:e>
+                                      <m:r>
+                                        <w:rPr>
+                                          <w:rFonts w:ascii="Cambria Math" w:eastAsia="Calibri" w:hAnsi="Cambria Math" w:cs="Times New Roman"/>
+                                          <w:lang w:val="vi-VN"/>
+                                        </w:rPr>
+                                        <m:t>86.68403664</m:t>
+                                      </m:r>
+                                    </m:e>
+                                  </m:mr>
+                                  <m:mr>
+                                    <m:e>
+                                      <m:m>
+                                        <m:mPr>
+                                          <m:mcs>
+                                            <m:mc>
+                                              <m:mcPr>
+                                                <m:count m:val="1"/>
+                                                <m:mcJc m:val="center"/>
+                                              </m:mcPr>
+                                            </m:mc>
+                                          </m:mcs>
+                                          <m:ctrlPr>
+                                            <w:rPr>
+                                              <w:rFonts w:ascii="Cambria Math" w:eastAsia="Calibri" w:hAnsi="Cambria Math" w:cs="Times New Roman"/>
+                                              <w:i/>
+                                              <w:lang w:val="vi-VN"/>
+                                            </w:rPr>
+                                          </m:ctrlPr>
+                                        </m:mPr>
+                                        <m:mr>
+                                          <m:e>
+                                            <m:r>
+                                              <w:rPr>
+                                                <w:rFonts w:ascii="Cambria Math" w:eastAsia="Calibri" w:hAnsi="Cambria Math" w:cs="Times New Roman"/>
+                                                <w:lang w:val="vi-VN"/>
+                                              </w:rPr>
+                                              <m:t>89.99748288</m:t>
+                                            </m:r>
+                                          </m:e>
+                                        </m:mr>
+                                        <m:mr>
+                                          <m:e>
+                                            <m:r>
+                                              <w:rPr>
+                                                <w:rFonts w:ascii="Cambria Math" w:eastAsia="Calibri" w:hAnsi="Cambria Math" w:cs="Times New Roman"/>
+                                                <w:lang w:val="vi-VN"/>
+                                              </w:rPr>
+                                              <m:t>90.80161559</m:t>
+                                            </m:r>
+                                          </m:e>
+                                        </m:mr>
+                                      </m:m>
+                                    </m:e>
+                                  </m:mr>
+                                </m:m>
+                              </m:e>
+                            </m:mr>
+                          </m:m>
+                        </m:e>
+                      </m:mr>
+                    </m:m>
+                  </m:e>
+                </m:d>
+              </m:oMath>
+            </m:oMathPara>
           </w:p>
         </w:tc>
         <w:tc>
           <w:tcPr>
-            <w:tcW w:w="630" w:type="dxa"/>
+            <w:tcW w:w="1924" w:type="dxa"/>
           </w:tcPr>
           <w:p>
             <w:pPr>
@@ -4523,30 +8559,190 @@
                 <w:rFonts w:eastAsiaTheme="minorEastAsia"/>
               </w:rPr>
             </w:pPr>
-            <w:r>
-              <w:rPr>
-                <w:rFonts w:eastAsiaTheme="minorEastAsia"/>
-              </w:rPr>
-              <w:t>?</w:t>
-            </w:r>
-          </w:p>
-        </w:tc>
-        <w:tc>
-          <w:tcPr>
-            <w:tcW w:w="630" w:type="dxa"/>
-          </w:tcPr>
-          <w:p>
-            <w:pPr>
-              <w:rPr>
-                <w:rFonts w:eastAsiaTheme="minorEastAsia"/>
-              </w:rPr>
-            </w:pPr>
-            <w:r>
-              <w:rPr>
-                <w:rFonts w:eastAsiaTheme="minorEastAsia"/>
-              </w:rPr>
-              <w:t>?</w:t>
-            </w:r>
+            <m:oMathPara>
+              <m:oMath>
+                <m:d>
+                  <m:dPr>
+                    <m:begChr m:val="["/>
+                    <m:endChr m:val="]"/>
+                    <m:ctrlPr>
+                      <w:rPr>
+                        <w:rFonts w:ascii="Cambria Math" w:eastAsia="Calibri" w:hAnsi="Cambria Math" w:cs="Times New Roman"/>
+                        <w:i/>
+                        <w:lang w:val="vi-VN"/>
+                      </w:rPr>
+                    </m:ctrlPr>
+                  </m:dPr>
+                  <m:e>
+                    <m:m>
+                      <m:mPr>
+                        <m:mcs>
+                          <m:mc>
+                            <m:mcPr>
+                              <m:count m:val="1"/>
+                              <m:mcJc m:val="center"/>
+                            </m:mcPr>
+                          </m:mc>
+                        </m:mcs>
+                        <m:ctrlPr>
+                          <w:rPr>
+                            <w:rFonts w:ascii="Cambria Math" w:eastAsia="Calibri" w:hAnsi="Cambria Math" w:cs="Times New Roman"/>
+                            <w:i/>
+                            <w:lang w:val="vi-VN"/>
+                          </w:rPr>
+                        </m:ctrlPr>
+                      </m:mPr>
+                      <m:mr>
+                        <m:e>
+                          <m:r>
+                            <w:rPr>
+                              <w:rFonts w:ascii="Cambria Math" w:eastAsia="Calibri" w:hAnsi="Cambria Math" w:cs="Times New Roman"/>
+                              <w:lang w:val="vi-VN"/>
+                            </w:rPr>
+                            <m:t>-16.14006868</m:t>
+                          </m:r>
+                        </m:e>
+                      </m:mr>
+                      <m:mr>
+                        <m:e>
+                          <m:r>
+                            <w:rPr>
+                              <w:rFonts w:ascii="Cambria Math" w:eastAsia="Calibri" w:hAnsi="Cambria Math" w:cs="Times New Roman"/>
+                              <w:lang w:val="vi-VN"/>
+                            </w:rPr>
+                            <m:t>-10.99982399</m:t>
+                          </m:r>
+                        </m:e>
+                      </m:mr>
+                      <m:mr>
+                        <m:e>
+                          <m:m>
+                            <m:mPr>
+                              <m:mcs>
+                                <m:mc>
+                                  <m:mcPr>
+                                    <m:count m:val="1"/>
+                                    <m:mcJc m:val="center"/>
+                                  </m:mcPr>
+                                </m:mc>
+                              </m:mcs>
+                              <m:ctrlPr>
+                                <w:rPr>
+                                  <w:rFonts w:ascii="Cambria Math" w:eastAsia="Calibri" w:hAnsi="Cambria Math" w:cs="Times New Roman"/>
+                                  <w:i/>
+                                  <w:lang w:val="vi-VN"/>
+                                </w:rPr>
+                              </m:ctrlPr>
+                            </m:mPr>
+                            <m:mr>
+                              <m:e>
+                                <m:r>
+                                  <w:rPr>
+                                    <w:rFonts w:ascii="Cambria Math" w:eastAsia="Calibri" w:hAnsi="Cambria Math" w:cs="Times New Roman"/>
+                                    <w:lang w:val="vi-VN"/>
+                                  </w:rPr>
+                                  <m:t>2.4584266</m:t>
+                                </m:r>
+                              </m:e>
+                            </m:mr>
+                            <m:mr>
+                              <m:e>
+                                <m:r>
+                                  <w:rPr>
+                                    <w:rFonts w:ascii="Cambria Math" w:eastAsia="Calibri" w:hAnsi="Cambria Math" w:cs="Times New Roman"/>
+                                    <w:lang w:val="vi-VN"/>
+                                  </w:rPr>
+                                  <m:t>⋯</m:t>
+                                </m:r>
+                              </m:e>
+                            </m:mr>
+                            <m:mr>
+                              <m:e>
+                                <m:m>
+                                  <m:mPr>
+                                    <m:mcs>
+                                      <m:mc>
+                                        <m:mcPr>
+                                          <m:count m:val="1"/>
+                                          <m:mcJc m:val="center"/>
+                                        </m:mcPr>
+                                      </m:mc>
+                                    </m:mcs>
+                                    <m:ctrlPr>
+                                      <w:rPr>
+                                        <w:rFonts w:ascii="Cambria Math" w:eastAsia="Calibri" w:hAnsi="Cambria Math" w:cs="Times New Roman"/>
+                                        <w:i/>
+                                        <w:lang w:val="vi-VN"/>
+                                      </w:rPr>
+                                    </m:ctrlPr>
+                                  </m:mPr>
+                                  <m:mr>
+                                    <m:e>
+                                      <m:r>
+                                        <w:rPr>
+                                          <w:rFonts w:ascii="Cambria Math" w:eastAsia="Calibri" w:hAnsi="Cambria Math" w:cs="Times New Roman"/>
+                                          <w:lang w:val="vi-VN"/>
+                                        </w:rPr>
+                                        <m:t>32.79326942</m:t>
+                                      </m:r>
+                                    </m:e>
+                                  </m:mr>
+                                  <m:mr>
+                                    <m:e>
+                                      <m:m>
+                                        <m:mPr>
+                                          <m:mcs>
+                                            <m:mc>
+                                              <m:mcPr>
+                                                <m:count m:val="1"/>
+                                                <m:mcJc m:val="center"/>
+                                              </m:mcPr>
+                                            </m:mc>
+                                          </m:mcs>
+                                          <m:ctrlPr>
+                                            <w:rPr>
+                                              <w:rFonts w:ascii="Cambria Math" w:eastAsia="Calibri" w:hAnsi="Cambria Math" w:cs="Times New Roman"/>
+                                              <w:i/>
+                                              <w:lang w:val="vi-VN"/>
+                                            </w:rPr>
+                                          </m:ctrlPr>
+                                        </m:mPr>
+                                        <m:mr>
+                                          <m:e>
+                                            <m:r>
+                                              <w:rPr>
+                                                <w:rFonts w:ascii="Cambria Math" w:eastAsia="Calibri" w:hAnsi="Cambria Math" w:cs="Times New Roman"/>
+                                                <w:lang w:val="vi-VN"/>
+                                              </w:rPr>
+                                              <m:t>30.53000329</m:t>
+                                            </m:r>
+                                          </m:e>
+                                        </m:mr>
+                                        <m:mr>
+                                          <m:e>
+                                            <m:r>
+                                              <w:rPr>
+                                                <w:rFonts w:ascii="Cambria Math" w:eastAsia="Calibri" w:hAnsi="Cambria Math" w:cs="Times New Roman"/>
+                                                <w:lang w:val="vi-VN"/>
+                                              </w:rPr>
+                                              <m:t>29.01149551</m:t>
+                                            </m:r>
+                                          </m:e>
+                                        </m:mr>
+                                      </m:m>
+                                    </m:e>
+                                  </m:mr>
+                                </m:m>
+                              </m:e>
+                            </m:mr>
+                          </m:m>
+                        </m:e>
+                      </m:mr>
+                    </m:m>
+                  </m:e>
+                </m:d>
+              </m:oMath>
+            </m:oMathPara>
           </w:p>
         </w:tc>
       </w:tr>
@@ -4565,70 +8761,6 @@
           <w:lang w:val="vi-VN"/>
         </w:rPr>
       </w:pPr>
-      <w:r>
-        <w:rPr>
-          <w:lang w:val="vi-VN"/>
-        </w:rPr>
-        <w:t xml:space="preserve"> </w:t>
-      </w:r>
-      <w:r>
-        <w:rPr>
-          <w:lang w:val="vi-VN"/>
-        </w:rPr>
-        <w:t>[[ 0.4472136   0.76191558 -0.17829452 -0.40580755 -0.15171006]]</w:t>
-      </w:r>
-    </w:p>
-    <w:p>
-      <w:pPr>
-        <w:rPr>
-          <w:lang w:val="vi-VN"/>
-        </w:rPr>
-      </w:pPr>
-      <w:r>
-        <w:rPr>
-          <w:lang w:val="vi-VN"/>
-        </w:rPr>
-        <w:t>[[0.4472136  0.11292414 0.76729272 0.22369726 0.38531747]]</w:t>
-      </w:r>
-    </w:p>
-    <w:p>
-      <w:pPr>
-        <w:rPr>
-          <w:lang w:val="vi-VN"/>
-        </w:rPr>
-      </w:pPr>
-      <w:r>
-        <w:rPr>
-          <w:lang w:val="vi-VN"/>
-        </w:rPr>
-        <w:t>[[ 0.4472136  -0.11609978 -0.06186521  0.5585396  -0.68609551]]</w:t>
-      </w:r>
-    </w:p>
-    <w:p>
-      <w:pPr>
-        <w:rPr>
-          <w:lang w:val="vi-VN"/>
-        </w:rPr>
-      </w:pPr>
-      <w:r>
-        <w:rPr>
-          <w:lang w:val="vi-VN"/>
-        </w:rPr>
-        <w:t>[[ 0.4472136  -0.60894618  0.08046187 -0.63680343 -0.13111761]]</w:t>
-      </w:r>
-    </w:p>
-    <w:p>
-      <w:pPr>
-        <w:rPr>
-          <w:lang w:val="vi-VN"/>
-        </w:rPr>
-      </w:pPr>
-      <w:r>
-        <w:rPr>
-          <w:lang w:val="vi-VN"/>
-        </w:rPr>
-        <w:t>[[ 0.4472136  -0.14979376 -0.60759487  0.26037411  0.58360571]]</w:t>
-      </w:r>
     </w:p>
     <w:sectPr>
       <w:pgSz w:w="12240" w:h="15840"/>
@@ -5405,4 +9537,16 @@
   <a:objectDefaults/>
   <a:extraClrSchemeLst/>
 </a:theme>
+</file>
+
+<file path=customXml/item1.xml><?xml version="1.0" encoding="utf-8"?>
+<b:Sources xmlns:b="http://schemas.openxmlformats.org/officeDocument/2006/bibliography" xmlns="http://schemas.openxmlformats.org/officeDocument/2006/bibliography" SelectedStyle="\APASixthEditionOfficeOnline.xsl" StyleName="APA" Version="6"/>
+</file>
+
+<file path=customXml/itemProps1.xml><?xml version="1.0" encoding="utf-8"?>
+<ds:datastoreItem xmlns:ds="http://schemas.openxmlformats.org/officeDocument/2006/customXml" ds:itemID="{10FDA193-2B4F-4B4C-9472-D3435930BBD0}">
+  <ds:schemaRefs>
+    <ds:schemaRef ds:uri="http://schemas.openxmlformats.org/officeDocument/2006/bibliography"/>
+  </ds:schemaRefs>
+</ds:datastoreItem>
 </file>
--- a/BAO CAO PCA.docx
+++ b/BAO CAO PCA.docx
@@ -1,6 +1,6 @@
 
 <file path=word/document.xml><?xml version="1.0" encoding="utf-8"?>
-<w:document xmlns:wpc="http://schemas.microsoft.com/office/word/2010/wordprocessingCanvas" xmlns:cx="http://schemas.microsoft.com/office/drawing/2014/chartex" xmlns:mc="http://schemas.openxmlformats.org/markup-compatibility/2006" xmlns:o="urn:schemas-microsoft-com:office:office" xmlns:r="http://schemas.openxmlformats.org/officeDocument/2006/relationships" xmlns:m="http://schemas.openxmlformats.org/officeDocument/2006/math" xmlns:v="urn:schemas-microsoft-com:vml" xmlns:wp14="http://schemas.microsoft.com/office/word/2010/wordprocessingDrawing" xmlns:wp="http://schemas.openxmlformats.org/drawingml/2006/wordprocessingDrawing" xmlns:w10="urn:schemas-microsoft-com:office:word" xmlns:w="http://schemas.openxmlformats.org/wordprocessingml/2006/main" xmlns:w14="http://schemas.microsoft.com/office/word/2010/wordml" xmlns:w15="http://schemas.microsoft.com/office/word/2012/wordml" xmlns:w16se="http://schemas.microsoft.com/office/word/2015/wordml/symex" xmlns:wpg="http://schemas.microsoft.com/office/word/2010/wordprocessingGroup" xmlns:wpi="http://schemas.microsoft.com/office/word/2010/wordprocessingInk" xmlns:wne="http://schemas.microsoft.com/office/word/2006/wordml" xmlns:wps="http://schemas.microsoft.com/office/word/2010/wordprocessingShape" mc:Ignorable="w14 w15 w16se wp14">
+<w:document xmlns:wpc="http://schemas.microsoft.com/office/word/2010/wordprocessingCanvas" xmlns:cx="http://schemas.microsoft.com/office/drawing/2014/chartex" xmlns:cx1="http://schemas.microsoft.com/office/drawing/2015/9/8/chartex" xmlns:cx2="http://schemas.microsoft.com/office/drawing/2015/10/21/chartex" xmlns:cx3="http://schemas.microsoft.com/office/drawing/2016/5/9/chartex" xmlns:cx4="http://schemas.microsoft.com/office/drawing/2016/5/10/chartex" xmlns:cx5="http://schemas.microsoft.com/office/drawing/2016/5/11/chartex" xmlns:cx6="http://schemas.microsoft.com/office/drawing/2016/5/12/chartex" xmlns:cx7="http://schemas.microsoft.com/office/drawing/2016/5/13/chartex" xmlns:cx8="http://schemas.microsoft.com/office/drawing/2016/5/14/chartex" xmlns:mc="http://schemas.openxmlformats.org/markup-compatibility/2006" xmlns:aink="http://schemas.microsoft.com/office/drawing/2016/ink" xmlns:am3d="http://schemas.microsoft.com/office/drawing/2017/model3d" xmlns:o="urn:schemas-microsoft-com:office:office" xmlns:r="http://schemas.openxmlformats.org/officeDocument/2006/relationships" xmlns:m="http://schemas.openxmlformats.org/officeDocument/2006/math" xmlns:v="urn:schemas-microsoft-com:vml" xmlns:wp14="http://schemas.microsoft.com/office/word/2010/wordprocessingDrawing" xmlns:wp="http://schemas.openxmlformats.org/drawingml/2006/wordprocessingDrawing" xmlns:w10="urn:schemas-microsoft-com:office:word" xmlns:w="http://schemas.openxmlformats.org/wordprocessingml/2006/main" xmlns:w14="http://schemas.microsoft.com/office/word/2010/wordml" xmlns:w15="http://schemas.microsoft.com/office/word/2012/wordml" xmlns:w16cex="http://schemas.microsoft.com/office/word/2018/wordml/cex" xmlns:w16cid="http://schemas.microsoft.com/office/word/2016/wordml/cid" xmlns:w16="http://schemas.microsoft.com/office/word/2018/wordml" xmlns:w16se="http://schemas.microsoft.com/office/word/2015/wordml/symex" xmlns:wpg="http://schemas.microsoft.com/office/word/2010/wordprocessingGroup" xmlns:wpi="http://schemas.microsoft.com/office/word/2010/wordprocessingInk" xmlns:wne="http://schemas.microsoft.com/office/word/2006/wordml" xmlns:wps="http://schemas.microsoft.com/office/word/2010/wordprocessingShape" mc:Ignorable="w14 w15 w16se w16cid w16 w16cex wp14">
   <w:body>
     <w:p>
       <w:pPr>
@@ -24,7 +24,17 @@
           <w:sz w:val="32"/>
           <w:lang w:val="vi-VN"/>
         </w:rPr>
-        <w:t xml:space="preserve"> CÁO CÁC BƯỚC THỰC HIỆN HUẤN LUYỆN BỘ NHẬN DẠNG</w:t>
+        <w:t xml:space="preserve"> CÁO CÁC BƯỚC THỰC HIỆN HUẤN LUYỆN BỘ NHẬN DẠ</w:t>
+      </w:r>
+      <w:bookmarkStart w:id="0" w:name="_GoBack"/>
+      <w:bookmarkEnd w:id="0"/>
+      <w:r>
+        <w:rPr>
+          <w:b/>
+          <w:sz w:val="32"/>
+          <w:lang w:val="vi-VN"/>
+        </w:rPr>
+        <w:t>NG</w:t>
       </w:r>
     </w:p>
     <w:p>
@@ -34,14 +44,12 @@
           <w:lang w:val="vi-VN"/>
         </w:rPr>
       </w:pPr>
-      <w:proofErr w:type="spellStart"/>
       <w:r>
         <w:rPr>
           <w:b/>
         </w:rPr>
         <w:t>Bước</w:t>
       </w:r>
-      <w:proofErr w:type="spellEnd"/>
       <w:r>
         <w:rPr>
           <w:b/>
@@ -287,27 +295,9 @@
                 <w:lang w:val="vi-VN"/>
               </w:rPr>
             </w:pPr>
-            <w:proofErr w:type="spellStart"/>
             <w:r>
-              <w:t>Lê</w:t>
+              <w:t>Lê Văn Hưng</w:t>
             </w:r>
-            <w:proofErr w:type="spellEnd"/>
-            <w:r>
-              <w:t xml:space="preserve"> </w:t>
-            </w:r>
-            <w:proofErr w:type="spellStart"/>
-            <w:r>
-              <w:t>Văn</w:t>
-            </w:r>
-            <w:proofErr w:type="spellEnd"/>
-            <w:r>
-              <w:t xml:space="preserve"> </w:t>
-            </w:r>
-            <w:proofErr w:type="spellStart"/>
-            <w:r>
-              <w:t>Hưng</w:t>
-            </w:r>
-            <w:proofErr w:type="spellEnd"/>
           </w:p>
         </w:tc>
         <w:tc>
@@ -320,27 +310,9 @@
                 <w:lang w:val="vi-VN"/>
               </w:rPr>
             </w:pPr>
-            <w:proofErr w:type="spellStart"/>
             <w:r>
-              <w:t>Nguyễn</w:t>
+              <w:t>Nguyễn Văn Tiến</w:t>
             </w:r>
-            <w:proofErr w:type="spellEnd"/>
-            <w:r>
-              <w:t xml:space="preserve"> </w:t>
-            </w:r>
-            <w:proofErr w:type="spellStart"/>
-            <w:r>
-              <w:t>Văn</w:t>
-            </w:r>
-            <w:proofErr w:type="spellEnd"/>
-            <w:r>
-              <w:t xml:space="preserve"> </w:t>
-            </w:r>
-            <w:proofErr w:type="spellStart"/>
-            <w:r>
-              <w:t>Tiến</w:t>
-            </w:r>
-            <w:proofErr w:type="spellEnd"/>
           </w:p>
         </w:tc>
         <w:tc>
@@ -353,27 +325,9 @@
                 <w:lang w:val="vi-VN"/>
               </w:rPr>
             </w:pPr>
-            <w:proofErr w:type="spellStart"/>
             <w:r>
-              <w:t>Vũ</w:t>
+              <w:t>Vũ Thị Thơm</w:t>
             </w:r>
-            <w:proofErr w:type="spellEnd"/>
-            <w:r>
-              <w:t xml:space="preserve"> </w:t>
-            </w:r>
-            <w:proofErr w:type="spellStart"/>
-            <w:r>
-              <w:t>Thị</w:t>
-            </w:r>
-            <w:proofErr w:type="spellEnd"/>
-            <w:r>
-              <w:t xml:space="preserve"> </w:t>
-            </w:r>
-            <w:proofErr w:type="spellStart"/>
-            <w:r>
-              <w:t>Thơm</w:t>
-            </w:r>
-            <w:proofErr w:type="spellEnd"/>
           </w:p>
         </w:tc>
         <w:tc>
@@ -381,27 +335,9 @@
             <w:tcW w:w="1747" w:type="dxa"/>
           </w:tcPr>
           <w:p>
-            <w:proofErr w:type="spellStart"/>
             <w:r>
-              <w:t>Vũ</w:t>
+              <w:t>Vũ Đinh Duy</w:t>
             </w:r>
-            <w:proofErr w:type="spellEnd"/>
-            <w:r>
-              <w:t xml:space="preserve"> </w:t>
-            </w:r>
-            <w:proofErr w:type="spellStart"/>
-            <w:r>
-              <w:t>Đinh</w:t>
-            </w:r>
-            <w:proofErr w:type="spellEnd"/>
-            <w:r>
-              <w:t xml:space="preserve"> </w:t>
-            </w:r>
-            <w:proofErr w:type="spellStart"/>
-            <w:r>
-              <w:t>Duy</w:t>
-            </w:r>
-            <w:proofErr w:type="spellEnd"/>
           </w:p>
         </w:tc>
         <w:tc>
@@ -409,27 +345,9 @@
             <w:tcW w:w="1716" w:type="dxa"/>
           </w:tcPr>
           <w:p>
-            <w:proofErr w:type="spellStart"/>
             <w:r>
-              <w:t>Đặng</w:t>
+              <w:t>Đặng Đức Thùy</w:t>
             </w:r>
-            <w:proofErr w:type="spellEnd"/>
-            <w:r>
-              <w:t xml:space="preserve"> </w:t>
-            </w:r>
-            <w:proofErr w:type="spellStart"/>
-            <w:r>
-              <w:t>Đức</w:t>
-            </w:r>
-            <w:proofErr w:type="spellEnd"/>
-            <w:r>
-              <w:t xml:space="preserve"> </w:t>
-            </w:r>
-            <w:proofErr w:type="spellStart"/>
-            <w:r>
-              <w:t>Thùy</w:t>
-            </w:r>
-            <w:proofErr w:type="spellEnd"/>
           </w:p>
         </w:tc>
       </w:tr>
@@ -687,11 +605,9 @@
                 <w:lang w:val="vi-VN"/>
               </w:rPr>
             </w:pPr>
-            <w:proofErr w:type="spellStart"/>
             <w:r>
               <w:t>Hình</w:t>
             </w:r>
-            <w:proofErr w:type="spellEnd"/>
             <w:r>
               <w:rPr>
                 <w:lang w:val="vi-VN"/>
@@ -727,10 +643,10 @@
                 <w:noProof/>
               </w:rPr>
               <w:drawing>
-                <wp:inline distT="0" distB="0" distL="0" distR="0" wp14:anchorId="36B74BD8" wp14:editId="30E570DD">
+                <wp:inline distT="0" distB="0" distL="0" distR="0" wp14:anchorId="7B9D23B3" wp14:editId="47444588">
                   <wp:extent cx="952500" cy="952500"/>
                   <wp:effectExtent l="0" t="0" r="0" b="0"/>
-                  <wp:docPr id="2" name="Picture 2" descr="C:\Users\SolarJSC\Desktop\gitDATN\Learn-Face-Recognition-OpenCV-Python\step1\data\hung\hung_128.jpg"/>
+                  <wp:docPr id="21" name="Picture 21"/>
                   <wp:cNvGraphicFramePr>
                     <a:graphicFrameLocks xmlns:a="http://schemas.openxmlformats.org/drawingml/2006/main" noChangeAspect="1"/>
                   </wp:cNvGraphicFramePr>
@@ -738,7 +654,7 @@
                     <a:graphicData uri="http://schemas.openxmlformats.org/drawingml/2006/picture">
                       <pic:pic xmlns:pic="http://schemas.openxmlformats.org/drawingml/2006/picture">
                         <pic:nvPicPr>
-                          <pic:cNvPr id="0" name="Picture 2" descr="C:\Users\SolarJSC\Desktop\gitDATN\Learn-Face-Recognition-OpenCV-Python\step1\data\hung\hung_128.jpg"/>
+                          <pic:cNvPr id="0" name="Picture 15"/>
                           <pic:cNvPicPr>
                             <a:picLocks noChangeAspect="1" noChangeArrowheads="1"/>
                           </pic:cNvPicPr>
@@ -792,10 +708,10 @@
                 <w:noProof/>
               </w:rPr>
               <w:drawing>
-                <wp:inline distT="0" distB="0" distL="0" distR="0" wp14:anchorId="6D27AE7E" wp14:editId="265DFA4E">
+                <wp:inline distT="0" distB="0" distL="0" distR="0" wp14:anchorId="12CC8FFA" wp14:editId="0F77A95A">
                   <wp:extent cx="952500" cy="952500"/>
                   <wp:effectExtent l="0" t="0" r="0" b="0"/>
-                  <wp:docPr id="3" name="Picture 3" descr="C:\Users\SolarJSC\Desktop\gitDATN\Learn-Face-Recognition-OpenCV-Python\step1\data\tien\tien_1.jpg"/>
+                  <wp:docPr id="19" name="Picture 19"/>
                   <wp:cNvGraphicFramePr>
                     <a:graphicFrameLocks xmlns:a="http://schemas.openxmlformats.org/drawingml/2006/main" noChangeAspect="1"/>
                   </wp:cNvGraphicFramePr>
@@ -803,7 +719,7 @@
                     <a:graphicData uri="http://schemas.openxmlformats.org/drawingml/2006/picture">
                       <pic:pic xmlns:pic="http://schemas.openxmlformats.org/drawingml/2006/picture">
                         <pic:nvPicPr>
-                          <pic:cNvPr id="0" name="Picture 3" descr="C:\Users\SolarJSC\Desktop\gitDATN\Learn-Face-Recognition-OpenCV-Python\step1\data\tien\tien_1.jpg"/>
+                          <pic:cNvPr id="0" name="Picture 11"/>
                           <pic:cNvPicPr>
                             <a:picLocks noChangeAspect="1" noChangeArrowheads="1"/>
                           </pic:cNvPicPr>
@@ -857,10 +773,10 @@
                 <w:noProof/>
               </w:rPr>
               <w:drawing>
-                <wp:inline distT="0" distB="0" distL="0" distR="0" wp14:anchorId="7E5856C7" wp14:editId="1E060555">
+                <wp:inline distT="0" distB="0" distL="0" distR="0" wp14:anchorId="77A02294" wp14:editId="456E27E0">
                   <wp:extent cx="952500" cy="952500"/>
                   <wp:effectExtent l="0" t="0" r="0" b="0"/>
-                  <wp:docPr id="4" name="Picture 4" descr="C:\Users\SolarJSC\Desktop\gitDATN\Learn-Face-Recognition-OpenCV-Python\step1\data\thom\thom_297.jpg"/>
+                  <wp:docPr id="20" name="Picture 20"/>
                   <wp:cNvGraphicFramePr>
                     <a:graphicFrameLocks xmlns:a="http://schemas.openxmlformats.org/drawingml/2006/main" noChangeAspect="1"/>
                   </wp:cNvGraphicFramePr>
@@ -868,7 +784,7 @@
                     <a:graphicData uri="http://schemas.openxmlformats.org/drawingml/2006/picture">
                       <pic:pic xmlns:pic="http://schemas.openxmlformats.org/drawingml/2006/picture">
                         <pic:nvPicPr>
-                          <pic:cNvPr id="0" name="Picture 4" descr="C:\Users\SolarJSC\Desktop\gitDATN\Learn-Face-Recognition-OpenCV-Python\step1\data\thom\thom_297.jpg"/>
+                          <pic:cNvPr id="0" name="Picture 13"/>
                           <pic:cNvPicPr>
                             <a:picLocks noChangeAspect="1" noChangeArrowheads="1"/>
                           </pic:cNvPicPr>
@@ -922,10 +838,10 @@
                 <w:noProof/>
               </w:rPr>
               <w:drawing>
-                <wp:inline distT="0" distB="0" distL="0" distR="0" wp14:anchorId="68075D13" wp14:editId="7D8AA1E0">
+                <wp:inline distT="0" distB="0" distL="0" distR="0" wp14:anchorId="5514B755" wp14:editId="5D7DD1E7">
                   <wp:extent cx="952500" cy="952500"/>
                   <wp:effectExtent l="0" t="0" r="0" b="0"/>
-                  <wp:docPr id="1" name="Picture 1" descr="C:\Users\SolarJSC\Desktop\gitDATN\Learn-Face-Recognition-OpenCV-Python\step1\data\duy\duy_188.jpg"/>
+                  <wp:docPr id="11" name="Picture 11"/>
                   <wp:cNvGraphicFramePr>
                     <a:graphicFrameLocks xmlns:a="http://schemas.openxmlformats.org/drawingml/2006/main" noChangeAspect="1"/>
                   </wp:cNvGraphicFramePr>
@@ -933,7 +849,7 @@
                     <a:graphicData uri="http://schemas.openxmlformats.org/drawingml/2006/picture">
                       <pic:pic xmlns:pic="http://schemas.openxmlformats.org/drawingml/2006/picture">
                         <pic:nvPicPr>
-                          <pic:cNvPr id="0" name="Picture 1" descr="C:\Users\SolarJSC\Desktop\gitDATN\Learn-Face-Recognition-OpenCV-Python\step1\data\duy\duy_188.jpg"/>
+                          <pic:cNvPr id="0" name="Picture 7"/>
                           <pic:cNvPicPr>
                             <a:picLocks noChangeAspect="1" noChangeArrowheads="1"/>
                           </pic:cNvPicPr>
@@ -987,10 +903,10 @@
                 <w:noProof/>
               </w:rPr>
               <w:drawing>
-                <wp:inline distT="0" distB="0" distL="0" distR="0" wp14:anchorId="4A7117DE" wp14:editId="6FAD8579">
+                <wp:inline distT="0" distB="0" distL="0" distR="0" wp14:anchorId="393B7736" wp14:editId="18B5809A">
                   <wp:extent cx="952500" cy="952500"/>
                   <wp:effectExtent l="0" t="0" r="0" b="0"/>
-                  <wp:docPr id="5" name="Picture 5" descr="C:\Users\SolarJSC\Desktop\gitDATN\Learn-Face-Recognition-OpenCV-Python\step1\data\thuy\thuy_102.jpg"/>
+                  <wp:docPr id="18" name="Picture 18"/>
                   <wp:cNvGraphicFramePr>
                     <a:graphicFrameLocks xmlns:a="http://schemas.openxmlformats.org/drawingml/2006/main" noChangeAspect="1"/>
                   </wp:cNvGraphicFramePr>
@@ -998,7 +914,7 @@
                     <a:graphicData uri="http://schemas.openxmlformats.org/drawingml/2006/picture">
                       <pic:pic xmlns:pic="http://schemas.openxmlformats.org/drawingml/2006/picture">
                         <pic:nvPicPr>
-                          <pic:cNvPr id="0" name="Picture 5" descr="C:\Users\SolarJSC\Desktop\gitDATN\Learn-Face-Recognition-OpenCV-Python\step1\data\thuy\thuy_102.jpg"/>
+                          <pic:cNvPr id="0" name="Picture 9"/>
                           <pic:cNvPicPr>
                             <a:picLocks noChangeAspect="1" noChangeArrowheads="1"/>
                           </pic:cNvPicPr>
@@ -1053,14 +969,12 @@
           <w:lang w:val="vi-VN"/>
         </w:rPr>
       </w:pPr>
-      <w:proofErr w:type="spellStart"/>
       <w:r>
         <w:rPr>
           <w:b/>
         </w:rPr>
         <w:t>Bước</w:t>
       </w:r>
-      <w:proofErr w:type="spellEnd"/>
       <w:r>
         <w:rPr>
           <w:b/>
@@ -1216,7 +1130,7 @@
         <w:rPr>
           <w:lang w:val="vi-VN"/>
         </w:rPr>
-        <w:pict>
+        <w:pict w14:anchorId="33AAFC8A">
           <v:shapetype id="_x0000_t75" coordsize="21600,21600" o:spt="75" o:preferrelative="t" path="m@4@5l@4@11@9@11@9@5xe" filled="f" stroked="f">
             <v:stroke joinstyle="miter"/>
             <v:formulas>
@@ -1560,27 +1474,9 @@
                 <w:lang w:val="vi-VN"/>
               </w:rPr>
             </w:pPr>
-            <w:proofErr w:type="spellStart"/>
             <w:r>
-              <w:t>Lê</w:t>
+              <w:t>Lê Văn Hưng</w:t>
             </w:r>
-            <w:proofErr w:type="spellEnd"/>
-            <w:r>
-              <w:t xml:space="preserve"> </w:t>
-            </w:r>
-            <w:proofErr w:type="spellStart"/>
-            <w:r>
-              <w:t>Văn</w:t>
-            </w:r>
-            <w:proofErr w:type="spellEnd"/>
-            <w:r>
-              <w:t xml:space="preserve"> </w:t>
-            </w:r>
-            <w:proofErr w:type="spellStart"/>
-            <w:r>
-              <w:t>Hưng</w:t>
-            </w:r>
-            <w:proofErr w:type="spellEnd"/>
           </w:p>
         </w:tc>
         <w:tc>
@@ -1593,27 +1489,9 @@
                 <w:lang w:val="vi-VN"/>
               </w:rPr>
             </w:pPr>
-            <w:proofErr w:type="spellStart"/>
             <w:r>
-              <w:t>Nguyễn</w:t>
+              <w:t>Nguyễn Văn Tiến</w:t>
             </w:r>
-            <w:proofErr w:type="spellEnd"/>
-            <w:r>
-              <w:t xml:space="preserve"> </w:t>
-            </w:r>
-            <w:proofErr w:type="spellStart"/>
-            <w:r>
-              <w:t>Văn</w:t>
-            </w:r>
-            <w:proofErr w:type="spellEnd"/>
-            <w:r>
-              <w:t xml:space="preserve"> </w:t>
-            </w:r>
-            <w:proofErr w:type="spellStart"/>
-            <w:r>
-              <w:t>Tiến</w:t>
-            </w:r>
-            <w:proofErr w:type="spellEnd"/>
           </w:p>
         </w:tc>
         <w:tc>
@@ -1626,27 +1504,9 @@
                 <w:lang w:val="vi-VN"/>
               </w:rPr>
             </w:pPr>
-            <w:proofErr w:type="spellStart"/>
             <w:r>
-              <w:t>Vũ</w:t>
+              <w:t>Vũ Thị Thơm</w:t>
             </w:r>
-            <w:proofErr w:type="spellEnd"/>
-            <w:r>
-              <w:t xml:space="preserve"> </w:t>
-            </w:r>
-            <w:proofErr w:type="spellStart"/>
-            <w:r>
-              <w:t>Thị</w:t>
-            </w:r>
-            <w:proofErr w:type="spellEnd"/>
-            <w:r>
-              <w:t xml:space="preserve"> </w:t>
-            </w:r>
-            <w:proofErr w:type="spellStart"/>
-            <w:r>
-              <w:t>Thơm</w:t>
-            </w:r>
-            <w:proofErr w:type="spellEnd"/>
           </w:p>
         </w:tc>
         <w:tc>
@@ -1654,27 +1514,9 @@
             <w:tcW w:w="1747" w:type="dxa"/>
           </w:tcPr>
           <w:p>
-            <w:proofErr w:type="spellStart"/>
             <w:r>
-              <w:t>Vũ</w:t>
+              <w:t>Vũ Đinh Duy</w:t>
             </w:r>
-            <w:proofErr w:type="spellEnd"/>
-            <w:r>
-              <w:t xml:space="preserve"> </w:t>
-            </w:r>
-            <w:proofErr w:type="spellStart"/>
-            <w:r>
-              <w:t>Đinh</w:t>
-            </w:r>
-            <w:proofErr w:type="spellEnd"/>
-            <w:r>
-              <w:t xml:space="preserve"> </w:t>
-            </w:r>
-            <w:proofErr w:type="spellStart"/>
-            <w:r>
-              <w:t>Duy</w:t>
-            </w:r>
-            <w:proofErr w:type="spellEnd"/>
           </w:p>
         </w:tc>
         <w:tc>
@@ -1682,27 +1524,9 @@
             <w:tcW w:w="1716" w:type="dxa"/>
           </w:tcPr>
           <w:p>
-            <w:proofErr w:type="spellStart"/>
             <w:r>
-              <w:t>Đặng</w:t>
+              <w:t>Đặng Đức Thùy</w:t>
             </w:r>
-            <w:proofErr w:type="spellEnd"/>
-            <w:r>
-              <w:t xml:space="preserve"> </w:t>
-            </w:r>
-            <w:proofErr w:type="spellStart"/>
-            <w:r>
-              <w:t>Đức</w:t>
-            </w:r>
-            <w:proofErr w:type="spellEnd"/>
-            <w:r>
-              <w:t xml:space="preserve"> </w:t>
-            </w:r>
-            <w:proofErr w:type="spellStart"/>
-            <w:r>
-              <w:t>Thùy</w:t>
-            </w:r>
-            <w:proofErr w:type="spellEnd"/>
           </w:p>
         </w:tc>
       </w:tr>
@@ -1960,12 +1784,10 @@
                 <w:lang w:val="vi-VN"/>
               </w:rPr>
             </w:pPr>
-            <w:proofErr w:type="spellStart"/>
             <w:r>
               <w:lastRenderedPageBreak/>
               <w:t>Hình</w:t>
             </w:r>
-            <w:proofErr w:type="spellEnd"/>
             <w:r>
               <w:rPr>
                 <w:lang w:val="vi-VN"/>
@@ -2001,10 +1823,10 @@
                 <w:noProof/>
               </w:rPr>
               <w:drawing>
-                <wp:inline distT="0" distB="0" distL="0" distR="0" wp14:anchorId="2F473DA4" wp14:editId="5B14887B">
+                <wp:inline distT="0" distB="0" distL="0" distR="0" wp14:anchorId="25F88F46" wp14:editId="310003D0">
                   <wp:extent cx="952500" cy="952500"/>
                   <wp:effectExtent l="0" t="0" r="0" b="0"/>
-                  <wp:docPr id="12" name="Picture 12" descr="C:\Users\SolarJSC\Desktop\gitDATN\Learn-Face-Recognition-OpenCV-Python\step1\data\hung\hung_128.jpg"/>
+                  <wp:docPr id="22" name="Picture 22"/>
                   <wp:cNvGraphicFramePr>
                     <a:graphicFrameLocks xmlns:a="http://schemas.openxmlformats.org/drawingml/2006/main" noChangeAspect="1"/>
                   </wp:cNvGraphicFramePr>
@@ -2012,7 +1834,7 @@
                     <a:graphicData uri="http://schemas.openxmlformats.org/drawingml/2006/picture">
                       <pic:pic xmlns:pic="http://schemas.openxmlformats.org/drawingml/2006/picture">
                         <pic:nvPicPr>
-                          <pic:cNvPr id="0" name="Picture 2" descr="C:\Users\SolarJSC\Desktop\gitDATN\Learn-Face-Recognition-OpenCV-Python\step1\data\hung\hung_128.jpg"/>
+                          <pic:cNvPr id="0" name="Picture 17"/>
                           <pic:cNvPicPr>
                             <a:picLocks noChangeAspect="1" noChangeArrowheads="1"/>
                           </pic:cNvPicPr>
@@ -2066,10 +1888,10 @@
                 <w:noProof/>
               </w:rPr>
               <w:drawing>
-                <wp:inline distT="0" distB="0" distL="0" distR="0" wp14:anchorId="3DC4B099" wp14:editId="3DB7B639">
+                <wp:inline distT="0" distB="0" distL="0" distR="0" wp14:anchorId="6E3D15FA" wp14:editId="3C17E125">
                   <wp:extent cx="952500" cy="952500"/>
                   <wp:effectExtent l="0" t="0" r="0" b="0"/>
-                  <wp:docPr id="13" name="Picture 13" descr="C:\Users\SolarJSC\Desktop\gitDATN\Learn-Face-Recognition-OpenCV-Python\step1\data\tien\tien_1.jpg"/>
+                  <wp:docPr id="25" name="Picture 25"/>
                   <wp:cNvGraphicFramePr>
                     <a:graphicFrameLocks xmlns:a="http://schemas.openxmlformats.org/drawingml/2006/main" noChangeAspect="1"/>
                   </wp:cNvGraphicFramePr>
@@ -2077,7 +1899,7 @@
                     <a:graphicData uri="http://schemas.openxmlformats.org/drawingml/2006/picture">
                       <pic:pic xmlns:pic="http://schemas.openxmlformats.org/drawingml/2006/picture">
                         <pic:nvPicPr>
-                          <pic:cNvPr id="0" name="Picture 3" descr="C:\Users\SolarJSC\Desktop\gitDATN\Learn-Face-Recognition-OpenCV-Python\step1\data\tien\tien_1.jpg"/>
+                          <pic:cNvPr id="0" name="Picture 23"/>
                           <pic:cNvPicPr>
                             <a:picLocks noChangeAspect="1" noChangeArrowheads="1"/>
                           </pic:cNvPicPr>
@@ -2131,10 +1953,10 @@
                 <w:noProof/>
               </w:rPr>
               <w:drawing>
-                <wp:inline distT="0" distB="0" distL="0" distR="0" wp14:anchorId="4BD67DFA" wp14:editId="7EABAE6B">
+                <wp:inline distT="0" distB="0" distL="0" distR="0" wp14:anchorId="617B750E" wp14:editId="0C7B679B">
                   <wp:extent cx="952500" cy="952500"/>
                   <wp:effectExtent l="0" t="0" r="0" b="0"/>
-                  <wp:docPr id="14" name="Picture 14" descr="C:\Users\SolarJSC\Desktop\gitDATN\Learn-Face-Recognition-OpenCV-Python\step1\data\thom\thom_297.jpg"/>
+                  <wp:docPr id="24" name="Picture 24"/>
                   <wp:cNvGraphicFramePr>
                     <a:graphicFrameLocks xmlns:a="http://schemas.openxmlformats.org/drawingml/2006/main" noChangeAspect="1"/>
                   </wp:cNvGraphicFramePr>
@@ -2142,7 +1964,7 @@
                     <a:graphicData uri="http://schemas.openxmlformats.org/drawingml/2006/picture">
                       <pic:pic xmlns:pic="http://schemas.openxmlformats.org/drawingml/2006/picture">
                         <pic:nvPicPr>
-                          <pic:cNvPr id="0" name="Picture 4" descr="C:\Users\SolarJSC\Desktop\gitDATN\Learn-Face-Recognition-OpenCV-Python\step1\data\thom\thom_297.jpg"/>
+                          <pic:cNvPr id="0" name="Picture 21"/>
                           <pic:cNvPicPr>
                             <a:picLocks noChangeAspect="1" noChangeArrowheads="1"/>
                           </pic:cNvPicPr>
@@ -2196,10 +2018,10 @@
                 <w:noProof/>
               </w:rPr>
               <w:drawing>
-                <wp:inline distT="0" distB="0" distL="0" distR="0" wp14:anchorId="1B4F2D78" wp14:editId="47900BF7">
+                <wp:inline distT="0" distB="0" distL="0" distR="0" wp14:anchorId="696621CD" wp14:editId="6E567843">
                   <wp:extent cx="952500" cy="952500"/>
                   <wp:effectExtent l="0" t="0" r="0" b="0"/>
-                  <wp:docPr id="15" name="Picture 15" descr="C:\Users\SolarJSC\Desktop\gitDATN\Learn-Face-Recognition-OpenCV-Python\step1\data\duy\duy_188.jpg"/>
+                  <wp:docPr id="23" name="Picture 23"/>
                   <wp:cNvGraphicFramePr>
                     <a:graphicFrameLocks xmlns:a="http://schemas.openxmlformats.org/drawingml/2006/main" noChangeAspect="1"/>
                   </wp:cNvGraphicFramePr>
@@ -2207,7 +2029,7 @@
                     <a:graphicData uri="http://schemas.openxmlformats.org/drawingml/2006/picture">
                       <pic:pic xmlns:pic="http://schemas.openxmlformats.org/drawingml/2006/picture">
                         <pic:nvPicPr>
-                          <pic:cNvPr id="0" name="Picture 1" descr="C:\Users\SolarJSC\Desktop\gitDATN\Learn-Face-Recognition-OpenCV-Python\step1\data\duy\duy_188.jpg"/>
+                          <pic:cNvPr id="0" name="Picture 19"/>
                           <pic:cNvPicPr>
                             <a:picLocks noChangeAspect="1" noChangeArrowheads="1"/>
                           </pic:cNvPicPr>
@@ -2261,10 +2083,10 @@
                 <w:noProof/>
               </w:rPr>
               <w:drawing>
-                <wp:inline distT="0" distB="0" distL="0" distR="0" wp14:anchorId="7C27E57C" wp14:editId="219BAF53">
+                <wp:inline distT="0" distB="0" distL="0" distR="0" wp14:anchorId="5C8EEAA4" wp14:editId="7D42D0D4">
                   <wp:extent cx="952500" cy="952500"/>
                   <wp:effectExtent l="0" t="0" r="0" b="0"/>
-                  <wp:docPr id="16" name="Picture 16" descr="C:\Users\SolarJSC\Desktop\gitDATN\Learn-Face-Recognition-OpenCV-Python\step1\data\thuy\thuy_102.jpg"/>
+                  <wp:docPr id="26" name="Picture 26"/>
                   <wp:cNvGraphicFramePr>
                     <a:graphicFrameLocks xmlns:a="http://schemas.openxmlformats.org/drawingml/2006/main" noChangeAspect="1"/>
                   </wp:cNvGraphicFramePr>
@@ -2272,7 +2094,7 @@
                     <a:graphicData uri="http://schemas.openxmlformats.org/drawingml/2006/picture">
                       <pic:pic xmlns:pic="http://schemas.openxmlformats.org/drawingml/2006/picture">
                         <pic:nvPicPr>
-                          <pic:cNvPr id="0" name="Picture 5" descr="C:\Users\SolarJSC\Desktop\gitDATN\Learn-Face-Recognition-OpenCV-Python\step1\data\thuy\thuy_102.jpg"/>
+                          <pic:cNvPr id="0" name="Picture 25"/>
                           <pic:cNvPicPr>
                             <a:picLocks noChangeAspect="1" noChangeArrowheads="1"/>
                           </pic:cNvPicPr>
@@ -2570,14 +2392,12 @@
                 <w:lang w:val="vi-VN"/>
               </w:rPr>
             </w:pPr>
-            <w:proofErr w:type="spellStart"/>
             <w:r>
               <w:rPr>
                 <w:rFonts w:ascii="Calibri" w:eastAsia="Calibri" w:hAnsi="Calibri" w:cs="Times New Roman"/>
               </w:rPr>
               <w:t>Hình</w:t>
             </w:r>
-            <w:proofErr w:type="spellEnd"/>
             <w:r>
               <w:rPr>
                 <w:rFonts w:ascii="Calibri" w:eastAsia="Calibri" w:hAnsi="Calibri" w:cs="Times New Roman"/>
@@ -2610,175 +2430,61 @@
                 <w:lang w:val="vi-VN"/>
               </w:rPr>
             </w:pPr>
-            <m:oMathPara>
-              <m:oMath>
-                <m:d>
-                  <m:dPr>
-                    <m:begChr m:val="["/>
-                    <m:endChr m:val="]"/>
-                    <m:ctrlPr>
-                      <w:rPr>
-                        <w:rFonts w:ascii="Cambria Math" w:eastAsia="Calibri" w:hAnsi="Cambria Math" w:cs="Times New Roman"/>
-                        <w:i/>
-                        <w:lang w:val="vi-VN"/>
-                      </w:rPr>
-                    </m:ctrlPr>
-                  </m:dPr>
-                  <m:e>
-                    <m:m>
-                      <m:mPr>
-                        <m:mcs>
-                          <m:mc>
-                            <m:mcPr>
-                              <m:count m:val="1"/>
-                              <m:mcJc m:val="center"/>
-                            </m:mcPr>
-                          </m:mc>
-                        </m:mcs>
-                        <m:ctrlPr>
-                          <w:rPr>
-                            <w:rFonts w:ascii="Cambria Math" w:eastAsia="Calibri" w:hAnsi="Cambria Math" w:cs="Times New Roman"/>
-                            <w:i/>
-                            <w:lang w:val="vi-VN"/>
-                          </w:rPr>
-                        </m:ctrlPr>
-                      </m:mPr>
-                      <m:mr>
-                        <m:e>
-                          <m:m>
-                            <m:mPr>
-                              <m:mcs>
-                                <m:mc>
-                                  <m:mcPr>
-                                    <m:count m:val="1"/>
-                                    <m:mcJc m:val="center"/>
-                                  </m:mcPr>
-                                </m:mc>
-                              </m:mcs>
-                              <m:ctrlPr>
-                                <w:rPr>
-                                  <w:rFonts w:ascii="Cambria Math" w:eastAsia="Calibri" w:hAnsi="Cambria Math" w:cs="Times New Roman"/>
-                                  <w:i/>
-                                  <w:lang w:val="vi-VN"/>
-                                </w:rPr>
-                              </m:ctrlPr>
-                            </m:mPr>
-                            <m:mr>
-                              <m:e>
-                                <m:r>
-                                  <w:rPr>
-                                    <w:rFonts w:ascii="Cambria Math" w:eastAsia="Calibri" w:hAnsi="Cambria Math" w:cs="Times New Roman"/>
-                                    <w:lang w:val="vi-VN"/>
-                                  </w:rPr>
-                                  <m:t>-6.2</m:t>
-                                </m:r>
-                              </m:e>
-                            </m:mr>
-                            <m:mr>
-                              <m:e>
-                                <m:r>
-                                  <w:rPr>
-                                    <w:rFonts w:ascii="Cambria Math" w:eastAsia="Calibri" w:hAnsi="Cambria Math" w:cs="Times New Roman"/>
-                                    <w:lang w:val="vi-VN"/>
-                                  </w:rPr>
-                                  <m:t>-8.6</m:t>
-                                </m:r>
-                              </m:e>
-                            </m:mr>
-                            <m:mr>
-                              <m:e>
-                                <m:r>
-                                  <w:rPr>
-                                    <w:rFonts w:ascii="Cambria Math" w:eastAsia="Calibri" w:hAnsi="Cambria Math" w:cs="Times New Roman"/>
-                                    <w:lang w:val="vi-VN"/>
-                                  </w:rPr>
-                                  <m:t>-12.6</m:t>
-                                </m:r>
-                              </m:e>
-                            </m:mr>
-                          </m:m>
-                        </m:e>
-                      </m:mr>
-                      <m:mr>
-                        <m:e>
-                          <m:r>
-                            <w:rPr>
-                              <w:rFonts w:ascii="Cambria Math" w:eastAsia="Calibri" w:hAnsi="Cambria Math" w:cs="Times New Roman"/>
-                              <w:lang w:val="vi-VN"/>
-                            </w:rPr>
-                            <m:t>⋯</m:t>
-                          </m:r>
-                        </m:e>
-                      </m:mr>
-                      <m:mr>
-                        <m:e>
-                          <m:m>
-                            <m:mPr>
-                              <m:mcs>
-                                <m:mc>
-                                  <m:mcPr>
-                                    <m:count m:val="1"/>
-                                    <m:mcJc m:val="center"/>
-                                  </m:mcPr>
-                                </m:mc>
-                              </m:mcs>
-                              <m:ctrlPr>
-                                <w:rPr>
-                                  <w:rFonts w:ascii="Cambria Math" w:eastAsia="Calibri" w:hAnsi="Cambria Math" w:cs="Times New Roman"/>
-                                  <w:i/>
-                                  <w:lang w:val="vi-VN"/>
-                                </w:rPr>
-                              </m:ctrlPr>
-                            </m:mPr>
-                            <m:mr>
-                              <m:e>
-                                <m:r>
-                                  <w:rPr>
-                                    <w:rFonts w:ascii="Cambria Math" w:eastAsia="Calibri" w:hAnsi="Cambria Math" w:cs="Times New Roman"/>
-                                    <w:lang w:val="vi-VN"/>
-                                  </w:rPr>
-                                  <m:t>-52.2</m:t>
-                                </m:r>
-                              </m:e>
-                            </m:mr>
-                            <m:mr>
-                              <m:e>
-                                <m:r>
-                                  <w:rPr>
-                                    <w:rFonts w:ascii="Cambria Math" w:eastAsia="Calibri" w:hAnsi="Cambria Math" w:cs="Times New Roman"/>
-                                    <w:lang w:val="vi-VN"/>
-                                  </w:rPr>
-                                  <m:t>-53.6</m:t>
-                                </m:r>
-                              </m:e>
-                            </m:mr>
-                            <m:mr>
-                              <m:e>
-                                <m:r>
-                                  <w:rPr>
-                                    <w:rFonts w:ascii="Cambria Math" w:eastAsia="Calibri" w:hAnsi="Cambria Math" w:cs="Times New Roman"/>
-                                    <w:lang w:val="vi-VN"/>
-                                  </w:rPr>
-                                  <m:t>-50.4</m:t>
-                                </m:r>
-                              </m:e>
-                            </m:mr>
-                          </m:m>
-                        </m:e>
-                      </m:mr>
-                    </m:m>
-                  </m:e>
-                </m:d>
-              </m:oMath>
-            </m:oMathPara>
-          </w:p>
-          <w:p>
-            <w:pPr>
+            <w:r>
               <w:rPr>
                 <w:rFonts w:ascii="Calibri" w:eastAsia="Calibri" w:hAnsi="Calibri" w:cs="Times New Roman"/>
+                <w:noProof/>
                 <w:lang w:val="vi-VN"/>
               </w:rPr>
-            </w:pPr>
+              <w:drawing>
+                <wp:inline distT="0" distB="0" distL="0" distR="0" wp14:anchorId="60973BEC" wp14:editId="24E2B842">
+                  <wp:extent cx="914400" cy="914400"/>
+                  <wp:effectExtent l="0" t="0" r="0" b="0"/>
+                  <wp:docPr id="6" name="Picture 6"/>
+                  <wp:cNvGraphicFramePr>
+                    <a:graphicFrameLocks xmlns:a="http://schemas.openxmlformats.org/drawingml/2006/main" noChangeAspect="1"/>
+                  </wp:cNvGraphicFramePr>
+                  <a:graphic xmlns:a="http://schemas.openxmlformats.org/drawingml/2006/main">
+                    <a:graphicData uri="http://schemas.openxmlformats.org/drawingml/2006/picture">
+                      <pic:pic xmlns:pic="http://schemas.openxmlformats.org/drawingml/2006/picture">
+                        <pic:nvPicPr>
+                          <pic:cNvPr id="0" name="Picture 2"/>
+                          <pic:cNvPicPr>
+                            <a:picLocks noChangeAspect="1" noChangeArrowheads="1"/>
+                          </pic:cNvPicPr>
+                        </pic:nvPicPr>
+                        <pic:blipFill>
+                          <a:blip r:embed="rId11">
+                            <a:extLst>
+                              <a:ext uri="{28A0092B-C50C-407E-A947-70E740481C1C}">
+                                <a14:useLocalDpi xmlns:a14="http://schemas.microsoft.com/office/drawing/2010/main" val="0"/>
+                              </a:ext>
+                            </a:extLst>
+                          </a:blip>
+                          <a:srcRect/>
+                          <a:stretch>
+                            <a:fillRect/>
+                          </a:stretch>
+                        </pic:blipFill>
+                        <pic:spPr bwMode="auto">
+                          <a:xfrm>
+                            <a:off x="0" y="0"/>
+                            <a:ext cx="914400" cy="914400"/>
+                          </a:xfrm>
+                          <a:prstGeom prst="rect">
+                            <a:avLst/>
+                          </a:prstGeom>
+                          <a:noFill/>
+                          <a:ln>
+                            <a:noFill/>
+                          </a:ln>
+                        </pic:spPr>
+                      </pic:pic>
+                    </a:graphicData>
+                  </a:graphic>
+                </wp:inline>
+              </w:drawing>
+            </w:r>
           </w:p>
         </w:tc>
         <w:tc>
@@ -2793,167 +2499,61 @@
                 <w:lang w:val="vi-VN"/>
               </w:rPr>
             </w:pPr>
-            <m:oMathPara>
-              <m:oMath>
-                <m:d>
-                  <m:dPr>
-                    <m:begChr m:val="["/>
-                    <m:endChr m:val="]"/>
-                    <m:ctrlPr>
-                      <w:rPr>
-                        <w:rFonts w:ascii="Cambria Math" w:eastAsia="Calibri" w:hAnsi="Cambria Math" w:cs="Times New Roman"/>
-                        <w:i/>
-                        <w:lang w:val="vi-VN"/>
-                      </w:rPr>
-                    </m:ctrlPr>
-                  </m:dPr>
-                  <m:e>
-                    <m:m>
-                      <m:mPr>
-                        <m:mcs>
-                          <m:mc>
-                            <m:mcPr>
-                              <m:count m:val="1"/>
-                              <m:mcJc m:val="center"/>
-                            </m:mcPr>
-                          </m:mc>
-                        </m:mcs>
-                        <m:ctrlPr>
-                          <w:rPr>
-                            <w:rFonts w:ascii="Cambria Math" w:eastAsia="Calibri" w:hAnsi="Cambria Math" w:cs="Times New Roman"/>
-                            <w:i/>
-                            <w:lang w:val="vi-VN"/>
-                          </w:rPr>
-                        </m:ctrlPr>
-                      </m:mPr>
-                      <m:mr>
-                        <m:e>
-                          <m:m>
-                            <m:mPr>
-                              <m:mcs>
-                                <m:mc>
-                                  <m:mcPr>
-                                    <m:count m:val="1"/>
-                                    <m:mcJc m:val="center"/>
-                                  </m:mcPr>
-                                </m:mc>
-                              </m:mcs>
-                              <m:ctrlPr>
-                                <w:rPr>
-                                  <w:rFonts w:ascii="Cambria Math" w:eastAsia="Calibri" w:hAnsi="Cambria Math" w:cs="Times New Roman"/>
-                                  <w:i/>
-                                  <w:lang w:val="vi-VN"/>
-                                </w:rPr>
-                              </m:ctrlPr>
-                            </m:mPr>
-                            <m:mr>
-                              <m:e>
-                                <m:r>
-                                  <w:rPr>
-                                    <w:rFonts w:ascii="Cambria Math" w:eastAsia="Calibri" w:hAnsi="Cambria Math" w:cs="Times New Roman"/>
-                                    <w:lang w:val="vi-VN"/>
-                                  </w:rPr>
-                                  <m:t>24.8</m:t>
-                                </m:r>
-                              </m:e>
-                            </m:mr>
-                            <m:mr>
-                              <m:e>
-                                <m:r>
-                                  <w:rPr>
-                                    <w:rFonts w:ascii="Cambria Math" w:eastAsia="Calibri" w:hAnsi="Cambria Math" w:cs="Times New Roman"/>
-                                    <w:lang w:val="vi-VN"/>
-                                  </w:rPr>
-                                  <m:t>35.4</m:t>
-                                </m:r>
-                              </m:e>
-                            </m:mr>
-                            <m:mr>
-                              <m:e>
-                                <m:r>
-                                  <w:rPr>
-                                    <w:rFonts w:ascii="Cambria Math" w:eastAsia="Calibri" w:hAnsi="Cambria Math" w:cs="Times New Roman"/>
-                                    <w:lang w:val="vi-VN"/>
-                                  </w:rPr>
-                                  <m:t>32.4</m:t>
-                                </m:r>
-                              </m:e>
-                            </m:mr>
-                          </m:m>
-                        </m:e>
-                      </m:mr>
-                      <m:mr>
-                        <m:e>
-                          <m:r>
-                            <w:rPr>
-                              <w:rFonts w:ascii="Cambria Math" w:eastAsia="Calibri" w:hAnsi="Cambria Math" w:cs="Times New Roman"/>
-                              <w:lang w:val="vi-VN"/>
-                            </w:rPr>
-                            <m:t>⋯</m:t>
-                          </m:r>
-                        </m:e>
-                      </m:mr>
-                      <m:mr>
-                        <m:e>
-                          <m:m>
-                            <m:mPr>
-                              <m:mcs>
-                                <m:mc>
-                                  <m:mcPr>
-                                    <m:count m:val="1"/>
-                                    <m:mcJc m:val="center"/>
-                                  </m:mcPr>
-                                </m:mc>
-                              </m:mcs>
-                              <m:ctrlPr>
-                                <w:rPr>
-                                  <w:rFonts w:ascii="Cambria Math" w:eastAsia="Calibri" w:hAnsi="Cambria Math" w:cs="Times New Roman"/>
-                                  <w:i/>
-                                  <w:lang w:val="vi-VN"/>
-                                </w:rPr>
-                              </m:ctrlPr>
-                            </m:mPr>
-                            <m:mr>
-                              <m:e>
-                                <m:r>
-                                  <w:rPr>
-                                    <w:rFonts w:ascii="Cambria Math" w:eastAsia="Calibri" w:hAnsi="Cambria Math" w:cs="Times New Roman"/>
-                                    <w:lang w:val="vi-VN"/>
-                                  </w:rPr>
-                                  <m:t>136.8</m:t>
-                                </m:r>
-                              </m:e>
-                            </m:mr>
-                            <m:mr>
-                              <m:e>
-                                <m:r>
-                                  <w:rPr>
-                                    <w:rFonts w:ascii="Cambria Math" w:eastAsia="Calibri" w:hAnsi="Cambria Math" w:cs="Times New Roman"/>
-                                    <w:lang w:val="vi-VN"/>
-                                  </w:rPr>
-                                  <m:t>135.4</m:t>
-                                </m:r>
-                              </m:e>
-                            </m:mr>
-                            <m:mr>
-                              <m:e>
-                                <m:r>
-                                  <w:rPr>
-                                    <w:rFonts w:ascii="Cambria Math" w:eastAsia="Calibri" w:hAnsi="Cambria Math" w:cs="Times New Roman"/>
-                                    <w:lang w:val="vi-VN"/>
-                                  </w:rPr>
-                                  <m:t>133.6</m:t>
-                                </m:r>
-                              </m:e>
-                            </m:mr>
-                          </m:m>
-                        </m:e>
-                      </m:mr>
-                    </m:m>
-                  </m:e>
-                </m:d>
-              </m:oMath>
-            </m:oMathPara>
+            <w:r>
+              <w:rPr>
+                <w:rFonts w:ascii="Calibri" w:eastAsia="Calibri" w:hAnsi="Calibri" w:cs="Times New Roman"/>
+                <w:noProof/>
+                <w:lang w:val="vi-VN"/>
+              </w:rPr>
+              <w:drawing>
+                <wp:inline distT="0" distB="0" distL="0" distR="0" wp14:anchorId="6E89FCCA" wp14:editId="656D3AF1">
+                  <wp:extent cx="914400" cy="914400"/>
+                  <wp:effectExtent l="0" t="0" r="0" b="0"/>
+                  <wp:docPr id="7" name="Picture 7"/>
+                  <wp:cNvGraphicFramePr>
+                    <a:graphicFrameLocks xmlns:a="http://schemas.openxmlformats.org/drawingml/2006/main" noChangeAspect="1"/>
+                  </wp:cNvGraphicFramePr>
+                  <a:graphic xmlns:a="http://schemas.openxmlformats.org/drawingml/2006/main">
+                    <a:graphicData uri="http://schemas.openxmlformats.org/drawingml/2006/picture">
+                      <pic:pic xmlns:pic="http://schemas.openxmlformats.org/drawingml/2006/picture">
+                        <pic:nvPicPr>
+                          <pic:cNvPr id="0" name="Picture 3"/>
+                          <pic:cNvPicPr>
+                            <a:picLocks noChangeAspect="1" noChangeArrowheads="1"/>
+                          </pic:cNvPicPr>
+                        </pic:nvPicPr>
+                        <pic:blipFill>
+                          <a:blip r:embed="rId12">
+                            <a:extLst>
+                              <a:ext uri="{28A0092B-C50C-407E-A947-70E740481C1C}">
+                                <a14:useLocalDpi xmlns:a14="http://schemas.microsoft.com/office/drawing/2010/main" val="0"/>
+                              </a:ext>
+                            </a:extLst>
+                          </a:blip>
+                          <a:srcRect/>
+                          <a:stretch>
+                            <a:fillRect/>
+                          </a:stretch>
+                        </pic:blipFill>
+                        <pic:spPr bwMode="auto">
+                          <a:xfrm>
+                            <a:off x="0" y="0"/>
+                            <a:ext cx="914400" cy="914400"/>
+                          </a:xfrm>
+                          <a:prstGeom prst="rect">
+                            <a:avLst/>
+                          </a:prstGeom>
+                          <a:noFill/>
+                          <a:ln>
+                            <a:noFill/>
+                          </a:ln>
+                        </pic:spPr>
+                      </pic:pic>
+                    </a:graphicData>
+                  </a:graphic>
+                </wp:inline>
+              </w:drawing>
+            </w:r>
           </w:p>
         </w:tc>
         <w:tc>
@@ -2968,167 +2568,61 @@
                 <w:lang w:val="vi-VN"/>
               </w:rPr>
             </w:pPr>
-            <m:oMathPara>
-              <m:oMath>
-                <m:d>
-                  <m:dPr>
-                    <m:begChr m:val="["/>
-                    <m:endChr m:val="]"/>
-                    <m:ctrlPr>
-                      <w:rPr>
-                        <w:rFonts w:ascii="Cambria Math" w:eastAsia="Calibri" w:hAnsi="Cambria Math" w:cs="Times New Roman"/>
-                        <w:i/>
-                        <w:lang w:val="vi-VN"/>
-                      </w:rPr>
-                    </m:ctrlPr>
-                  </m:dPr>
-                  <m:e>
-                    <m:m>
-                      <m:mPr>
-                        <m:mcs>
-                          <m:mc>
-                            <m:mcPr>
-                              <m:count m:val="1"/>
-                              <m:mcJc m:val="center"/>
-                            </m:mcPr>
-                          </m:mc>
-                        </m:mcs>
-                        <m:ctrlPr>
-                          <w:rPr>
-                            <w:rFonts w:ascii="Cambria Math" w:eastAsia="Calibri" w:hAnsi="Cambria Math" w:cs="Times New Roman"/>
-                            <w:i/>
-                            <w:lang w:val="vi-VN"/>
-                          </w:rPr>
-                        </m:ctrlPr>
-                      </m:mPr>
-                      <m:mr>
-                        <m:e>
-                          <m:m>
-                            <m:mPr>
-                              <m:mcs>
-                                <m:mc>
-                                  <m:mcPr>
-                                    <m:count m:val="1"/>
-                                    <m:mcJc m:val="center"/>
-                                  </m:mcPr>
-                                </m:mc>
-                              </m:mcs>
-                              <m:ctrlPr>
-                                <w:rPr>
-                                  <w:rFonts w:ascii="Cambria Math" w:eastAsia="Calibri" w:hAnsi="Cambria Math" w:cs="Times New Roman"/>
-                                  <w:i/>
-                                  <w:lang w:val="vi-VN"/>
-                                </w:rPr>
-                              </m:ctrlPr>
-                            </m:mPr>
-                            <m:mr>
-                              <m:e>
-                                <m:r>
-                                  <w:rPr>
-                                    <w:rFonts w:ascii="Cambria Math" w:eastAsia="Calibri" w:hAnsi="Cambria Math" w:cs="Times New Roman"/>
-                                    <w:lang w:val="vi-VN"/>
-                                  </w:rPr>
-                                  <m:t>23.8</m:t>
-                                </m:r>
-                              </m:e>
-                            </m:mr>
-                            <m:mr>
-                              <m:e>
-                                <m:r>
-                                  <w:rPr>
-                                    <w:rFonts w:ascii="Cambria Math" w:eastAsia="Calibri" w:hAnsi="Cambria Math" w:cs="Times New Roman"/>
-                                    <w:lang w:val="vi-VN"/>
-                                  </w:rPr>
-                                  <m:t>21.4</m:t>
-                                </m:r>
-                              </m:e>
-                            </m:mr>
-                            <m:mr>
-                              <m:e>
-                                <m:r>
-                                  <w:rPr>
-                                    <w:rFonts w:ascii="Cambria Math" w:eastAsia="Calibri" w:hAnsi="Cambria Math" w:cs="Times New Roman"/>
-                                    <w:lang w:val="vi-VN"/>
-                                  </w:rPr>
-                                  <m:t>16.4</m:t>
-                                </m:r>
-                              </m:e>
-                            </m:mr>
-                          </m:m>
-                        </m:e>
-                      </m:mr>
-                      <m:mr>
-                        <m:e>
-                          <m:r>
-                            <w:rPr>
-                              <w:rFonts w:ascii="Cambria Math" w:eastAsia="Calibri" w:hAnsi="Cambria Math" w:cs="Times New Roman"/>
-                              <w:lang w:val="vi-VN"/>
-                            </w:rPr>
-                            <m:t>⋯</m:t>
-                          </m:r>
-                        </m:e>
-                      </m:mr>
-                      <m:mr>
-                        <m:e>
-                          <m:m>
-                            <m:mPr>
-                              <m:mcs>
-                                <m:mc>
-                                  <m:mcPr>
-                                    <m:count m:val="1"/>
-                                    <m:mcJc m:val="center"/>
-                                  </m:mcPr>
-                                </m:mc>
-                              </m:mcs>
-                              <m:ctrlPr>
-                                <w:rPr>
-                                  <w:rFonts w:ascii="Cambria Math" w:eastAsia="Calibri" w:hAnsi="Cambria Math" w:cs="Times New Roman"/>
-                                  <w:i/>
-                                  <w:lang w:val="vi-VN"/>
-                                </w:rPr>
-                              </m:ctrlPr>
-                            </m:mPr>
-                            <m:mr>
-                              <m:e>
-                                <m:r>
-                                  <w:rPr>
-                                    <w:rFonts w:ascii="Cambria Math" w:eastAsia="Calibri" w:hAnsi="Cambria Math" w:cs="Times New Roman"/>
-                                    <w:lang w:val="vi-VN"/>
-                                  </w:rPr>
-                                  <m:t>15.8</m:t>
-                                </m:r>
-                              </m:e>
-                            </m:mr>
-                            <m:mr>
-                              <m:e>
-                                <m:r>
-                                  <w:rPr>
-                                    <w:rFonts w:ascii="Cambria Math" w:eastAsia="Calibri" w:hAnsi="Cambria Math" w:cs="Times New Roman"/>
-                                    <w:lang w:val="vi-VN"/>
-                                  </w:rPr>
-                                  <m:t>19.4</m:t>
-                                </m:r>
-                              </m:e>
-                            </m:mr>
-                            <m:mr>
-                              <m:e>
-                                <m:r>
-                                  <w:rPr>
-                                    <w:rFonts w:ascii="Cambria Math" w:eastAsia="Calibri" w:hAnsi="Cambria Math" w:cs="Times New Roman"/>
-                                    <w:lang w:val="vi-VN"/>
-                                  </w:rPr>
-                                  <m:t>20.6</m:t>
-                                </m:r>
-                              </m:e>
-                            </m:mr>
-                          </m:m>
-                        </m:e>
-                      </m:mr>
-                    </m:m>
-                  </m:e>
-                </m:d>
-              </m:oMath>
-            </m:oMathPara>
+            <w:r>
+              <w:rPr>
+                <w:rFonts w:ascii="Calibri" w:eastAsia="Calibri" w:hAnsi="Calibri" w:cs="Times New Roman"/>
+                <w:noProof/>
+                <w:lang w:val="vi-VN"/>
+              </w:rPr>
+              <w:drawing>
+                <wp:inline distT="0" distB="0" distL="0" distR="0" wp14:anchorId="266D2B5E" wp14:editId="452570F1">
+                  <wp:extent cx="914400" cy="914400"/>
+                  <wp:effectExtent l="0" t="0" r="0" b="0"/>
+                  <wp:docPr id="8" name="Picture 8"/>
+                  <wp:cNvGraphicFramePr>
+                    <a:graphicFrameLocks xmlns:a="http://schemas.openxmlformats.org/drawingml/2006/main" noChangeAspect="1"/>
+                  </wp:cNvGraphicFramePr>
+                  <a:graphic xmlns:a="http://schemas.openxmlformats.org/drawingml/2006/main">
+                    <a:graphicData uri="http://schemas.openxmlformats.org/drawingml/2006/picture">
+                      <pic:pic xmlns:pic="http://schemas.openxmlformats.org/drawingml/2006/picture">
+                        <pic:nvPicPr>
+                          <pic:cNvPr id="0" name="Picture 4"/>
+                          <pic:cNvPicPr>
+                            <a:picLocks noChangeAspect="1" noChangeArrowheads="1"/>
+                          </pic:cNvPicPr>
+                        </pic:nvPicPr>
+                        <pic:blipFill>
+                          <a:blip r:embed="rId13">
+                            <a:extLst>
+                              <a:ext uri="{28A0092B-C50C-407E-A947-70E740481C1C}">
+                                <a14:useLocalDpi xmlns:a14="http://schemas.microsoft.com/office/drawing/2010/main" val="0"/>
+                              </a:ext>
+                            </a:extLst>
+                          </a:blip>
+                          <a:srcRect/>
+                          <a:stretch>
+                            <a:fillRect/>
+                          </a:stretch>
+                        </pic:blipFill>
+                        <pic:spPr bwMode="auto">
+                          <a:xfrm>
+                            <a:off x="0" y="0"/>
+                            <a:ext cx="914400" cy="914400"/>
+                          </a:xfrm>
+                          <a:prstGeom prst="rect">
+                            <a:avLst/>
+                          </a:prstGeom>
+                          <a:noFill/>
+                          <a:ln>
+                            <a:noFill/>
+                          </a:ln>
+                        </pic:spPr>
+                      </pic:pic>
+                    </a:graphicData>
+                  </a:graphic>
+                </wp:inline>
+              </w:drawing>
+            </w:r>
           </w:p>
         </w:tc>
         <w:tc>
@@ -3139,167 +2633,59 @@
             <w:pPr>
               <w:jc w:val="center"/>
             </w:pPr>
-            <m:oMathPara>
-              <m:oMath>
-                <m:d>
-                  <m:dPr>
-                    <m:begChr m:val="["/>
-                    <m:endChr m:val="]"/>
-                    <m:ctrlPr>
-                      <w:rPr>
-                        <w:rFonts w:ascii="Cambria Math" w:eastAsia="Calibri" w:hAnsi="Cambria Math" w:cs="Times New Roman"/>
-                        <w:i/>
-                        <w:lang w:val="vi-VN"/>
-                      </w:rPr>
-                    </m:ctrlPr>
-                  </m:dPr>
-                  <m:e>
-                    <m:m>
-                      <m:mPr>
-                        <m:mcs>
-                          <m:mc>
-                            <m:mcPr>
-                              <m:count m:val="1"/>
-                              <m:mcJc m:val="center"/>
-                            </m:mcPr>
-                          </m:mc>
-                        </m:mcs>
-                        <m:ctrlPr>
-                          <w:rPr>
-                            <w:rFonts w:ascii="Cambria Math" w:eastAsia="Calibri" w:hAnsi="Cambria Math" w:cs="Times New Roman"/>
-                            <w:i/>
-                            <w:lang w:val="vi-VN"/>
-                          </w:rPr>
-                        </m:ctrlPr>
-                      </m:mPr>
-                      <m:mr>
-                        <m:e>
-                          <m:m>
-                            <m:mPr>
-                              <m:mcs>
-                                <m:mc>
-                                  <m:mcPr>
-                                    <m:count m:val="1"/>
-                                    <m:mcJc m:val="center"/>
-                                  </m:mcPr>
-                                </m:mc>
-                              </m:mcs>
-                              <m:ctrlPr>
-                                <w:rPr>
-                                  <w:rFonts w:ascii="Cambria Math" w:eastAsia="Calibri" w:hAnsi="Cambria Math" w:cs="Times New Roman"/>
-                                  <w:i/>
-                                  <w:lang w:val="vi-VN"/>
-                                </w:rPr>
-                              </m:ctrlPr>
-                            </m:mPr>
-                            <m:mr>
-                              <m:e>
-                                <m:r>
-                                  <w:rPr>
-                                    <w:rFonts w:ascii="Cambria Math" w:eastAsia="Calibri" w:hAnsi="Cambria Math" w:cs="Times New Roman"/>
-                                    <w:lang w:val="vi-VN"/>
-                                  </w:rPr>
-                                  <m:t>-20.2</m:t>
-                                </m:r>
-                              </m:e>
-                            </m:mr>
-                            <m:mr>
-                              <m:e>
-                                <m:r>
-                                  <w:rPr>
-                                    <w:rFonts w:ascii="Cambria Math" w:eastAsia="Calibri" w:hAnsi="Cambria Math" w:cs="Times New Roman"/>
-                                    <w:lang w:val="vi-VN"/>
-                                  </w:rPr>
-                                  <m:t>-23.6</m:t>
-                                </m:r>
-                              </m:e>
-                            </m:mr>
-                            <m:mr>
-                              <m:e>
-                                <m:r>
-                                  <w:rPr>
-                                    <w:rFonts w:ascii="Cambria Math" w:eastAsia="Calibri" w:hAnsi="Cambria Math" w:cs="Times New Roman"/>
-                                    <w:lang w:val="vi-VN"/>
-                                  </w:rPr>
-                                  <m:t>-28.6</m:t>
-                                </m:r>
-                              </m:e>
-                            </m:mr>
-                          </m:m>
-                        </m:e>
-                      </m:mr>
-                      <m:mr>
-                        <m:e>
-                          <m:r>
-                            <w:rPr>
-                              <w:rFonts w:ascii="Cambria Math" w:eastAsia="Calibri" w:hAnsi="Cambria Math" w:cs="Times New Roman"/>
-                              <w:lang w:val="vi-VN"/>
-                            </w:rPr>
-                            <m:t>⋯</m:t>
-                          </m:r>
-                        </m:e>
-                      </m:mr>
-                      <m:mr>
-                        <m:e>
-                          <m:m>
-                            <m:mPr>
-                              <m:mcs>
-                                <m:mc>
-                                  <m:mcPr>
-                                    <m:count m:val="1"/>
-                                    <m:mcJc m:val="center"/>
-                                  </m:mcPr>
-                                </m:mc>
-                              </m:mcs>
-                              <m:ctrlPr>
-                                <w:rPr>
-                                  <w:rFonts w:ascii="Cambria Math" w:eastAsia="Calibri" w:hAnsi="Cambria Math" w:cs="Times New Roman"/>
-                                  <w:i/>
-                                  <w:lang w:val="vi-VN"/>
-                                </w:rPr>
-                              </m:ctrlPr>
-                            </m:mPr>
-                            <m:mr>
-                              <m:e>
-                                <m:r>
-                                  <w:rPr>
-                                    <w:rFonts w:ascii="Cambria Math" w:eastAsia="Calibri" w:hAnsi="Cambria Math" w:cs="Times New Roman"/>
-                                    <w:lang w:val="vi-VN"/>
-                                  </w:rPr>
-                                  <m:t>-58.2</m:t>
-                                </m:r>
-                              </m:e>
-                            </m:mr>
-                            <m:mr>
-                              <m:e>
-                                <m:r>
-                                  <w:rPr>
-                                    <w:rFonts w:ascii="Cambria Math" w:eastAsia="Calibri" w:hAnsi="Cambria Math" w:cs="Times New Roman"/>
-                                    <w:lang w:val="vi-VN"/>
-                                  </w:rPr>
-                                  <m:t>-59.6</m:t>
-                                </m:r>
-                              </m:e>
-                            </m:mr>
-                            <m:mr>
-                              <m:e>
-                                <m:r>
-                                  <w:rPr>
-                                    <w:rFonts w:ascii="Cambria Math" w:eastAsia="Calibri" w:hAnsi="Cambria Math" w:cs="Times New Roman"/>
-                                    <w:lang w:val="vi-VN"/>
-                                  </w:rPr>
-                                  <m:t>-62.4</m:t>
-                                </m:r>
-                              </m:e>
-                            </m:mr>
-                          </m:m>
-                        </m:e>
-                      </m:mr>
-                    </m:m>
-                  </m:e>
-                </m:d>
-              </m:oMath>
-            </m:oMathPara>
+            <w:r>
+              <w:rPr>
+                <w:noProof/>
+              </w:rPr>
+              <w:drawing>
+                <wp:inline distT="0" distB="0" distL="0" distR="0" wp14:anchorId="64B47B48" wp14:editId="4AC0349C">
+                  <wp:extent cx="914400" cy="914400"/>
+                  <wp:effectExtent l="0" t="0" r="0" b="0"/>
+                  <wp:docPr id="9" name="Picture 9"/>
+                  <wp:cNvGraphicFramePr>
+                    <a:graphicFrameLocks xmlns:a="http://schemas.openxmlformats.org/drawingml/2006/main" noChangeAspect="1"/>
+                  </wp:cNvGraphicFramePr>
+                  <a:graphic xmlns:a="http://schemas.openxmlformats.org/drawingml/2006/main">
+                    <a:graphicData uri="http://schemas.openxmlformats.org/drawingml/2006/picture">
+                      <pic:pic xmlns:pic="http://schemas.openxmlformats.org/drawingml/2006/picture">
+                        <pic:nvPicPr>
+                          <pic:cNvPr id="0" name="Picture 5"/>
+                          <pic:cNvPicPr>
+                            <a:picLocks noChangeAspect="1" noChangeArrowheads="1"/>
+                          </pic:cNvPicPr>
+                        </pic:nvPicPr>
+                        <pic:blipFill>
+                          <a:blip r:embed="rId14">
+                            <a:extLst>
+                              <a:ext uri="{28A0092B-C50C-407E-A947-70E740481C1C}">
+                                <a14:useLocalDpi xmlns:a14="http://schemas.microsoft.com/office/drawing/2010/main" val="0"/>
+                              </a:ext>
+                            </a:extLst>
+                          </a:blip>
+                          <a:srcRect/>
+                          <a:stretch>
+                            <a:fillRect/>
+                          </a:stretch>
+                        </pic:blipFill>
+                        <pic:spPr bwMode="auto">
+                          <a:xfrm>
+                            <a:off x="0" y="0"/>
+                            <a:ext cx="914400" cy="914400"/>
+                          </a:xfrm>
+                          <a:prstGeom prst="rect">
+                            <a:avLst/>
+                          </a:prstGeom>
+                          <a:noFill/>
+                          <a:ln>
+                            <a:noFill/>
+                          </a:ln>
+                        </pic:spPr>
+                      </pic:pic>
+                    </a:graphicData>
+                  </a:graphic>
+                </wp:inline>
+              </w:drawing>
+            </w:r>
           </w:p>
         </w:tc>
         <w:tc>
@@ -3314,167 +2700,59 @@
                 <w:lang w:val="vi-VN"/>
               </w:rPr>
             </w:pPr>
-            <m:oMathPara>
-              <m:oMath>
-                <m:d>
-                  <m:dPr>
-                    <m:begChr m:val="["/>
-                    <m:endChr m:val="]"/>
-                    <m:ctrlPr>
-                      <w:rPr>
-                        <w:rFonts w:ascii="Cambria Math" w:eastAsia="Calibri" w:hAnsi="Cambria Math" w:cs="Times New Roman"/>
-                        <w:i/>
-                        <w:lang w:val="vi-VN"/>
-                      </w:rPr>
-                    </m:ctrlPr>
-                  </m:dPr>
-                  <m:e>
-                    <m:m>
-                      <m:mPr>
-                        <m:mcs>
-                          <m:mc>
-                            <m:mcPr>
-                              <m:count m:val="1"/>
-                              <m:mcJc m:val="center"/>
-                            </m:mcPr>
-                          </m:mc>
-                        </m:mcs>
-                        <m:ctrlPr>
-                          <w:rPr>
-                            <w:rFonts w:ascii="Cambria Math" w:eastAsia="Calibri" w:hAnsi="Cambria Math" w:cs="Times New Roman"/>
-                            <w:i/>
-                            <w:lang w:val="vi-VN"/>
-                          </w:rPr>
-                        </m:ctrlPr>
-                      </m:mPr>
-                      <m:mr>
-                        <m:e>
-                          <m:m>
-                            <m:mPr>
-                              <m:mcs>
-                                <m:mc>
-                                  <m:mcPr>
-                                    <m:count m:val="1"/>
-                                    <m:mcJc m:val="center"/>
-                                  </m:mcPr>
-                                </m:mc>
-                              </m:mcs>
-                              <m:ctrlPr>
-                                <w:rPr>
-                                  <w:rFonts w:ascii="Cambria Math" w:eastAsia="Calibri" w:hAnsi="Cambria Math" w:cs="Times New Roman"/>
-                                  <w:i/>
-                                  <w:lang w:val="vi-VN"/>
-                                </w:rPr>
-                              </m:ctrlPr>
-                            </m:mPr>
-                            <m:mr>
-                              <m:e>
-                                <m:r>
-                                  <w:rPr>
-                                    <w:rFonts w:ascii="Cambria Math" w:eastAsia="Calibri" w:hAnsi="Cambria Math" w:cs="Times New Roman"/>
-                                    <w:lang w:val="vi-VN"/>
-                                  </w:rPr>
-                                  <m:t>-22.2</m:t>
-                                </m:r>
-                              </m:e>
-                            </m:mr>
-                            <m:mr>
-                              <m:e>
-                                <m:r>
-                                  <w:rPr>
-                                    <w:rFonts w:ascii="Cambria Math" w:eastAsia="Calibri" w:hAnsi="Cambria Math" w:cs="Times New Roman"/>
-                                    <w:lang w:val="vi-VN"/>
-                                  </w:rPr>
-                                  <m:t>-24.6</m:t>
-                                </m:r>
-                              </m:e>
-                            </m:mr>
-                            <m:mr>
-                              <m:e>
-                                <m:r>
-                                  <w:rPr>
-                                    <w:rFonts w:ascii="Cambria Math" w:eastAsia="Calibri" w:hAnsi="Cambria Math" w:cs="Times New Roman"/>
-                                    <w:lang w:val="vi-VN"/>
-                                  </w:rPr>
-                                  <m:t>-7.6</m:t>
-                                </m:r>
-                              </m:e>
-                            </m:mr>
-                          </m:m>
-                        </m:e>
-                      </m:mr>
-                      <m:mr>
-                        <m:e>
-                          <m:r>
-                            <w:rPr>
-                              <w:rFonts w:ascii="Cambria Math" w:eastAsia="Calibri" w:hAnsi="Cambria Math" w:cs="Times New Roman"/>
-                              <w:lang w:val="vi-VN"/>
-                            </w:rPr>
-                            <m:t>⋯</m:t>
-                          </m:r>
-                        </m:e>
-                      </m:mr>
-                      <m:mr>
-                        <m:e>
-                          <m:m>
-                            <m:mPr>
-                              <m:mcs>
-                                <m:mc>
-                                  <m:mcPr>
-                                    <m:count m:val="1"/>
-                                    <m:mcJc m:val="center"/>
-                                  </m:mcPr>
-                                </m:mc>
-                              </m:mcs>
-                              <m:ctrlPr>
-                                <w:rPr>
-                                  <w:rFonts w:ascii="Cambria Math" w:eastAsia="Calibri" w:hAnsi="Cambria Math" w:cs="Times New Roman"/>
-                                  <w:i/>
-                                  <w:lang w:val="vi-VN"/>
-                                </w:rPr>
-                              </m:ctrlPr>
-                            </m:mPr>
-                            <m:mr>
-                              <m:e>
-                                <m:r>
-                                  <w:rPr>
-                                    <w:rFonts w:ascii="Cambria Math" w:eastAsia="Calibri" w:hAnsi="Cambria Math" w:cs="Times New Roman"/>
-                                    <w:lang w:val="vi-VN"/>
-                                  </w:rPr>
-                                  <m:t>-42.2</m:t>
-                                </m:r>
-                              </m:e>
-                            </m:mr>
-                            <m:mr>
-                              <m:e>
-                                <m:r>
-                                  <w:rPr>
-                                    <w:rFonts w:ascii="Cambria Math" w:eastAsia="Calibri" w:hAnsi="Cambria Math" w:cs="Times New Roman"/>
-                                    <w:lang w:val="vi-VN"/>
-                                  </w:rPr>
-                                  <m:t>-41.6</m:t>
-                                </m:r>
-                              </m:e>
-                            </m:mr>
-                            <m:mr>
-                              <m:e>
-                                <m:r>
-                                  <w:rPr>
-                                    <w:rFonts w:ascii="Cambria Math" w:eastAsia="Calibri" w:hAnsi="Cambria Math" w:cs="Times New Roman"/>
-                                    <w:lang w:val="vi-VN"/>
-                                  </w:rPr>
-                                  <m:t>-41.4</m:t>
-                                </m:r>
-                              </m:e>
-                            </m:mr>
-                          </m:m>
-                        </m:e>
-                      </m:mr>
-                    </m:m>
-                  </m:e>
-                </m:d>
-              </m:oMath>
-            </m:oMathPara>
+            <w:r>
+              <w:rPr>
+                <w:noProof/>
+              </w:rPr>
+              <w:drawing>
+                <wp:inline distT="0" distB="0" distL="0" distR="0" wp14:anchorId="3CF91451" wp14:editId="3A8D48C2">
+                  <wp:extent cx="914400" cy="914400"/>
+                  <wp:effectExtent l="0" t="0" r="0" b="0"/>
+                  <wp:docPr id="10" name="Picture 10"/>
+                  <wp:cNvGraphicFramePr>
+                    <a:graphicFrameLocks xmlns:a="http://schemas.openxmlformats.org/drawingml/2006/main" noChangeAspect="1"/>
+                  </wp:cNvGraphicFramePr>
+                  <a:graphic xmlns:a="http://schemas.openxmlformats.org/drawingml/2006/main">
+                    <a:graphicData uri="http://schemas.openxmlformats.org/drawingml/2006/picture">
+                      <pic:pic xmlns:pic="http://schemas.openxmlformats.org/drawingml/2006/picture">
+                        <pic:nvPicPr>
+                          <pic:cNvPr id="0" name="Picture 6"/>
+                          <pic:cNvPicPr>
+                            <a:picLocks noChangeAspect="1" noChangeArrowheads="1"/>
+                          </pic:cNvPicPr>
+                        </pic:nvPicPr>
+                        <pic:blipFill>
+                          <a:blip r:embed="rId15">
+                            <a:extLst>
+                              <a:ext uri="{28A0092B-C50C-407E-A947-70E740481C1C}">
+                                <a14:useLocalDpi xmlns:a14="http://schemas.microsoft.com/office/drawing/2010/main" val="0"/>
+                              </a:ext>
+                            </a:extLst>
+                          </a:blip>
+                          <a:srcRect/>
+                          <a:stretch>
+                            <a:fillRect/>
+                          </a:stretch>
+                        </pic:blipFill>
+                        <pic:spPr bwMode="auto">
+                          <a:xfrm>
+                            <a:off x="0" y="0"/>
+                            <a:ext cx="914400" cy="914400"/>
+                          </a:xfrm>
+                          <a:prstGeom prst="rect">
+                            <a:avLst/>
+                          </a:prstGeom>
+                          <a:noFill/>
+                          <a:ln>
+                            <a:noFill/>
+                          </a:ln>
+                        </pic:spPr>
+                      </pic:pic>
+                    </a:graphicData>
+                  </a:graphic>
+                </wp:inline>
+              </w:drawing>
+            </w:r>
           </w:p>
         </w:tc>
       </w:tr>
@@ -3855,7 +3133,7 @@
           <w:noProof/>
         </w:rPr>
         <w:drawing>
-          <wp:inline distT="0" distB="0" distL="0" distR="0">
+          <wp:inline distT="0" distB="0" distL="0" distR="0" wp14:anchorId="14910EC1" wp14:editId="1BEFBA03">
             <wp:extent cx="5938520" cy="878840"/>
             <wp:effectExtent l="0" t="0" r="5080" b="0"/>
             <wp:docPr id="17" name="Picture 17"/>
@@ -3872,7 +3150,7 @@
                     </pic:cNvPicPr>
                   </pic:nvPicPr>
                   <pic:blipFill>
-                    <a:blip r:embed="rId11" cstate="print">
+                    <a:blip r:embed="rId16" cstate="print">
                       <a:extLst>
                         <a:ext uri="{28A0092B-C50C-407E-A947-70E740481C1C}">
                           <a14:useLocalDpi xmlns:a14="http://schemas.microsoft.com/office/drawing/2010/main" val="0"/>
@@ -4132,13 +3410,7 @@
                             <w:rPr>
                               <w:rFonts w:ascii="Cambria Math" w:hAnsi="Cambria Math"/>
                             </w:rPr>
-                            <m:t>2018</m:t>
-                          </m:r>
-                          <m:r>
-                            <w:rPr>
-                              <w:rFonts w:ascii="Cambria Math" w:hAnsi="Cambria Math"/>
-                            </w:rPr>
-                            <m:t>.4</m:t>
+                            <m:t>2018.4</m:t>
                           </m:r>
                         </m:e>
                         <m:e>
@@ -4606,15 +3878,7 @@
         <w:rPr>
           <w:lang w:val="vi-VN"/>
         </w:rPr>
-        <w:t xml:space="preserve"> của C ta là</w:t>
-      </w:r>
-      <w:bookmarkStart w:id="0" w:name="_GoBack"/>
-      <w:bookmarkEnd w:id="0"/>
-      <w:r>
-        <w:rPr>
-          <w:lang w:val="vi-VN"/>
-        </w:rPr>
-        <w:t>m như sau:</w:t>
+        <w:t xml:space="preserve"> của C ta làm như sau:</w:t>
       </w:r>
     </w:p>
     <w:p>
@@ -5287,14 +4551,7 @@
                               <w:rFonts w:ascii="Cambria Math" w:eastAsiaTheme="minorEastAsia" w:hAnsi="Cambria Math"/>
                               <w:lang w:val="vi-VN"/>
                             </w:rPr>
-                            <m:t>-6684785.72</m:t>
-                          </m:r>
-                          <m:r>
-                            <w:rPr>
-                              <w:rFonts w:ascii="Cambria Math" w:eastAsiaTheme="minorEastAsia" w:hAnsi="Cambria Math"/>
-                              <w:lang w:val="vi-VN"/>
-                            </w:rPr>
-                            <m:t xml:space="preserve">                </m:t>
+                            <m:t xml:space="preserve">-6684785.72                </m:t>
                           </m:r>
                         </m:e>
                         <m:e>
@@ -5407,14 +4664,7 @@
                                     <w:rFonts w:ascii="Cambria Math" w:eastAsiaTheme="minorEastAsia" w:hAnsi="Cambria Math"/>
                                     <w:lang w:val="vi-VN"/>
                                   </w:rPr>
-                                  <m:t>-4791268.12</m:t>
-                                </m:r>
-                                <m:r>
-                                  <w:rPr>
-                                    <w:rFonts w:ascii="Cambria Math" w:eastAsiaTheme="minorEastAsia" w:hAnsi="Cambria Math"/>
-                                    <w:lang w:val="vi-VN"/>
-                                  </w:rPr>
-                                  <m:t xml:space="preserve">               </m:t>
+                                  <m:t xml:space="preserve">-4791268.12               </m:t>
                                 </m:r>
                               </m:e>
                               <m:e>
@@ -5507,14 +4757,7 @@
                                     <w:rFonts w:ascii="Cambria Math" w:eastAsiaTheme="minorEastAsia" w:hAnsi="Cambria Math"/>
                                     <w:lang w:val="vi-VN"/>
                                   </w:rPr>
-                                  <m:t>-103825.12</m:t>
-                                </m:r>
-                                <m:r>
-                                  <w:rPr>
-                                    <w:rFonts w:ascii="Cambria Math" w:eastAsiaTheme="minorEastAsia" w:hAnsi="Cambria Math"/>
-                                    <w:lang w:val="vi-VN"/>
-                                  </w:rPr>
-                                  <m:t xml:space="preserve">                  </m:t>
+                                  <m:t xml:space="preserve">-103825.12                  </m:t>
                                 </m:r>
                               </m:e>
                               <m:e>
@@ -5607,14 +4850,7 @@
                                     <w:rFonts w:ascii="Cambria Math" w:eastAsiaTheme="minorEastAsia" w:hAnsi="Cambria Math"/>
                                     <w:lang w:val="vi-VN"/>
                                   </w:rPr>
-                                  <m:t>-3149732.52</m:t>
-                                </m:r>
-                                <m:r>
-                                  <w:rPr>
-                                    <w:rFonts w:ascii="Cambria Math" w:eastAsiaTheme="minorEastAsia" w:hAnsi="Cambria Math"/>
-                                    <w:lang w:val="vi-VN"/>
-                                  </w:rPr>
-                                  <m:t xml:space="preserve">               </m:t>
+                                  <m:t xml:space="preserve">-3149732.52               </m:t>
                                 </m:r>
                               </m:e>
                               <m:e>
@@ -6067,14 +5303,7 @@
                               <w:rFonts w:ascii="Cambria Math" w:eastAsia="Calibri" w:hAnsi="Cambria Math" w:cs="Times New Roman"/>
                               <w:lang w:val="vi-VN"/>
                             </w:rPr>
-                            <m:t>0.00280861</m:t>
-                          </m:r>
-                          <m:r>
-                            <w:rPr>
-                              <w:rFonts w:ascii="Cambria Math" w:eastAsia="Calibri" w:hAnsi="Cambria Math" w:cs="Times New Roman"/>
-                              <w:lang w:val="vi-VN"/>
-                            </w:rPr>
-                            <m:t>7</m:t>
+                            <m:t>0.002808617</m:t>
                           </m:r>
                         </m:e>
                       </m:mr>
@@ -8773,7 +8002,7 @@
 </file>
 
 <file path=word/styles.xml><?xml version="1.0" encoding="utf-8"?>
-<w:styles xmlns:mc="http://schemas.openxmlformats.org/markup-compatibility/2006" xmlns:r="http://schemas.openxmlformats.org/officeDocument/2006/relationships" xmlns:w="http://schemas.openxmlformats.org/wordprocessingml/2006/main" xmlns:w14="http://schemas.microsoft.com/office/word/2010/wordml" xmlns:w15="http://schemas.microsoft.com/office/word/2012/wordml" xmlns:w16se="http://schemas.microsoft.com/office/word/2015/wordml/symex" mc:Ignorable="w14 w15 w16se">
+<w:styles xmlns:mc="http://schemas.openxmlformats.org/markup-compatibility/2006" xmlns:r="http://schemas.openxmlformats.org/officeDocument/2006/relationships" xmlns:w="http://schemas.openxmlformats.org/wordprocessingml/2006/main" xmlns:w14="http://schemas.microsoft.com/office/word/2010/wordml" xmlns:w15="http://schemas.microsoft.com/office/word/2012/wordml" xmlns:w16cex="http://schemas.microsoft.com/office/word/2018/wordml/cex" xmlns:w16cid="http://schemas.microsoft.com/office/word/2016/wordml/cid" xmlns:w16="http://schemas.microsoft.com/office/word/2018/wordml" xmlns:w16se="http://schemas.microsoft.com/office/word/2015/wordml/symex" mc:Ignorable="w14 w15 w16se w16cid w16 w16cex">
   <w:docDefaults>
     <w:rPrDefault>
       <w:rPr>
@@ -8789,7 +8018,7 @@
       </w:pPr>
     </w:pPrDefault>
   </w:docDefaults>
-  <w:latentStyles w:defLockedState="0" w:defUIPriority="99" w:defSemiHidden="0" w:defUnhideWhenUsed="0" w:defQFormat="0" w:count="371">
+  <w:latentStyles w:defLockedState="0" w:defUIPriority="99" w:defSemiHidden="0" w:defUnhideWhenUsed="0" w:defQFormat="0" w:count="376">
     <w:lsdException w:name="Normal" w:uiPriority="0" w:qFormat="1"/>
     <w:lsdException w:name="heading 1" w:uiPriority="9" w:qFormat="1"/>
     <w:lsdException w:name="heading 2" w:semiHidden="1" w:uiPriority="9" w:unhideWhenUsed="1" w:qFormat="1"/>
@@ -8895,7 +8124,6 @@
     <w:lsdException w:name="HTML Sample" w:semiHidden="1" w:unhideWhenUsed="1"/>
     <w:lsdException w:name="HTML Typewriter" w:semiHidden="1" w:unhideWhenUsed="1"/>
     <w:lsdException w:name="HTML Variable" w:semiHidden="1" w:unhideWhenUsed="1"/>
-    <w:lsdException w:name="Normal Table" w:semiHidden="1" w:unhideWhenUsed="1"/>
     <w:lsdException w:name="annotation subject" w:semiHidden="1" w:unhideWhenUsed="1"/>
     <w:lsdException w:name="No List" w:semiHidden="1" w:unhideWhenUsed="1"/>
     <w:lsdException w:name="Outline List 1" w:semiHidden="1" w:unhideWhenUsed="1"/>
@@ -8938,11 +8166,8 @@
     <w:lsdException w:name="Table Contemporary" w:semiHidden="1" w:unhideWhenUsed="1"/>
     <w:lsdException w:name="Table Elegant" w:semiHidden="1" w:unhideWhenUsed="1"/>
     <w:lsdException w:name="Table Professional" w:semiHidden="1" w:unhideWhenUsed="1"/>
-    <w:lsdException w:name="Table Subtle 1" w:semiHidden="1" w:unhideWhenUsed="1"/>
     <w:lsdException w:name="Table Subtle 2" w:semiHidden="1" w:unhideWhenUsed="1"/>
     <w:lsdException w:name="Table Web 1" w:semiHidden="1" w:unhideWhenUsed="1"/>
-    <w:lsdException w:name="Table Web 2" w:semiHidden="1" w:unhideWhenUsed="1"/>
-    <w:lsdException w:name="Table Web 3" w:semiHidden="1" w:unhideWhenUsed="1"/>
     <w:lsdException w:name="Balloon Text" w:semiHidden="1" w:unhideWhenUsed="1"/>
     <w:lsdException w:name="Table Grid" w:uiPriority="59"/>
     <w:lsdException w:name="Table Theme" w:semiHidden="1" w:unhideWhenUsed="1"/>
@@ -9161,6 +8386,11 @@
     <w:lsdException w:name="List Table 5 Dark Accent 6" w:uiPriority="50"/>
     <w:lsdException w:name="List Table 6 Colorful Accent 6" w:uiPriority="51"/>
     <w:lsdException w:name="List Table 7 Colorful Accent 6" w:uiPriority="52"/>
+    <w:lsdException w:name="Mention" w:semiHidden="1" w:unhideWhenUsed="1"/>
+    <w:lsdException w:name="Smart Hyperlink" w:semiHidden="1" w:unhideWhenUsed="1"/>
+    <w:lsdException w:name="Hashtag" w:semiHidden="1" w:unhideWhenUsed="1"/>
+    <w:lsdException w:name="Unresolved Mention" w:semiHidden="1" w:unhideWhenUsed="1"/>
+    <w:lsdException w:name="Smart Link" w:semiHidden="1" w:unhideWhenUsed="1"/>
   </w:latentStyles>
   <w:style w:type="paragraph" w:default="1" w:styleId="Normal">
     <w:name w:val="Normal"/>
@@ -9169,6 +8399,7 @@
   <w:style w:type="character" w:default="1" w:styleId="DefaultParagraphFont">
     <w:name w:val="Default Paragraph Font"/>
     <w:uiPriority w:val="1"/>
+    <w:semiHidden/>
     <w:unhideWhenUsed/>
   </w:style>
   <w:style w:type="table" w:default="1" w:styleId="TableNormal">
@@ -9544,7 +8775,7 @@
 </file>
 
 <file path=customXml/itemProps1.xml><?xml version="1.0" encoding="utf-8"?>
-<ds:datastoreItem xmlns:ds="http://schemas.openxmlformats.org/officeDocument/2006/customXml" ds:itemID="{10FDA193-2B4F-4B4C-9472-D3435930BBD0}">
+<ds:datastoreItem xmlns:ds="http://schemas.openxmlformats.org/officeDocument/2006/customXml" ds:itemID="{8D98BD72-34A7-417C-A469-81C92ACE8BB9}">
   <ds:schemaRefs>
     <ds:schemaRef ds:uri="http://schemas.openxmlformats.org/officeDocument/2006/bibliography"/>
   </ds:schemaRefs>

--- a/BAO CAO PCA.docx
+++ b/BAO CAO PCA.docx
@@ -34,14 +34,12 @@
           <w:lang w:val="vi-VN"/>
         </w:rPr>
       </w:pPr>
-      <w:proofErr w:type="spellStart"/>
       <w:r>
         <w:rPr>
           <w:b/>
         </w:rPr>
         <w:t>Bước</w:t>
       </w:r>
-      <w:proofErr w:type="spellEnd"/>
       <w:r>
         <w:rPr>
           <w:b/>
@@ -287,27 +285,9 @@
                 <w:lang w:val="vi-VN"/>
               </w:rPr>
             </w:pPr>
-            <w:proofErr w:type="spellStart"/>
             <w:r>
-              <w:t>Lê</w:t>
+              <w:t>Lê Văn Hưng</w:t>
             </w:r>
-            <w:proofErr w:type="spellEnd"/>
-            <w:r>
-              <w:t xml:space="preserve"> </w:t>
-            </w:r>
-            <w:proofErr w:type="spellStart"/>
-            <w:r>
-              <w:t>Văn</w:t>
-            </w:r>
-            <w:proofErr w:type="spellEnd"/>
-            <w:r>
-              <w:t xml:space="preserve"> </w:t>
-            </w:r>
-            <w:proofErr w:type="spellStart"/>
-            <w:r>
-              <w:t>Hưng</w:t>
-            </w:r>
-            <w:proofErr w:type="spellEnd"/>
           </w:p>
         </w:tc>
         <w:tc>
@@ -320,27 +300,9 @@
                 <w:lang w:val="vi-VN"/>
               </w:rPr>
             </w:pPr>
-            <w:proofErr w:type="spellStart"/>
             <w:r>
-              <w:t>Nguyễn</w:t>
+              <w:t>Nguyễn Văn Tiến</w:t>
             </w:r>
-            <w:proofErr w:type="spellEnd"/>
-            <w:r>
-              <w:t xml:space="preserve"> </w:t>
-            </w:r>
-            <w:proofErr w:type="spellStart"/>
-            <w:r>
-              <w:t>Văn</w:t>
-            </w:r>
-            <w:proofErr w:type="spellEnd"/>
-            <w:r>
-              <w:t xml:space="preserve"> </w:t>
-            </w:r>
-            <w:proofErr w:type="spellStart"/>
-            <w:r>
-              <w:t>Tiến</w:t>
-            </w:r>
-            <w:proofErr w:type="spellEnd"/>
           </w:p>
         </w:tc>
         <w:tc>
@@ -353,27 +315,9 @@
                 <w:lang w:val="vi-VN"/>
               </w:rPr>
             </w:pPr>
-            <w:proofErr w:type="spellStart"/>
             <w:r>
-              <w:t>Vũ</w:t>
+              <w:t>Vũ Thị Thơm</w:t>
             </w:r>
-            <w:proofErr w:type="spellEnd"/>
-            <w:r>
-              <w:t xml:space="preserve"> </w:t>
-            </w:r>
-            <w:proofErr w:type="spellStart"/>
-            <w:r>
-              <w:t>Thị</w:t>
-            </w:r>
-            <w:proofErr w:type="spellEnd"/>
-            <w:r>
-              <w:t xml:space="preserve"> </w:t>
-            </w:r>
-            <w:proofErr w:type="spellStart"/>
-            <w:r>
-              <w:t>Thơm</w:t>
-            </w:r>
-            <w:proofErr w:type="spellEnd"/>
           </w:p>
         </w:tc>
         <w:tc>
@@ -381,27 +325,9 @@
             <w:tcW w:w="1747" w:type="dxa"/>
           </w:tcPr>
           <w:p>
-            <w:proofErr w:type="spellStart"/>
             <w:r>
-              <w:t>Vũ</w:t>
+              <w:t>Vũ Đinh Duy</w:t>
             </w:r>
-            <w:proofErr w:type="spellEnd"/>
-            <w:r>
-              <w:t xml:space="preserve"> </w:t>
-            </w:r>
-            <w:proofErr w:type="spellStart"/>
-            <w:r>
-              <w:t>Đinh</w:t>
-            </w:r>
-            <w:proofErr w:type="spellEnd"/>
-            <w:r>
-              <w:t xml:space="preserve"> </w:t>
-            </w:r>
-            <w:proofErr w:type="spellStart"/>
-            <w:r>
-              <w:t>Duy</w:t>
-            </w:r>
-            <w:proofErr w:type="spellEnd"/>
           </w:p>
         </w:tc>
         <w:tc>
@@ -409,27 +335,9 @@
             <w:tcW w:w="1716" w:type="dxa"/>
           </w:tcPr>
           <w:p>
-            <w:proofErr w:type="spellStart"/>
             <w:r>
-              <w:t>Đặng</w:t>
+              <w:t>Đặng Đức Thùy</w:t>
             </w:r>
-            <w:proofErr w:type="spellEnd"/>
-            <w:r>
-              <w:t xml:space="preserve"> </w:t>
-            </w:r>
-            <w:proofErr w:type="spellStart"/>
-            <w:r>
-              <w:t>Đức</w:t>
-            </w:r>
-            <w:proofErr w:type="spellEnd"/>
-            <w:r>
-              <w:t xml:space="preserve"> </w:t>
-            </w:r>
-            <w:proofErr w:type="spellStart"/>
-            <w:r>
-              <w:t>Thùy</w:t>
-            </w:r>
-            <w:proofErr w:type="spellEnd"/>
           </w:p>
         </w:tc>
       </w:tr>
@@ -687,11 +595,9 @@
                 <w:lang w:val="vi-VN"/>
               </w:rPr>
             </w:pPr>
-            <w:proofErr w:type="spellStart"/>
             <w:r>
               <w:t>Hình</w:t>
             </w:r>
-            <w:proofErr w:type="spellEnd"/>
             <w:r>
               <w:rPr>
                 <w:lang w:val="vi-VN"/>
@@ -1053,14 +959,12 @@
           <w:lang w:val="vi-VN"/>
         </w:rPr>
       </w:pPr>
-      <w:proofErr w:type="spellStart"/>
       <w:r>
         <w:rPr>
           <w:b/>
         </w:rPr>
         <w:t>Bước</w:t>
       </w:r>
-      <w:proofErr w:type="spellEnd"/>
       <w:r>
         <w:rPr>
           <w:b/>
@@ -1255,13 +1159,6 @@
           <w:lang w:val="vi-VN"/>
         </w:rPr>
       </w:pPr>
-    </w:p>
-    <w:p>
-      <w:pPr>
-        <w:rPr>
-          <w:lang w:val="vi-VN"/>
-        </w:rPr>
-      </w:pPr>
       <w:r>
         <w:rPr>
           <w:b/>
@@ -1560,27 +1457,9 @@
                 <w:lang w:val="vi-VN"/>
               </w:rPr>
             </w:pPr>
-            <w:proofErr w:type="spellStart"/>
             <w:r>
-              <w:t>Lê</w:t>
+              <w:t>Lê Văn Hưng</w:t>
             </w:r>
-            <w:proofErr w:type="spellEnd"/>
-            <w:r>
-              <w:t xml:space="preserve"> </w:t>
-            </w:r>
-            <w:proofErr w:type="spellStart"/>
-            <w:r>
-              <w:t>Văn</w:t>
-            </w:r>
-            <w:proofErr w:type="spellEnd"/>
-            <w:r>
-              <w:t xml:space="preserve"> </w:t>
-            </w:r>
-            <w:proofErr w:type="spellStart"/>
-            <w:r>
-              <w:t>Hưng</w:t>
-            </w:r>
-            <w:proofErr w:type="spellEnd"/>
           </w:p>
         </w:tc>
         <w:tc>
@@ -1593,27 +1472,9 @@
                 <w:lang w:val="vi-VN"/>
               </w:rPr>
             </w:pPr>
-            <w:proofErr w:type="spellStart"/>
             <w:r>
-              <w:t>Nguyễn</w:t>
+              <w:t>Nguyễn Văn Tiến</w:t>
             </w:r>
-            <w:proofErr w:type="spellEnd"/>
-            <w:r>
-              <w:t xml:space="preserve"> </w:t>
-            </w:r>
-            <w:proofErr w:type="spellStart"/>
-            <w:r>
-              <w:t>Văn</w:t>
-            </w:r>
-            <w:proofErr w:type="spellEnd"/>
-            <w:r>
-              <w:t xml:space="preserve"> </w:t>
-            </w:r>
-            <w:proofErr w:type="spellStart"/>
-            <w:r>
-              <w:t>Tiến</w:t>
-            </w:r>
-            <w:proofErr w:type="spellEnd"/>
           </w:p>
         </w:tc>
         <w:tc>
@@ -1626,27 +1487,9 @@
                 <w:lang w:val="vi-VN"/>
               </w:rPr>
             </w:pPr>
-            <w:proofErr w:type="spellStart"/>
             <w:r>
-              <w:t>Vũ</w:t>
+              <w:t>Vũ Thị Thơm</w:t>
             </w:r>
-            <w:proofErr w:type="spellEnd"/>
-            <w:r>
-              <w:t xml:space="preserve"> </w:t>
-            </w:r>
-            <w:proofErr w:type="spellStart"/>
-            <w:r>
-              <w:t>Thị</w:t>
-            </w:r>
-            <w:proofErr w:type="spellEnd"/>
-            <w:r>
-              <w:t xml:space="preserve"> </w:t>
-            </w:r>
-            <w:proofErr w:type="spellStart"/>
-            <w:r>
-              <w:t>Thơm</w:t>
-            </w:r>
-            <w:proofErr w:type="spellEnd"/>
           </w:p>
         </w:tc>
         <w:tc>
@@ -1654,27 +1497,9 @@
             <w:tcW w:w="1747" w:type="dxa"/>
           </w:tcPr>
           <w:p>
-            <w:proofErr w:type="spellStart"/>
             <w:r>
-              <w:t>Vũ</w:t>
+              <w:t>Vũ Đinh Duy</w:t>
             </w:r>
-            <w:proofErr w:type="spellEnd"/>
-            <w:r>
-              <w:t xml:space="preserve"> </w:t>
-            </w:r>
-            <w:proofErr w:type="spellStart"/>
-            <w:r>
-              <w:t>Đinh</w:t>
-            </w:r>
-            <w:proofErr w:type="spellEnd"/>
-            <w:r>
-              <w:t xml:space="preserve"> </w:t>
-            </w:r>
-            <w:proofErr w:type="spellStart"/>
-            <w:r>
-              <w:t>Duy</w:t>
-            </w:r>
-            <w:proofErr w:type="spellEnd"/>
           </w:p>
         </w:tc>
         <w:tc>
@@ -1682,27 +1507,9 @@
             <w:tcW w:w="1716" w:type="dxa"/>
           </w:tcPr>
           <w:p>
-            <w:proofErr w:type="spellStart"/>
             <w:r>
-              <w:t>Đặng</w:t>
+              <w:t>Đặng Đức Thùy</w:t>
             </w:r>
-            <w:proofErr w:type="spellEnd"/>
-            <w:r>
-              <w:t xml:space="preserve"> </w:t>
-            </w:r>
-            <w:proofErr w:type="spellStart"/>
-            <w:r>
-              <w:t>Đức</w:t>
-            </w:r>
-            <w:proofErr w:type="spellEnd"/>
-            <w:r>
-              <w:t xml:space="preserve"> </w:t>
-            </w:r>
-            <w:proofErr w:type="spellStart"/>
-            <w:r>
-              <w:t>Thùy</w:t>
-            </w:r>
-            <w:proofErr w:type="spellEnd"/>
           </w:p>
         </w:tc>
       </w:tr>
@@ -1960,12 +1767,9 @@
                 <w:lang w:val="vi-VN"/>
               </w:rPr>
             </w:pPr>
-            <w:proofErr w:type="spellStart"/>
             <w:r>
-              <w:lastRenderedPageBreak/>
               <w:t>Hình</w:t>
             </w:r>
-            <w:proofErr w:type="spellEnd"/>
             <w:r>
               <w:rPr>
                 <w:lang w:val="vi-VN"/>
@@ -2570,14 +2374,13 @@
                 <w:lang w:val="vi-VN"/>
               </w:rPr>
             </w:pPr>
-            <w:proofErr w:type="spellStart"/>
             <w:r>
               <w:rPr>
                 <w:rFonts w:ascii="Calibri" w:eastAsia="Calibri" w:hAnsi="Calibri" w:cs="Times New Roman"/>
               </w:rPr>
+              <w:lastRenderedPageBreak/>
               <w:t>Hình</w:t>
             </w:r>
-            <w:proofErr w:type="spellEnd"/>
             <w:r>
               <w:rPr>
                 <w:rFonts w:ascii="Calibri" w:eastAsia="Calibri" w:hAnsi="Calibri" w:cs="Times New Roman"/>
@@ -2670,7 +2473,7 @@
                                     <w:rFonts w:ascii="Cambria Math" w:eastAsia="Calibri" w:hAnsi="Cambria Math" w:cs="Times New Roman"/>
                                     <w:lang w:val="vi-VN"/>
                                   </w:rPr>
-                                  <m:t>-6.2</m:t>
+                                  <m:t>-6</m:t>
                                 </m:r>
                               </m:e>
                             </m:mr>
@@ -2681,7 +2484,7 @@
                                     <w:rFonts w:ascii="Cambria Math" w:eastAsia="Calibri" w:hAnsi="Cambria Math" w:cs="Times New Roman"/>
                                     <w:lang w:val="vi-VN"/>
                                   </w:rPr>
-                                  <m:t>-8.6</m:t>
+                                  <m:t>-8</m:t>
                                 </m:r>
                               </m:e>
                             </m:mr>
@@ -2692,7 +2495,7 @@
                                     <w:rFonts w:ascii="Cambria Math" w:eastAsia="Calibri" w:hAnsi="Cambria Math" w:cs="Times New Roman"/>
                                     <w:lang w:val="vi-VN"/>
                                   </w:rPr>
-                                  <m:t>-12.6</m:t>
+                                  <m:t>-12</m:t>
                                 </m:r>
                               </m:e>
                             </m:mr>
@@ -2737,7 +2540,7 @@
                                     <w:rFonts w:ascii="Cambria Math" w:eastAsia="Calibri" w:hAnsi="Cambria Math" w:cs="Times New Roman"/>
                                     <w:lang w:val="vi-VN"/>
                                   </w:rPr>
-                                  <m:t>-52.2</m:t>
+                                  <m:t>-52</m:t>
                                 </m:r>
                               </m:e>
                             </m:mr>
@@ -2748,7 +2551,7 @@
                                     <w:rFonts w:ascii="Cambria Math" w:eastAsia="Calibri" w:hAnsi="Cambria Math" w:cs="Times New Roman"/>
                                     <w:lang w:val="vi-VN"/>
                                   </w:rPr>
-                                  <m:t>-53.6</m:t>
+                                  <m:t>-53</m:t>
                                 </m:r>
                               </m:e>
                             </m:mr>
@@ -2759,7 +2562,7 @@
                                     <w:rFonts w:ascii="Cambria Math" w:eastAsia="Calibri" w:hAnsi="Cambria Math" w:cs="Times New Roman"/>
                                     <w:lang w:val="vi-VN"/>
                                   </w:rPr>
-                                  <m:t>-50.4</m:t>
+                                  <m:t>-50</m:t>
                                 </m:r>
                               </m:e>
                             </m:mr>
@@ -2853,7 +2656,7 @@
                                     <w:rFonts w:ascii="Cambria Math" w:eastAsia="Calibri" w:hAnsi="Cambria Math" w:cs="Times New Roman"/>
                                     <w:lang w:val="vi-VN"/>
                                   </w:rPr>
-                                  <m:t>24.8</m:t>
+                                  <m:t>24</m:t>
                                 </m:r>
                               </m:e>
                             </m:mr>
@@ -2864,7 +2667,7 @@
                                     <w:rFonts w:ascii="Cambria Math" w:eastAsia="Calibri" w:hAnsi="Cambria Math" w:cs="Times New Roman"/>
                                     <w:lang w:val="vi-VN"/>
                                   </w:rPr>
-                                  <m:t>35.4</m:t>
+                                  <m:t>35</m:t>
                                 </m:r>
                               </m:e>
                             </m:mr>
@@ -2875,7 +2678,7 @@
                                     <w:rFonts w:ascii="Cambria Math" w:eastAsia="Calibri" w:hAnsi="Cambria Math" w:cs="Times New Roman"/>
                                     <w:lang w:val="vi-VN"/>
                                   </w:rPr>
-                                  <m:t>32.4</m:t>
+                                  <m:t>32</m:t>
                                 </m:r>
                               </m:e>
                             </m:mr>
@@ -2920,7 +2723,7 @@
                                     <w:rFonts w:ascii="Cambria Math" w:eastAsia="Calibri" w:hAnsi="Cambria Math" w:cs="Times New Roman"/>
                                     <w:lang w:val="vi-VN"/>
                                   </w:rPr>
-                                  <m:t>136.8</m:t>
+                                  <m:t>136</m:t>
                                 </m:r>
                               </m:e>
                             </m:mr>
@@ -2931,7 +2734,7 @@
                                     <w:rFonts w:ascii="Cambria Math" w:eastAsia="Calibri" w:hAnsi="Cambria Math" w:cs="Times New Roman"/>
                                     <w:lang w:val="vi-VN"/>
                                   </w:rPr>
-                                  <m:t>135.4</m:t>
+                                  <m:t>135</m:t>
                                 </m:r>
                               </m:e>
                             </m:mr>
@@ -2942,7 +2745,7 @@
                                     <w:rFonts w:ascii="Cambria Math" w:eastAsia="Calibri" w:hAnsi="Cambria Math" w:cs="Times New Roman"/>
                                     <w:lang w:val="vi-VN"/>
                                   </w:rPr>
-                                  <m:t>133.6</m:t>
+                                  <m:t>133</m:t>
                                 </m:r>
                               </m:e>
                             </m:mr>
@@ -3028,7 +2831,7 @@
                                     <w:rFonts w:ascii="Cambria Math" w:eastAsia="Calibri" w:hAnsi="Cambria Math" w:cs="Times New Roman"/>
                                     <w:lang w:val="vi-VN"/>
                                   </w:rPr>
-                                  <m:t>23.8</m:t>
+                                  <m:t>23</m:t>
                                 </m:r>
                               </m:e>
                             </m:mr>
@@ -3039,7 +2842,7 @@
                                     <w:rFonts w:ascii="Cambria Math" w:eastAsia="Calibri" w:hAnsi="Cambria Math" w:cs="Times New Roman"/>
                                     <w:lang w:val="vi-VN"/>
                                   </w:rPr>
-                                  <m:t>21.4</m:t>
+                                  <m:t>21</m:t>
                                 </m:r>
                               </m:e>
                             </m:mr>
@@ -3050,7 +2853,7 @@
                                     <w:rFonts w:ascii="Cambria Math" w:eastAsia="Calibri" w:hAnsi="Cambria Math" w:cs="Times New Roman"/>
                                     <w:lang w:val="vi-VN"/>
                                   </w:rPr>
-                                  <m:t>16.4</m:t>
+                                  <m:t>16</m:t>
                                 </m:r>
                               </m:e>
                             </m:mr>
@@ -3095,7 +2898,7 @@
                                     <w:rFonts w:ascii="Cambria Math" w:eastAsia="Calibri" w:hAnsi="Cambria Math" w:cs="Times New Roman"/>
                                     <w:lang w:val="vi-VN"/>
                                   </w:rPr>
-                                  <m:t>15.8</m:t>
+                                  <m:t>15</m:t>
                                 </m:r>
                               </m:e>
                             </m:mr>
@@ -3106,7 +2909,7 @@
                                     <w:rFonts w:ascii="Cambria Math" w:eastAsia="Calibri" w:hAnsi="Cambria Math" w:cs="Times New Roman"/>
                                     <w:lang w:val="vi-VN"/>
                                   </w:rPr>
-                                  <m:t>19.4</m:t>
+                                  <m:t>19</m:t>
                                 </m:r>
                               </m:e>
                             </m:mr>
@@ -3117,7 +2920,7 @@
                                     <w:rFonts w:ascii="Cambria Math" w:eastAsia="Calibri" w:hAnsi="Cambria Math" w:cs="Times New Roman"/>
                                     <w:lang w:val="vi-VN"/>
                                   </w:rPr>
-                                  <m:t>20.6</m:t>
+                                  <m:t>20</m:t>
                                 </m:r>
                               </m:e>
                             </m:mr>
@@ -3199,7 +3002,7 @@
                                     <w:rFonts w:ascii="Cambria Math" w:eastAsia="Calibri" w:hAnsi="Cambria Math" w:cs="Times New Roman"/>
                                     <w:lang w:val="vi-VN"/>
                                   </w:rPr>
-                                  <m:t>-20.2</m:t>
+                                  <m:t>-20</m:t>
                                 </m:r>
                               </m:e>
                             </m:mr>
@@ -3210,7 +3013,7 @@
                                     <w:rFonts w:ascii="Cambria Math" w:eastAsia="Calibri" w:hAnsi="Cambria Math" w:cs="Times New Roman"/>
                                     <w:lang w:val="vi-VN"/>
                                   </w:rPr>
-                                  <m:t>-23.6</m:t>
+                                  <m:t>-23</m:t>
                                 </m:r>
                               </m:e>
                             </m:mr>
@@ -3221,7 +3024,7 @@
                                     <w:rFonts w:ascii="Cambria Math" w:eastAsia="Calibri" w:hAnsi="Cambria Math" w:cs="Times New Roman"/>
                                     <w:lang w:val="vi-VN"/>
                                   </w:rPr>
-                                  <m:t>-28.6</m:t>
+                                  <m:t>-28</m:t>
                                 </m:r>
                               </m:e>
                             </m:mr>
@@ -3266,7 +3069,7 @@
                                     <w:rFonts w:ascii="Cambria Math" w:eastAsia="Calibri" w:hAnsi="Cambria Math" w:cs="Times New Roman"/>
                                     <w:lang w:val="vi-VN"/>
                                   </w:rPr>
-                                  <m:t>-58.2</m:t>
+                                  <m:t>-58</m:t>
                                 </m:r>
                               </m:e>
                             </m:mr>
@@ -3277,7 +3080,7 @@
                                     <w:rFonts w:ascii="Cambria Math" w:eastAsia="Calibri" w:hAnsi="Cambria Math" w:cs="Times New Roman"/>
                                     <w:lang w:val="vi-VN"/>
                                   </w:rPr>
-                                  <m:t>-59.6</m:t>
+                                  <m:t>-59</m:t>
                                 </m:r>
                               </m:e>
                             </m:mr>
@@ -3288,7 +3091,7 @@
                                     <w:rFonts w:ascii="Cambria Math" w:eastAsia="Calibri" w:hAnsi="Cambria Math" w:cs="Times New Roman"/>
                                     <w:lang w:val="vi-VN"/>
                                   </w:rPr>
-                                  <m:t>-62.4</m:t>
+                                  <m:t>-62</m:t>
                                 </m:r>
                               </m:e>
                             </m:mr>
@@ -3374,7 +3177,7 @@
                                     <w:rFonts w:ascii="Cambria Math" w:eastAsia="Calibri" w:hAnsi="Cambria Math" w:cs="Times New Roman"/>
                                     <w:lang w:val="vi-VN"/>
                                   </w:rPr>
-                                  <m:t>-22.2</m:t>
+                                  <m:t>-22</m:t>
                                 </m:r>
                               </m:e>
                             </m:mr>
@@ -3385,7 +3188,7 @@
                                     <w:rFonts w:ascii="Cambria Math" w:eastAsia="Calibri" w:hAnsi="Cambria Math" w:cs="Times New Roman"/>
                                     <w:lang w:val="vi-VN"/>
                                   </w:rPr>
-                                  <m:t>-24.6</m:t>
+                                  <m:t>-24</m:t>
                                 </m:r>
                               </m:e>
                             </m:mr>
@@ -3396,7 +3199,7 @@
                                     <w:rFonts w:ascii="Cambria Math" w:eastAsia="Calibri" w:hAnsi="Cambria Math" w:cs="Times New Roman"/>
                                     <w:lang w:val="vi-VN"/>
                                   </w:rPr>
-                                  <m:t>-7.6</m:t>
+                                  <m:t>-7</m:t>
                                 </m:r>
                               </m:e>
                             </m:mr>
@@ -3441,7 +3244,7 @@
                                     <w:rFonts w:ascii="Cambria Math" w:eastAsia="Calibri" w:hAnsi="Cambria Math" w:cs="Times New Roman"/>
                                     <w:lang w:val="vi-VN"/>
                                   </w:rPr>
-                                  <m:t>-42.2</m:t>
+                                  <m:t>-42</m:t>
                                 </m:r>
                               </m:e>
                             </m:mr>
@@ -3452,7 +3255,7 @@
                                     <w:rFonts w:ascii="Cambria Math" w:eastAsia="Calibri" w:hAnsi="Cambria Math" w:cs="Times New Roman"/>
                                     <w:lang w:val="vi-VN"/>
                                   </w:rPr>
-                                  <m:t>-41.6</m:t>
+                                  <m:t>-41</m:t>
                                 </m:r>
                               </m:e>
                             </m:mr>
@@ -3463,7 +3266,7 @@
                                     <w:rFonts w:ascii="Cambria Math" w:eastAsia="Calibri" w:hAnsi="Cambria Math" w:cs="Times New Roman"/>
                                     <w:lang w:val="vi-VN"/>
                                   </w:rPr>
-                                  <m:t>-41.4</m:t>
+                                  <m:t>-41</m:t>
                                 </m:r>
                               </m:e>
                             </m:mr>
@@ -3841,7 +3644,7 @@
         <w:rPr>
           <w:rFonts w:eastAsiaTheme="minorEastAsia"/>
         </w:rPr>
-        <w:t xml:space="preserve"> (25x5)</w:t>
+        <w:t xml:space="preserve"> Ma trận A (10000 x 5)</w:t>
       </w:r>
     </w:p>
     <w:p>
@@ -3952,6 +3755,101 @@
       <w:r>
         <w:rPr>
           <w:i/>
+        </w:rPr>
+        <w:t xml:space="preserve">Ma trận A (10000x5) * Ma trận </w:t>
+      </w:r>
+      <m:oMath>
+        <m:sSup>
+          <m:sSupPr>
+            <m:ctrlPr>
+              <w:rPr>
+                <w:rFonts w:ascii="Cambria Math" w:eastAsiaTheme="minorEastAsia" w:hAnsi="Cambria Math"/>
+                <w:i/>
+                <w:lang w:val="vi-VN"/>
+              </w:rPr>
+            </m:ctrlPr>
+          </m:sSupPr>
+          <m:e>
+            <m:r>
+              <w:rPr>
+                <w:rFonts w:ascii="Cambria Math" w:eastAsiaTheme="minorEastAsia" w:hAnsi="Cambria Math"/>
+                <w:lang w:val="vi-VN"/>
+              </w:rPr>
+              <m:t>A</m:t>
+            </m:r>
+          </m:e>
+          <m:sup>
+            <m:r>
+              <w:rPr>
+                <w:rFonts w:ascii="Cambria Math" w:eastAsiaTheme="minorEastAsia" w:hAnsi="Cambria Math"/>
+                <w:lang w:val="vi-VN"/>
+              </w:rPr>
+              <m:t>T</m:t>
+            </m:r>
+          </m:sup>
+        </m:sSup>
+      </m:oMath>
+      <w:r>
+        <w:rPr>
+          <w:i/>
+        </w:rPr>
+        <w:t xml:space="preserve"> (5* 10000) = Ma trận </w:t>
+      </w:r>
+      <m:oMath>
+        <m:r>
+          <w:rPr>
+            <w:rFonts w:ascii="Cambria Math" w:eastAsiaTheme="minorEastAsia" w:hAnsi="Cambria Math"/>
+            <w:lang w:val="vi-VN"/>
+          </w:rPr>
+          <m:t>A.</m:t>
+        </m:r>
+        <m:sSup>
+          <m:sSupPr>
+            <m:ctrlPr>
+              <w:rPr>
+                <w:rFonts w:ascii="Cambria Math" w:eastAsiaTheme="minorEastAsia" w:hAnsi="Cambria Math"/>
+                <w:i/>
+                <w:lang w:val="vi-VN"/>
+              </w:rPr>
+            </m:ctrlPr>
+          </m:sSupPr>
+          <m:e>
+            <m:r>
+              <w:rPr>
+                <w:rFonts w:ascii="Cambria Math" w:eastAsiaTheme="minorEastAsia" w:hAnsi="Cambria Math"/>
+                <w:lang w:val="vi-VN"/>
+              </w:rPr>
+              <m:t>A</m:t>
+            </m:r>
+          </m:e>
+          <m:sup>
+            <m:r>
+              <w:rPr>
+                <w:rFonts w:ascii="Cambria Math" w:eastAsiaTheme="minorEastAsia" w:hAnsi="Cambria Math"/>
+                <w:lang w:val="vi-VN"/>
+              </w:rPr>
+              <m:t>T</m:t>
+            </m:r>
+          </m:sup>
+        </m:sSup>
+      </m:oMath>
+      <w:r>
+        <w:rPr>
+          <w:rFonts w:eastAsiaTheme="minorEastAsia"/>
+          <w:i/>
+        </w:rPr>
+        <w:t>(10000x10000)</w:t>
+      </w:r>
+    </w:p>
+    <w:p>
+      <w:pPr>
+        <w:rPr>
+          <w:i/>
+        </w:rPr>
+      </w:pPr>
+      <w:r>
+        <w:rPr>
+          <w:i/>
           <w:lang w:val="vi-VN"/>
         </w:rPr>
         <w:t xml:space="preserve">ma trận </w:t>
@@ -4007,7 +3905,22 @@
           <w:i/>
           <w:lang w:val="vi-VN"/>
         </w:rPr>
-        <w:t>(25x25)</w:t>
+        <w:t>(10000x</w:t>
+      </w:r>
+      <w:r>
+        <w:rPr>
+          <w:rFonts w:eastAsiaTheme="minorEastAsia"/>
+          <w:i/>
+        </w:rPr>
+        <w:t>10000</w:t>
+      </w:r>
+      <w:r>
+        <w:rPr>
+          <w:rFonts w:eastAsiaTheme="minorEastAsia"/>
+          <w:i/>
+          <w:lang w:val="vi-VN"/>
+        </w:rPr>
+        <w:t>)</w:t>
       </w:r>
       <w:r>
         <w:rPr>
@@ -4080,7 +3993,7 @@
                             <w:rPr>
                               <w:rFonts w:ascii="Cambria Math" w:hAnsi="Cambria Math"/>
                             </w:rPr>
-                            <m:t>2120.8</m:t>
+                            <m:t>2120</m:t>
                           </m:r>
                         </m:e>
                         <m:e>
@@ -4088,7 +4001,7 @@
                             <w:rPr>
                               <w:rFonts w:ascii="Cambria Math" w:hAnsi="Cambria Math"/>
                             </w:rPr>
-                            <m:t>2463.4</m:t>
+                            <m:t>2464</m:t>
                           </m:r>
                         </m:e>
                         <m:e>
@@ -4096,7 +4009,7 @@
                             <w:rPr>
                               <w:rFonts w:ascii="Cambria Math" w:hAnsi="Cambria Math"/>
                             </w:rPr>
-                            <m:t>2018.4</m:t>
+                            <m:t>2019</m:t>
                           </m:r>
                         </m:e>
                       </m:mr>
@@ -4106,7 +4019,7 @@
                             <w:rPr>
                               <w:rFonts w:ascii="Cambria Math" w:hAnsi="Cambria Math"/>
                             </w:rPr>
-                            <m:t>2463.4</m:t>
+                            <m:t>2464</m:t>
                           </m:r>
                         </m:e>
                         <m:e>
@@ -4114,7 +4027,7 @@
                             <w:rPr>
                               <w:rFonts w:ascii="Cambria Math" w:hAnsi="Cambria Math"/>
                             </w:rPr>
-                            <m:t>2947.2</m:t>
+                            <m:t>2949</m:t>
                           </m:r>
                         </m:e>
                         <m:e>
@@ -4122,7 +4035,7 @@
                             <w:rPr>
                               <w:rFonts w:ascii="Cambria Math" w:hAnsi="Cambria Math"/>
                             </w:rPr>
-                            <m:t>2468.2</m:t>
+                            <m:t>2470</m:t>
                           </m:r>
                         </m:e>
                       </m:mr>
@@ -4132,13 +4045,7 @@
                             <w:rPr>
                               <w:rFonts w:ascii="Cambria Math" w:hAnsi="Cambria Math"/>
                             </w:rPr>
-                            <m:t>2018</m:t>
-                          </m:r>
-                          <m:r>
-                            <w:rPr>
-                              <w:rFonts w:ascii="Cambria Math" w:hAnsi="Cambria Math"/>
-                            </w:rPr>
-                            <m:t>.4</m:t>
+                            <m:t>2019</m:t>
                           </m:r>
                         </m:e>
                         <m:e>
@@ -4146,7 +4053,7 @@
                             <w:rPr>
                               <w:rFonts w:ascii="Cambria Math" w:hAnsi="Cambria Math"/>
                             </w:rPr>
-                            <m:t>2468.2</m:t>
+                            <m:t>2470</m:t>
                           </m:r>
                         </m:e>
                         <m:e>
@@ -4154,7 +4061,7 @@
                             <w:rPr>
                               <w:rFonts w:ascii="Cambria Math" w:hAnsi="Cambria Math"/>
                             </w:rPr>
-                            <m:t>2353.2</m:t>
+                            <m:t>2355</m:t>
                           </m:r>
                         </m:e>
                       </m:mr>
@@ -4192,7 +4099,7 @@
                             <w:rPr>
                               <w:rFonts w:ascii="Cambria Math" w:hAnsi="Cambria Math"/>
                             </w:rPr>
-                            <m:t>6204.8</m:t>
+                            <m:t>6205</m:t>
                           </m:r>
                         </m:e>
                         <m:e>
@@ -4200,7 +4107,7 @@
                             <w:rPr>
                               <w:rFonts w:ascii="Cambria Math" w:hAnsi="Cambria Math"/>
                             </w:rPr>
-                            <m:t>6279.4</m:t>
+                            <m:t>6280</m:t>
                           </m:r>
                         </m:e>
                         <m:e>
@@ -4208,7 +4115,7 @@
                             <w:rPr>
                               <w:rFonts w:ascii="Cambria Math" w:hAnsi="Cambria Math"/>
                             </w:rPr>
-                            <m:t>6295.6</m:t>
+                            <m:t>6296</m:t>
                           </m:r>
                         </m:e>
                       </m:mr>
@@ -4218,7 +4125,7 @@
                             <w:rPr>
                               <w:rFonts w:ascii="Cambria Math" w:hAnsi="Cambria Math"/>
                             </w:rPr>
-                            <m:t>8041.4</m:t>
+                            <m:t>8042</m:t>
                           </m:r>
                         </m:e>
                         <m:e>
@@ -4226,7 +4133,7 @@
                             <w:rPr>
                               <w:rFonts w:ascii="Cambria Math" w:hAnsi="Cambria Math"/>
                             </w:rPr>
-                            <m:t>8099.2</m:t>
+                            <m:t>8101</m:t>
                           </m:r>
                         </m:e>
                         <m:e>
@@ -4234,7 +4141,7 @@
                             <w:rPr>
                               <w:rFonts w:ascii="Cambria Math" w:hAnsi="Cambria Math"/>
                             </w:rPr>
-                            <m:t>8094.8</m:t>
+                            <m:t>8096</m:t>
                           </m:r>
                         </m:e>
                       </m:mr>
@@ -4244,7 +4151,7 @@
                             <w:rPr>
                               <w:rFonts w:ascii="Cambria Math" w:hAnsi="Cambria Math"/>
                             </w:rPr>
-                            <m:t>7334.4</m:t>
+                            <m:t>7335</m:t>
                           </m:r>
                         </m:e>
                         <m:e>
@@ -4252,7 +4159,7 @@
                             <w:rPr>
                               <w:rFonts w:ascii="Cambria Math" w:hAnsi="Cambria Math"/>
                             </w:rPr>
-                            <m:t>7401.2</m:t>
+                            <m:t>7403</m:t>
                           </m:r>
                         </m:e>
                         <m:e>
@@ -4260,7 +4167,7 @@
                             <w:rPr>
                               <w:rFonts w:ascii="Cambria Math" w:hAnsi="Cambria Math"/>
                             </w:rPr>
-                            <m:t>7400.8</m:t>
+                            <m:t>7402</m:t>
                           </m:r>
                         </m:e>
                       </m:mr>
@@ -4321,7 +4228,7 @@
                                   <w:rPr>
                                     <w:rFonts w:ascii="Cambria Math" w:hAnsi="Cambria Math"/>
                                   </w:rPr>
-                                  <m:t>6204.8</m:t>
+                                  <m:t>6205</m:t>
                                 </m:r>
                               </m:e>
                               <m:e>
@@ -4329,7 +4236,7 @@
                                   <w:rPr>
                                     <w:rFonts w:ascii="Cambria Math" w:hAnsi="Cambria Math"/>
                                   </w:rPr>
-                                  <m:t>8041.4</m:t>
+                                  <m:t>8042</m:t>
                                 </m:r>
                               </m:e>
                               <m:e>
@@ -4337,7 +4244,7 @@
                                   <w:rPr>
                                     <w:rFonts w:ascii="Cambria Math" w:hAnsi="Cambria Math"/>
                                   </w:rPr>
-                                  <m:t>7334.4</m:t>
+                                  <m:t>7335</m:t>
                                 </m:r>
                               </m:e>
                             </m:mr>
@@ -4347,7 +4254,7 @@
                                   <w:rPr>
                                     <w:rFonts w:ascii="Cambria Math" w:hAnsi="Cambria Math"/>
                                   </w:rPr>
-                                  <m:t>6279.4</m:t>
+                                  <m:t>6280</m:t>
                                 </m:r>
                               </m:e>
                               <m:e>
@@ -4355,7 +4262,7 @@
                                   <w:rPr>
                                     <w:rFonts w:ascii="Cambria Math" w:hAnsi="Cambria Math"/>
                                   </w:rPr>
-                                  <m:t>8099.2</m:t>
+                                  <m:t>8101</m:t>
                                 </m:r>
                               </m:e>
                               <m:e>
@@ -4363,7 +4270,7 @@
                                   <w:rPr>
                                     <w:rFonts w:ascii="Cambria Math" w:hAnsi="Cambria Math"/>
                                   </w:rPr>
-                                  <m:t>7401.2</m:t>
+                                  <m:t>7403</m:t>
                                 </m:r>
                               </m:e>
                             </m:mr>
@@ -4373,7 +4280,7 @@
                                   <w:rPr>
                                     <w:rFonts w:ascii="Cambria Math" w:hAnsi="Cambria Math"/>
                                   </w:rPr>
-                                  <m:t>6295.6</m:t>
+                                  <m:t>6296</m:t>
                                 </m:r>
                               </m:e>
                               <m:e>
@@ -4381,7 +4288,7 @@
                                   <w:rPr>
                                     <w:rFonts w:ascii="Cambria Math" w:hAnsi="Cambria Math"/>
                                   </w:rPr>
-                                  <m:t>8094.8</m:t>
+                                  <m:t>8096</m:t>
                                 </m:r>
                               </m:e>
                               <m:e>
@@ -4389,7 +4296,7 @@
                                   <w:rPr>
                                     <w:rFonts w:ascii="Cambria Math" w:hAnsi="Cambria Math"/>
                                   </w:rPr>
-                                  <m:t>7400.8</m:t>
+                                  <m:t>7402</m:t>
                                 </m:r>
                               </m:e>
                             </m:mr>
@@ -4459,7 +4366,7 @@
                                   <w:rPr>
                                     <w:rFonts w:ascii="Cambria Math" w:hAnsi="Cambria Math"/>
                                   </w:rPr>
-                                  <m:t>26856.8</m:t>
+                                  <m:t>26857</m:t>
                                 </m:r>
                               </m:e>
                               <m:e>
@@ -4467,7 +4374,7 @@
                                   <w:rPr>
                                     <w:rFonts w:ascii="Cambria Math" w:hAnsi="Cambria Math"/>
                                   </w:rPr>
-                                  <m:t>26851.4</m:t>
+                                  <m:t>26852</m:t>
                                 </m:r>
                               </m:e>
                               <m:e>
@@ -4475,7 +4382,7 @@
                                   <w:rPr>
                                     <w:rFonts w:ascii="Cambria Math" w:hAnsi="Cambria Math"/>
                                   </w:rPr>
-                                  <m:t>26611.6</m:t>
+                                  <m:t>26612</m:t>
                                 </m:r>
                               </m:e>
                             </m:mr>
@@ -4485,7 +4392,7 @@
                                   <w:rPr>
                                     <w:rFonts w:ascii="Cambria Math" w:hAnsi="Cambria Math"/>
                                   </w:rPr>
-                                  <m:t>26851.4</m:t>
+                                  <m:t>26852</m:t>
                                 </m:r>
                               </m:e>
                               <m:e>
@@ -4493,7 +4400,7 @@
                                   <w:rPr>
                                     <w:rFonts w:ascii="Cambria Math" w:hAnsi="Cambria Math"/>
                                   </w:rPr>
-                                  <m:t>26865.2</m:t>
+                                  <m:t>26867</m:t>
                                 </m:r>
                               </m:e>
                               <m:e>
@@ -4501,7 +4408,7 @@
                                   <w:rPr>
                                     <w:rFonts w:ascii="Cambria Math" w:hAnsi="Cambria Math"/>
                                   </w:rPr>
-                                  <m:t>26631.8</m:t>
+                                  <m:t>26633</m:t>
                                 </m:r>
                               </m:e>
                             </m:mr>
@@ -4511,7 +4418,7 @@
                                   <w:rPr>
                                     <w:rFonts w:ascii="Cambria Math" w:hAnsi="Cambria Math"/>
                                   </w:rPr>
-                                  <m:t>26611.6</m:t>
+                                  <m:t>26612</m:t>
                                 </m:r>
                               </m:e>
                               <m:e>
@@ -4519,7 +4426,7 @@
                                   <w:rPr>
                                     <w:rFonts w:ascii="Cambria Math" w:hAnsi="Cambria Math"/>
                                   </w:rPr>
-                                  <m:t>26631.8</m:t>
+                                  <m:t>26633</m:t>
                                 </m:r>
                               </m:e>
                               <m:e>
@@ -4527,7 +4434,7 @@
                                   <w:rPr>
                                     <w:rFonts w:ascii="Cambria Math" w:hAnsi="Cambria Math"/>
                                   </w:rPr>
-                                  <m:t>26421.2</m:t>
+                                  <m:t>26422</m:t>
                                 </m:r>
                               </m:e>
                             </m:mr>
@@ -4606,15 +4513,7 @@
         <w:rPr>
           <w:lang w:val="vi-VN"/>
         </w:rPr>
-        <w:t xml:space="preserve"> của C ta là</w:t>
-      </w:r>
-      <w:bookmarkStart w:id="0" w:name="_GoBack"/>
-      <w:bookmarkEnd w:id="0"/>
-      <w:r>
-        <w:rPr>
-          <w:lang w:val="vi-VN"/>
-        </w:rPr>
-        <w:t>m như sau:</w:t>
+        <w:t xml:space="preserve"> của C ta làm như sau:</w:t>
       </w:r>
     </w:p>
     <w:p>
@@ -4843,7 +4742,6 @@
           <w:rFonts w:eastAsiaTheme="minorEastAsia"/>
           <w:lang w:val="vi-VN"/>
         </w:rPr>
-        <w:lastRenderedPageBreak/>
         <w:t xml:space="preserve">Nhân 2 vế với ma trận A ta được: </w:t>
       </w:r>
     </w:p>
@@ -5008,6 +4906,7 @@
           <w:rFonts w:eastAsiaTheme="minorEastAsia"/>
           <w:lang w:val="vi-VN"/>
         </w:rPr>
+        <w:lastRenderedPageBreak/>
         <w:t xml:space="preserve">Như vậy </w:t>
       </w:r>
       <m:oMath>
@@ -5054,6 +4953,115 @@
           <w:lang w:val="vi-VN"/>
         </w:rPr>
         <w:t xml:space="preserve"> là eigenvector của C</w:t>
+      </w:r>
+    </w:p>
+    <w:p>
+      <w:pPr>
+        <w:rPr>
+          <w:i/>
+        </w:rPr>
+      </w:pPr>
+      <w:r>
+        <w:rPr>
+          <w:i/>
+        </w:rPr>
+        <w:t xml:space="preserve">Ma trận </w:t>
+      </w:r>
+      <m:oMath>
+        <m:sSup>
+          <m:sSupPr>
+            <m:ctrlPr>
+              <w:rPr>
+                <w:rFonts w:ascii="Cambria Math" w:eastAsiaTheme="minorEastAsia" w:hAnsi="Cambria Math"/>
+                <w:i/>
+                <w:lang w:val="vi-VN"/>
+              </w:rPr>
+            </m:ctrlPr>
+          </m:sSupPr>
+          <m:e>
+            <m:r>
+              <w:rPr>
+                <w:rFonts w:ascii="Cambria Math" w:eastAsiaTheme="minorEastAsia" w:hAnsi="Cambria Math"/>
+                <w:lang w:val="vi-VN"/>
+              </w:rPr>
+              <m:t>A</m:t>
+            </m:r>
+          </m:e>
+          <m:sup>
+            <m:r>
+              <w:rPr>
+                <w:rFonts w:ascii="Cambria Math" w:eastAsiaTheme="minorEastAsia" w:hAnsi="Cambria Math"/>
+                <w:lang w:val="vi-VN"/>
+              </w:rPr>
+              <m:t>T</m:t>
+            </m:r>
+          </m:sup>
+        </m:sSup>
+      </m:oMath>
+      <w:r>
+        <w:rPr>
+          <w:i/>
+        </w:rPr>
+        <w:t xml:space="preserve"> (5* 10000) * ) Ma trận A (10000x5)  = Ma trận </w:t>
+      </w:r>
+      <m:oMath>
+        <m:sSup>
+          <m:sSupPr>
+            <m:ctrlPr>
+              <w:rPr>
+                <w:rFonts w:ascii="Cambria Math" w:eastAsiaTheme="minorEastAsia" w:hAnsi="Cambria Math"/>
+                <w:i/>
+                <w:lang w:val="vi-VN"/>
+              </w:rPr>
+            </m:ctrlPr>
+          </m:sSupPr>
+          <m:e>
+            <m:r>
+              <w:rPr>
+                <w:rFonts w:ascii="Cambria Math" w:eastAsiaTheme="minorEastAsia" w:hAnsi="Cambria Math"/>
+                <w:lang w:val="vi-VN"/>
+              </w:rPr>
+              <m:t>A</m:t>
+            </m:r>
+          </m:e>
+          <m:sup>
+            <m:r>
+              <w:rPr>
+                <w:rFonts w:ascii="Cambria Math" w:eastAsiaTheme="minorEastAsia" w:hAnsi="Cambria Math"/>
+                <w:lang w:val="vi-VN"/>
+              </w:rPr>
+              <m:t>T</m:t>
+            </m:r>
+          </m:sup>
+        </m:sSup>
+        <m:r>
+          <w:rPr>
+            <w:rFonts w:ascii="Cambria Math" w:eastAsiaTheme="minorEastAsia" w:hAnsi="Cambria Math"/>
+            <w:lang w:val="vi-VN"/>
+          </w:rPr>
+          <m:t>.A</m:t>
+        </m:r>
+      </m:oMath>
+      <w:r>
+        <w:rPr>
+          <w:rFonts w:eastAsiaTheme="minorEastAsia"/>
+          <w:i/>
+        </w:rPr>
+        <w:t>(</w:t>
+      </w:r>
+      <w:r>
+        <w:rPr>
+          <w:rFonts w:eastAsiaTheme="minorEastAsia"/>
+          <w:i/>
+        </w:rPr>
+        <w:t>5x5</w:t>
+      </w:r>
+      <w:r>
+        <w:rPr>
+          <w:rFonts w:eastAsiaTheme="minorEastAsia"/>
+          <w:i/>
+        </w:rPr>
+        <w:t>)</w:t>
       </w:r>
     </w:p>
     <w:p>
@@ -5194,7 +5202,7 @@
                               <w:rFonts w:ascii="Cambria Math" w:eastAsiaTheme="minorEastAsia" w:hAnsi="Cambria Math"/>
                               <w:lang w:val="vi-VN"/>
                             </w:rPr>
-                            <m:t>14729611.48000001</m:t>
+                            <m:t>14749998</m:t>
                           </m:r>
                         </m:e>
                         <m:e>
@@ -5203,7 +5211,7 @@
                               <w:rFonts w:ascii="Cambria Math" w:eastAsiaTheme="minorEastAsia" w:hAnsi="Cambria Math"/>
                               <w:lang w:val="vi-VN"/>
                             </w:rPr>
-                            <m:t>-6684785.72</m:t>
+                            <m:t>-6667505</m:t>
                           </m:r>
                         </m:e>
                         <m:e>
@@ -5232,7 +5240,7 @@
                                     <w:rFonts w:ascii="Cambria Math" w:eastAsiaTheme="minorEastAsia" w:hAnsi="Cambria Math"/>
                                     <w:lang w:val="vi-VN"/>
                                   </w:rPr>
-                                  <m:t>-4791268.12</m:t>
+                                  <m:t>-4866001</m:t>
                                 </m:r>
                               </m:e>
                               <m:e>
@@ -5241,7 +5249,7 @@
                                     <w:rFonts w:ascii="Cambria Math" w:eastAsiaTheme="minorEastAsia" w:hAnsi="Cambria Math"/>
                                     <w:lang w:val="vi-VN"/>
                                   </w:rPr>
-                                  <m:t>-103825.12</m:t>
+                                  <m:t>-73259</m:t>
                                 </m:r>
                               </m:e>
                               <m:e>
@@ -5250,7 +5258,7 @@
                                     <w:rFonts w:ascii="Cambria Math" w:eastAsiaTheme="minorEastAsia" w:hAnsi="Cambria Math"/>
                                     <w:lang w:val="vi-VN"/>
                                   </w:rPr>
-                                  <m:t>-3149732.52</m:t>
+                                  <m:t>-3086294</m:t>
                                 </m:r>
                               </m:e>
                             </m:mr>
@@ -5287,14 +5295,7 @@
                               <w:rFonts w:ascii="Cambria Math" w:eastAsiaTheme="minorEastAsia" w:hAnsi="Cambria Math"/>
                               <w:lang w:val="vi-VN"/>
                             </w:rPr>
-                            <m:t>-6684785.72</m:t>
-                          </m:r>
-                          <m:r>
-                            <w:rPr>
-                              <w:rFonts w:ascii="Cambria Math" w:eastAsiaTheme="minorEastAsia" w:hAnsi="Cambria Math"/>
-                              <w:lang w:val="vi-VN"/>
-                            </w:rPr>
-                            <m:t xml:space="preserve">                </m:t>
+                            <m:t xml:space="preserve">-6667505 </m:t>
                           </m:r>
                         </m:e>
                         <m:e>
@@ -5303,7 +5304,7 @@
                               <w:rFonts w:ascii="Cambria Math" w:eastAsiaTheme="minorEastAsia" w:hAnsi="Cambria Math"/>
                               <w:lang w:val="vi-VN"/>
                             </w:rPr>
-                            <m:t>23152319.08</m:t>
+                            <m:t xml:space="preserve">  23166494</m:t>
                           </m:r>
                         </m:e>
                         <m:e>
@@ -5332,7 +5333,7 @@
                                     <w:rFonts w:ascii="Cambria Math" w:eastAsiaTheme="minorEastAsia" w:hAnsi="Cambria Math"/>
                                     <w:lang w:val="vi-VN"/>
                                   </w:rPr>
-                                  <m:t>-4154210.32</m:t>
+                                  <m:t>-4232049</m:t>
                                 </m:r>
                               </m:e>
                               <m:e>
@@ -5341,7 +5342,7 @@
                                     <w:rFonts w:ascii="Cambria Math" w:eastAsiaTheme="minorEastAsia" w:hAnsi="Cambria Math"/>
                                     <w:lang w:val="vi-VN"/>
                                   </w:rPr>
-                                  <m:t>-4062301.32</m:t>
+                                  <m:t>-4034841</m:t>
                                 </m:r>
                               </m:e>
                               <m:e>
@@ -5350,7 +5351,7 @@
                                     <w:rFonts w:ascii="Cambria Math" w:eastAsiaTheme="minorEastAsia" w:hAnsi="Cambria Math"/>
                                     <w:lang w:val="vi-VN"/>
                                   </w:rPr>
-                                  <m:t>-8251021.72</m:t>
+                                  <m:t>-8190689</m:t>
                                 </m:r>
                               </m:e>
                             </m:mr>
@@ -5407,14 +5408,7 @@
                                     <w:rFonts w:ascii="Cambria Math" w:eastAsiaTheme="minorEastAsia" w:hAnsi="Cambria Math"/>
                                     <w:lang w:val="vi-VN"/>
                                   </w:rPr>
-                                  <m:t>-4791268.12</m:t>
-                                </m:r>
-                                <m:r>
-                                  <w:rPr>
-                                    <w:rFonts w:ascii="Cambria Math" w:eastAsiaTheme="minorEastAsia" w:hAnsi="Cambria Math"/>
-                                    <w:lang w:val="vi-VN"/>
-                                  </w:rPr>
-                                  <m:t xml:space="preserve">               </m:t>
+                                  <m:t xml:space="preserve">-4866001  </m:t>
                                 </m:r>
                               </m:e>
                               <m:e>
@@ -5423,7 +5417,7 @@
                                     <w:rFonts w:ascii="Cambria Math" w:eastAsiaTheme="minorEastAsia" w:hAnsi="Cambria Math"/>
                                     <w:lang w:val="vi-VN"/>
                                   </w:rPr>
-                                  <m:t>-4154210.32</m:t>
+                                  <m:t>-4232049</m:t>
                                 </m:r>
                               </m:e>
                               <m:e>
@@ -5452,7 +5446,7 @@
                                           <w:rFonts w:ascii="Cambria Math" w:eastAsiaTheme="minorEastAsia" w:hAnsi="Cambria Math"/>
                                           <w:lang w:val="vi-VN"/>
                                         </w:rPr>
-                                        <m:t xml:space="preserve"> 19092652.28</m:t>
+                                        <m:t xml:space="preserve"> 18922800</m:t>
                                       </m:r>
                                     </m:e>
                                     <m:e>
@@ -5461,7 +5455,7 @@
                                           <w:rFonts w:ascii="Cambria Math" w:eastAsiaTheme="minorEastAsia" w:hAnsi="Cambria Math"/>
                                           <w:lang w:val="vi-VN"/>
                                         </w:rPr>
-                                        <m:t>-6653461.72</m:t>
+                                        <m:t>-6718015</m:t>
                                       </m:r>
                                     </m:e>
                                     <m:e>
@@ -5470,7 +5464,7 @@
                                           <w:rFonts w:ascii="Cambria Math" w:eastAsiaTheme="minorEastAsia" w:hAnsi="Cambria Math"/>
                                           <w:lang w:val="vi-VN"/>
                                         </w:rPr>
-                                        <m:t>-3493712.12</m:t>
+                                        <m:t>-3525393</m:t>
                                       </m:r>
                                     </m:e>
                                   </m:mr>
@@ -5507,14 +5501,7 @@
                                     <w:rFonts w:ascii="Cambria Math" w:eastAsiaTheme="minorEastAsia" w:hAnsi="Cambria Math"/>
                                     <w:lang w:val="vi-VN"/>
                                   </w:rPr>
-                                  <m:t>-103825.12</m:t>
-                                </m:r>
-                                <m:r>
-                                  <w:rPr>
-                                    <w:rFonts w:ascii="Cambria Math" w:eastAsiaTheme="minorEastAsia" w:hAnsi="Cambria Math"/>
-                                    <w:lang w:val="vi-VN"/>
-                                  </w:rPr>
-                                  <m:t xml:space="preserve">                  </m:t>
+                                  <m:t>-73259</m:t>
                                 </m:r>
                               </m:e>
                               <m:e>
@@ -5523,7 +5510,7 @@
                                     <w:rFonts w:ascii="Cambria Math" w:eastAsiaTheme="minorEastAsia" w:hAnsi="Cambria Math"/>
                                     <w:lang w:val="vi-VN"/>
                                   </w:rPr>
-                                  <m:t>-4062301.32</m:t>
+                                  <m:t xml:space="preserve">    -4034841</m:t>
                                 </m:r>
                               </m:e>
                               <m:e>
@@ -5552,7 +5539,7 @@
                                           <w:rFonts w:ascii="Cambria Math" w:eastAsiaTheme="minorEastAsia" w:hAnsi="Cambria Math"/>
                                           <w:lang w:val="vi-VN"/>
                                         </w:rPr>
-                                        <m:t>-6653461.72</m:t>
+                                        <m:t>-6718015</m:t>
                                       </m:r>
                                     </m:e>
                                     <m:e>
@@ -5561,7 +5548,7 @@
                                           <w:rFonts w:ascii="Cambria Math" w:eastAsiaTheme="minorEastAsia" w:hAnsi="Cambria Math"/>
                                           <w:lang w:val="vi-VN"/>
                                         </w:rPr>
-                                        <m:t>17101822.28</m:t>
+                                        <m:t>17142568</m:t>
                                       </m:r>
                                     </m:e>
                                     <m:e>
@@ -5570,7 +5557,7 @@
                                           <w:rFonts w:ascii="Cambria Math" w:eastAsiaTheme="minorEastAsia" w:hAnsi="Cambria Math"/>
                                           <w:lang w:val="vi-VN"/>
                                         </w:rPr>
-                                        <m:t>-6282234.12</m:t>
+                                        <m:t>-6208616</m:t>
                                       </m:r>
                                     </m:e>
                                   </m:mr>
@@ -5607,14 +5594,7 @@
                                     <w:rFonts w:ascii="Cambria Math" w:eastAsiaTheme="minorEastAsia" w:hAnsi="Cambria Math"/>
                                     <w:lang w:val="vi-VN"/>
                                   </w:rPr>
-                                  <m:t>-3149732.52</m:t>
-                                </m:r>
-                                <m:r>
-                                  <w:rPr>
-                                    <w:rFonts w:ascii="Cambria Math" w:eastAsiaTheme="minorEastAsia" w:hAnsi="Cambria Math"/>
-                                    <w:lang w:val="vi-VN"/>
-                                  </w:rPr>
-                                  <m:t xml:space="preserve">               </m:t>
+                                  <m:t>-3086294</m:t>
                                 </m:r>
                               </m:e>
                               <m:e>
@@ -5623,7 +5603,7 @@
                                     <w:rFonts w:ascii="Cambria Math" w:eastAsiaTheme="minorEastAsia" w:hAnsi="Cambria Math"/>
                                     <w:lang w:val="vi-VN"/>
                                   </w:rPr>
-                                  <m:t>-8251021.72</m:t>
+                                  <m:t>-8190689</m:t>
                                 </m:r>
                               </m:e>
                               <m:e>
@@ -5652,7 +5632,7 @@
                                           <w:rFonts w:ascii="Cambria Math" w:eastAsiaTheme="minorEastAsia" w:hAnsi="Cambria Math"/>
                                           <w:lang w:val="vi-VN"/>
                                         </w:rPr>
-                                        <m:t>-3493712.12</m:t>
+                                        <m:t>-3525393</m:t>
                                       </m:r>
                                     </m:e>
                                     <m:e>
@@ -5661,7 +5641,7 @@
                                           <w:rFonts w:ascii="Cambria Math" w:eastAsiaTheme="minorEastAsia" w:hAnsi="Cambria Math"/>
                                           <w:lang w:val="vi-VN"/>
                                         </w:rPr>
-                                        <m:t>-6282234.12</m:t>
+                                        <m:t>-6208616</m:t>
                                       </m:r>
                                     </m:e>
                                     <m:e>
@@ -5670,7 +5650,7 @@
                                           <w:rFonts w:ascii="Cambria Math" w:eastAsiaTheme="minorEastAsia" w:hAnsi="Cambria Math"/>
                                           <w:lang w:val="vi-VN"/>
                                         </w:rPr>
-                                        <m:t>21176700.48</m:t>
+                                        <m:t>21283191.</m:t>
                                       </m:r>
                                     </m:e>
                                   </m:mr>
@@ -5694,15 +5674,14 @@
         <w:rPr>
           <w:rFonts w:eastAsiaTheme="minorEastAsia"/>
           <w:i/>
-          <w:color w:val="FF0000"/>
-          <w:lang w:val="vi-VN"/>
+          <w:color w:val="000000" w:themeColor="text1"/>
         </w:rPr>
       </w:pPr>
       <w:r>
         <w:rPr>
           <w:rFonts w:eastAsiaTheme="minorEastAsia"/>
           <w:i/>
-          <w:color w:val="FF0000"/>
+          <w:color w:val="000000" w:themeColor="text1"/>
         </w:rPr>
         <w:t xml:space="preserve">- </w:t>
       </w:r>
@@ -5710,7 +5689,7 @@
         <w:rPr>
           <w:rFonts w:eastAsiaTheme="minorEastAsia"/>
           <w:i/>
-          <w:color w:val="FF0000"/>
+          <w:color w:val="000000" w:themeColor="text1"/>
           <w:lang w:val="vi-VN"/>
         </w:rPr>
         <w:t xml:space="preserve">Kết quả tìm </w:t>
@@ -5722,7 +5701,7 @@
               <w:rPr>
                 <w:rFonts w:ascii="Cambria Math" w:eastAsiaTheme="minorEastAsia" w:hAnsi="Cambria Math"/>
                 <w:i/>
-                <w:color w:val="FF0000"/>
+                <w:color w:val="000000" w:themeColor="text1"/>
                 <w:lang w:val="vi-VN"/>
               </w:rPr>
             </m:ctrlPr>
@@ -5731,7 +5710,7 @@
             <m:r>
               <w:rPr>
                 <w:rFonts w:ascii="Cambria Math" w:eastAsiaTheme="minorEastAsia" w:hAnsi="Cambria Math"/>
-                <w:color w:val="FF0000"/>
+                <w:color w:val="000000" w:themeColor="text1"/>
                 <w:lang w:val="vi-VN"/>
               </w:rPr>
               <m:t>v</m:t>
@@ -5741,7 +5720,7 @@
             <m:r>
               <w:rPr>
                 <w:rFonts w:ascii="Cambria Math" w:eastAsiaTheme="minorEastAsia" w:hAnsi="Cambria Math"/>
-                <w:color w:val="FF0000"/>
+                <w:color w:val="000000" w:themeColor="text1"/>
                 <w:lang w:val="vi-VN"/>
               </w:rPr>
               <m:t>i</m:t>
@@ -5749,6 +5728,112 @@
           </m:sub>
         </m:sSub>
       </m:oMath>
+      <w:r>
+        <w:rPr>
+          <w:rFonts w:eastAsiaTheme="minorEastAsia"/>
+          <w:i/>
+          <w:color w:val="000000" w:themeColor="text1"/>
+        </w:rPr>
+        <w:t xml:space="preserve">(5x1) , </w:t>
+      </w:r>
+      <m:oMath>
+        <m:sSub>
+          <m:sSubPr>
+            <m:ctrlPr>
+              <w:rPr>
+                <w:rFonts w:ascii="Cambria Math" w:eastAsiaTheme="minorEastAsia" w:hAnsi="Cambria Math"/>
+                <w:i/>
+                <w:lang w:val="vi-VN"/>
+              </w:rPr>
+            </m:ctrlPr>
+          </m:sSubPr>
+          <m:e>
+            <m:r>
+              <w:rPr>
+                <w:rFonts w:ascii="Cambria Math" w:eastAsiaTheme="minorEastAsia" w:hAnsi="Cambria Math"/>
+                <w:lang w:val="vi-VN"/>
+              </w:rPr>
+              <m:t>μ</m:t>
+            </m:r>
+          </m:e>
+          <m:sub>
+            <m:r>
+              <w:rPr>
+                <w:rFonts w:ascii="Cambria Math" w:eastAsiaTheme="minorEastAsia" w:hAnsi="Cambria Math"/>
+                <w:lang w:val="vi-VN"/>
+              </w:rPr>
+              <m:t>i</m:t>
+            </m:r>
+          </m:sub>
+        </m:sSub>
+      </m:oMath>
+      <w:r>
+        <w:rPr>
+          <w:rFonts w:eastAsiaTheme="minorEastAsia"/>
+          <w:i/>
+        </w:rPr>
+        <w:t xml:space="preserve">(10000x1) </w:t>
+      </w:r>
+      <m:oMath>
+        <m:r>
+          <w:rPr>
+            <w:rFonts w:ascii="Cambria Math" w:eastAsiaTheme="minorEastAsia" w:hAnsi="Cambria Math"/>
+          </w:rPr>
+          <m:t xml:space="preserve"> </m:t>
+        </m:r>
+        <m:r>
+          <w:rPr>
+            <w:rFonts w:ascii="Cambria Math" w:eastAsiaTheme="minorEastAsia" w:hAnsi="Cambria Math"/>
+            <w:lang w:val="vi-VN"/>
+          </w:rPr>
+          <m:t>A</m:t>
+        </m:r>
+        <m:sSub>
+          <m:sSubPr>
+            <m:ctrlPr>
+              <w:rPr>
+                <w:rFonts w:ascii="Cambria Math" w:eastAsiaTheme="minorEastAsia" w:hAnsi="Cambria Math"/>
+                <w:i/>
+                <w:lang w:val="vi-VN"/>
+              </w:rPr>
+            </m:ctrlPr>
+          </m:sSubPr>
+          <m:e>
+            <m:r>
+              <w:rPr>
+                <w:rFonts w:ascii="Cambria Math" w:eastAsiaTheme="minorEastAsia" w:hAnsi="Cambria Math"/>
+                <w:lang w:val="vi-VN"/>
+              </w:rPr>
+              <m:t>v</m:t>
+            </m:r>
+          </m:e>
+          <m:sub>
+            <m:r>
+              <w:rPr>
+                <w:rFonts w:ascii="Cambria Math" w:eastAsiaTheme="minorEastAsia" w:hAnsi="Cambria Math"/>
+                <w:lang w:val="vi-VN"/>
+              </w:rPr>
+              <m:t>i</m:t>
+            </m:r>
+          </m:sub>
+        </m:sSub>
+      </m:oMath>
+      <w:r>
+        <w:rPr>
+          <w:rFonts w:eastAsiaTheme="minorEastAsia"/>
+          <w:i/>
+        </w:rPr>
+        <w:t>(10000x1)</w:t>
+      </w:r>
+    </w:p>
+    <w:p>
+      <w:pPr>
+        <w:rPr>
+          <w:rFonts w:eastAsiaTheme="minorEastAsia"/>
+          <w:i/>
+          <w:color w:val="000000" w:themeColor="text1"/>
+        </w:rPr>
+      </w:pPr>
     </w:p>
     <w:tbl>
       <w:tblPr>
@@ -5757,17 +5842,17 @@
         <w:tblLook w:val="04A0" w:firstRow="1" w:lastRow="0" w:firstColumn="1" w:lastColumn="0" w:noHBand="0" w:noVBand="1"/>
       </w:tblPr>
       <w:tblGrid>
-        <w:gridCol w:w="537"/>
-        <w:gridCol w:w="2242"/>
-        <w:gridCol w:w="1686"/>
-        <w:gridCol w:w="1716"/>
-        <w:gridCol w:w="1638"/>
-        <w:gridCol w:w="1757"/>
+        <w:gridCol w:w="547"/>
+        <w:gridCol w:w="1812"/>
+        <w:gridCol w:w="1816"/>
+        <w:gridCol w:w="1761"/>
+        <w:gridCol w:w="1801"/>
+        <w:gridCol w:w="1839"/>
       </w:tblGrid>
       <w:tr>
         <w:tc>
           <w:tcPr>
-            <w:tcW w:w="546" w:type="dxa"/>
+            <w:tcW w:w="288" w:type="dxa"/>
           </w:tcPr>
           <w:p>
             <w:pPr>
@@ -5813,613 +5898,57 @@
         </w:tc>
         <w:tc>
           <w:tcPr>
-            <w:tcW w:w="1390" w:type="dxa"/>
+            <w:tcW w:w="1950" w:type="dxa"/>
           </w:tcPr>
           <w:p>
             <w:pPr>
               <w:rPr>
                 <w:rFonts w:eastAsiaTheme="minorEastAsia"/>
+                <w:i/>
                 <w:lang w:val="vi-VN"/>
               </w:rPr>
             </w:pPr>
             <m:oMathPara>
               <m:oMath>
-                <m:d>
-                  <m:dPr>
-                    <m:begChr m:val="["/>
-                    <m:endChr m:val="]"/>
-                    <m:ctrlPr>
-                      <w:rPr>
-                        <w:rFonts w:ascii="Cambria Math" w:eastAsia="Calibri" w:hAnsi="Cambria Math" w:cs="Times New Roman"/>
-                        <w:i/>
-                        <w:lang w:val="vi-VN"/>
-                      </w:rPr>
-                    </m:ctrlPr>
-                  </m:dPr>
-                  <m:e>
-                    <m:m>
-                      <m:mPr>
-                        <m:mcs>
-                          <m:mc>
-                            <m:mcPr>
-                              <m:count m:val="1"/>
-                              <m:mcJc m:val="center"/>
-                            </m:mcPr>
-                          </m:mc>
-                        </m:mcs>
-                        <m:ctrlPr>
-                          <w:rPr>
-                            <w:rFonts w:ascii="Cambria Math" w:eastAsia="Calibri" w:hAnsi="Cambria Math" w:cs="Times New Roman"/>
-                            <w:i/>
-                            <w:lang w:val="vi-VN"/>
-                          </w:rPr>
-                        </m:ctrlPr>
-                      </m:mPr>
-                      <m:mr>
-                        <m:e>
-                          <m:r>
-                            <w:rPr>
-                              <w:rFonts w:ascii="Cambria Math" w:eastAsia="Calibri" w:hAnsi="Cambria Math" w:cs="Times New Roman"/>
-                              <w:lang w:val="vi-VN"/>
-                            </w:rPr>
-                            <m:t>0.00941197</m:t>
-                          </m:r>
-                        </m:e>
-                      </m:mr>
-                      <m:mr>
-                        <m:e>
-                          <m:r>
-                            <w:rPr>
-                              <w:rFonts w:ascii="Cambria Math" w:eastAsia="Calibri" w:hAnsi="Cambria Math" w:cs="Times New Roman"/>
-                              <w:lang w:val="vi-VN"/>
-                            </w:rPr>
-                            <m:t>0.00304377</m:t>
-                          </m:r>
-                        </m:e>
-                      </m:mr>
-                      <m:mr>
-                        <m:e>
-                          <m:m>
-                            <m:mPr>
-                              <m:mcs>
-                                <m:mc>
-                                  <m:mcPr>
-                                    <m:count m:val="1"/>
-                                    <m:mcJc m:val="center"/>
-                                  </m:mcPr>
-                                </m:mc>
-                              </m:mcs>
-                              <m:ctrlPr>
-                                <w:rPr>
-                                  <w:rFonts w:ascii="Cambria Math" w:eastAsia="Calibri" w:hAnsi="Cambria Math" w:cs="Times New Roman"/>
-                                  <w:i/>
-                                  <w:lang w:val="vi-VN"/>
-                                </w:rPr>
-                              </m:ctrlPr>
-                            </m:mPr>
-                            <m:mr>
-                              <m:e>
-                                <m:r>
-                                  <w:rPr>
-                                    <w:rFonts w:ascii="Cambria Math" w:eastAsia="Calibri" w:hAnsi="Cambria Math" w:cs="Times New Roman"/>
-                                    <w:lang w:val="vi-VN"/>
-                                  </w:rPr>
-                                  <m:t>0.00271709</m:t>
-                                </m:r>
-                              </m:e>
-                            </m:mr>
-                            <m:mr>
-                              <m:e>
-                                <m:r>
-                                  <w:rPr>
-                                    <w:rFonts w:ascii="Cambria Math" w:eastAsia="Calibri" w:hAnsi="Cambria Math" w:cs="Times New Roman"/>
-                                    <w:lang w:val="vi-VN"/>
-                                  </w:rPr>
-                                  <m:t>⋯</m:t>
-                                </m:r>
-                              </m:e>
-                            </m:mr>
-                            <m:mr>
-                              <m:e>
-                                <m:m>
-                                  <m:mPr>
-                                    <m:mcs>
-                                      <m:mc>
-                                        <m:mcPr>
-                                          <m:count m:val="1"/>
-                                          <m:mcJc m:val="center"/>
-                                        </m:mcPr>
-                                      </m:mc>
-                                    </m:mcs>
-                                    <m:ctrlPr>
-                                      <w:rPr>
-                                        <w:rFonts w:ascii="Cambria Math" w:eastAsia="Calibri" w:hAnsi="Cambria Math" w:cs="Times New Roman"/>
-                                        <w:i/>
-                                        <w:lang w:val="vi-VN"/>
-                                      </w:rPr>
-                                    </m:ctrlPr>
-                                  </m:mPr>
-                                  <m:mr>
-                                    <m:e>
-                                      <m:r>
-                                        <w:rPr>
-                                          <w:rFonts w:ascii="Cambria Math" w:eastAsia="Calibri" w:hAnsi="Cambria Math" w:cs="Times New Roman"/>
-                                          <w:lang w:val="vi-VN"/>
-                                        </w:rPr>
-                                        <m:t>-0.00408727</m:t>
-                                      </m:r>
-                                    </m:e>
-                                  </m:mr>
-                                  <m:mr>
-                                    <m:e>
-                                      <m:m>
-                                        <m:mPr>
-                                          <m:mcs>
-                                            <m:mc>
-                                              <m:mcPr>
-                                                <m:count m:val="1"/>
-                                                <m:mcJc m:val="center"/>
-                                              </m:mcPr>
-                                            </m:mc>
-                                          </m:mcs>
-                                          <m:ctrlPr>
-                                            <w:rPr>
-                                              <w:rFonts w:ascii="Cambria Math" w:eastAsia="Calibri" w:hAnsi="Cambria Math" w:cs="Times New Roman"/>
-                                              <w:i/>
-                                              <w:lang w:val="vi-VN"/>
-                                            </w:rPr>
-                                          </m:ctrlPr>
-                                        </m:mPr>
-                                        <m:mr>
-                                          <m:e>
-                                            <m:r>
-                                              <w:rPr>
-                                                <w:rFonts w:ascii="Cambria Math" w:eastAsia="Calibri" w:hAnsi="Cambria Math" w:cs="Times New Roman"/>
-                                                <w:lang w:val="vi-VN"/>
-                                              </w:rPr>
-                                              <m:t>-0.00078029</m:t>
-                                            </m:r>
-                                          </m:e>
-                                        </m:mr>
-                                        <m:mr>
-                                          <m:e>
-                                            <m:r>
-                                              <w:rPr>
-                                                <w:rFonts w:ascii="Cambria Math" w:eastAsia="Calibri" w:hAnsi="Cambria Math" w:cs="Times New Roman"/>
-                                                <w:lang w:val="vi-VN"/>
-                                              </w:rPr>
-                                              <m:t>-0.01007695</m:t>
-                                            </m:r>
-                                          </m:e>
-                                        </m:mr>
-                                      </m:m>
-                                    </m:e>
-                                  </m:mr>
-                                </m:m>
-                              </m:e>
-                            </m:mr>
-                          </m:m>
-                        </m:e>
-                      </m:mr>
-                    </m:m>
-                  </m:e>
-                </m:d>
-              </m:oMath>
-            </m:oMathPara>
-          </w:p>
-          <w:p>
-            <w:pPr>
-              <w:rPr>
-                <w:rFonts w:eastAsiaTheme="minorEastAsia"/>
-                <w:lang w:val="vi-VN"/>
-              </w:rPr>
-            </w:pPr>
-          </w:p>
-        </w:tc>
-        <w:tc>
-          <w:tcPr>
-            <w:tcW w:w="1840" w:type="dxa"/>
-          </w:tcPr>
-          <w:p>
-            <w:pPr>
-              <w:rPr>
-                <w:rFonts w:eastAsiaTheme="minorEastAsia"/>
-                <w:lang w:val="vi-VN"/>
-              </w:rPr>
-            </w:pPr>
-            <m:oMathPara>
-              <m:oMath>
-                <m:d>
-                  <m:dPr>
-                    <m:begChr m:val="["/>
-                    <m:endChr m:val="]"/>
-                    <m:ctrlPr>
-                      <w:rPr>
-                        <w:rFonts w:ascii="Cambria Math" w:eastAsia="Calibri" w:hAnsi="Cambria Math" w:cs="Times New Roman"/>
-                        <w:i/>
-                        <w:lang w:val="vi-VN"/>
-                      </w:rPr>
-                    </m:ctrlPr>
-                  </m:dPr>
-                  <m:e>
-                    <m:m>
-                      <m:mPr>
-                        <m:mcs>
-                          <m:mc>
-                            <m:mcPr>
-                              <m:count m:val="1"/>
-                              <m:mcJc m:val="center"/>
-                            </m:mcPr>
-                          </m:mc>
-                        </m:mcs>
-                        <m:ctrlPr>
-                          <w:rPr>
-                            <w:rFonts w:ascii="Cambria Math" w:eastAsia="Calibri" w:hAnsi="Cambria Math" w:cs="Times New Roman"/>
-                            <w:i/>
-                            <w:lang w:val="vi-VN"/>
-                          </w:rPr>
-                        </m:ctrlPr>
-                      </m:mPr>
-                      <m:mr>
-                        <m:e>
-                          <m:r>
-                            <w:rPr>
-                              <w:rFonts w:ascii="Cambria Math" w:eastAsia="Calibri" w:hAnsi="Cambria Math" w:cs="Times New Roman"/>
-                              <w:lang w:val="vi-VN"/>
-                            </w:rPr>
-                            <m:t>0.00280861</m:t>
-                          </m:r>
-                          <m:r>
-                            <w:rPr>
-                              <w:rFonts w:ascii="Cambria Math" w:eastAsia="Calibri" w:hAnsi="Cambria Math" w:cs="Times New Roman"/>
-                              <w:lang w:val="vi-VN"/>
-                            </w:rPr>
-                            <m:t>7</m:t>
-                          </m:r>
-                        </m:e>
-                      </m:mr>
-                      <m:mr>
-                        <m:e>
-                          <m:r>
-                            <w:rPr>
-                              <w:rFonts w:ascii="Cambria Math" w:eastAsia="Calibri" w:hAnsi="Cambria Math" w:cs="Times New Roman"/>
-                              <w:lang w:val="vi-VN"/>
-                            </w:rPr>
-                            <m:t>0.00334185</m:t>
-                          </m:r>
-                        </m:e>
-                      </m:mr>
-                      <m:mr>
-                        <m:e>
-                          <m:m>
-                            <m:mPr>
-                              <m:mcs>
-                                <m:mc>
-                                  <m:mcPr>
-                                    <m:count m:val="1"/>
-                                    <m:mcJc m:val="center"/>
-                                  </m:mcPr>
-                                </m:mc>
-                              </m:mcs>
-                              <m:ctrlPr>
-                                <w:rPr>
-                                  <w:rFonts w:ascii="Cambria Math" w:eastAsia="Calibri" w:hAnsi="Cambria Math" w:cs="Times New Roman"/>
-                                  <w:i/>
-                                  <w:lang w:val="vi-VN"/>
-                                </w:rPr>
-                              </m:ctrlPr>
-                            </m:mPr>
-                            <m:mr>
-                              <m:e>
-                                <m:r>
-                                  <w:rPr>
-                                    <w:rFonts w:ascii="Cambria Math" w:eastAsia="Calibri" w:hAnsi="Cambria Math" w:cs="Times New Roman"/>
-                                    <w:lang w:val="vi-VN"/>
-                                  </w:rPr>
-                                  <m:t>0.00274937</m:t>
-                                </m:r>
-                              </m:e>
-                            </m:mr>
-                            <m:mr>
-                              <m:e>
-                                <m:r>
-                                  <w:rPr>
-                                    <w:rFonts w:ascii="Cambria Math" w:eastAsia="Calibri" w:hAnsi="Cambria Math" w:cs="Times New Roman"/>
-                                    <w:lang w:val="vi-VN"/>
-                                  </w:rPr>
-                                  <m:t>⋯</m:t>
-                                </m:r>
-                              </m:e>
-                            </m:mr>
-                            <m:mr>
-                              <m:e>
-                                <m:m>
-                                  <m:mPr>
-                                    <m:mcs>
-                                      <m:mc>
-                                        <m:mcPr>
-                                          <m:count m:val="1"/>
-                                          <m:mcJc m:val="center"/>
-                                        </m:mcPr>
-                                      </m:mc>
-                                    </m:mcs>
-                                    <m:ctrlPr>
-                                      <w:rPr>
-                                        <w:rFonts w:ascii="Cambria Math" w:eastAsia="Calibri" w:hAnsi="Cambria Math" w:cs="Times New Roman"/>
-                                        <w:i/>
-                                        <w:lang w:val="vi-VN"/>
-                                      </w:rPr>
-                                    </m:ctrlPr>
-                                  </m:mPr>
-                                  <m:mr>
-                                    <m:e>
-                                      <m:r>
-                                        <w:rPr>
-                                          <w:rFonts w:ascii="Cambria Math" w:eastAsia="Calibri" w:hAnsi="Cambria Math" w:cs="Times New Roman"/>
-                                          <w:lang w:val="vi-VN"/>
-                                        </w:rPr>
-                                        <m:t>0.00400604</m:t>
-                                      </m:r>
-                                    </m:e>
-                                  </m:mr>
-                                  <m:mr>
-                                    <m:e>
-                                      <m:m>
-                                        <m:mPr>
-                                          <m:mcs>
-                                            <m:mc>
-                                              <m:mcPr>
-                                                <m:count m:val="1"/>
-                                                <m:mcJc m:val="center"/>
-                                              </m:mcPr>
-                                            </m:mc>
-                                          </m:mcs>
-                                          <m:ctrlPr>
-                                            <w:rPr>
-                                              <w:rFonts w:ascii="Cambria Math" w:eastAsia="Calibri" w:hAnsi="Cambria Math" w:cs="Times New Roman"/>
-                                              <w:i/>
-                                              <w:lang w:val="vi-VN"/>
-                                            </w:rPr>
-                                          </m:ctrlPr>
-                                        </m:mPr>
-                                        <m:mr>
-                                          <m:e>
-                                            <m:r>
-                                              <w:rPr>
-                                                <w:rFonts w:ascii="Cambria Math" w:eastAsia="Calibri" w:hAnsi="Cambria Math" w:cs="Times New Roman"/>
-                                                <w:lang w:val="vi-VN"/>
-                                              </w:rPr>
-                                              <m:t>0.00378009</m:t>
-                                            </m:r>
-                                          </m:e>
-                                        </m:mr>
-                                        <m:mr>
-                                          <m:e>
-                                            <m:r>
-                                              <w:rPr>
-                                                <w:rFonts w:ascii="Cambria Math" w:eastAsia="Calibri" w:hAnsi="Cambria Math" w:cs="Times New Roman"/>
-                                                <w:lang w:val="vi-VN"/>
-                                              </w:rPr>
-                                              <m:t>0.00474816</m:t>
-                                            </m:r>
-                                          </m:e>
-                                        </m:mr>
-                                      </m:m>
-                                    </m:e>
-                                  </m:mr>
-                                </m:m>
-                              </m:e>
-                            </m:mr>
-                          </m:m>
-                        </m:e>
-                      </m:mr>
-                    </m:m>
-                  </m:e>
-                </m:d>
+                <m:r>
+                  <w:rPr>
+                    <w:rFonts w:ascii="Cambria Math" w:eastAsia="Calibri" w:hAnsi="Cambria Math" w:cs="Times New Roman"/>
+                    <w:lang w:val="vi-VN"/>
+                  </w:rPr>
+                  <m:t>9669</m:t>
+                </m:r>
               </m:oMath>
             </m:oMathPara>
           </w:p>
         </w:tc>
         <w:tc>
           <w:tcPr>
-            <w:tcW w:w="1952" w:type="dxa"/>
+            <w:tcW w:w="1858" w:type="dxa"/>
           </w:tcPr>
           <w:p>
             <w:pPr>
               <w:rPr>
                 <w:rFonts w:eastAsiaTheme="minorEastAsia"/>
+                <w:i/>
                 <w:lang w:val="vi-VN"/>
               </w:rPr>
             </w:pPr>
             <m:oMathPara>
               <m:oMath>
-                <m:d>
-                  <m:dPr>
-                    <m:begChr m:val="["/>
-                    <m:endChr m:val="]"/>
-                    <m:ctrlPr>
-                      <w:rPr>
-                        <w:rFonts w:ascii="Cambria Math" w:eastAsia="Calibri" w:hAnsi="Cambria Math" w:cs="Times New Roman"/>
-                        <w:i/>
-                        <w:lang w:val="vi-VN"/>
-                      </w:rPr>
-                    </m:ctrlPr>
-                  </m:dPr>
-                  <m:e>
-                    <m:m>
-                      <m:mPr>
-                        <m:mcs>
-                          <m:mc>
-                            <m:mcPr>
-                              <m:count m:val="1"/>
-                              <m:mcJc m:val="center"/>
-                            </m:mcPr>
-                          </m:mc>
-                        </m:mcs>
-                        <m:ctrlPr>
-                          <w:rPr>
-                            <w:rFonts w:ascii="Cambria Math" w:eastAsia="Calibri" w:hAnsi="Cambria Math" w:cs="Times New Roman"/>
-                            <w:i/>
-                            <w:lang w:val="vi-VN"/>
-                          </w:rPr>
-                        </m:ctrlPr>
-                      </m:mPr>
-                      <m:mr>
-                        <m:e>
-                          <m:r>
-                            <w:rPr>
-                              <w:rFonts w:ascii="Cambria Math" w:eastAsia="Calibri" w:hAnsi="Cambria Math" w:cs="Times New Roman"/>
-                              <w:lang w:val="vi-VN"/>
-                            </w:rPr>
-                            <m:t>0.00546941</m:t>
-                          </m:r>
-                        </m:e>
-                      </m:mr>
-                      <m:mr>
-                        <m:e>
-                          <m:r>
-                            <w:rPr>
-                              <w:rFonts w:ascii="Cambria Math" w:eastAsia="Calibri" w:hAnsi="Cambria Math" w:cs="Times New Roman"/>
-                              <w:lang w:val="vi-VN"/>
-                            </w:rPr>
-                            <m:t>0.00724225</m:t>
-                          </m:r>
-                        </m:e>
-                      </m:mr>
-                      <m:mr>
-                        <m:e>
-                          <m:m>
-                            <m:mPr>
-                              <m:mcs>
-                                <m:mc>
-                                  <m:mcPr>
-                                    <m:count m:val="1"/>
-                                    <m:mcJc m:val="center"/>
-                                  </m:mcPr>
-                                </m:mc>
-                              </m:mcs>
-                              <m:ctrlPr>
-                                <w:rPr>
-                                  <w:rFonts w:ascii="Cambria Math" w:eastAsia="Calibri" w:hAnsi="Cambria Math" w:cs="Times New Roman"/>
-                                  <w:i/>
-                                  <w:lang w:val="vi-VN"/>
-                                </w:rPr>
-                              </m:ctrlPr>
-                            </m:mPr>
-                            <m:mr>
-                              <m:e>
-                                <m:r>
-                                  <w:rPr>
-                                    <w:rFonts w:ascii="Cambria Math" w:eastAsia="Calibri" w:hAnsi="Cambria Math" w:cs="Times New Roman"/>
-                                    <w:lang w:val="vi-VN"/>
-                                  </w:rPr>
-                                  <m:t>0.00509019</m:t>
-                                </m:r>
-                              </m:e>
-                            </m:mr>
-                            <m:mr>
-                              <m:e>
-                                <m:r>
-                                  <w:rPr>
-                                    <w:rFonts w:ascii="Cambria Math" w:eastAsia="Calibri" w:hAnsi="Cambria Math" w:cs="Times New Roman"/>
-                                    <w:lang w:val="vi-VN"/>
-                                  </w:rPr>
-                                  <m:t>⋯</m:t>
-                                </m:r>
-                              </m:e>
-                            </m:mr>
-                            <m:mr>
-                              <m:e>
-                                <m:m>
-                                  <m:mPr>
-                                    <m:mcs>
-                                      <m:mc>
-                                        <m:mcPr>
-                                          <m:count m:val="1"/>
-                                          <m:mcJc m:val="center"/>
-                                        </m:mcPr>
-                                      </m:mc>
-                                    </m:mcs>
-                                    <m:ctrlPr>
-                                      <w:rPr>
-                                        <w:rFonts w:ascii="Cambria Math" w:eastAsia="Calibri" w:hAnsi="Cambria Math" w:cs="Times New Roman"/>
-                                        <w:i/>
-                                        <w:lang w:val="vi-VN"/>
-                                      </w:rPr>
-                                    </m:ctrlPr>
-                                  </m:mPr>
-                                  <m:mr>
-                                    <m:e>
-                                      <m:r>
-                                        <w:rPr>
-                                          <w:rFonts w:ascii="Cambria Math" w:eastAsia="Calibri" w:hAnsi="Cambria Math" w:cs="Times New Roman"/>
-                                          <w:lang w:val="vi-VN"/>
-                                        </w:rPr>
-                                        <m:t>0.02405503</m:t>
-                                      </m:r>
-                                    </m:e>
-                                  </m:mr>
-                                  <m:mr>
-                                    <m:e>
-                                      <m:m>
-                                        <m:mPr>
-                                          <m:mcs>
-                                            <m:mc>
-                                              <m:mcPr>
-                                                <m:count m:val="1"/>
-                                                <m:mcJc m:val="center"/>
-                                              </m:mcPr>
-                                            </m:mc>
-                                          </m:mcs>
-                                          <m:ctrlPr>
-                                            <w:rPr>
-                                              <w:rFonts w:ascii="Cambria Math" w:eastAsia="Calibri" w:hAnsi="Cambria Math" w:cs="Times New Roman"/>
-                                              <w:i/>
-                                              <w:lang w:val="vi-VN"/>
-                                            </w:rPr>
-                                          </m:ctrlPr>
-                                        </m:mPr>
-                                        <m:mr>
-                                          <m:e>
-                                            <m:r>
-                                              <w:rPr>
-                                                <w:rFonts w:ascii="Cambria Math" w:eastAsia="Calibri" w:hAnsi="Cambria Math" w:cs="Times New Roman"/>
-                                                <w:lang w:val="vi-VN"/>
-                                              </w:rPr>
-                                              <m:t>0.02378187</m:t>
-                                            </m:r>
-                                          </m:e>
-                                        </m:mr>
-                                        <m:mr>
-                                          <m:e>
-                                            <m:r>
-                                              <w:rPr>
-                                                <w:rFonts w:ascii="Cambria Math" w:eastAsia="Calibri" w:hAnsi="Cambria Math" w:cs="Times New Roman"/>
-                                                <w:lang w:val="vi-VN"/>
-                                              </w:rPr>
-                                              <m:t>0.02335673</m:t>
-                                            </m:r>
-                                          </m:e>
-                                        </m:mr>
-                                      </m:m>
-                                    </m:e>
-                                  </m:mr>
-                                </m:m>
-                              </m:e>
-                            </m:mr>
-                          </m:m>
-                        </m:e>
-                      </m:mr>
-                    </m:m>
-                  </m:e>
-                </m:d>
+                <m:r>
+                  <w:rPr>
+                    <w:rFonts w:ascii="Cambria Math" w:eastAsia="Calibri" w:hAnsi="Cambria Math" w:cs="Times New Roman"/>
+                    <w:lang w:val="vi-VN"/>
+                  </w:rPr>
+                  <m:t>15171165</m:t>
+                </m:r>
               </m:oMath>
             </m:oMathPara>
           </w:p>
         </w:tc>
         <w:tc>
           <w:tcPr>
-            <w:tcW w:w="1924" w:type="dxa"/>
+            <w:tcW w:w="1764" w:type="dxa"/>
           </w:tcPr>
           <w:p>
             <w:pPr>
@@ -6430,193 +5959,20 @@
             </w:pPr>
             <m:oMathPara>
               <m:oMath>
-                <m:d>
-                  <m:dPr>
-                    <m:begChr m:val="["/>
-                    <m:endChr m:val="]"/>
-                    <m:ctrlPr>
-                      <w:rPr>
-                        <w:rFonts w:ascii="Cambria Math" w:eastAsia="Calibri" w:hAnsi="Cambria Math" w:cs="Times New Roman"/>
-                        <w:i/>
-                        <w:lang w:val="vi-VN"/>
-                      </w:rPr>
-                    </m:ctrlPr>
-                  </m:dPr>
-                  <m:e>
-                    <m:m>
-                      <m:mPr>
-                        <m:mcs>
-                          <m:mc>
-                            <m:mcPr>
-                              <m:count m:val="1"/>
-                              <m:mcJc m:val="center"/>
-                            </m:mcPr>
-                          </m:mc>
-                        </m:mcs>
-                        <m:ctrlPr>
-                          <w:rPr>
-                            <w:rFonts w:ascii="Cambria Math" w:eastAsia="Calibri" w:hAnsi="Cambria Math" w:cs="Times New Roman"/>
-                            <w:i/>
-                            <w:lang w:val="vi-VN"/>
-                          </w:rPr>
-                        </m:ctrlPr>
-                      </m:mPr>
-                      <m:mr>
-                        <m:e>
-                          <m:r>
-                            <w:rPr>
-                              <w:rFonts w:ascii="Cambria Math" w:eastAsia="Calibri" w:hAnsi="Cambria Math" w:cs="Times New Roman"/>
-                              <w:lang w:val="vi-VN"/>
-                            </w:rPr>
-                            <m:t>0.00548682</m:t>
-                          </m:r>
-                        </m:e>
-                      </m:mr>
-                      <m:mr>
-                        <m:e>
-                          <m:r>
-                            <w:rPr>
-                              <w:rFonts w:ascii="Cambria Math" w:eastAsia="Calibri" w:hAnsi="Cambria Math" w:cs="Times New Roman"/>
-                              <w:lang w:val="vi-VN"/>
-                            </w:rPr>
-                            <m:t>0.00617071</m:t>
-                          </m:r>
-                        </m:e>
-                      </m:mr>
-                      <m:mr>
-                        <m:e>
-                          <m:m>
-                            <m:mPr>
-                              <m:mcs>
-                                <m:mc>
-                                  <m:mcPr>
-                                    <m:count m:val="1"/>
-                                    <m:mcJc m:val="center"/>
-                                  </m:mcPr>
-                                </m:mc>
-                              </m:mcs>
-                              <m:ctrlPr>
-                                <w:rPr>
-                                  <w:rFonts w:ascii="Cambria Math" w:eastAsia="Calibri" w:hAnsi="Cambria Math" w:cs="Times New Roman"/>
-                                  <w:i/>
-                                  <w:lang w:val="vi-VN"/>
-                                </w:rPr>
-                              </m:ctrlPr>
-                            </m:mPr>
-                            <m:mr>
-                              <m:e>
-                                <m:r>
-                                  <w:rPr>
-                                    <w:rFonts w:ascii="Cambria Math" w:eastAsia="Calibri" w:hAnsi="Cambria Math" w:cs="Times New Roman"/>
-                                    <w:lang w:val="vi-VN"/>
-                                  </w:rPr>
-                                  <m:t>0.00728386</m:t>
-                                </m:r>
-                              </m:e>
-                            </m:mr>
-                            <m:mr>
-                              <m:e>
-                                <m:r>
-                                  <w:rPr>
-                                    <w:rFonts w:ascii="Cambria Math" w:eastAsia="Calibri" w:hAnsi="Cambria Math" w:cs="Times New Roman"/>
-                                    <w:lang w:val="vi-VN"/>
-                                  </w:rPr>
-                                  <m:t>⋯</m:t>
-                                </m:r>
-                              </m:e>
-                            </m:mr>
-                            <m:mr>
-                              <m:e>
-                                <m:m>
-                                  <m:mPr>
-                                    <m:mcs>
-                                      <m:mc>
-                                        <m:mcPr>
-                                          <m:count m:val="1"/>
-                                          <m:mcJc m:val="center"/>
-                                        </m:mcPr>
-                                      </m:mc>
-                                    </m:mcs>
-                                    <m:ctrlPr>
-                                      <w:rPr>
-                                        <w:rFonts w:ascii="Cambria Math" w:eastAsia="Calibri" w:hAnsi="Cambria Math" w:cs="Times New Roman"/>
-                                        <w:i/>
-                                        <w:lang w:val="vi-VN"/>
-                                      </w:rPr>
-                                    </m:ctrlPr>
-                                  </m:mPr>
-                                  <m:mr>
-                                    <m:e>
-                                      <m:r>
-                                        <w:rPr>
-                                          <w:rFonts w:ascii="Cambria Math" w:eastAsia="Calibri" w:hAnsi="Cambria Math" w:cs="Times New Roman"/>
-                                          <w:lang w:val="vi-VN"/>
-                                        </w:rPr>
-                                        <m:t>0.01672357</m:t>
-                                      </m:r>
-                                    </m:e>
-                                  </m:mr>
-                                  <m:mr>
-                                    <m:e>
-                                      <m:m>
-                                        <m:mPr>
-                                          <m:mcs>
-                                            <m:mc>
-                                              <m:mcPr>
-                                                <m:count m:val="1"/>
-                                                <m:mcJc m:val="center"/>
-                                              </m:mcPr>
-                                            </m:mc>
-                                          </m:mcs>
-                                          <m:ctrlPr>
-                                            <w:rPr>
-                                              <w:rFonts w:ascii="Cambria Math" w:eastAsia="Calibri" w:hAnsi="Cambria Math" w:cs="Times New Roman"/>
-                                              <w:i/>
-                                              <w:lang w:val="vi-VN"/>
-                                            </w:rPr>
-                                          </m:ctrlPr>
-                                        </m:mPr>
-                                        <m:mr>
-                                          <m:e>
-                                            <m:r>
-                                              <w:rPr>
-                                                <w:rFonts w:ascii="Cambria Math" w:eastAsia="Calibri" w:hAnsi="Cambria Math" w:cs="Times New Roman"/>
-                                                <w:lang w:val="vi-VN"/>
-                                              </w:rPr>
-                                              <m:t>0.01736282</m:t>
-                                            </m:r>
-                                          </m:e>
-                                        </m:mr>
-                                        <m:mr>
-                                          <m:e>
-                                            <m:r>
-                                              <w:rPr>
-                                                <w:rFonts w:ascii="Cambria Math" w:eastAsia="Calibri" w:hAnsi="Cambria Math" w:cs="Times New Roman"/>
-                                                <w:lang w:val="vi-VN"/>
-                                              </w:rPr>
-                                              <m:t>0.01751795</m:t>
-                                            </m:r>
-                                          </m:e>
-                                        </m:mr>
-                                      </m:m>
-                                    </m:e>
-                                  </m:mr>
-                                </m:m>
-                              </m:e>
-                            </m:mr>
-                          </m:m>
-                        </m:e>
-                      </m:mr>
-                    </m:m>
-                  </m:e>
-                </m:d>
+                <m:r>
+                  <w:rPr>
+                    <w:rFonts w:ascii="Cambria Math" w:eastAsia="Calibri" w:hAnsi="Cambria Math" w:cs="Times New Roman"/>
+                    <w:lang w:val="vi-VN"/>
+                  </w:rPr>
+                  <m:t>31148405</m:t>
+                </m:r>
               </m:oMath>
             </m:oMathPara>
           </w:p>
         </w:tc>
         <w:tc>
           <w:tcPr>
-            <w:tcW w:w="1924" w:type="dxa"/>
+            <w:tcW w:w="1858" w:type="dxa"/>
           </w:tcPr>
           <w:p>
             <w:pPr>
@@ -6627,186 +5983,38 @@
             </w:pPr>
             <m:oMathPara>
               <m:oMath>
-                <m:d>
-                  <m:dPr>
-                    <m:begChr m:val="["/>
-                    <m:endChr m:val="]"/>
-                    <m:ctrlPr>
-                      <w:rPr>
-                        <w:rFonts w:ascii="Cambria Math" w:eastAsia="Calibri" w:hAnsi="Cambria Math" w:cs="Times New Roman"/>
-                        <w:i/>
-                        <w:lang w:val="vi-VN"/>
-                      </w:rPr>
-                    </m:ctrlPr>
-                  </m:dPr>
-                  <m:e>
-                    <m:m>
-                      <m:mPr>
-                        <m:mcs>
-                          <m:mc>
-                            <m:mcPr>
-                              <m:count m:val="1"/>
-                              <m:mcJc m:val="center"/>
-                            </m:mcPr>
-                          </m:mc>
-                        </m:mcs>
-                        <m:ctrlPr>
-                          <w:rPr>
-                            <w:rFonts w:ascii="Cambria Math" w:eastAsia="Calibri" w:hAnsi="Cambria Math" w:cs="Times New Roman"/>
-                            <w:i/>
-                            <w:lang w:val="vi-VN"/>
-                          </w:rPr>
-                        </m:ctrlPr>
-                      </m:mPr>
-                      <m:mr>
-                        <m:e>
-                          <m:r>
-                            <w:rPr>
-                              <w:rFonts w:ascii="Cambria Math" w:eastAsia="Calibri" w:hAnsi="Cambria Math" w:cs="Times New Roman"/>
-                              <w:lang w:val="vi-VN"/>
-                            </w:rPr>
-                            <m:t>-0.00343588</m:t>
-                          </m:r>
-                        </m:e>
-                      </m:mr>
-                      <m:mr>
-                        <m:e>
-                          <m:r>
-                            <w:rPr>
-                              <w:rFonts w:ascii="Cambria Math" w:eastAsia="Calibri" w:hAnsi="Cambria Math" w:cs="Times New Roman"/>
-                              <w:lang w:val="vi-VN"/>
-                            </w:rPr>
-                            <m:t>-0.00234163</m:t>
-                          </m:r>
-                        </m:e>
-                      </m:mr>
-                      <m:mr>
-                        <m:e>
-                          <m:m>
-                            <m:mPr>
-                              <m:mcs>
-                                <m:mc>
-                                  <m:mcPr>
-                                    <m:count m:val="1"/>
-                                    <m:mcJc m:val="center"/>
-                                  </m:mcPr>
-                                </m:mc>
-                              </m:mcs>
-                              <m:ctrlPr>
-                                <w:rPr>
-                                  <w:rFonts w:ascii="Cambria Math" w:eastAsia="Calibri" w:hAnsi="Cambria Math" w:cs="Times New Roman"/>
-                                  <w:i/>
-                                  <w:lang w:val="vi-VN"/>
-                                </w:rPr>
-                              </m:ctrlPr>
-                            </m:mPr>
-                            <m:mr>
-                              <m:e>
-                                <m:r>
-                                  <w:rPr>
-                                    <w:rFonts w:ascii="Cambria Math" w:eastAsia="Calibri" w:hAnsi="Cambria Math" w:cs="Times New Roman"/>
-                                    <w:lang w:val="vi-VN"/>
-                                  </w:rPr>
-                                  <m:t>0.00052335</m:t>
-                                </m:r>
-                              </m:e>
-                            </m:mr>
-                            <m:mr>
-                              <m:e>
-                                <m:r>
-                                  <w:rPr>
-                                    <w:rFonts w:ascii="Cambria Math" w:eastAsia="Calibri" w:hAnsi="Cambria Math" w:cs="Times New Roman"/>
-                                    <w:lang w:val="vi-VN"/>
-                                  </w:rPr>
-                                  <m:t>⋯</m:t>
-                                </m:r>
-                              </m:e>
-                            </m:mr>
-                            <m:mr>
-                              <m:e>
-                                <m:m>
-                                  <m:mPr>
-                                    <m:mcs>
-                                      <m:mc>
-                                        <m:mcPr>
-                                          <m:count m:val="1"/>
-                                          <m:mcJc m:val="center"/>
-                                        </m:mcPr>
-                                      </m:mc>
-                                    </m:mcs>
-                                    <m:ctrlPr>
-                                      <w:rPr>
-                                        <w:rFonts w:ascii="Cambria Math" w:eastAsia="Calibri" w:hAnsi="Cambria Math" w:cs="Times New Roman"/>
-                                        <w:i/>
-                                        <w:lang w:val="vi-VN"/>
-                                      </w:rPr>
-                                    </m:ctrlPr>
-                                  </m:mPr>
-                                  <m:mr>
-                                    <m:e>
-                                      <m:r>
-                                        <w:rPr>
-                                          <w:rFonts w:ascii="Cambria Math" w:eastAsia="Calibri" w:hAnsi="Cambria Math" w:cs="Times New Roman"/>
-                                          <w:lang w:val="vi-VN"/>
-                                        </w:rPr>
-                                        <m:t>0.006981</m:t>
-                                      </m:r>
-                                    </m:e>
-                                  </m:mr>
-                                  <m:mr>
-                                    <m:e>
-                                      <m:m>
-                                        <m:mPr>
-                                          <m:mcs>
-                                            <m:mc>
-                                              <m:mcPr>
-                                                <m:count m:val="1"/>
-                                                <m:mcJc m:val="center"/>
-                                              </m:mcPr>
-                                            </m:mc>
-                                          </m:mcs>
-                                          <m:ctrlPr>
-                                            <w:rPr>
-                                              <w:rFonts w:ascii="Cambria Math" w:eastAsia="Calibri" w:hAnsi="Cambria Math" w:cs="Times New Roman"/>
-                                              <w:i/>
-                                              <w:lang w:val="vi-VN"/>
-                                            </w:rPr>
-                                          </m:ctrlPr>
-                                        </m:mPr>
-                                        <m:mr>
-                                          <m:e>
-                                            <m:r>
-                                              <w:rPr>
-                                                <w:rFonts w:ascii="Cambria Math" w:eastAsia="Calibri" w:hAnsi="Cambria Math" w:cs="Times New Roman"/>
-                                                <w:lang w:val="vi-VN"/>
-                                              </w:rPr>
-                                              <m:t>0.0064992</m:t>
-                                            </m:r>
-                                          </m:e>
-                                        </m:mr>
-                                        <m:mr>
-                                          <m:e>
-                                            <m:r>
-                                              <w:rPr>
-                                                <w:rFonts w:ascii="Cambria Math" w:eastAsia="Calibri" w:hAnsi="Cambria Math" w:cs="Times New Roman"/>
-                                                <w:lang w:val="vi-VN"/>
-                                              </w:rPr>
-                                              <m:t>0.00617594</m:t>
-                                            </m:r>
-                                          </m:e>
-                                        </m:mr>
-                                      </m:m>
-                                    </m:e>
-                                  </m:mr>
-                                </m:m>
-                              </m:e>
-                            </m:mr>
-                          </m:m>
-                        </m:e>
-                      </m:mr>
-                    </m:m>
-                  </m:e>
-                </m:d>
+                <m:r>
+                  <w:rPr>
+                    <w:rFonts w:ascii="Cambria Math" w:eastAsia="Calibri" w:hAnsi="Cambria Math" w:cs="Times New Roman"/>
+                    <w:lang w:val="vi-VN"/>
+                  </w:rPr>
+                  <m:t>26867522</m:t>
+                </m:r>
+              </m:oMath>
+            </m:oMathPara>
+          </w:p>
+        </w:tc>
+        <w:tc>
+          <w:tcPr>
+            <w:tcW w:w="1858" w:type="dxa"/>
+          </w:tcPr>
+          <w:p>
+            <w:pPr>
+              <w:rPr>
+                <w:rFonts w:eastAsiaTheme="minorEastAsia"/>
+                <w:i/>
+                <w:lang w:val="vi-VN"/>
+              </w:rPr>
+            </w:pPr>
+            <m:oMathPara>
+              <m:oMath>
+                <m:r>
+                  <w:rPr>
+                    <w:rFonts w:ascii="Cambria Math" w:eastAsia="Calibri" w:hAnsi="Cambria Math" w:cs="Times New Roman"/>
+                    <w:lang w:val="vi-VN"/>
+                  </w:rPr>
+                  <m:t>22068288</m:t>
+                </m:r>
               </m:oMath>
             </m:oMathPara>
           </w:p>
@@ -6815,7 +6023,7 @@
       <w:tr>
         <w:tc>
           <w:tcPr>
-            <w:tcW w:w="546" w:type="dxa"/>
+            <w:tcW w:w="288" w:type="dxa"/>
           </w:tcPr>
           <w:p>
             <w:pPr>
@@ -6861,7 +6069,167 @@
         </w:tc>
         <w:tc>
           <w:tcPr>
-            <w:tcW w:w="1390" w:type="dxa"/>
+            <w:tcW w:w="1950" w:type="dxa"/>
+          </w:tcPr>
+          <w:p>
+            <w:pPr>
+              <w:rPr>
+                <w:rFonts w:ascii="Calibri" w:eastAsia="Calibri" w:hAnsi="Calibri" w:cs="Times New Roman"/>
+                <w:lang w:val="vi-VN"/>
+              </w:rPr>
+            </w:pPr>
+            <m:oMathPara>
+              <m:oMath>
+                <m:d>
+                  <m:dPr>
+                    <m:begChr m:val="["/>
+                    <m:endChr m:val="]"/>
+                    <m:ctrlPr>
+                      <w:rPr>
+                        <w:rFonts w:ascii="Cambria Math" w:eastAsia="Calibri" w:hAnsi="Cambria Math" w:cs="Times New Roman"/>
+                        <w:i/>
+                        <w:lang w:val="vi-VN"/>
+                      </w:rPr>
+                    </m:ctrlPr>
+                  </m:dPr>
+                  <m:e>
+                    <m:m>
+                      <m:mPr>
+                        <m:mcs>
+                          <m:mc>
+                            <m:mcPr>
+                              <m:count m:val="1"/>
+                              <m:mcJc m:val="center"/>
+                            </m:mcPr>
+                          </m:mc>
+                        </m:mcs>
+                        <m:ctrlPr>
+                          <w:rPr>
+                            <w:rFonts w:ascii="Cambria Math" w:eastAsia="Calibri" w:hAnsi="Cambria Math" w:cs="Times New Roman"/>
+                            <w:i/>
+                            <w:lang w:val="vi-VN"/>
+                          </w:rPr>
+                        </m:ctrlPr>
+                      </m:mPr>
+                      <m:mr>
+                        <m:e>
+                          <m:m>
+                            <m:mPr>
+                              <m:mcs>
+                                <m:mc>
+                                  <m:mcPr>
+                                    <m:count m:val="1"/>
+                                    <m:mcJc m:val="center"/>
+                                  </m:mcPr>
+                                </m:mc>
+                              </m:mcs>
+                              <m:ctrlPr>
+                                <w:rPr>
+                                  <w:rFonts w:ascii="Cambria Math" w:eastAsia="Calibri" w:hAnsi="Cambria Math" w:cs="Times New Roman"/>
+                                  <w:i/>
+                                  <w:lang w:val="vi-VN"/>
+                                </w:rPr>
+                              </m:ctrlPr>
+                            </m:mPr>
+                            <m:mr>
+                              <m:e>
+                                <m:m>
+                                  <m:mPr>
+                                    <m:mcs>
+                                      <m:mc>
+                                        <m:mcPr>
+                                          <m:count m:val="1"/>
+                                          <m:mcJc m:val="center"/>
+                                        </m:mcPr>
+                                      </m:mc>
+                                    </m:mcs>
+                                    <m:ctrlPr>
+                                      <w:rPr>
+                                        <w:rFonts w:ascii="Cambria Math" w:eastAsia="Calibri" w:hAnsi="Cambria Math" w:cs="Times New Roman"/>
+                                        <w:i/>
+                                        <w:lang w:val="vi-VN"/>
+                                      </w:rPr>
+                                    </m:ctrlPr>
+                                  </m:mPr>
+                                  <m:mr>
+                                    <m:e>
+                                      <m:r>
+                                        <w:rPr>
+                                          <w:rFonts w:ascii="Cambria Math" w:eastAsia="Calibri" w:hAnsi="Cambria Math" w:cs="Times New Roman"/>
+                                          <w:lang w:val="vi-VN"/>
+                                        </w:rPr>
+                                        <m:t>0.44682413</m:t>
+                                      </m:r>
+                                    </m:e>
+                                  </m:mr>
+                                  <m:mr>
+                                    <m:e>
+                                      <m:r>
+                                        <w:rPr>
+                                          <w:rFonts w:ascii="Cambria Math" w:eastAsia="Calibri" w:hAnsi="Cambria Math" w:cs="Times New Roman"/>
+                                          <w:lang w:val="vi-VN"/>
+                                        </w:rPr>
+                                        <m:t>0.44590996</m:t>
+                                      </m:r>
+                                    </m:e>
+                                  </m:mr>
+                                  <m:mr>
+                                    <m:e>
+                                      <m:r>
+                                        <w:rPr>
+                                          <w:rFonts w:ascii="Cambria Math" w:eastAsia="Calibri" w:hAnsi="Cambria Math" w:cs="Times New Roman"/>
+                                          <w:lang w:val="vi-VN"/>
+                                        </w:rPr>
+                                        <m:t>0.45545442</m:t>
+                                      </m:r>
+                                    </m:e>
+                                  </m:mr>
+                                </m:m>
+                              </m:e>
+                            </m:mr>
+                            <m:mr>
+                              <m:e>
+                                <m:r>
+                                  <w:rPr>
+                                    <w:rFonts w:ascii="Cambria Math" w:eastAsia="Calibri" w:hAnsi="Cambria Math" w:cs="Times New Roman"/>
+                                    <w:lang w:val="vi-VN"/>
+                                  </w:rPr>
+                                  <m:t>0.44570705</m:t>
+                                </m:r>
+                              </m:e>
+                            </m:mr>
+                          </m:m>
+                        </m:e>
+                      </m:mr>
+                      <m:mr>
+                        <m:e>
+                          <m:r>
+                            <w:rPr>
+                              <w:rFonts w:ascii="Cambria Math" w:eastAsia="Calibri" w:hAnsi="Cambria Math" w:cs="Times New Roman"/>
+                              <w:lang w:val="vi-VN"/>
+                            </w:rPr>
+                            <m:t>0.44206221</m:t>
+                          </m:r>
+                        </m:e>
+                      </m:mr>
+                    </m:m>
+                  </m:e>
+                </m:d>
+              </m:oMath>
+            </m:oMathPara>
+          </w:p>
+          <w:p>
+            <w:pPr>
+              <w:rPr>
+                <w:rFonts w:ascii="Calibri" w:eastAsia="Calibri" w:hAnsi="Calibri" w:cs="Times New Roman"/>
+                <w:lang w:val="vi-VN"/>
+              </w:rPr>
+            </w:pPr>
+          </w:p>
+        </w:tc>
+        <w:tc>
+          <w:tcPr>
+            <w:tcW w:w="1858" w:type="dxa"/>
           </w:tcPr>
           <w:p>
             <w:pPr>
@@ -6953,7 +6321,7 @@
                                           <w:rFonts w:ascii="Cambria Math" w:hAnsi="Cambria Math"/>
                                           <w:lang w:val="vi-VN"/>
                                         </w:rPr>
-                                        <m:t>0.4472136</m:t>
+                                        <m:t>0.76178665</m:t>
                                       </m:r>
                                     </m:e>
                                   </m:mr>
@@ -6967,7 +6335,7 @@
                                           <w:rFonts w:ascii="Cambria Math" w:hAnsi="Cambria Math"/>
                                           <w:lang w:val="vi-VN"/>
                                         </w:rPr>
-                                        <m:t>0.4472136</m:t>
+                                        <m:t>0.1127971</m:t>
                                       </m:r>
                                     </m:e>
                                   </m:mr>
@@ -6981,7 +6349,7 @@
                                           <w:rFonts w:ascii="Cambria Math" w:hAnsi="Cambria Math"/>
                                           <w:lang w:val="vi-VN"/>
                                         </w:rPr>
-                                        <m:t>0.4472136</m:t>
+                                        <m:t>-0.11623578</m:t>
                                       </m:r>
                                     </m:e>
                                   </m:mr>
@@ -6998,7 +6366,7 @@
                                     <w:rFonts w:ascii="Cambria Math" w:hAnsi="Cambria Math"/>
                                     <w:lang w:val="vi-VN"/>
                                   </w:rPr>
-                                  <m:t>0.4472136</m:t>
+                                  <m:t>-0.6090745</m:t>
                                 </m:r>
                               </m:e>
                             </m:mr>
@@ -7015,7 +6383,7 @@
                               <w:rFonts w:ascii="Cambria Math" w:hAnsi="Cambria Math"/>
                               <w:lang w:val="vi-VN"/>
                             </w:rPr>
-                            <m:t>0.4472136</m:t>
+                            <m:t xml:space="preserve"> -0.14991804</m:t>
                           </m:r>
                         </m:e>
                       </m:mr>
@@ -7025,18 +6393,10 @@
               </m:oMath>
             </m:oMathPara>
           </w:p>
-          <w:p>
-            <w:pPr>
-              <w:rPr>
-                <w:rFonts w:ascii="Calibri" w:eastAsia="Calibri" w:hAnsi="Calibri" w:cs="Times New Roman"/>
-                <w:lang w:val="vi-VN"/>
-              </w:rPr>
-            </w:pPr>
-          </w:p>
         </w:tc>
         <w:tc>
           <w:tcPr>
-            <w:tcW w:w="1840" w:type="dxa"/>
+            <w:tcW w:w="1764" w:type="dxa"/>
           </w:tcPr>
           <w:p>
             <w:pPr>
@@ -7128,7 +6488,7 @@
                                           <w:rFonts w:ascii="Cambria Math" w:hAnsi="Cambria Math"/>
                                           <w:lang w:val="vi-VN"/>
                                         </w:rPr>
-                                        <m:t>0.76191558</m:t>
+                                        <m:t>-0.17900666</m:t>
                                       </m:r>
                                     </m:e>
                                   </m:mr>
@@ -7142,7 +6502,7 @@
                                           <w:rFonts w:ascii="Cambria Math" w:hAnsi="Cambria Math"/>
                                           <w:lang w:val="vi-VN"/>
                                         </w:rPr>
-                                        <m:t>0.11292414</m:t>
+                                        <m:t>0.76658624</m:t>
                                       </m:r>
                                     </m:e>
                                   </m:mr>
@@ -7156,7 +6516,7 @@
                                           <w:rFonts w:ascii="Cambria Math" w:hAnsi="Cambria Math"/>
                                           <w:lang w:val="vi-VN"/>
                                         </w:rPr>
-                                        <m:t>-0.11609978</m:t>
+                                        <m:t>-0.06252095</m:t>
                                       </m:r>
                                     </m:e>
                                   </m:mr>
@@ -7173,7 +6533,7 @@
                                     <w:rFonts w:ascii="Cambria Math" w:hAnsi="Cambria Math"/>
                                     <w:lang w:val="vi-VN"/>
                                   </w:rPr>
-                                  <m:t>-0.60894618</m:t>
+                                  <m:t>0.07973884</m:t>
                                 </m:r>
                               </m:e>
                             </m:mr>
@@ -7190,7 +6550,7 @@
                               <w:rFonts w:ascii="Cambria Math" w:hAnsi="Cambria Math"/>
                               <w:lang w:val="vi-VN"/>
                             </w:rPr>
-                            <m:t xml:space="preserve"> -0.14979376</m:t>
+                            <m:t>-0.60830502</m:t>
                           </m:r>
                         </m:e>
                       </m:mr>
@@ -7203,7 +6563,7 @@
         </w:tc>
         <w:tc>
           <w:tcPr>
-            <w:tcW w:w="1952" w:type="dxa"/>
+            <w:tcW w:w="1858" w:type="dxa"/>
           </w:tcPr>
           <w:p>
             <w:pPr>
@@ -7295,35 +6655,29 @@
                                           <w:rFonts w:ascii="Cambria Math" w:hAnsi="Cambria Math"/>
                                           <w:lang w:val="vi-VN"/>
                                         </w:rPr>
-                                        <m:t>-0.17829452</m:t>
+                                        <m:t>-0.40759791</m:t>
                                       </m:r>
                                     </m:e>
                                   </m:mr>
                                   <m:mr>
                                     <m:e>
                                       <m:r>
-                                        <m:rPr>
-                                          <m:sty m:val="p"/>
-                                        </m:rPr>
                                         <w:rPr>
-                                          <w:rFonts w:ascii="Cambria Math" w:hAnsi="Cambria Math"/>
+                                          <w:rFonts w:ascii="Cambria Math" w:eastAsia="Calibri" w:hAnsi="Cambria Math" w:cs="Times New Roman"/>
                                           <w:lang w:val="vi-VN"/>
                                         </w:rPr>
-                                        <m:t>0.76729272</m:t>
+                                        <m:t>0.22176668</m:t>
                                       </m:r>
                                     </m:e>
                                   </m:mr>
                                   <m:mr>
                                     <m:e>
                                       <m:r>
-                                        <m:rPr>
-                                          <m:sty m:val="p"/>
-                                        </m:rPr>
                                         <w:rPr>
-                                          <w:rFonts w:ascii="Cambria Math" w:hAnsi="Cambria Math"/>
+                                          <w:rFonts w:ascii="Cambria Math" w:eastAsia="Calibri" w:hAnsi="Cambria Math" w:cs="Times New Roman"/>
                                           <w:lang w:val="vi-VN"/>
                                         </w:rPr>
-                                        <m:t>-0.06186521</m:t>
+                                        <m:t>0.5568238</m:t>
                                       </m:r>
                                     </m:e>
                                   </m:mr>
@@ -7340,7 +6694,7 @@
                                     <w:rFonts w:ascii="Cambria Math" w:hAnsi="Cambria Math"/>
                                     <w:lang w:val="vi-VN"/>
                                   </w:rPr>
-                                  <m:t>0.08046187</m:t>
+                                  <m:t>-0.63860946</m:t>
                                 </m:r>
                               </m:e>
                             </m:mr>
@@ -7357,7 +6711,7 @@
                               <w:rFonts w:ascii="Cambria Math" w:hAnsi="Cambria Math"/>
                               <w:lang w:val="vi-VN"/>
                             </w:rPr>
-                            <m:t>-0.60759487</m:t>
+                            <m:t>0.258473771</m:t>
                           </m:r>
                         </m:e>
                       </m:mr>
@@ -7370,7 +6724,7 @@
         </w:tc>
         <w:tc>
           <w:tcPr>
-            <w:tcW w:w="1924" w:type="dxa"/>
+            <w:tcW w:w="1858" w:type="dxa"/>
           </w:tcPr>
           <w:p>
             <w:pPr>
@@ -7462,7 +6816,7 @@
                                           <w:rFonts w:ascii="Cambria Math" w:hAnsi="Cambria Math"/>
                                           <w:lang w:val="vi-VN"/>
                                         </w:rPr>
-                                        <m:t>-0.40580755</m:t>
+                                        <m:t>-0.147817</m:t>
                                       </m:r>
                                     </m:e>
                                   </m:mr>
@@ -7476,7 +6830,7 @@
                                           <w:rFonts w:ascii="Cambria Math" w:hAnsi="Cambria Math"/>
                                           <w:lang w:val="vi-VN"/>
                                         </w:rPr>
-                                        <m:t>0.22369726</m:t>
+                                        <m:t>0.38936641</m:t>
                                       </m:r>
                                     </m:e>
                                   </m:mr>
@@ -7490,7 +6844,7 @@
                                           <w:rFonts w:ascii="Cambria Math" w:hAnsi="Cambria Math"/>
                                           <w:lang w:val="vi-VN"/>
                                         </w:rPr>
-                                        <m:t>0.5585396</m:t>
+                                        <m:t xml:space="preserve"> -0.68197426</m:t>
                                       </m:r>
                                     </m:e>
                                   </m:mr>
@@ -7507,7 +6861,7 @@
                                     <w:rFonts w:ascii="Cambria Math" w:hAnsi="Cambria Math"/>
                                     <w:lang w:val="vi-VN"/>
                                   </w:rPr>
-                                  <m:t>-0.63680343</m:t>
+                                  <m:t>-0.12725231</m:t>
                                 </m:r>
                               </m:e>
                             </m:mr>
@@ -7524,174 +6878,7 @@
                               <w:rFonts w:ascii="Cambria Math" w:hAnsi="Cambria Math"/>
                               <w:lang w:val="vi-VN"/>
                             </w:rPr>
-                            <m:t>0.26037411</m:t>
-                          </m:r>
-                        </m:e>
-                      </m:mr>
-                    </m:m>
-                  </m:e>
-                </m:d>
-              </m:oMath>
-            </m:oMathPara>
-          </w:p>
-        </w:tc>
-        <w:tc>
-          <w:tcPr>
-            <w:tcW w:w="1924" w:type="dxa"/>
-          </w:tcPr>
-          <w:p>
-            <w:pPr>
-              <w:rPr>
-                <w:rFonts w:ascii="Calibri" w:eastAsia="Calibri" w:hAnsi="Calibri" w:cs="Times New Roman"/>
-                <w:lang w:val="vi-VN"/>
-              </w:rPr>
-            </w:pPr>
-            <m:oMathPara>
-              <m:oMath>
-                <m:d>
-                  <m:dPr>
-                    <m:begChr m:val="["/>
-                    <m:endChr m:val="]"/>
-                    <m:ctrlPr>
-                      <w:rPr>
-                        <w:rFonts w:ascii="Cambria Math" w:eastAsia="Calibri" w:hAnsi="Cambria Math" w:cs="Times New Roman"/>
-                        <w:i/>
-                        <w:lang w:val="vi-VN"/>
-                      </w:rPr>
-                    </m:ctrlPr>
-                  </m:dPr>
-                  <m:e>
-                    <m:m>
-                      <m:mPr>
-                        <m:mcs>
-                          <m:mc>
-                            <m:mcPr>
-                              <m:count m:val="1"/>
-                              <m:mcJc m:val="center"/>
-                            </m:mcPr>
-                          </m:mc>
-                        </m:mcs>
-                        <m:ctrlPr>
-                          <w:rPr>
-                            <w:rFonts w:ascii="Cambria Math" w:eastAsia="Calibri" w:hAnsi="Cambria Math" w:cs="Times New Roman"/>
-                            <w:i/>
-                            <w:lang w:val="vi-VN"/>
-                          </w:rPr>
-                        </m:ctrlPr>
-                      </m:mPr>
-                      <m:mr>
-                        <m:e>
-                          <m:m>
-                            <m:mPr>
-                              <m:mcs>
-                                <m:mc>
-                                  <m:mcPr>
-                                    <m:count m:val="1"/>
-                                    <m:mcJc m:val="center"/>
-                                  </m:mcPr>
-                                </m:mc>
-                              </m:mcs>
-                              <m:ctrlPr>
-                                <w:rPr>
-                                  <w:rFonts w:ascii="Cambria Math" w:eastAsia="Calibri" w:hAnsi="Cambria Math" w:cs="Times New Roman"/>
-                                  <w:i/>
-                                  <w:lang w:val="vi-VN"/>
-                                </w:rPr>
-                              </m:ctrlPr>
-                            </m:mPr>
-                            <m:mr>
-                              <m:e>
-                                <m:m>
-                                  <m:mPr>
-                                    <m:mcs>
-                                      <m:mc>
-                                        <m:mcPr>
-                                          <m:count m:val="1"/>
-                                          <m:mcJc m:val="center"/>
-                                        </m:mcPr>
-                                      </m:mc>
-                                    </m:mcs>
-                                    <m:ctrlPr>
-                                      <w:rPr>
-                                        <w:rFonts w:ascii="Cambria Math" w:eastAsia="Calibri" w:hAnsi="Cambria Math" w:cs="Times New Roman"/>
-                                        <w:i/>
-                                        <w:lang w:val="vi-VN"/>
-                                      </w:rPr>
-                                    </m:ctrlPr>
-                                  </m:mPr>
-                                  <m:mr>
-                                    <m:e>
-                                      <m:r>
-                                        <m:rPr>
-                                          <m:sty m:val="p"/>
-                                        </m:rPr>
-                                        <w:rPr>
-                                          <w:rFonts w:ascii="Cambria Math" w:hAnsi="Cambria Math"/>
-                                          <w:lang w:val="vi-VN"/>
-                                        </w:rPr>
-                                        <m:t>-0.15171006</m:t>
-                                      </m:r>
-                                    </m:e>
-                                  </m:mr>
-                                  <m:mr>
-                                    <m:e>
-                                      <m:r>
-                                        <m:rPr>
-                                          <m:sty m:val="p"/>
-                                        </m:rPr>
-                                        <w:rPr>
-                                          <w:rFonts w:ascii="Cambria Math" w:hAnsi="Cambria Math"/>
-                                          <w:lang w:val="vi-VN"/>
-                                        </w:rPr>
-                                        <m:t>0.38531747</m:t>
-                                      </m:r>
-                                    </m:e>
-                                  </m:mr>
-                                  <m:mr>
-                                    <m:e>
-                                      <m:r>
-                                        <m:rPr>
-                                          <m:sty m:val="p"/>
-                                        </m:rPr>
-                                        <w:rPr>
-                                          <w:rFonts w:ascii="Cambria Math" w:hAnsi="Cambria Math"/>
-                                          <w:lang w:val="vi-VN"/>
-                                        </w:rPr>
-                                        <m:t xml:space="preserve"> -0.68609551</m:t>
-                                      </m:r>
-                                    </m:e>
-                                  </m:mr>
-                                </m:m>
-                              </m:e>
-                            </m:mr>
-                            <m:mr>
-                              <m:e>
-                                <m:r>
-                                  <m:rPr>
-                                    <m:sty m:val="p"/>
-                                  </m:rPr>
-                                  <w:rPr>
-                                    <w:rFonts w:ascii="Cambria Math" w:hAnsi="Cambria Math"/>
-                                    <w:lang w:val="vi-VN"/>
-                                  </w:rPr>
-                                  <m:t>-0.13111761</m:t>
-                                </m:r>
-                              </m:e>
-                            </m:mr>
-                          </m:m>
-                        </m:e>
-                      </m:mr>
-                      <m:mr>
-                        <m:e>
-                          <m:r>
-                            <m:rPr>
-                              <m:sty m:val="p"/>
-                            </m:rPr>
-                            <w:rPr>
-                              <w:rFonts w:ascii="Cambria Math" w:hAnsi="Cambria Math"/>
-                              <w:lang w:val="vi-VN"/>
-                            </w:rPr>
-                            <m:t>0.58360571</m:t>
+                            <m:t>0.5875899</m:t>
                           </m:r>
                         </m:e>
                       </m:mr>
@@ -7706,7 +6893,7 @@
       <w:tr>
         <w:tc>
           <w:tcPr>
-            <w:tcW w:w="546" w:type="dxa"/>
+            <w:tcW w:w="288" w:type="dxa"/>
           </w:tcPr>
           <w:p>
             <w:pPr>
@@ -7759,7 +6946,7 @@
         </w:tc>
         <w:tc>
           <w:tcPr>
-            <w:tcW w:w="1390" w:type="dxa"/>
+            <w:tcW w:w="1950" w:type="dxa"/>
           </w:tcPr>
           <w:p>
             <w:pPr>
@@ -7808,7 +6995,7 @@
                               <w:rFonts w:ascii="Cambria Math" w:eastAsia="Calibri" w:hAnsi="Cambria Math" w:cs="Times New Roman"/>
                               <w:lang w:val="vi-VN"/>
                             </w:rPr>
-                            <m:t>2.71887704e-14</m:t>
+                            <m:t>0.75820056</m:t>
                           </m:r>
                         </m:e>
                       </m:mr>
@@ -7819,7 +7006,7 @@
                               <w:rFonts w:ascii="Cambria Math" w:eastAsia="Calibri" w:hAnsi="Cambria Math" w:cs="Times New Roman"/>
                               <w:lang w:val="vi-VN"/>
                             </w:rPr>
-                            <m:t>8.79267060e-15</m:t>
+                            <m:t>1.63740739</m:t>
                           </m:r>
                         </m:e>
                       </m:mr>
@@ -7850,7 +7037,7 @@
                                     <w:rFonts w:ascii="Cambria Math" w:eastAsia="Calibri" w:hAnsi="Cambria Math" w:cs="Times New Roman"/>
                                     <w:lang w:val="vi-VN"/>
                                   </w:rPr>
-                                  <m:t>7.84898103e-15</m:t>
+                                  <m:t>1.52163127</m:t>
                                 </m:r>
                               </m:e>
                             </m:mr>
@@ -7892,7 +7079,7 @@
                                           <w:rFonts w:ascii="Cambria Math" w:eastAsia="Calibri" w:hAnsi="Cambria Math" w:cs="Times New Roman"/>
                                           <w:lang w:val="vi-VN"/>
                                         </w:rPr>
-                                        <m:t>-1.18070740e-14</m:t>
+                                        <m:t>0.72445811</m:t>
                                       </m:r>
                                     </m:e>
                                   </m:mr>
@@ -7923,7 +7110,7 @@
                                                 <w:rFonts w:ascii="Cambria Math" w:eastAsia="Calibri" w:hAnsi="Cambria Math" w:cs="Times New Roman"/>
                                                 <w:lang w:val="vi-VN"/>
                                               </w:rPr>
-                                              <m:t>-2.25404849e-15</m:t>
+                                              <m:t>1.64989689</m:t>
                                             </m:r>
                                           </m:e>
                                         </m:mr>
@@ -7934,7 +7121,7 @@
                                                 <w:rFonts w:ascii="Cambria Math" w:eastAsia="Calibri" w:hAnsi="Cambria Math" w:cs="Times New Roman"/>
                                                 <w:lang w:val="vi-VN"/>
                                               </w:rPr>
-                                              <m:t>-2.91097520e-14</m:t>
+                                              <m:t>1.21688262</m:t>
                                             </m:r>
                                           </m:e>
                                         </m:mr>
@@ -7963,7 +7150,7 @@
         </w:tc>
         <w:tc>
           <w:tcPr>
-            <w:tcW w:w="1840" w:type="dxa"/>
+            <w:tcW w:w="1858" w:type="dxa"/>
           </w:tcPr>
           <w:p>
             <w:pPr>
@@ -8011,7 +7198,7 @@
                               <w:rFonts w:ascii="Cambria Math" w:eastAsia="Calibri" w:hAnsi="Cambria Math" w:cs="Times New Roman"/>
                               <w:lang w:val="vi-VN"/>
                             </w:rPr>
-                            <m:t>10.93960163</m:t>
+                            <m:t>10.93923587</m:t>
                           </m:r>
                         </m:e>
                       </m:mr>
@@ -8022,7 +7209,7 @@
                               <w:rFonts w:ascii="Cambria Math" w:eastAsia="Calibri" w:hAnsi="Cambria Math" w:cs="Times New Roman"/>
                               <w:lang w:val="vi-VN"/>
                             </w:rPr>
-                            <m:t>13.01656161</m:t>
+                            <m:t>13.01596184</m:t>
                           </m:r>
                         </m:e>
                       </m:mr>
@@ -8053,7 +7240,7 @@
                                     <w:rFonts w:ascii="Cambria Math" w:eastAsia="Calibri" w:hAnsi="Cambria Math" w:cs="Times New Roman"/>
                                     <w:lang w:val="vi-VN"/>
                                   </w:rPr>
-                                  <m:t>10.70886279</m:t>
+                                  <m:t>10.7083686</m:t>
                                 </m:r>
                               </m:e>
                             </m:mr>
@@ -8095,7 +7282,7 @@
                                           <w:rFonts w:ascii="Cambria Math" w:eastAsia="Calibri" w:hAnsi="Cambria Math" w:cs="Times New Roman"/>
                                           <w:lang w:val="vi-VN"/>
                                         </w:rPr>
-                                        <m:t>15.60361669</m:t>
+                                        <m:t>15.60340362</m:t>
                                       </m:r>
                                     </m:e>
                                   </m:mr>
@@ -8126,7 +7313,7 @@
                                                 <w:rFonts w:ascii="Cambria Math" w:eastAsia="Calibri" w:hAnsi="Cambria Math" w:cs="Times New Roman"/>
                                                 <w:lang w:val="vi-VN"/>
                                               </w:rPr>
-                                              <m:t>14.72353028</m:t>
+                                              <m:t>14.72303321</m:t>
                                             </m:r>
                                           </m:e>
                                         </m:mr>
@@ -8137,7 +7324,7 @@
                                                 <w:rFonts w:ascii="Cambria Math" w:eastAsia="Calibri" w:hAnsi="Cambria Math" w:cs="Times New Roman"/>
                                                 <w:lang w:val="vi-VN"/>
                                               </w:rPr>
-                                              <m:t>18.49416752</m:t>
+                                              <m:t>18.49378666</m:t>
                                             </m:r>
                                           </m:e>
                                         </m:mr>
@@ -8159,7 +7346,7 @@
         </w:tc>
         <w:tc>
           <w:tcPr>
-            <w:tcW w:w="1952" w:type="dxa"/>
+            <w:tcW w:w="1764" w:type="dxa"/>
           </w:tcPr>
           <w:p>
             <w:pPr>
@@ -8207,7 +7394,7 @@
                               <w:rFonts w:ascii="Cambria Math" w:eastAsia="Calibri" w:hAnsi="Cambria Math" w:cs="Times New Roman"/>
                               <w:lang w:val="vi-VN"/>
                             </w:rPr>
-                            <m:t>30.52516974</m:t>
+                            <m:t>30.5261269</m:t>
                           </m:r>
                         </m:e>
                       </m:mr>
@@ -8218,7 +7405,7 @@
                               <w:rFonts w:ascii="Cambria Math" w:eastAsia="Calibri" w:hAnsi="Cambria Math" w:cs="Times New Roman"/>
                               <w:lang w:val="vi-VN"/>
                             </w:rPr>
-                            <m:t>40.41951328</m:t>
+                            <m:t>40.4190243</m:t>
                           </m:r>
                         </m:e>
                       </m:mr>
@@ -8249,7 +7436,7 @@
                                     <w:rFonts w:ascii="Cambria Math" w:eastAsia="Calibri" w:hAnsi="Cambria Math" w:cs="Times New Roman"/>
                                     <w:lang w:val="vi-VN"/>
                                   </w:rPr>
-                                  <m:t>28.40871715</m:t>
+                                  <m:t>28.40801739</m:t>
                                 </m:r>
                               </m:e>
                             </m:mr>
@@ -8291,7 +7478,7 @@
                                           <w:rFonts w:ascii="Cambria Math" w:eastAsia="Calibri" w:hAnsi="Cambria Math" w:cs="Times New Roman"/>
                                           <w:lang w:val="vi-VN"/>
                                         </w:rPr>
-                                        <m:t>134.25277062</m:t>
+                                        <m:t>134.25428438</m:t>
                                       </m:r>
                                     </m:e>
                                   </m:mr>
@@ -8322,7 +7509,7 @@
                                                 <w:rFonts w:ascii="Cambria Math" w:eastAsia="Calibri" w:hAnsi="Cambria Math" w:cs="Times New Roman"/>
                                                 <w:lang w:val="vi-VN"/>
                                               </w:rPr>
-                                              <m:t>132.72825483</m:t>
+                                              <m:t>132.72857714</m:t>
                                             </m:r>
                                           </m:e>
                                         </m:mr>
@@ -8333,7 +7520,7 @@
                                                 <w:rFonts w:ascii="Cambria Math" w:eastAsia="Calibri" w:hAnsi="Cambria Math" w:cs="Times New Roman"/>
                                                 <w:lang w:val="vi-VN"/>
                                               </w:rPr>
-                                              <m:t>130.35553499</m:t>
+                                              <m:t>130.35664721</m:t>
                                             </m:r>
                                           </m:e>
                                         </m:mr>
@@ -8355,7 +7542,7 @@
         </w:tc>
         <w:tc>
           <w:tcPr>
-            <w:tcW w:w="1924" w:type="dxa"/>
+            <w:tcW w:w="1858" w:type="dxa"/>
           </w:tcPr>
           <w:p>
             <w:pPr>
@@ -8403,7 +7590,7 @@
                               <w:rFonts w:ascii="Cambria Math" w:eastAsia="Calibri" w:hAnsi="Cambria Math" w:cs="Times New Roman"/>
                               <w:lang w:val="vi-VN"/>
                             </w:rPr>
-                            <m:t>28.44006525</m:t>
+                            <m:t>28.43929187</m:t>
                           </m:r>
                         </m:e>
                       </m:mr>
@@ -8414,7 +7601,7 @@
                               <w:rFonts w:ascii="Cambria Math" w:eastAsia="Calibri" w:hAnsi="Cambria Math" w:cs="Times New Roman"/>
                               <w:lang w:val="vi-VN"/>
                             </w:rPr>
-                            <m:t>31.98493305</m:t>
+                            <m:t>31.97915439</m:t>
                           </m:r>
                         </m:e>
                       </m:mr>
@@ -8445,7 +7632,7 @@
                                     <w:rFonts w:ascii="Cambria Math" w:eastAsia="Calibri" w:hAnsi="Cambria Math" w:cs="Times New Roman"/>
                                     <w:lang w:val="vi-VN"/>
                                   </w:rPr>
-                                  <m:t>37.75475051</m:t>
+                                  <m:t>37.74722846</m:t>
                                 </m:r>
                               </m:e>
                             </m:mr>
@@ -8487,7 +7674,7 @@
                                           <w:rFonts w:ascii="Cambria Math" w:eastAsia="Calibri" w:hAnsi="Cambria Math" w:cs="Times New Roman"/>
                                           <w:lang w:val="vi-VN"/>
                                         </w:rPr>
-                                        <m:t>86.68403664</m:t>
+                                        <m:t>86.66975739</m:t>
                                       </m:r>
                                     </m:e>
                                   </m:mr>
@@ -8518,7 +7705,7 @@
                                                 <w:rFonts w:ascii="Cambria Math" w:eastAsia="Calibri" w:hAnsi="Cambria Math" w:cs="Times New Roman"/>
                                                 <w:lang w:val="vi-VN"/>
                                               </w:rPr>
-                                              <m:t>89.99748288</m:t>
+                                              <m:t>89.97996706</m:t>
                                             </m:r>
                                           </m:e>
                                         </m:mr>
@@ -8529,7 +7716,7 @@
                                                 <w:rFonts w:ascii="Cambria Math" w:eastAsia="Calibri" w:hAnsi="Cambria Math" w:cs="Times New Roman"/>
                                                 <w:lang w:val="vi-VN"/>
                                               </w:rPr>
-                                              <m:t>90.80161559</m:t>
+                                              <m:t>90.78629216</m:t>
                                             </m:r>
                                           </m:e>
                                         </m:mr>
@@ -8551,7 +7738,7 @@
         </w:tc>
         <w:tc>
           <w:tcPr>
-            <w:tcW w:w="1924" w:type="dxa"/>
+            <w:tcW w:w="1858" w:type="dxa"/>
           </w:tcPr>
           <w:p>
             <w:pPr>
@@ -8599,7 +7786,7 @@
                               <w:rFonts w:ascii="Cambria Math" w:eastAsia="Calibri" w:hAnsi="Cambria Math" w:cs="Times New Roman"/>
                               <w:lang w:val="vi-VN"/>
                             </w:rPr>
-                            <m:t>-16.14006868</m:t>
+                            <m:t>-16.12825176</m:t>
                           </m:r>
                         </m:e>
                       </m:mr>
@@ -8610,7 +7797,7 @@
                               <w:rFonts w:ascii="Cambria Math" w:eastAsia="Calibri" w:hAnsi="Cambria Math" w:cs="Times New Roman"/>
                               <w:lang w:val="vi-VN"/>
                             </w:rPr>
-                            <m:t>-10.99982399</m:t>
+                            <m:t>-10.97906162</m:t>
                           </m:r>
                         </m:e>
                       </m:mr>
@@ -8641,7 +7828,7 @@
                                     <w:rFonts w:ascii="Cambria Math" w:eastAsia="Calibri" w:hAnsi="Cambria Math" w:cs="Times New Roman"/>
                                     <w:lang w:val="vi-VN"/>
                                   </w:rPr>
-                                  <m:t>2.4584266</m:t>
+                                  <m:t>2.47926829</m:t>
                                 </m:r>
                               </m:e>
                             </m:mr>
@@ -8683,7 +7870,7 @@
                                           <w:rFonts w:ascii="Cambria Math" w:eastAsia="Calibri" w:hAnsi="Cambria Math" w:cs="Times New Roman"/>
                                           <w:lang w:val="vi-VN"/>
                                         </w:rPr>
-                                        <m:t>32.79326942</m:t>
+                                        <m:t>32.81995182</m:t>
                                       </m:r>
                                     </m:e>
                                   </m:mr>
@@ -8714,7 +7901,7 @@
                                                 <w:rFonts w:ascii="Cambria Math" w:eastAsia="Calibri" w:hAnsi="Cambria Math" w:cs="Times New Roman"/>
                                                 <w:lang w:val="vi-VN"/>
                                               </w:rPr>
-                                              <m:t>30.53000329</m:t>
+                                              <m:t>30.56534756</m:t>
                                             </m:r>
                                           </m:e>
                                         </m:mr>
@@ -8725,7 +7912,7 @@
                                                 <w:rFonts w:ascii="Cambria Math" w:eastAsia="Calibri" w:hAnsi="Cambria Math" w:cs="Times New Roman"/>
                                                 <w:lang w:val="vi-VN"/>
                                               </w:rPr>
-                                              <m:t>29.01149551</m:t>
+                                              <m:t>29.04294639</m:t>
                                             </m:r>
                                           </m:e>
                                         </m:mr>
@@ -8750,7 +7937,6 @@
     <w:p>
       <w:pPr>
         <w:rPr>
-          <w:rFonts w:eastAsiaTheme="minorEastAsia"/>
           <w:lang w:val="vi-VN"/>
         </w:rPr>
       </w:pPr>
@@ -8761,6 +7947,8 @@
           <w:lang w:val="vi-VN"/>
         </w:rPr>
       </w:pPr>
+      <w:bookmarkStart w:id="0" w:name="_GoBack"/>
+      <w:bookmarkEnd w:id="0"/>
     </w:p>
     <w:sectPr>
       <w:pgSz w:w="12240" w:h="15840"/>
@@ -9165,10 +8353,12 @@
   <w:style w:type="paragraph" w:default="1" w:styleId="Normal">
     <w:name w:val="Normal"/>
     <w:qFormat/>
+    <w:rsid w:val="00374E3D"/>
   </w:style>
   <w:style w:type="character" w:default="1" w:styleId="DefaultParagraphFont">
     <w:name w:val="Default Paragraph Font"/>
     <w:uiPriority w:val="1"/>
+    <w:semiHidden/>
     <w:unhideWhenUsed/>
   </w:style>
   <w:style w:type="table" w:default="1" w:styleId="TableNormal">
@@ -9544,7 +8734,7 @@
 </file>
 
 <file path=customXml/itemProps1.xml><?xml version="1.0" encoding="utf-8"?>
-<ds:datastoreItem xmlns:ds="http://schemas.openxmlformats.org/officeDocument/2006/customXml" ds:itemID="{10FDA193-2B4F-4B4C-9472-D3435930BBD0}">
+<ds:datastoreItem xmlns:ds="http://schemas.openxmlformats.org/officeDocument/2006/customXml" ds:itemID="{0FC86BFA-F0ED-40FE-A408-00B14558B65B}">
   <ds:schemaRefs>
     <ds:schemaRef ds:uri="http://schemas.openxmlformats.org/officeDocument/2006/bibliography"/>
   </ds:schemaRefs>

--- a/BAO CAO PCA.docx
+++ b/BAO CAO PCA.docx
@@ -34,12 +34,14 @@
           <w:lang w:val="vi-VN"/>
         </w:rPr>
       </w:pPr>
+      <w:proofErr w:type="spellStart"/>
       <w:r>
         <w:rPr>
           <w:b/>
         </w:rPr>
         <w:t>Bước</w:t>
       </w:r>
+      <w:proofErr w:type="spellEnd"/>
       <w:r>
         <w:rPr>
           <w:b/>
@@ -285,9 +287,27 @@
                 <w:lang w:val="vi-VN"/>
               </w:rPr>
             </w:pPr>
+            <w:proofErr w:type="spellStart"/>
             <w:r>
-              <w:t>Lê Văn Hưng</w:t>
+              <w:t>Lê</w:t>
             </w:r>
+            <w:proofErr w:type="spellEnd"/>
+            <w:r>
+              <w:t xml:space="preserve"> </w:t>
+            </w:r>
+            <w:proofErr w:type="spellStart"/>
+            <w:r>
+              <w:t>Văn</w:t>
+            </w:r>
+            <w:proofErr w:type="spellEnd"/>
+            <w:r>
+              <w:t xml:space="preserve"> </w:t>
+            </w:r>
+            <w:proofErr w:type="spellStart"/>
+            <w:r>
+              <w:t>Hưng</w:t>
+            </w:r>
+            <w:proofErr w:type="spellEnd"/>
           </w:p>
         </w:tc>
         <w:tc>
@@ -300,9 +320,27 @@
                 <w:lang w:val="vi-VN"/>
               </w:rPr>
             </w:pPr>
+            <w:proofErr w:type="spellStart"/>
             <w:r>
-              <w:t>Nguyễn Văn Tiến</w:t>
+              <w:t>Nguyễn</w:t>
             </w:r>
+            <w:proofErr w:type="spellEnd"/>
+            <w:r>
+              <w:t xml:space="preserve"> </w:t>
+            </w:r>
+            <w:proofErr w:type="spellStart"/>
+            <w:r>
+              <w:t>Văn</w:t>
+            </w:r>
+            <w:proofErr w:type="spellEnd"/>
+            <w:r>
+              <w:t xml:space="preserve"> </w:t>
+            </w:r>
+            <w:proofErr w:type="spellStart"/>
+            <w:r>
+              <w:t>Tiến</w:t>
+            </w:r>
+            <w:proofErr w:type="spellEnd"/>
           </w:p>
         </w:tc>
         <w:tc>
@@ -315,9 +353,27 @@
                 <w:lang w:val="vi-VN"/>
               </w:rPr>
             </w:pPr>
+            <w:proofErr w:type="spellStart"/>
             <w:r>
-              <w:t>Vũ Thị Thơm</w:t>
+              <w:t>Vũ</w:t>
             </w:r>
+            <w:proofErr w:type="spellEnd"/>
+            <w:r>
+              <w:t xml:space="preserve"> </w:t>
+            </w:r>
+            <w:proofErr w:type="spellStart"/>
+            <w:r>
+              <w:t>Thị</w:t>
+            </w:r>
+            <w:proofErr w:type="spellEnd"/>
+            <w:r>
+              <w:t xml:space="preserve"> </w:t>
+            </w:r>
+            <w:proofErr w:type="spellStart"/>
+            <w:r>
+              <w:t>Thơm</w:t>
+            </w:r>
+            <w:proofErr w:type="spellEnd"/>
           </w:p>
         </w:tc>
         <w:tc>
@@ -325,9 +381,27 @@
             <w:tcW w:w="1747" w:type="dxa"/>
           </w:tcPr>
           <w:p>
+            <w:proofErr w:type="spellStart"/>
             <w:r>
-              <w:t>Vũ Đinh Duy</w:t>
+              <w:t>Vũ</w:t>
             </w:r>
+            <w:proofErr w:type="spellEnd"/>
+            <w:r>
+              <w:t xml:space="preserve"> </w:t>
+            </w:r>
+            <w:proofErr w:type="spellStart"/>
+            <w:r>
+              <w:t>Đinh</w:t>
+            </w:r>
+            <w:proofErr w:type="spellEnd"/>
+            <w:r>
+              <w:t xml:space="preserve"> </w:t>
+            </w:r>
+            <w:proofErr w:type="spellStart"/>
+            <w:r>
+              <w:t>Duy</w:t>
+            </w:r>
+            <w:proofErr w:type="spellEnd"/>
           </w:p>
         </w:tc>
         <w:tc>
@@ -335,9 +409,27 @@
             <w:tcW w:w="1716" w:type="dxa"/>
           </w:tcPr>
           <w:p>
+            <w:proofErr w:type="spellStart"/>
             <w:r>
-              <w:t>Đặng Đức Thùy</w:t>
+              <w:t>Đặng</w:t>
             </w:r>
+            <w:proofErr w:type="spellEnd"/>
+            <w:r>
+              <w:t xml:space="preserve"> </w:t>
+            </w:r>
+            <w:proofErr w:type="spellStart"/>
+            <w:r>
+              <w:t>Đức</w:t>
+            </w:r>
+            <w:proofErr w:type="spellEnd"/>
+            <w:r>
+              <w:t xml:space="preserve"> </w:t>
+            </w:r>
+            <w:proofErr w:type="spellStart"/>
+            <w:r>
+              <w:t>Thùy</w:t>
+            </w:r>
+            <w:proofErr w:type="spellEnd"/>
           </w:p>
         </w:tc>
       </w:tr>
@@ -595,9 +687,11 @@
                 <w:lang w:val="vi-VN"/>
               </w:rPr>
             </w:pPr>
+            <w:proofErr w:type="spellStart"/>
             <w:r>
               <w:t>Hình</w:t>
             </w:r>
+            <w:proofErr w:type="spellEnd"/>
             <w:r>
               <w:rPr>
                 <w:lang w:val="vi-VN"/>
@@ -633,21 +727,17 @@
                 <w:noProof/>
               </w:rPr>
               <w:drawing>
-                <wp:inline distT="0" distB="0" distL="0" distR="0" wp14:anchorId="36B74BD8" wp14:editId="30E570DD">
+                <wp:inline distT="0" distB="0" distL="0" distR="0" wp14:anchorId="4B10C026" wp14:editId="5CA849FE">
                   <wp:extent cx="952500" cy="952500"/>
                   <wp:effectExtent l="0" t="0" r="0" b="0"/>
-                  <wp:docPr id="2" name="Picture 2" descr="C:\Users\SolarJSC\Desktop\gitDATN\Learn-Face-Recognition-OpenCV-Python\step1\data\hung\hung_128.jpg"/>
-                  <wp:cNvGraphicFramePr>
-                    <a:graphicFrameLocks xmlns:a="http://schemas.openxmlformats.org/drawingml/2006/main" noChangeAspect="1"/>
-                  </wp:cNvGraphicFramePr>
+                  <wp:docPr id="10" name="Picture 10"/>
+                  <wp:cNvGraphicFramePr/>
                   <a:graphic xmlns:a="http://schemas.openxmlformats.org/drawingml/2006/main">
                     <a:graphicData uri="http://schemas.openxmlformats.org/drawingml/2006/picture">
                       <pic:pic xmlns:pic="http://schemas.openxmlformats.org/drawingml/2006/picture">
                         <pic:nvPicPr>
-                          <pic:cNvPr id="0" name="Picture 2" descr="C:\Users\SolarJSC\Desktop\gitDATN\Learn-Face-Recognition-OpenCV-Python\step1\data\hung\hung_128.jpg"/>
-                          <pic:cNvPicPr>
-                            <a:picLocks noChangeAspect="1" noChangeArrowheads="1"/>
-                          </pic:cNvPicPr>
+                          <pic:cNvPr id="21" name="Picture 21"/>
+                          <pic:cNvPicPr/>
                         </pic:nvPicPr>
                         <pic:blipFill>
                           <a:blip r:embed="rId5">
@@ -698,21 +788,17 @@
                 <w:noProof/>
               </w:rPr>
               <w:drawing>
-                <wp:inline distT="0" distB="0" distL="0" distR="0" wp14:anchorId="6D27AE7E" wp14:editId="265DFA4E">
+                <wp:inline distT="0" distB="0" distL="0" distR="0" wp14:anchorId="2B22A85C" wp14:editId="6BA1A6EA">
                   <wp:extent cx="952500" cy="952500"/>
                   <wp:effectExtent l="0" t="0" r="0" b="0"/>
-                  <wp:docPr id="3" name="Picture 3" descr="C:\Users\SolarJSC\Desktop\gitDATN\Learn-Face-Recognition-OpenCV-Python\step1\data\tien\tien_1.jpg"/>
-                  <wp:cNvGraphicFramePr>
-                    <a:graphicFrameLocks xmlns:a="http://schemas.openxmlformats.org/drawingml/2006/main" noChangeAspect="1"/>
-                  </wp:cNvGraphicFramePr>
+                  <wp:docPr id="9" name="Picture 9"/>
+                  <wp:cNvGraphicFramePr/>
                   <a:graphic xmlns:a="http://schemas.openxmlformats.org/drawingml/2006/main">
                     <a:graphicData uri="http://schemas.openxmlformats.org/drawingml/2006/picture">
                       <pic:pic xmlns:pic="http://schemas.openxmlformats.org/drawingml/2006/picture">
                         <pic:nvPicPr>
-                          <pic:cNvPr id="0" name="Picture 3" descr="C:\Users\SolarJSC\Desktop\gitDATN\Learn-Face-Recognition-OpenCV-Python\step1\data\tien\tien_1.jpg"/>
-                          <pic:cNvPicPr>
-                            <a:picLocks noChangeAspect="1" noChangeArrowheads="1"/>
-                          </pic:cNvPicPr>
+                          <pic:cNvPr id="19" name="Picture 19"/>
+                          <pic:cNvPicPr/>
                         </pic:nvPicPr>
                         <pic:blipFill>
                           <a:blip r:embed="rId6">
@@ -763,21 +849,17 @@
                 <w:noProof/>
               </w:rPr>
               <w:drawing>
-                <wp:inline distT="0" distB="0" distL="0" distR="0" wp14:anchorId="7E5856C7" wp14:editId="1E060555">
+                <wp:inline distT="0" distB="0" distL="0" distR="0" wp14:anchorId="34D1DA10" wp14:editId="71A77073">
                   <wp:extent cx="952500" cy="952500"/>
                   <wp:effectExtent l="0" t="0" r="0" b="0"/>
-                  <wp:docPr id="4" name="Picture 4" descr="C:\Users\SolarJSC\Desktop\gitDATN\Learn-Face-Recognition-OpenCV-Python\step1\data\thom\thom_297.jpg"/>
-                  <wp:cNvGraphicFramePr>
-                    <a:graphicFrameLocks xmlns:a="http://schemas.openxmlformats.org/drawingml/2006/main" noChangeAspect="1"/>
-                  </wp:cNvGraphicFramePr>
+                  <wp:docPr id="8" name="Picture 8"/>
+                  <wp:cNvGraphicFramePr/>
                   <a:graphic xmlns:a="http://schemas.openxmlformats.org/drawingml/2006/main">
                     <a:graphicData uri="http://schemas.openxmlformats.org/drawingml/2006/picture">
                       <pic:pic xmlns:pic="http://schemas.openxmlformats.org/drawingml/2006/picture">
                         <pic:nvPicPr>
-                          <pic:cNvPr id="0" name="Picture 4" descr="C:\Users\SolarJSC\Desktop\gitDATN\Learn-Face-Recognition-OpenCV-Python\step1\data\thom\thom_297.jpg"/>
-                          <pic:cNvPicPr>
-                            <a:picLocks noChangeAspect="1" noChangeArrowheads="1"/>
-                          </pic:cNvPicPr>
+                          <pic:cNvPr id="20" name="Picture 20"/>
+                          <pic:cNvPicPr/>
                         </pic:nvPicPr>
                         <pic:blipFill>
                           <a:blip r:embed="rId7">
@@ -828,21 +910,17 @@
                 <w:noProof/>
               </w:rPr>
               <w:drawing>
-                <wp:inline distT="0" distB="0" distL="0" distR="0" wp14:anchorId="68075D13" wp14:editId="7D8AA1E0">
+                <wp:inline distT="0" distB="0" distL="0" distR="0" wp14:anchorId="5E4586C8" wp14:editId="2C5096AD">
                   <wp:extent cx="952500" cy="952500"/>
                   <wp:effectExtent l="0" t="0" r="0" b="0"/>
-                  <wp:docPr id="1" name="Picture 1" descr="C:\Users\SolarJSC\Desktop\gitDATN\Learn-Face-Recognition-OpenCV-Python\step1\data\duy\duy_188.jpg"/>
-                  <wp:cNvGraphicFramePr>
-                    <a:graphicFrameLocks xmlns:a="http://schemas.openxmlformats.org/drawingml/2006/main" noChangeAspect="1"/>
-                  </wp:cNvGraphicFramePr>
+                  <wp:docPr id="6" name="Picture 6"/>
+                  <wp:cNvGraphicFramePr/>
                   <a:graphic xmlns:a="http://schemas.openxmlformats.org/drawingml/2006/main">
                     <a:graphicData uri="http://schemas.openxmlformats.org/drawingml/2006/picture">
                       <pic:pic xmlns:pic="http://schemas.openxmlformats.org/drawingml/2006/picture">
                         <pic:nvPicPr>
-                          <pic:cNvPr id="0" name="Picture 1" descr="C:\Users\SolarJSC\Desktop\gitDATN\Learn-Face-Recognition-OpenCV-Python\step1\data\duy\duy_188.jpg"/>
-                          <pic:cNvPicPr>
-                            <a:picLocks noChangeAspect="1" noChangeArrowheads="1"/>
-                          </pic:cNvPicPr>
+                          <pic:cNvPr id="11" name="Picture 11"/>
+                          <pic:cNvPicPr/>
                         </pic:nvPicPr>
                         <pic:blipFill>
                           <a:blip r:embed="rId8">
@@ -893,21 +971,17 @@
                 <w:noProof/>
               </w:rPr>
               <w:drawing>
-                <wp:inline distT="0" distB="0" distL="0" distR="0" wp14:anchorId="4A7117DE" wp14:editId="6FAD8579">
+                <wp:inline distT="0" distB="0" distL="0" distR="0" wp14:anchorId="450CB219" wp14:editId="1319549B">
                   <wp:extent cx="952500" cy="952500"/>
                   <wp:effectExtent l="0" t="0" r="0" b="0"/>
-                  <wp:docPr id="5" name="Picture 5" descr="C:\Users\SolarJSC\Desktop\gitDATN\Learn-Face-Recognition-OpenCV-Python\step1\data\thuy\thuy_102.jpg"/>
-                  <wp:cNvGraphicFramePr>
-                    <a:graphicFrameLocks xmlns:a="http://schemas.openxmlformats.org/drawingml/2006/main" noChangeAspect="1"/>
-                  </wp:cNvGraphicFramePr>
+                  <wp:docPr id="7" name="Picture 7"/>
+                  <wp:cNvGraphicFramePr/>
                   <a:graphic xmlns:a="http://schemas.openxmlformats.org/drawingml/2006/main">
                     <a:graphicData uri="http://schemas.openxmlformats.org/drawingml/2006/picture">
                       <pic:pic xmlns:pic="http://schemas.openxmlformats.org/drawingml/2006/picture">
                         <pic:nvPicPr>
-                          <pic:cNvPr id="0" name="Picture 5" descr="C:\Users\SolarJSC\Desktop\gitDATN\Learn-Face-Recognition-OpenCV-Python\step1\data\thuy\thuy_102.jpg"/>
-                          <pic:cNvPicPr>
-                            <a:picLocks noChangeAspect="1" noChangeArrowheads="1"/>
-                          </pic:cNvPicPr>
+                          <pic:cNvPr id="18" name="Picture 18"/>
+                          <pic:cNvPicPr/>
                         </pic:nvPicPr>
                         <pic:blipFill>
                           <a:blip r:embed="rId9">
@@ -959,12 +1033,14 @@
           <w:lang w:val="vi-VN"/>
         </w:rPr>
       </w:pPr>
+      <w:proofErr w:type="spellStart"/>
       <w:r>
         <w:rPr>
           <w:b/>
         </w:rPr>
         <w:t>Bước</w:t>
       </w:r>
+      <w:proofErr w:type="spellEnd"/>
       <w:r>
         <w:rPr>
           <w:b/>
@@ -1457,9 +1533,27 @@
                 <w:lang w:val="vi-VN"/>
               </w:rPr>
             </w:pPr>
+            <w:proofErr w:type="spellStart"/>
             <w:r>
-              <w:t>Lê Văn Hưng</w:t>
+              <w:t>Lê</w:t>
             </w:r>
+            <w:proofErr w:type="spellEnd"/>
+            <w:r>
+              <w:t xml:space="preserve"> </w:t>
+            </w:r>
+            <w:proofErr w:type="spellStart"/>
+            <w:r>
+              <w:t>Văn</w:t>
+            </w:r>
+            <w:proofErr w:type="spellEnd"/>
+            <w:r>
+              <w:t xml:space="preserve"> </w:t>
+            </w:r>
+            <w:proofErr w:type="spellStart"/>
+            <w:r>
+              <w:t>Hưng</w:t>
+            </w:r>
+            <w:proofErr w:type="spellEnd"/>
           </w:p>
         </w:tc>
         <w:tc>
@@ -1472,9 +1566,27 @@
                 <w:lang w:val="vi-VN"/>
               </w:rPr>
             </w:pPr>
+            <w:proofErr w:type="spellStart"/>
             <w:r>
-              <w:t>Nguyễn Văn Tiến</w:t>
+              <w:t>Nguyễn</w:t>
             </w:r>
+            <w:proofErr w:type="spellEnd"/>
+            <w:r>
+              <w:t xml:space="preserve"> </w:t>
+            </w:r>
+            <w:proofErr w:type="spellStart"/>
+            <w:r>
+              <w:t>Văn</w:t>
+            </w:r>
+            <w:proofErr w:type="spellEnd"/>
+            <w:r>
+              <w:t xml:space="preserve"> </w:t>
+            </w:r>
+            <w:proofErr w:type="spellStart"/>
+            <w:r>
+              <w:t>Tiến</w:t>
+            </w:r>
+            <w:proofErr w:type="spellEnd"/>
           </w:p>
         </w:tc>
         <w:tc>
@@ -1487,9 +1599,27 @@
                 <w:lang w:val="vi-VN"/>
               </w:rPr>
             </w:pPr>
+            <w:proofErr w:type="spellStart"/>
             <w:r>
-              <w:t>Vũ Thị Thơm</w:t>
+              <w:t>Vũ</w:t>
             </w:r>
+            <w:proofErr w:type="spellEnd"/>
+            <w:r>
+              <w:t xml:space="preserve"> </w:t>
+            </w:r>
+            <w:proofErr w:type="spellStart"/>
+            <w:r>
+              <w:t>Thị</w:t>
+            </w:r>
+            <w:proofErr w:type="spellEnd"/>
+            <w:r>
+              <w:t xml:space="preserve"> </w:t>
+            </w:r>
+            <w:proofErr w:type="spellStart"/>
+            <w:r>
+              <w:t>Thơm</w:t>
+            </w:r>
+            <w:proofErr w:type="spellEnd"/>
           </w:p>
         </w:tc>
         <w:tc>
@@ -1497,9 +1627,27 @@
             <w:tcW w:w="1747" w:type="dxa"/>
           </w:tcPr>
           <w:p>
+            <w:proofErr w:type="spellStart"/>
             <w:r>
-              <w:t>Vũ Đinh Duy</w:t>
+              <w:t>Vũ</w:t>
             </w:r>
+            <w:proofErr w:type="spellEnd"/>
+            <w:r>
+              <w:t xml:space="preserve"> </w:t>
+            </w:r>
+            <w:proofErr w:type="spellStart"/>
+            <w:r>
+              <w:t>Đinh</w:t>
+            </w:r>
+            <w:proofErr w:type="spellEnd"/>
+            <w:r>
+              <w:t xml:space="preserve"> </w:t>
+            </w:r>
+            <w:proofErr w:type="spellStart"/>
+            <w:r>
+              <w:t>Duy</w:t>
+            </w:r>
+            <w:proofErr w:type="spellEnd"/>
           </w:p>
         </w:tc>
         <w:tc>
@@ -1507,9 +1655,27 @@
             <w:tcW w:w="1716" w:type="dxa"/>
           </w:tcPr>
           <w:p>
+            <w:proofErr w:type="spellStart"/>
             <w:r>
-              <w:t>Đặng Đức Thùy</w:t>
+              <w:t>Đặng</w:t>
             </w:r>
+            <w:proofErr w:type="spellEnd"/>
+            <w:r>
+              <w:t xml:space="preserve"> </w:t>
+            </w:r>
+            <w:proofErr w:type="spellStart"/>
+            <w:r>
+              <w:t>Đức</w:t>
+            </w:r>
+            <w:proofErr w:type="spellEnd"/>
+            <w:r>
+              <w:t xml:space="preserve"> </w:t>
+            </w:r>
+            <w:proofErr w:type="spellStart"/>
+            <w:r>
+              <w:t>Thùy</w:t>
+            </w:r>
+            <w:proofErr w:type="spellEnd"/>
           </w:p>
         </w:tc>
       </w:tr>
@@ -1767,9 +1933,11 @@
                 <w:lang w:val="vi-VN"/>
               </w:rPr>
             </w:pPr>
+            <w:proofErr w:type="spellStart"/>
             <w:r>
               <w:t>Hình</w:t>
             </w:r>
+            <w:proofErr w:type="spellEnd"/>
             <w:r>
               <w:rPr>
                 <w:lang w:val="vi-VN"/>
@@ -1805,21 +1973,17 @@
                 <w:noProof/>
               </w:rPr>
               <w:drawing>
-                <wp:inline distT="0" distB="0" distL="0" distR="0" wp14:anchorId="2F473DA4" wp14:editId="5B14887B">
+                <wp:inline distT="0" distB="0" distL="0" distR="0" wp14:anchorId="489CFECB" wp14:editId="49E797E0">
                   <wp:extent cx="952500" cy="952500"/>
                   <wp:effectExtent l="0" t="0" r="0" b="0"/>
-                  <wp:docPr id="12" name="Picture 12" descr="C:\Users\SolarJSC\Desktop\gitDATN\Learn-Face-Recognition-OpenCV-Python\step1\data\hung\hung_128.jpg"/>
-                  <wp:cNvGraphicFramePr>
-                    <a:graphicFrameLocks xmlns:a="http://schemas.openxmlformats.org/drawingml/2006/main" noChangeAspect="1"/>
-                  </wp:cNvGraphicFramePr>
+                  <wp:docPr id="21" name="Picture 21"/>
+                  <wp:cNvGraphicFramePr/>
                   <a:graphic xmlns:a="http://schemas.openxmlformats.org/drawingml/2006/main">
                     <a:graphicData uri="http://schemas.openxmlformats.org/drawingml/2006/picture">
                       <pic:pic xmlns:pic="http://schemas.openxmlformats.org/drawingml/2006/picture">
                         <pic:nvPicPr>
-                          <pic:cNvPr id="0" name="Picture 2" descr="C:\Users\SolarJSC\Desktop\gitDATN\Learn-Face-Recognition-OpenCV-Python\step1\data\hung\hung_128.jpg"/>
-                          <pic:cNvPicPr>
-                            <a:picLocks noChangeAspect="1" noChangeArrowheads="1"/>
-                          </pic:cNvPicPr>
+                          <pic:cNvPr id="21" name="Picture 21"/>
+                          <pic:cNvPicPr/>
                         </pic:nvPicPr>
                         <pic:blipFill>
                           <a:blip r:embed="rId5">
@@ -1870,21 +2034,17 @@
                 <w:noProof/>
               </w:rPr>
               <w:drawing>
-                <wp:inline distT="0" distB="0" distL="0" distR="0" wp14:anchorId="3DC4B099" wp14:editId="3DB7B639">
+                <wp:inline distT="0" distB="0" distL="0" distR="0" wp14:anchorId="167D3651" wp14:editId="5C998DC7">
                   <wp:extent cx="952500" cy="952500"/>
                   <wp:effectExtent l="0" t="0" r="0" b="0"/>
-                  <wp:docPr id="13" name="Picture 13" descr="C:\Users\SolarJSC\Desktop\gitDATN\Learn-Face-Recognition-OpenCV-Python\step1\data\tien\tien_1.jpg"/>
-                  <wp:cNvGraphicFramePr>
-                    <a:graphicFrameLocks xmlns:a="http://schemas.openxmlformats.org/drawingml/2006/main" noChangeAspect="1"/>
-                  </wp:cNvGraphicFramePr>
+                  <wp:docPr id="19" name="Picture 19"/>
+                  <wp:cNvGraphicFramePr/>
                   <a:graphic xmlns:a="http://schemas.openxmlformats.org/drawingml/2006/main">
                     <a:graphicData uri="http://schemas.openxmlformats.org/drawingml/2006/picture">
                       <pic:pic xmlns:pic="http://schemas.openxmlformats.org/drawingml/2006/picture">
                         <pic:nvPicPr>
-                          <pic:cNvPr id="0" name="Picture 3" descr="C:\Users\SolarJSC\Desktop\gitDATN\Learn-Face-Recognition-OpenCV-Python\step1\data\tien\tien_1.jpg"/>
-                          <pic:cNvPicPr>
-                            <a:picLocks noChangeAspect="1" noChangeArrowheads="1"/>
-                          </pic:cNvPicPr>
+                          <pic:cNvPr id="19" name="Picture 19"/>
+                          <pic:cNvPicPr/>
                         </pic:nvPicPr>
                         <pic:blipFill>
                           <a:blip r:embed="rId6">
@@ -1935,21 +2095,17 @@
                 <w:noProof/>
               </w:rPr>
               <w:drawing>
-                <wp:inline distT="0" distB="0" distL="0" distR="0" wp14:anchorId="4BD67DFA" wp14:editId="7EABAE6B">
+                <wp:inline distT="0" distB="0" distL="0" distR="0" wp14:anchorId="487FCE33" wp14:editId="6A164E12">
                   <wp:extent cx="952500" cy="952500"/>
                   <wp:effectExtent l="0" t="0" r="0" b="0"/>
-                  <wp:docPr id="14" name="Picture 14" descr="C:\Users\SolarJSC\Desktop\gitDATN\Learn-Face-Recognition-OpenCV-Python\step1\data\thom\thom_297.jpg"/>
-                  <wp:cNvGraphicFramePr>
-                    <a:graphicFrameLocks xmlns:a="http://schemas.openxmlformats.org/drawingml/2006/main" noChangeAspect="1"/>
-                  </wp:cNvGraphicFramePr>
+                  <wp:docPr id="20" name="Picture 20"/>
+                  <wp:cNvGraphicFramePr/>
                   <a:graphic xmlns:a="http://schemas.openxmlformats.org/drawingml/2006/main">
                     <a:graphicData uri="http://schemas.openxmlformats.org/drawingml/2006/picture">
                       <pic:pic xmlns:pic="http://schemas.openxmlformats.org/drawingml/2006/picture">
                         <pic:nvPicPr>
-                          <pic:cNvPr id="0" name="Picture 4" descr="C:\Users\SolarJSC\Desktop\gitDATN\Learn-Face-Recognition-OpenCV-Python\step1\data\thom\thom_297.jpg"/>
-                          <pic:cNvPicPr>
-                            <a:picLocks noChangeAspect="1" noChangeArrowheads="1"/>
-                          </pic:cNvPicPr>
+                          <pic:cNvPr id="20" name="Picture 20"/>
+                          <pic:cNvPicPr/>
                         </pic:nvPicPr>
                         <pic:blipFill>
                           <a:blip r:embed="rId7">
@@ -2000,21 +2156,17 @@
                 <w:noProof/>
               </w:rPr>
               <w:drawing>
-                <wp:inline distT="0" distB="0" distL="0" distR="0" wp14:anchorId="1B4F2D78" wp14:editId="47900BF7">
+                <wp:inline distT="0" distB="0" distL="0" distR="0" wp14:anchorId="4EBAA5C6" wp14:editId="69767844">
                   <wp:extent cx="952500" cy="952500"/>
                   <wp:effectExtent l="0" t="0" r="0" b="0"/>
-                  <wp:docPr id="15" name="Picture 15" descr="C:\Users\SolarJSC\Desktop\gitDATN\Learn-Face-Recognition-OpenCV-Python\step1\data\duy\duy_188.jpg"/>
-                  <wp:cNvGraphicFramePr>
-                    <a:graphicFrameLocks xmlns:a="http://schemas.openxmlformats.org/drawingml/2006/main" noChangeAspect="1"/>
-                  </wp:cNvGraphicFramePr>
+                  <wp:docPr id="11" name="Picture 11"/>
+                  <wp:cNvGraphicFramePr/>
                   <a:graphic xmlns:a="http://schemas.openxmlformats.org/drawingml/2006/main">
                     <a:graphicData uri="http://schemas.openxmlformats.org/drawingml/2006/picture">
                       <pic:pic xmlns:pic="http://schemas.openxmlformats.org/drawingml/2006/picture">
                         <pic:nvPicPr>
-                          <pic:cNvPr id="0" name="Picture 1" descr="C:\Users\SolarJSC\Desktop\gitDATN\Learn-Face-Recognition-OpenCV-Python\step1\data\duy\duy_188.jpg"/>
-                          <pic:cNvPicPr>
-                            <a:picLocks noChangeAspect="1" noChangeArrowheads="1"/>
-                          </pic:cNvPicPr>
+                          <pic:cNvPr id="11" name="Picture 11"/>
+                          <pic:cNvPicPr/>
                         </pic:nvPicPr>
                         <pic:blipFill>
                           <a:blip r:embed="rId8">
@@ -2065,21 +2217,17 @@
                 <w:noProof/>
               </w:rPr>
               <w:drawing>
-                <wp:inline distT="0" distB="0" distL="0" distR="0" wp14:anchorId="7C27E57C" wp14:editId="219BAF53">
+                <wp:inline distT="0" distB="0" distL="0" distR="0" wp14:anchorId="1B85676A" wp14:editId="67DD0BB2">
                   <wp:extent cx="952500" cy="952500"/>
                   <wp:effectExtent l="0" t="0" r="0" b="0"/>
-                  <wp:docPr id="16" name="Picture 16" descr="C:\Users\SolarJSC\Desktop\gitDATN\Learn-Face-Recognition-OpenCV-Python\step1\data\thuy\thuy_102.jpg"/>
-                  <wp:cNvGraphicFramePr>
-                    <a:graphicFrameLocks xmlns:a="http://schemas.openxmlformats.org/drawingml/2006/main" noChangeAspect="1"/>
-                  </wp:cNvGraphicFramePr>
+                  <wp:docPr id="18" name="Picture 18"/>
+                  <wp:cNvGraphicFramePr/>
                   <a:graphic xmlns:a="http://schemas.openxmlformats.org/drawingml/2006/main">
                     <a:graphicData uri="http://schemas.openxmlformats.org/drawingml/2006/picture">
                       <pic:pic xmlns:pic="http://schemas.openxmlformats.org/drawingml/2006/picture">
                         <pic:nvPicPr>
-                          <pic:cNvPr id="0" name="Picture 5" descr="C:\Users\SolarJSC\Desktop\gitDATN\Learn-Face-Recognition-OpenCV-Python\step1\data\thuy\thuy_102.jpg"/>
-                          <pic:cNvPicPr>
-                            <a:picLocks noChangeAspect="1" noChangeArrowheads="1"/>
-                          </pic:cNvPicPr>
+                          <pic:cNvPr id="18" name="Picture 18"/>
+                          <pic:cNvPicPr/>
                         </pic:nvPicPr>
                         <pic:blipFill>
                           <a:blip r:embed="rId9">
@@ -2374,6 +2522,7 @@
                 <w:lang w:val="vi-VN"/>
               </w:rPr>
             </w:pPr>
+            <w:proofErr w:type="spellStart"/>
             <w:r>
               <w:rPr>
                 <w:rFonts w:ascii="Calibri" w:eastAsia="Calibri" w:hAnsi="Calibri" w:cs="Times New Roman"/>
@@ -2381,6 +2530,7 @@
               <w:lastRenderedPageBreak/>
               <w:t>Hình</w:t>
             </w:r>
+            <w:proofErr w:type="spellEnd"/>
             <w:r>
               <w:rPr>
                 <w:rFonts w:ascii="Calibri" w:eastAsia="Calibri" w:hAnsi="Calibri" w:cs="Times New Roman"/>
@@ -2413,175 +2563,55 @@
                 <w:lang w:val="vi-VN"/>
               </w:rPr>
             </w:pPr>
-            <m:oMathPara>
-              <m:oMath>
-                <m:d>
-                  <m:dPr>
-                    <m:begChr m:val="["/>
-                    <m:endChr m:val="]"/>
-                    <m:ctrlPr>
-                      <w:rPr>
-                        <w:rFonts w:ascii="Cambria Math" w:eastAsia="Calibri" w:hAnsi="Cambria Math" w:cs="Times New Roman"/>
-                        <w:i/>
-                        <w:lang w:val="vi-VN"/>
-                      </w:rPr>
-                    </m:ctrlPr>
-                  </m:dPr>
-                  <m:e>
-                    <m:m>
-                      <m:mPr>
-                        <m:mcs>
-                          <m:mc>
-                            <m:mcPr>
-                              <m:count m:val="1"/>
-                              <m:mcJc m:val="center"/>
-                            </m:mcPr>
-                          </m:mc>
-                        </m:mcs>
-                        <m:ctrlPr>
-                          <w:rPr>
-                            <w:rFonts w:ascii="Cambria Math" w:eastAsia="Calibri" w:hAnsi="Cambria Math" w:cs="Times New Roman"/>
-                            <w:i/>
-                            <w:lang w:val="vi-VN"/>
-                          </w:rPr>
-                        </m:ctrlPr>
-                      </m:mPr>
-                      <m:mr>
-                        <m:e>
-                          <m:m>
-                            <m:mPr>
-                              <m:mcs>
-                                <m:mc>
-                                  <m:mcPr>
-                                    <m:count m:val="1"/>
-                                    <m:mcJc m:val="center"/>
-                                  </m:mcPr>
-                                </m:mc>
-                              </m:mcs>
-                              <m:ctrlPr>
-                                <w:rPr>
-                                  <w:rFonts w:ascii="Cambria Math" w:eastAsia="Calibri" w:hAnsi="Cambria Math" w:cs="Times New Roman"/>
-                                  <w:i/>
-                                  <w:lang w:val="vi-VN"/>
-                                </w:rPr>
-                              </m:ctrlPr>
-                            </m:mPr>
-                            <m:mr>
-                              <m:e>
-                                <m:r>
-                                  <w:rPr>
-                                    <w:rFonts w:ascii="Cambria Math" w:eastAsia="Calibri" w:hAnsi="Cambria Math" w:cs="Times New Roman"/>
-                                    <w:lang w:val="vi-VN"/>
-                                  </w:rPr>
-                                  <m:t>-6</m:t>
-                                </m:r>
-                              </m:e>
-                            </m:mr>
-                            <m:mr>
-                              <m:e>
-                                <m:r>
-                                  <w:rPr>
-                                    <w:rFonts w:ascii="Cambria Math" w:eastAsia="Calibri" w:hAnsi="Cambria Math" w:cs="Times New Roman"/>
-                                    <w:lang w:val="vi-VN"/>
-                                  </w:rPr>
-                                  <m:t>-8</m:t>
-                                </m:r>
-                              </m:e>
-                            </m:mr>
-                            <m:mr>
-                              <m:e>
-                                <m:r>
-                                  <w:rPr>
-                                    <w:rFonts w:ascii="Cambria Math" w:eastAsia="Calibri" w:hAnsi="Cambria Math" w:cs="Times New Roman"/>
-                                    <w:lang w:val="vi-VN"/>
-                                  </w:rPr>
-                                  <m:t>-12</m:t>
-                                </m:r>
-                              </m:e>
-                            </m:mr>
-                          </m:m>
-                        </m:e>
-                      </m:mr>
-                      <m:mr>
-                        <m:e>
-                          <m:r>
-                            <w:rPr>
-                              <w:rFonts w:ascii="Cambria Math" w:eastAsia="Calibri" w:hAnsi="Cambria Math" w:cs="Times New Roman"/>
-                              <w:lang w:val="vi-VN"/>
-                            </w:rPr>
-                            <m:t>⋯</m:t>
-                          </m:r>
-                        </m:e>
-                      </m:mr>
-                      <m:mr>
-                        <m:e>
-                          <m:m>
-                            <m:mPr>
-                              <m:mcs>
-                                <m:mc>
-                                  <m:mcPr>
-                                    <m:count m:val="1"/>
-                                    <m:mcJc m:val="center"/>
-                                  </m:mcPr>
-                                </m:mc>
-                              </m:mcs>
-                              <m:ctrlPr>
-                                <w:rPr>
-                                  <w:rFonts w:ascii="Cambria Math" w:eastAsia="Calibri" w:hAnsi="Cambria Math" w:cs="Times New Roman"/>
-                                  <w:i/>
-                                  <w:lang w:val="vi-VN"/>
-                                </w:rPr>
-                              </m:ctrlPr>
-                            </m:mPr>
-                            <m:mr>
-                              <m:e>
-                                <m:r>
-                                  <w:rPr>
-                                    <w:rFonts w:ascii="Cambria Math" w:eastAsia="Calibri" w:hAnsi="Cambria Math" w:cs="Times New Roman"/>
-                                    <w:lang w:val="vi-VN"/>
-                                  </w:rPr>
-                                  <m:t>-52</m:t>
-                                </m:r>
-                              </m:e>
-                            </m:mr>
-                            <m:mr>
-                              <m:e>
-                                <m:r>
-                                  <w:rPr>
-                                    <w:rFonts w:ascii="Cambria Math" w:eastAsia="Calibri" w:hAnsi="Cambria Math" w:cs="Times New Roman"/>
-                                    <w:lang w:val="vi-VN"/>
-                                  </w:rPr>
-                                  <m:t>-53</m:t>
-                                </m:r>
-                              </m:e>
-                            </m:mr>
-                            <m:mr>
-                              <m:e>
-                                <m:r>
-                                  <w:rPr>
-                                    <w:rFonts w:ascii="Cambria Math" w:eastAsia="Calibri" w:hAnsi="Cambria Math" w:cs="Times New Roman"/>
-                                    <w:lang w:val="vi-VN"/>
-                                  </w:rPr>
-                                  <m:t>-50</m:t>
-                                </m:r>
-                              </m:e>
-                            </m:mr>
-                          </m:m>
-                        </m:e>
-                      </m:mr>
-                    </m:m>
-                  </m:e>
-                </m:d>
-              </m:oMath>
-            </m:oMathPara>
-          </w:p>
-          <w:p>
-            <w:pPr>
-              <w:rPr>
-                <w:rFonts w:ascii="Calibri" w:eastAsia="Calibri" w:hAnsi="Calibri" w:cs="Times New Roman"/>
-                <w:lang w:val="vi-VN"/>
-              </w:rPr>
-            </w:pPr>
+            <w:r>
+              <w:rPr>
+                <w:noProof/>
+              </w:rPr>
+              <w:drawing>
+                <wp:inline distT="0" distB="0" distL="0" distR="0" wp14:anchorId="2976F14A" wp14:editId="531368E4">
+                  <wp:extent cx="914400" cy="914400"/>
+                  <wp:effectExtent l="0" t="0" r="0" b="0"/>
+                  <wp:docPr id="22" name="Picture 22"/>
+                  <wp:cNvGraphicFramePr/>
+                  <a:graphic xmlns:a="http://schemas.openxmlformats.org/drawingml/2006/main">
+                    <a:graphicData uri="http://schemas.openxmlformats.org/drawingml/2006/picture">
+                      <pic:pic xmlns:pic="http://schemas.openxmlformats.org/drawingml/2006/picture">
+                        <pic:nvPicPr>
+                          <pic:cNvPr id="6" name="Picture 6"/>
+                          <pic:cNvPicPr/>
+                        </pic:nvPicPr>
+                        <pic:blipFill>
+                          <a:blip r:embed="rId11">
+                            <a:extLst>
+                              <a:ext uri="{28A0092B-C50C-407E-A947-70E740481C1C}">
+                                <a14:useLocalDpi xmlns:a14="http://schemas.microsoft.com/office/drawing/2010/main" val="0"/>
+                              </a:ext>
+                            </a:extLst>
+                          </a:blip>
+                          <a:srcRect/>
+                          <a:stretch>
+                            <a:fillRect/>
+                          </a:stretch>
+                        </pic:blipFill>
+                        <pic:spPr bwMode="auto">
+                          <a:xfrm>
+                            <a:off x="0" y="0"/>
+                            <a:ext cx="914400" cy="914400"/>
+                          </a:xfrm>
+                          <a:prstGeom prst="rect">
+                            <a:avLst/>
+                          </a:prstGeom>
+                          <a:noFill/>
+                          <a:ln>
+                            <a:noFill/>
+                          </a:ln>
+                        </pic:spPr>
+                      </pic:pic>
+                    </a:graphicData>
+                  </a:graphic>
+                </wp:inline>
+              </w:drawing>
+            </w:r>
           </w:p>
         </w:tc>
         <w:tc>
@@ -2596,167 +2626,55 @@
                 <w:lang w:val="vi-VN"/>
               </w:rPr>
             </w:pPr>
-            <m:oMathPara>
-              <m:oMath>
-                <m:d>
-                  <m:dPr>
-                    <m:begChr m:val="["/>
-                    <m:endChr m:val="]"/>
-                    <m:ctrlPr>
-                      <w:rPr>
-                        <w:rFonts w:ascii="Cambria Math" w:eastAsia="Calibri" w:hAnsi="Cambria Math" w:cs="Times New Roman"/>
-                        <w:i/>
-                        <w:lang w:val="vi-VN"/>
-                      </w:rPr>
-                    </m:ctrlPr>
-                  </m:dPr>
-                  <m:e>
-                    <m:m>
-                      <m:mPr>
-                        <m:mcs>
-                          <m:mc>
-                            <m:mcPr>
-                              <m:count m:val="1"/>
-                              <m:mcJc m:val="center"/>
-                            </m:mcPr>
-                          </m:mc>
-                        </m:mcs>
-                        <m:ctrlPr>
-                          <w:rPr>
-                            <w:rFonts w:ascii="Cambria Math" w:eastAsia="Calibri" w:hAnsi="Cambria Math" w:cs="Times New Roman"/>
-                            <w:i/>
-                            <w:lang w:val="vi-VN"/>
-                          </w:rPr>
-                        </m:ctrlPr>
-                      </m:mPr>
-                      <m:mr>
-                        <m:e>
-                          <m:m>
-                            <m:mPr>
-                              <m:mcs>
-                                <m:mc>
-                                  <m:mcPr>
-                                    <m:count m:val="1"/>
-                                    <m:mcJc m:val="center"/>
-                                  </m:mcPr>
-                                </m:mc>
-                              </m:mcs>
-                              <m:ctrlPr>
-                                <w:rPr>
-                                  <w:rFonts w:ascii="Cambria Math" w:eastAsia="Calibri" w:hAnsi="Cambria Math" w:cs="Times New Roman"/>
-                                  <w:i/>
-                                  <w:lang w:val="vi-VN"/>
-                                </w:rPr>
-                              </m:ctrlPr>
-                            </m:mPr>
-                            <m:mr>
-                              <m:e>
-                                <m:r>
-                                  <w:rPr>
-                                    <w:rFonts w:ascii="Cambria Math" w:eastAsia="Calibri" w:hAnsi="Cambria Math" w:cs="Times New Roman"/>
-                                    <w:lang w:val="vi-VN"/>
-                                  </w:rPr>
-                                  <m:t>24</m:t>
-                                </m:r>
-                              </m:e>
-                            </m:mr>
-                            <m:mr>
-                              <m:e>
-                                <m:r>
-                                  <w:rPr>
-                                    <w:rFonts w:ascii="Cambria Math" w:eastAsia="Calibri" w:hAnsi="Cambria Math" w:cs="Times New Roman"/>
-                                    <w:lang w:val="vi-VN"/>
-                                  </w:rPr>
-                                  <m:t>35</m:t>
-                                </m:r>
-                              </m:e>
-                            </m:mr>
-                            <m:mr>
-                              <m:e>
-                                <m:r>
-                                  <w:rPr>
-                                    <w:rFonts w:ascii="Cambria Math" w:eastAsia="Calibri" w:hAnsi="Cambria Math" w:cs="Times New Roman"/>
-                                    <w:lang w:val="vi-VN"/>
-                                  </w:rPr>
-                                  <m:t>32</m:t>
-                                </m:r>
-                              </m:e>
-                            </m:mr>
-                          </m:m>
-                        </m:e>
-                      </m:mr>
-                      <m:mr>
-                        <m:e>
-                          <m:r>
-                            <w:rPr>
-                              <w:rFonts w:ascii="Cambria Math" w:eastAsia="Calibri" w:hAnsi="Cambria Math" w:cs="Times New Roman"/>
-                              <w:lang w:val="vi-VN"/>
-                            </w:rPr>
-                            <m:t>⋯</m:t>
-                          </m:r>
-                        </m:e>
-                      </m:mr>
-                      <m:mr>
-                        <m:e>
-                          <m:m>
-                            <m:mPr>
-                              <m:mcs>
-                                <m:mc>
-                                  <m:mcPr>
-                                    <m:count m:val="1"/>
-                                    <m:mcJc m:val="center"/>
-                                  </m:mcPr>
-                                </m:mc>
-                              </m:mcs>
-                              <m:ctrlPr>
-                                <w:rPr>
-                                  <w:rFonts w:ascii="Cambria Math" w:eastAsia="Calibri" w:hAnsi="Cambria Math" w:cs="Times New Roman"/>
-                                  <w:i/>
-                                  <w:lang w:val="vi-VN"/>
-                                </w:rPr>
-                              </m:ctrlPr>
-                            </m:mPr>
-                            <m:mr>
-                              <m:e>
-                                <m:r>
-                                  <w:rPr>
-                                    <w:rFonts w:ascii="Cambria Math" w:eastAsia="Calibri" w:hAnsi="Cambria Math" w:cs="Times New Roman"/>
-                                    <w:lang w:val="vi-VN"/>
-                                  </w:rPr>
-                                  <m:t>136</m:t>
-                                </m:r>
-                              </m:e>
-                            </m:mr>
-                            <m:mr>
-                              <m:e>
-                                <m:r>
-                                  <w:rPr>
-                                    <w:rFonts w:ascii="Cambria Math" w:eastAsia="Calibri" w:hAnsi="Cambria Math" w:cs="Times New Roman"/>
-                                    <w:lang w:val="vi-VN"/>
-                                  </w:rPr>
-                                  <m:t>135</m:t>
-                                </m:r>
-                              </m:e>
-                            </m:mr>
-                            <m:mr>
-                              <m:e>
-                                <m:r>
-                                  <w:rPr>
-                                    <w:rFonts w:ascii="Cambria Math" w:eastAsia="Calibri" w:hAnsi="Cambria Math" w:cs="Times New Roman"/>
-                                    <w:lang w:val="vi-VN"/>
-                                  </w:rPr>
-                                  <m:t>133</m:t>
-                                </m:r>
-                              </m:e>
-                            </m:mr>
-                          </m:m>
-                        </m:e>
-                      </m:mr>
-                    </m:m>
-                  </m:e>
-                </m:d>
-              </m:oMath>
-            </m:oMathPara>
+            <w:r>
+              <w:rPr>
+                <w:noProof/>
+              </w:rPr>
+              <w:drawing>
+                <wp:inline distT="0" distB="0" distL="0" distR="0" wp14:anchorId="03C98128" wp14:editId="646C8D48">
+                  <wp:extent cx="914400" cy="914400"/>
+                  <wp:effectExtent l="0" t="0" r="0" b="0"/>
+                  <wp:docPr id="23" name="Picture 23"/>
+                  <wp:cNvGraphicFramePr/>
+                  <a:graphic xmlns:a="http://schemas.openxmlformats.org/drawingml/2006/main">
+                    <a:graphicData uri="http://schemas.openxmlformats.org/drawingml/2006/picture">
+                      <pic:pic xmlns:pic="http://schemas.openxmlformats.org/drawingml/2006/picture">
+                        <pic:nvPicPr>
+                          <pic:cNvPr id="7" name="Picture 7"/>
+                          <pic:cNvPicPr/>
+                        </pic:nvPicPr>
+                        <pic:blipFill>
+                          <a:blip r:embed="rId12">
+                            <a:extLst>
+                              <a:ext uri="{28A0092B-C50C-407E-A947-70E740481C1C}">
+                                <a14:useLocalDpi xmlns:a14="http://schemas.microsoft.com/office/drawing/2010/main" val="0"/>
+                              </a:ext>
+                            </a:extLst>
+                          </a:blip>
+                          <a:srcRect/>
+                          <a:stretch>
+                            <a:fillRect/>
+                          </a:stretch>
+                        </pic:blipFill>
+                        <pic:spPr bwMode="auto">
+                          <a:xfrm>
+                            <a:off x="0" y="0"/>
+                            <a:ext cx="914400" cy="914400"/>
+                          </a:xfrm>
+                          <a:prstGeom prst="rect">
+                            <a:avLst/>
+                          </a:prstGeom>
+                          <a:noFill/>
+                          <a:ln>
+                            <a:noFill/>
+                          </a:ln>
+                        </pic:spPr>
+                      </pic:pic>
+                    </a:graphicData>
+                  </a:graphic>
+                </wp:inline>
+              </w:drawing>
+            </w:r>
           </w:p>
         </w:tc>
         <w:tc>
@@ -2771,167 +2689,55 @@
                 <w:lang w:val="vi-VN"/>
               </w:rPr>
             </w:pPr>
-            <m:oMathPara>
-              <m:oMath>
-                <m:d>
-                  <m:dPr>
-                    <m:begChr m:val="["/>
-                    <m:endChr m:val="]"/>
-                    <m:ctrlPr>
-                      <w:rPr>
-                        <w:rFonts w:ascii="Cambria Math" w:eastAsia="Calibri" w:hAnsi="Cambria Math" w:cs="Times New Roman"/>
-                        <w:i/>
-                        <w:lang w:val="vi-VN"/>
-                      </w:rPr>
-                    </m:ctrlPr>
-                  </m:dPr>
-                  <m:e>
-                    <m:m>
-                      <m:mPr>
-                        <m:mcs>
-                          <m:mc>
-                            <m:mcPr>
-                              <m:count m:val="1"/>
-                              <m:mcJc m:val="center"/>
-                            </m:mcPr>
-                          </m:mc>
-                        </m:mcs>
-                        <m:ctrlPr>
-                          <w:rPr>
-                            <w:rFonts w:ascii="Cambria Math" w:eastAsia="Calibri" w:hAnsi="Cambria Math" w:cs="Times New Roman"/>
-                            <w:i/>
-                            <w:lang w:val="vi-VN"/>
-                          </w:rPr>
-                        </m:ctrlPr>
-                      </m:mPr>
-                      <m:mr>
-                        <m:e>
-                          <m:m>
-                            <m:mPr>
-                              <m:mcs>
-                                <m:mc>
-                                  <m:mcPr>
-                                    <m:count m:val="1"/>
-                                    <m:mcJc m:val="center"/>
-                                  </m:mcPr>
-                                </m:mc>
-                              </m:mcs>
-                              <m:ctrlPr>
-                                <w:rPr>
-                                  <w:rFonts w:ascii="Cambria Math" w:eastAsia="Calibri" w:hAnsi="Cambria Math" w:cs="Times New Roman"/>
-                                  <w:i/>
-                                  <w:lang w:val="vi-VN"/>
-                                </w:rPr>
-                              </m:ctrlPr>
-                            </m:mPr>
-                            <m:mr>
-                              <m:e>
-                                <m:r>
-                                  <w:rPr>
-                                    <w:rFonts w:ascii="Cambria Math" w:eastAsia="Calibri" w:hAnsi="Cambria Math" w:cs="Times New Roman"/>
-                                    <w:lang w:val="vi-VN"/>
-                                  </w:rPr>
-                                  <m:t>23</m:t>
-                                </m:r>
-                              </m:e>
-                            </m:mr>
-                            <m:mr>
-                              <m:e>
-                                <m:r>
-                                  <w:rPr>
-                                    <w:rFonts w:ascii="Cambria Math" w:eastAsia="Calibri" w:hAnsi="Cambria Math" w:cs="Times New Roman"/>
-                                    <w:lang w:val="vi-VN"/>
-                                  </w:rPr>
-                                  <m:t>21</m:t>
-                                </m:r>
-                              </m:e>
-                            </m:mr>
-                            <m:mr>
-                              <m:e>
-                                <m:r>
-                                  <w:rPr>
-                                    <w:rFonts w:ascii="Cambria Math" w:eastAsia="Calibri" w:hAnsi="Cambria Math" w:cs="Times New Roman"/>
-                                    <w:lang w:val="vi-VN"/>
-                                  </w:rPr>
-                                  <m:t>16</m:t>
-                                </m:r>
-                              </m:e>
-                            </m:mr>
-                          </m:m>
-                        </m:e>
-                      </m:mr>
-                      <m:mr>
-                        <m:e>
-                          <m:r>
-                            <w:rPr>
-                              <w:rFonts w:ascii="Cambria Math" w:eastAsia="Calibri" w:hAnsi="Cambria Math" w:cs="Times New Roman"/>
-                              <w:lang w:val="vi-VN"/>
-                            </w:rPr>
-                            <m:t>⋯</m:t>
-                          </m:r>
-                        </m:e>
-                      </m:mr>
-                      <m:mr>
-                        <m:e>
-                          <m:m>
-                            <m:mPr>
-                              <m:mcs>
-                                <m:mc>
-                                  <m:mcPr>
-                                    <m:count m:val="1"/>
-                                    <m:mcJc m:val="center"/>
-                                  </m:mcPr>
-                                </m:mc>
-                              </m:mcs>
-                              <m:ctrlPr>
-                                <w:rPr>
-                                  <w:rFonts w:ascii="Cambria Math" w:eastAsia="Calibri" w:hAnsi="Cambria Math" w:cs="Times New Roman"/>
-                                  <w:i/>
-                                  <w:lang w:val="vi-VN"/>
-                                </w:rPr>
-                              </m:ctrlPr>
-                            </m:mPr>
-                            <m:mr>
-                              <m:e>
-                                <m:r>
-                                  <w:rPr>
-                                    <w:rFonts w:ascii="Cambria Math" w:eastAsia="Calibri" w:hAnsi="Cambria Math" w:cs="Times New Roman"/>
-                                    <w:lang w:val="vi-VN"/>
-                                  </w:rPr>
-                                  <m:t>15</m:t>
-                                </m:r>
-                              </m:e>
-                            </m:mr>
-                            <m:mr>
-                              <m:e>
-                                <m:r>
-                                  <w:rPr>
-                                    <w:rFonts w:ascii="Cambria Math" w:eastAsia="Calibri" w:hAnsi="Cambria Math" w:cs="Times New Roman"/>
-                                    <w:lang w:val="vi-VN"/>
-                                  </w:rPr>
-                                  <m:t>19</m:t>
-                                </m:r>
-                              </m:e>
-                            </m:mr>
-                            <m:mr>
-                              <m:e>
-                                <m:r>
-                                  <w:rPr>
-                                    <w:rFonts w:ascii="Cambria Math" w:eastAsia="Calibri" w:hAnsi="Cambria Math" w:cs="Times New Roman"/>
-                                    <w:lang w:val="vi-VN"/>
-                                  </w:rPr>
-                                  <m:t>20</m:t>
-                                </m:r>
-                              </m:e>
-                            </m:mr>
-                          </m:m>
-                        </m:e>
-                      </m:mr>
-                    </m:m>
-                  </m:e>
-                </m:d>
-              </m:oMath>
-            </m:oMathPara>
+            <w:r>
+              <w:rPr>
+                <w:noProof/>
+              </w:rPr>
+              <w:drawing>
+                <wp:inline distT="0" distB="0" distL="0" distR="0" wp14:anchorId="434B83D8" wp14:editId="430DCF02">
+                  <wp:extent cx="914400" cy="914400"/>
+                  <wp:effectExtent l="0" t="0" r="0" b="0"/>
+                  <wp:docPr id="24" name="Picture 24"/>
+                  <wp:cNvGraphicFramePr/>
+                  <a:graphic xmlns:a="http://schemas.openxmlformats.org/drawingml/2006/main">
+                    <a:graphicData uri="http://schemas.openxmlformats.org/drawingml/2006/picture">
+                      <pic:pic xmlns:pic="http://schemas.openxmlformats.org/drawingml/2006/picture">
+                        <pic:nvPicPr>
+                          <pic:cNvPr id="8" name="Picture 8"/>
+                          <pic:cNvPicPr/>
+                        </pic:nvPicPr>
+                        <pic:blipFill>
+                          <a:blip r:embed="rId13">
+                            <a:extLst>
+                              <a:ext uri="{28A0092B-C50C-407E-A947-70E740481C1C}">
+                                <a14:useLocalDpi xmlns:a14="http://schemas.microsoft.com/office/drawing/2010/main" val="0"/>
+                              </a:ext>
+                            </a:extLst>
+                          </a:blip>
+                          <a:srcRect/>
+                          <a:stretch>
+                            <a:fillRect/>
+                          </a:stretch>
+                        </pic:blipFill>
+                        <pic:spPr bwMode="auto">
+                          <a:xfrm>
+                            <a:off x="0" y="0"/>
+                            <a:ext cx="914400" cy="914400"/>
+                          </a:xfrm>
+                          <a:prstGeom prst="rect">
+                            <a:avLst/>
+                          </a:prstGeom>
+                          <a:noFill/>
+                          <a:ln>
+                            <a:noFill/>
+                          </a:ln>
+                        </pic:spPr>
+                      </pic:pic>
+                    </a:graphicData>
+                  </a:graphic>
+                </wp:inline>
+              </w:drawing>
+            </w:r>
           </w:p>
         </w:tc>
         <w:tc>
@@ -2942,167 +2748,55 @@
             <w:pPr>
               <w:jc w:val="center"/>
             </w:pPr>
-            <m:oMathPara>
-              <m:oMath>
-                <m:d>
-                  <m:dPr>
-                    <m:begChr m:val="["/>
-                    <m:endChr m:val="]"/>
-                    <m:ctrlPr>
-                      <w:rPr>
-                        <w:rFonts w:ascii="Cambria Math" w:eastAsia="Calibri" w:hAnsi="Cambria Math" w:cs="Times New Roman"/>
-                        <w:i/>
-                        <w:lang w:val="vi-VN"/>
-                      </w:rPr>
-                    </m:ctrlPr>
-                  </m:dPr>
-                  <m:e>
-                    <m:m>
-                      <m:mPr>
-                        <m:mcs>
-                          <m:mc>
-                            <m:mcPr>
-                              <m:count m:val="1"/>
-                              <m:mcJc m:val="center"/>
-                            </m:mcPr>
-                          </m:mc>
-                        </m:mcs>
-                        <m:ctrlPr>
-                          <w:rPr>
-                            <w:rFonts w:ascii="Cambria Math" w:eastAsia="Calibri" w:hAnsi="Cambria Math" w:cs="Times New Roman"/>
-                            <w:i/>
-                            <w:lang w:val="vi-VN"/>
-                          </w:rPr>
-                        </m:ctrlPr>
-                      </m:mPr>
-                      <m:mr>
-                        <m:e>
-                          <m:m>
-                            <m:mPr>
-                              <m:mcs>
-                                <m:mc>
-                                  <m:mcPr>
-                                    <m:count m:val="1"/>
-                                    <m:mcJc m:val="center"/>
-                                  </m:mcPr>
-                                </m:mc>
-                              </m:mcs>
-                              <m:ctrlPr>
-                                <w:rPr>
-                                  <w:rFonts w:ascii="Cambria Math" w:eastAsia="Calibri" w:hAnsi="Cambria Math" w:cs="Times New Roman"/>
-                                  <w:i/>
-                                  <w:lang w:val="vi-VN"/>
-                                </w:rPr>
-                              </m:ctrlPr>
-                            </m:mPr>
-                            <m:mr>
-                              <m:e>
-                                <m:r>
-                                  <w:rPr>
-                                    <w:rFonts w:ascii="Cambria Math" w:eastAsia="Calibri" w:hAnsi="Cambria Math" w:cs="Times New Roman"/>
-                                    <w:lang w:val="vi-VN"/>
-                                  </w:rPr>
-                                  <m:t>-20</m:t>
-                                </m:r>
-                              </m:e>
-                            </m:mr>
-                            <m:mr>
-                              <m:e>
-                                <m:r>
-                                  <w:rPr>
-                                    <w:rFonts w:ascii="Cambria Math" w:eastAsia="Calibri" w:hAnsi="Cambria Math" w:cs="Times New Roman"/>
-                                    <w:lang w:val="vi-VN"/>
-                                  </w:rPr>
-                                  <m:t>-23</m:t>
-                                </m:r>
-                              </m:e>
-                            </m:mr>
-                            <m:mr>
-                              <m:e>
-                                <m:r>
-                                  <w:rPr>
-                                    <w:rFonts w:ascii="Cambria Math" w:eastAsia="Calibri" w:hAnsi="Cambria Math" w:cs="Times New Roman"/>
-                                    <w:lang w:val="vi-VN"/>
-                                  </w:rPr>
-                                  <m:t>-28</m:t>
-                                </m:r>
-                              </m:e>
-                            </m:mr>
-                          </m:m>
-                        </m:e>
-                      </m:mr>
-                      <m:mr>
-                        <m:e>
-                          <m:r>
-                            <w:rPr>
-                              <w:rFonts w:ascii="Cambria Math" w:eastAsia="Calibri" w:hAnsi="Cambria Math" w:cs="Times New Roman"/>
-                              <w:lang w:val="vi-VN"/>
-                            </w:rPr>
-                            <m:t>⋯</m:t>
-                          </m:r>
-                        </m:e>
-                      </m:mr>
-                      <m:mr>
-                        <m:e>
-                          <m:m>
-                            <m:mPr>
-                              <m:mcs>
-                                <m:mc>
-                                  <m:mcPr>
-                                    <m:count m:val="1"/>
-                                    <m:mcJc m:val="center"/>
-                                  </m:mcPr>
-                                </m:mc>
-                              </m:mcs>
-                              <m:ctrlPr>
-                                <w:rPr>
-                                  <w:rFonts w:ascii="Cambria Math" w:eastAsia="Calibri" w:hAnsi="Cambria Math" w:cs="Times New Roman"/>
-                                  <w:i/>
-                                  <w:lang w:val="vi-VN"/>
-                                </w:rPr>
-                              </m:ctrlPr>
-                            </m:mPr>
-                            <m:mr>
-                              <m:e>
-                                <m:r>
-                                  <w:rPr>
-                                    <w:rFonts w:ascii="Cambria Math" w:eastAsia="Calibri" w:hAnsi="Cambria Math" w:cs="Times New Roman"/>
-                                    <w:lang w:val="vi-VN"/>
-                                  </w:rPr>
-                                  <m:t>-58</m:t>
-                                </m:r>
-                              </m:e>
-                            </m:mr>
-                            <m:mr>
-                              <m:e>
-                                <m:r>
-                                  <w:rPr>
-                                    <w:rFonts w:ascii="Cambria Math" w:eastAsia="Calibri" w:hAnsi="Cambria Math" w:cs="Times New Roman"/>
-                                    <w:lang w:val="vi-VN"/>
-                                  </w:rPr>
-                                  <m:t>-59</m:t>
-                                </m:r>
-                              </m:e>
-                            </m:mr>
-                            <m:mr>
-                              <m:e>
-                                <m:r>
-                                  <w:rPr>
-                                    <w:rFonts w:ascii="Cambria Math" w:eastAsia="Calibri" w:hAnsi="Cambria Math" w:cs="Times New Roman"/>
-                                    <w:lang w:val="vi-VN"/>
-                                  </w:rPr>
-                                  <m:t>-62</m:t>
-                                </m:r>
-                              </m:e>
-                            </m:mr>
-                          </m:m>
-                        </m:e>
-                      </m:mr>
-                    </m:m>
-                  </m:e>
-                </m:d>
-              </m:oMath>
-            </m:oMathPara>
+            <w:r>
+              <w:rPr>
+                <w:noProof/>
+              </w:rPr>
+              <w:drawing>
+                <wp:inline distT="0" distB="0" distL="0" distR="0" wp14:anchorId="4BDFF9B8" wp14:editId="6A7BD997">
+                  <wp:extent cx="914400" cy="914400"/>
+                  <wp:effectExtent l="0" t="0" r="0" b="0"/>
+                  <wp:docPr id="25" name="Picture 25"/>
+                  <wp:cNvGraphicFramePr/>
+                  <a:graphic xmlns:a="http://schemas.openxmlformats.org/drawingml/2006/main">
+                    <a:graphicData uri="http://schemas.openxmlformats.org/drawingml/2006/picture">
+                      <pic:pic xmlns:pic="http://schemas.openxmlformats.org/drawingml/2006/picture">
+                        <pic:nvPicPr>
+                          <pic:cNvPr id="9" name="Picture 9"/>
+                          <pic:cNvPicPr/>
+                        </pic:nvPicPr>
+                        <pic:blipFill>
+                          <a:blip r:embed="rId14">
+                            <a:extLst>
+                              <a:ext uri="{28A0092B-C50C-407E-A947-70E740481C1C}">
+                                <a14:useLocalDpi xmlns:a14="http://schemas.microsoft.com/office/drawing/2010/main" val="0"/>
+                              </a:ext>
+                            </a:extLst>
+                          </a:blip>
+                          <a:srcRect/>
+                          <a:stretch>
+                            <a:fillRect/>
+                          </a:stretch>
+                        </pic:blipFill>
+                        <pic:spPr bwMode="auto">
+                          <a:xfrm>
+                            <a:off x="0" y="0"/>
+                            <a:ext cx="914400" cy="914400"/>
+                          </a:xfrm>
+                          <a:prstGeom prst="rect">
+                            <a:avLst/>
+                          </a:prstGeom>
+                          <a:noFill/>
+                          <a:ln>
+                            <a:noFill/>
+                          </a:ln>
+                        </pic:spPr>
+                      </pic:pic>
+                    </a:graphicData>
+                  </a:graphic>
+                </wp:inline>
+              </w:drawing>
+            </w:r>
           </w:p>
         </w:tc>
         <w:tc>
@@ -3117,167 +2811,55 @@
                 <w:lang w:val="vi-VN"/>
               </w:rPr>
             </w:pPr>
-            <m:oMathPara>
-              <m:oMath>
-                <m:d>
-                  <m:dPr>
-                    <m:begChr m:val="["/>
-                    <m:endChr m:val="]"/>
-                    <m:ctrlPr>
-                      <w:rPr>
-                        <w:rFonts w:ascii="Cambria Math" w:eastAsia="Calibri" w:hAnsi="Cambria Math" w:cs="Times New Roman"/>
-                        <w:i/>
-                        <w:lang w:val="vi-VN"/>
-                      </w:rPr>
-                    </m:ctrlPr>
-                  </m:dPr>
-                  <m:e>
-                    <m:m>
-                      <m:mPr>
-                        <m:mcs>
-                          <m:mc>
-                            <m:mcPr>
-                              <m:count m:val="1"/>
-                              <m:mcJc m:val="center"/>
-                            </m:mcPr>
-                          </m:mc>
-                        </m:mcs>
-                        <m:ctrlPr>
-                          <w:rPr>
-                            <w:rFonts w:ascii="Cambria Math" w:eastAsia="Calibri" w:hAnsi="Cambria Math" w:cs="Times New Roman"/>
-                            <w:i/>
-                            <w:lang w:val="vi-VN"/>
-                          </w:rPr>
-                        </m:ctrlPr>
-                      </m:mPr>
-                      <m:mr>
-                        <m:e>
-                          <m:m>
-                            <m:mPr>
-                              <m:mcs>
-                                <m:mc>
-                                  <m:mcPr>
-                                    <m:count m:val="1"/>
-                                    <m:mcJc m:val="center"/>
-                                  </m:mcPr>
-                                </m:mc>
-                              </m:mcs>
-                              <m:ctrlPr>
-                                <w:rPr>
-                                  <w:rFonts w:ascii="Cambria Math" w:eastAsia="Calibri" w:hAnsi="Cambria Math" w:cs="Times New Roman"/>
-                                  <w:i/>
-                                  <w:lang w:val="vi-VN"/>
-                                </w:rPr>
-                              </m:ctrlPr>
-                            </m:mPr>
-                            <m:mr>
-                              <m:e>
-                                <m:r>
-                                  <w:rPr>
-                                    <w:rFonts w:ascii="Cambria Math" w:eastAsia="Calibri" w:hAnsi="Cambria Math" w:cs="Times New Roman"/>
-                                    <w:lang w:val="vi-VN"/>
-                                  </w:rPr>
-                                  <m:t>-22</m:t>
-                                </m:r>
-                              </m:e>
-                            </m:mr>
-                            <m:mr>
-                              <m:e>
-                                <m:r>
-                                  <w:rPr>
-                                    <w:rFonts w:ascii="Cambria Math" w:eastAsia="Calibri" w:hAnsi="Cambria Math" w:cs="Times New Roman"/>
-                                    <w:lang w:val="vi-VN"/>
-                                  </w:rPr>
-                                  <m:t>-24</m:t>
-                                </m:r>
-                              </m:e>
-                            </m:mr>
-                            <m:mr>
-                              <m:e>
-                                <m:r>
-                                  <w:rPr>
-                                    <w:rFonts w:ascii="Cambria Math" w:eastAsia="Calibri" w:hAnsi="Cambria Math" w:cs="Times New Roman"/>
-                                    <w:lang w:val="vi-VN"/>
-                                  </w:rPr>
-                                  <m:t>-7</m:t>
-                                </m:r>
-                              </m:e>
-                            </m:mr>
-                          </m:m>
-                        </m:e>
-                      </m:mr>
-                      <m:mr>
-                        <m:e>
-                          <m:r>
-                            <w:rPr>
-                              <w:rFonts w:ascii="Cambria Math" w:eastAsia="Calibri" w:hAnsi="Cambria Math" w:cs="Times New Roman"/>
-                              <w:lang w:val="vi-VN"/>
-                            </w:rPr>
-                            <m:t>⋯</m:t>
-                          </m:r>
-                        </m:e>
-                      </m:mr>
-                      <m:mr>
-                        <m:e>
-                          <m:m>
-                            <m:mPr>
-                              <m:mcs>
-                                <m:mc>
-                                  <m:mcPr>
-                                    <m:count m:val="1"/>
-                                    <m:mcJc m:val="center"/>
-                                  </m:mcPr>
-                                </m:mc>
-                              </m:mcs>
-                              <m:ctrlPr>
-                                <w:rPr>
-                                  <w:rFonts w:ascii="Cambria Math" w:eastAsia="Calibri" w:hAnsi="Cambria Math" w:cs="Times New Roman"/>
-                                  <w:i/>
-                                  <w:lang w:val="vi-VN"/>
-                                </w:rPr>
-                              </m:ctrlPr>
-                            </m:mPr>
-                            <m:mr>
-                              <m:e>
-                                <m:r>
-                                  <w:rPr>
-                                    <w:rFonts w:ascii="Cambria Math" w:eastAsia="Calibri" w:hAnsi="Cambria Math" w:cs="Times New Roman"/>
-                                    <w:lang w:val="vi-VN"/>
-                                  </w:rPr>
-                                  <m:t>-42</m:t>
-                                </m:r>
-                              </m:e>
-                            </m:mr>
-                            <m:mr>
-                              <m:e>
-                                <m:r>
-                                  <w:rPr>
-                                    <w:rFonts w:ascii="Cambria Math" w:eastAsia="Calibri" w:hAnsi="Cambria Math" w:cs="Times New Roman"/>
-                                    <w:lang w:val="vi-VN"/>
-                                  </w:rPr>
-                                  <m:t>-41</m:t>
-                                </m:r>
-                              </m:e>
-                            </m:mr>
-                            <m:mr>
-                              <m:e>
-                                <m:r>
-                                  <w:rPr>
-                                    <w:rFonts w:ascii="Cambria Math" w:eastAsia="Calibri" w:hAnsi="Cambria Math" w:cs="Times New Roman"/>
-                                    <w:lang w:val="vi-VN"/>
-                                  </w:rPr>
-                                  <m:t>-41</m:t>
-                                </m:r>
-                              </m:e>
-                            </m:mr>
-                          </m:m>
-                        </m:e>
-                      </m:mr>
-                    </m:m>
-                  </m:e>
-                </m:d>
-              </m:oMath>
-            </m:oMathPara>
+            <w:r>
+              <w:rPr>
+                <w:noProof/>
+              </w:rPr>
+              <w:drawing>
+                <wp:inline distT="0" distB="0" distL="0" distR="0" wp14:anchorId="10CA1BB8" wp14:editId="34962E1F">
+                  <wp:extent cx="914400" cy="914400"/>
+                  <wp:effectExtent l="0" t="0" r="0" b="0"/>
+                  <wp:docPr id="26" name="Picture 26"/>
+                  <wp:cNvGraphicFramePr/>
+                  <a:graphic xmlns:a="http://schemas.openxmlformats.org/drawingml/2006/main">
+                    <a:graphicData uri="http://schemas.openxmlformats.org/drawingml/2006/picture">
+                      <pic:pic xmlns:pic="http://schemas.openxmlformats.org/drawingml/2006/picture">
+                        <pic:nvPicPr>
+                          <pic:cNvPr id="10" name="Picture 10"/>
+                          <pic:cNvPicPr/>
+                        </pic:nvPicPr>
+                        <pic:blipFill>
+                          <a:blip r:embed="rId15">
+                            <a:extLst>
+                              <a:ext uri="{28A0092B-C50C-407E-A947-70E740481C1C}">
+                                <a14:useLocalDpi xmlns:a14="http://schemas.microsoft.com/office/drawing/2010/main" val="0"/>
+                              </a:ext>
+                            </a:extLst>
+                          </a:blip>
+                          <a:srcRect/>
+                          <a:stretch>
+                            <a:fillRect/>
+                          </a:stretch>
+                        </pic:blipFill>
+                        <pic:spPr bwMode="auto">
+                          <a:xfrm>
+                            <a:off x="0" y="0"/>
+                            <a:ext cx="914400" cy="914400"/>
+                          </a:xfrm>
+                          <a:prstGeom prst="rect">
+                            <a:avLst/>
+                          </a:prstGeom>
+                          <a:noFill/>
+                          <a:ln>
+                            <a:noFill/>
+                          </a:ln>
+                        </pic:spPr>
+                      </pic:pic>
+                    </a:graphicData>
+                  </a:graphic>
+                </wp:inline>
+              </w:drawing>
+            </w:r>
           </w:p>
         </w:tc>
       </w:tr>
@@ -3644,7 +3226,21 @@
         <w:rPr>
           <w:rFonts w:eastAsiaTheme="minorEastAsia"/>
         </w:rPr>
-        <w:t xml:space="preserve"> Ma trận A (10000 x 5)</w:t>
+        <w:t xml:space="preserve"> Ma tr</w:t>
+      </w:r>
+      <w:proofErr w:type="spellStart"/>
+      <w:r>
+        <w:rPr>
+          <w:rFonts w:eastAsiaTheme="minorEastAsia"/>
+        </w:rPr>
+        <w:t>ận</w:t>
+      </w:r>
+      <w:proofErr w:type="spellEnd"/>
+      <w:r>
+        <w:rPr>
+          <w:rFonts w:eastAsiaTheme="minorEastAsia"/>
+        </w:rPr>
+        <w:t xml:space="preserve"> A (10000 x 5)</w:t>
       </w:r>
     </w:p>
     <w:p>
@@ -3675,7 +3271,7 @@
                     </pic:cNvPicPr>
                   </pic:nvPicPr>
                   <pic:blipFill>
-                    <a:blip r:embed="rId11" cstate="print">
+                    <a:blip r:embed="rId16" cstate="print">
                       <a:extLst>
                         <a:ext uri="{28A0092B-C50C-407E-A947-70E740481C1C}">
                           <a14:useLocalDpi xmlns:a14="http://schemas.microsoft.com/office/drawing/2010/main" val="0"/>
@@ -3756,7 +3352,35 @@
         <w:rPr>
           <w:i/>
         </w:rPr>
-        <w:t xml:space="preserve">Ma trận A (10000x5) * Ma trận </w:t>
+        <w:t xml:space="preserve">Ma </w:t>
+      </w:r>
+      <w:proofErr w:type="spellStart"/>
+      <w:r>
+        <w:rPr>
+          <w:i/>
+        </w:rPr>
+        <w:t>trận</w:t>
+      </w:r>
+      <w:proofErr w:type="spellEnd"/>
+      <w:r>
+        <w:rPr>
+          <w:i/>
+        </w:rPr>
+        <w:t xml:space="preserve"> A (10000x5) * Ma </w:t>
+      </w:r>
+      <w:proofErr w:type="spellStart"/>
+      <w:r>
+        <w:rPr>
+          <w:i/>
+        </w:rPr>
+        <w:t>trận</w:t>
+      </w:r>
+      <w:proofErr w:type="spellEnd"/>
+      <w:r>
+        <w:rPr>
+          <w:i/>
+        </w:rPr>
+        <w:t xml:space="preserve"> </w:t>
       </w:r>
       <m:oMath>
         <m:sSup>
@@ -3793,7 +3417,21 @@
         <w:rPr>
           <w:i/>
         </w:rPr>
-        <w:t xml:space="preserve"> (5* 10000) = Ma trận </w:t>
+        <w:t xml:space="preserve"> (5* 10000) = Ma tr</w:t>
+      </w:r>
+      <w:proofErr w:type="spellStart"/>
+      <w:r>
+        <w:rPr>
+          <w:i/>
+        </w:rPr>
+        <w:t>ận</w:t>
+      </w:r>
+      <w:proofErr w:type="spellEnd"/>
+      <w:r>
+        <w:rPr>
+          <w:i/>
+        </w:rPr>
+        <w:t xml:space="preserve"> </w:t>
       </w:r>
       <m:oMath>
         <m:r>
@@ -4906,7 +4544,6 @@
           <w:rFonts w:eastAsiaTheme="minorEastAsia"/>
           <w:lang w:val="vi-VN"/>
         </w:rPr>
-        <w:lastRenderedPageBreak/>
         <w:t xml:space="preserve">Như vậy </w:t>
       </w:r>
       <m:oMath>
@@ -4965,7 +4602,22 @@
         <w:rPr>
           <w:i/>
         </w:rPr>
-        <w:t xml:space="preserve">Ma trận </w:t>
+        <w:lastRenderedPageBreak/>
+        <w:t xml:space="preserve">Ma </w:t>
+      </w:r>
+      <w:proofErr w:type="spellStart"/>
+      <w:r>
+        <w:rPr>
+          <w:i/>
+        </w:rPr>
+        <w:t>trận</w:t>
+      </w:r>
+      <w:proofErr w:type="spellEnd"/>
+      <w:r>
+        <w:rPr>
+          <w:i/>
+        </w:rPr>
+        <w:t xml:space="preserve"> </w:t>
       </w:r>
       <m:oMath>
         <m:sSup>
@@ -5002,7 +4654,35 @@
         <w:rPr>
           <w:i/>
         </w:rPr>
-        <w:t xml:space="preserve"> (5* 10000) * ) Ma trận A (10000x5)  = Ma trận </w:t>
+        <w:t xml:space="preserve"> (5* 10000) * ) Ma tr</w:t>
+      </w:r>
+      <w:proofErr w:type="spellStart"/>
+      <w:r>
+        <w:rPr>
+          <w:i/>
+        </w:rPr>
+        <w:t>ận</w:t>
+      </w:r>
+      <w:proofErr w:type="spellEnd"/>
+      <w:r>
+        <w:rPr>
+          <w:i/>
+        </w:rPr>
+        <w:t xml:space="preserve"> A (10000x5)  = Ma </w:t>
+      </w:r>
+      <w:proofErr w:type="spellStart"/>
+      <w:r>
+        <w:rPr>
+          <w:i/>
+        </w:rPr>
+        <w:t>trận</w:t>
+      </w:r>
+      <w:proofErr w:type="spellEnd"/>
+      <w:r>
+        <w:rPr>
+          <w:i/>
+        </w:rPr>
+        <w:t xml:space="preserve"> </w:t>
       </w:r>
       <m:oMath>
         <m:sSup>
@@ -7942,14 +7622,895 @@
       </w:pPr>
     </w:p>
     <w:p>
-      <w:pPr>
-        <w:rPr>
-          <w:lang w:val="vi-VN"/>
-        </w:rPr>
-      </w:pPr>
+      <w:proofErr w:type="spellStart"/>
+      <w:r>
+        <w:t>Chọn</w:t>
+      </w:r>
+      <w:proofErr w:type="spellEnd"/>
+      <w:r>
+        <w:t xml:space="preserve"> M’</w:t>
+      </w:r>
+      <w:r>
+        <w:t xml:space="preserve"> </w:t>
+      </w:r>
+      <w:proofErr w:type="spellStart"/>
+      <w:r>
+        <w:t>trong</w:t>
+      </w:r>
+      <w:proofErr w:type="spellEnd"/>
+      <w:r>
+        <w:t xml:space="preserve"> </w:t>
+      </w:r>
+      <w:proofErr w:type="spellStart"/>
+      <w:r>
+        <w:t>khoảng</w:t>
+      </w:r>
+      <w:proofErr w:type="spellEnd"/>
+      <w:r>
+        <w:t xml:space="preserve"> </w:t>
+      </w:r>
+      <w:proofErr w:type="spellStart"/>
+      <w:r>
+        <w:t>từ</w:t>
+      </w:r>
+      <w:proofErr w:type="spellEnd"/>
+      <w:r>
+        <w:t xml:space="preserve"> 0.9 </w:t>
+      </w:r>
+      <w:proofErr w:type="spellStart"/>
+      <w:r>
+        <w:t>đến</w:t>
+      </w:r>
+      <w:proofErr w:type="spellEnd"/>
+      <w:r>
+        <w:t xml:space="preserve"> 0.95</w:t>
+      </w:r>
       <w:bookmarkStart w:id="0" w:name="_GoBack"/>
       <w:bookmarkEnd w:id="0"/>
     </w:p>
+    <w:p>
+      <w:r>
+        <w:t xml:space="preserve">Ta </w:t>
+      </w:r>
+      <w:proofErr w:type="spellStart"/>
+      <w:r>
+        <w:t>có</w:t>
+      </w:r>
+      <w:proofErr w:type="spellEnd"/>
+      <w:r>
+        <w:t xml:space="preserve"> </w:t>
+      </w:r>
+      <m:oMath>
+        <m:nary>
+          <m:naryPr>
+            <m:chr m:val="∑"/>
+            <m:limLoc m:val="undOvr"/>
+            <m:subHide m:val="1"/>
+            <m:supHide m:val="1"/>
+            <m:ctrlPr>
+              <w:rPr>
+                <w:rFonts w:ascii="Cambria Math" w:hAnsi="Cambria Math"/>
+                <w:i/>
+              </w:rPr>
+            </m:ctrlPr>
+          </m:naryPr>
+          <m:sub/>
+          <m:sup/>
+          <m:e>
+            <m:r>
+              <w:rPr>
+                <w:rFonts w:ascii="Cambria Math" w:hAnsi="Cambria Math"/>
+              </w:rPr>
+              <m:t>M</m:t>
+            </m:r>
+          </m:e>
+        </m:nary>
+        <m:r>
+          <w:rPr>
+            <w:rFonts w:ascii="Cambria Math" w:hAnsi="Cambria Math"/>
+          </w:rPr>
+          <m:t xml:space="preserve">= </m:t>
+        </m:r>
+        <m:r>
+          <w:rPr>
+            <w:rFonts w:ascii="Cambria Math" w:hAnsi="Cambria Math"/>
+          </w:rPr>
+          <m:t>9669</m:t>
+        </m:r>
+        <m:r>
+          <w:rPr>
+            <w:rFonts w:ascii="Cambria Math" w:hAnsi="Cambria Math"/>
+          </w:rPr>
+          <m:t xml:space="preserve">+ </m:t>
+        </m:r>
+        <m:r>
+          <w:rPr>
+            <w:rFonts w:ascii="Cambria Math" w:hAnsi="Cambria Math"/>
+          </w:rPr>
+          <m:t>15171165</m:t>
+        </m:r>
+        <m:r>
+          <w:rPr>
+            <w:rFonts w:ascii="Cambria Math" w:hAnsi="Cambria Math"/>
+          </w:rPr>
+          <m:t xml:space="preserve">+ </m:t>
+        </m:r>
+        <m:r>
+          <w:rPr>
+            <w:rFonts w:ascii="Cambria Math" w:hAnsi="Cambria Math"/>
+          </w:rPr>
+          <m:t>31148405</m:t>
+        </m:r>
+        <m:r>
+          <w:rPr>
+            <w:rFonts w:ascii="Cambria Math" w:hAnsi="Cambria Math"/>
+          </w:rPr>
+          <m:t xml:space="preserve">+ </m:t>
+        </m:r>
+        <m:r>
+          <w:rPr>
+            <w:rFonts w:ascii="Cambria Math" w:hAnsi="Cambria Math"/>
+          </w:rPr>
+          <m:t>26867522</m:t>
+        </m:r>
+        <m:r>
+          <w:rPr>
+            <w:rFonts w:ascii="Cambria Math" w:hAnsi="Cambria Math"/>
+          </w:rPr>
+          <m:t xml:space="preserve">+ </m:t>
+        </m:r>
+        <m:r>
+          <w:rPr>
+            <w:rFonts w:ascii="Cambria Math" w:hAnsi="Cambria Math"/>
+          </w:rPr>
+          <m:t>22068288</m:t>
+        </m:r>
+        <m:r>
+          <w:rPr>
+            <w:rFonts w:ascii="Cambria Math" w:hAnsi="Cambria Math"/>
+          </w:rPr>
+          <m:t xml:space="preserve">= </m:t>
+        </m:r>
+        <m:r>
+          <w:rPr>
+            <w:rFonts w:ascii="Cambria Math" w:hAnsi="Cambria Math"/>
+          </w:rPr>
+          <m:t>95265049</m:t>
+        </m:r>
+        <m:r>
+          <w:rPr>
+            <w:rFonts w:ascii="Cambria Math" w:hAnsi="Cambria Math"/>
+          </w:rPr>
+          <m:t xml:space="preserve"> </m:t>
+        </m:r>
+      </m:oMath>
+    </w:p>
+    <w:p>
+      <w:pPr>
+        <w:rPr>
+          <w:rFonts w:eastAsiaTheme="minorEastAsia"/>
+        </w:rPr>
+      </w:pPr>
+      <w:proofErr w:type="spellStart"/>
+      <w:r>
+        <w:t>Mảng</w:t>
+      </w:r>
+      <w:proofErr w:type="spellEnd"/>
+      <w:r>
+        <w:t xml:space="preserve"> </w:t>
+      </w:r>
+      <w:proofErr w:type="spellStart"/>
+      <w:r>
+        <w:t>giá</w:t>
+      </w:r>
+      <w:proofErr w:type="spellEnd"/>
+      <w:r>
+        <w:t xml:space="preserve"> </w:t>
+      </w:r>
+      <w:proofErr w:type="spellStart"/>
+      <w:r>
+        <w:t>trị</w:t>
+      </w:r>
+      <w:proofErr w:type="spellEnd"/>
+      <w:r>
+        <w:t xml:space="preserve"> </w:t>
+      </w:r>
+      <w:proofErr w:type="spellStart"/>
+      <w:r>
+        <w:t>riêng</w:t>
+      </w:r>
+      <w:proofErr w:type="spellEnd"/>
+      <w:r>
+        <w:t xml:space="preserve"> </w:t>
+      </w:r>
+      <w:proofErr w:type="spellStart"/>
+      <w:r>
+        <w:t>được</w:t>
+      </w:r>
+      <w:proofErr w:type="spellEnd"/>
+      <w:r>
+        <w:t xml:space="preserve"> </w:t>
+      </w:r>
+      <w:proofErr w:type="spellStart"/>
+      <w:r>
+        <w:t>sắp</w:t>
+      </w:r>
+      <w:proofErr w:type="spellEnd"/>
+      <w:r>
+        <w:t xml:space="preserve"> </w:t>
+      </w:r>
+      <w:proofErr w:type="spellStart"/>
+      <w:r>
+        <w:t>xếp</w:t>
+      </w:r>
+      <w:proofErr w:type="spellEnd"/>
+      <w:r>
+        <w:t xml:space="preserve"> </w:t>
+      </w:r>
+      <w:proofErr w:type="spellStart"/>
+      <w:r>
+        <w:t>giảm</w:t>
+      </w:r>
+      <w:proofErr w:type="spellEnd"/>
+      <w:r>
+        <w:t xml:space="preserve"> </w:t>
+      </w:r>
+      <w:proofErr w:type="spellStart"/>
+      <w:r>
+        <w:t>dần</w:t>
+      </w:r>
+      <w:proofErr w:type="spellEnd"/>
+      <w:r>
+        <w:t xml:space="preserve"> : </w:t>
+      </w:r>
+      <m:oMath>
+        <m:d>
+          <m:dPr>
+            <m:begChr m:val="["/>
+            <m:endChr m:val="]"/>
+            <m:ctrlPr>
+              <w:rPr>
+                <w:rFonts w:ascii="Cambria Math" w:hAnsi="Cambria Math"/>
+                <w:i/>
+              </w:rPr>
+            </m:ctrlPr>
+          </m:dPr>
+          <m:e>
+            <m:m>
+              <m:mPr>
+                <m:mcs>
+                  <m:mc>
+                    <m:mcPr>
+                      <m:count m:val="3"/>
+                      <m:mcJc m:val="center"/>
+                    </m:mcPr>
+                  </m:mc>
+                </m:mcs>
+                <m:ctrlPr>
+                  <w:rPr>
+                    <w:rFonts w:ascii="Cambria Math" w:hAnsi="Cambria Math"/>
+                    <w:i/>
+                  </w:rPr>
+                </m:ctrlPr>
+              </m:mPr>
+              <m:mr>
+                <m:e>
+                  <m:r>
+                    <w:rPr>
+                      <w:rFonts w:ascii="Cambria Math" w:hAnsi="Cambria Math"/>
+                    </w:rPr>
+                    <m:t>31148405</m:t>
+                  </m:r>
+                </m:e>
+                <m:e>
+                  <m:r>
+                    <w:rPr>
+                      <w:rFonts w:ascii="Cambria Math" w:hAnsi="Cambria Math"/>
+                    </w:rPr>
+                    <m:t>26867522</m:t>
+                  </m:r>
+                </m:e>
+                <m:e>
+                  <m:m>
+                    <m:mPr>
+                      <m:mcs>
+                        <m:mc>
+                          <m:mcPr>
+                            <m:count m:val="3"/>
+                            <m:mcJc m:val="center"/>
+                          </m:mcPr>
+                        </m:mc>
+                      </m:mcs>
+                      <m:ctrlPr>
+                        <w:rPr>
+                          <w:rFonts w:ascii="Cambria Math" w:hAnsi="Cambria Math"/>
+                          <w:i/>
+                        </w:rPr>
+                      </m:ctrlPr>
+                    </m:mPr>
+                    <m:mr>
+                      <m:e>
+                        <m:r>
+                          <w:rPr>
+                            <w:rFonts w:ascii="Cambria Math" w:hAnsi="Cambria Math"/>
+                          </w:rPr>
+                          <m:t>22068288</m:t>
+                        </m:r>
+                      </m:e>
+                      <m:e>
+                        <m:r>
+                          <w:rPr>
+                            <w:rFonts w:ascii="Cambria Math" w:hAnsi="Cambria Math"/>
+                          </w:rPr>
+                          <m:t>15171165</m:t>
+                        </m:r>
+                      </m:e>
+                      <m:e>
+                        <m:r>
+                          <w:rPr>
+                            <w:rFonts w:ascii="Cambria Math" w:hAnsi="Cambria Math"/>
+                          </w:rPr>
+                          <m:t>9669</m:t>
+                        </m:r>
+                      </m:e>
+                    </m:mr>
+                  </m:m>
+                </m:e>
+              </m:mr>
+            </m:m>
+          </m:e>
+        </m:d>
+      </m:oMath>
+    </w:p>
+    <w:p>
+      <w:pPr>
+        <w:rPr>
+          <w:rFonts w:eastAsiaTheme="minorEastAsia"/>
+        </w:rPr>
+      </w:pPr>
+      <m:oMathPara>
+        <m:oMath>
+          <m:sSup>
+            <m:sSupPr>
+              <m:ctrlPr>
+                <w:rPr>
+                  <w:rFonts w:ascii="Cambria Math" w:hAnsi="Cambria Math"/>
+                  <w:i/>
+                </w:rPr>
+              </m:ctrlPr>
+            </m:sSupPr>
+            <m:e>
+              <m:r>
+                <w:rPr>
+                  <w:rFonts w:ascii="Cambria Math" w:hAnsi="Cambria Math"/>
+                </w:rPr>
+                <m:t>M</m:t>
+              </m:r>
+            </m:e>
+            <m:sup>
+              <m:r>
+                <w:rPr>
+                  <w:rFonts w:ascii="Cambria Math" w:hAnsi="Cambria Math"/>
+                </w:rPr>
+                <m:t>'</m:t>
+              </m:r>
+            </m:sup>
+          </m:sSup>
+          <m:r>
+            <w:rPr>
+              <w:rFonts w:ascii="Cambria Math" w:hAnsi="Cambria Math"/>
+            </w:rPr>
+            <m:t>1=</m:t>
+          </m:r>
+          <m:f>
+            <m:fPr>
+              <m:ctrlPr>
+                <w:rPr>
+                  <w:rFonts w:ascii="Cambria Math" w:hAnsi="Cambria Math"/>
+                  <w:i/>
+                </w:rPr>
+              </m:ctrlPr>
+            </m:fPr>
+            <m:num>
+              <m:r>
+                <w:rPr>
+                  <w:rFonts w:ascii="Cambria Math" w:hAnsi="Cambria Math"/>
+                </w:rPr>
+                <m:t>31148405</m:t>
+              </m:r>
+            </m:num>
+            <m:den>
+              <m:r>
+                <w:rPr>
+                  <w:rFonts w:ascii="Cambria Math" w:hAnsi="Cambria Math"/>
+                </w:rPr>
+                <m:t>95265049</m:t>
+              </m:r>
+              <m:r>
+                <w:rPr>
+                  <w:rFonts w:ascii="Cambria Math" w:hAnsi="Cambria Math"/>
+                </w:rPr>
+                <m:t xml:space="preserve"> </m:t>
+              </m:r>
+            </m:den>
+          </m:f>
+          <m:r>
+            <w:rPr>
+              <w:rFonts w:ascii="Cambria Math" w:hAnsi="Cambria Math"/>
+            </w:rPr>
+            <m:t xml:space="preserve">= </m:t>
+          </m:r>
+          <m:r>
+            <w:rPr>
+              <w:rFonts w:ascii="Cambria Math" w:hAnsi="Cambria Math"/>
+            </w:rPr>
+            <m:t>0.3269657164612386</m:t>
+          </m:r>
+          <m:r>
+            <w:rPr>
+              <w:rFonts w:ascii="Times New Roman" w:hAnsi="Times New Roman" w:cs="Times New Roman"/>
+            </w:rPr>
+            <m:t>‬</m:t>
+          </m:r>
+        </m:oMath>
+      </m:oMathPara>
+    </w:p>
+    <w:p>
+      <m:oMathPara>
+        <m:oMath>
+          <m:sSup>
+            <m:sSupPr>
+              <m:ctrlPr>
+                <w:rPr>
+                  <w:rFonts w:ascii="Cambria Math" w:hAnsi="Cambria Math"/>
+                  <w:i/>
+                </w:rPr>
+              </m:ctrlPr>
+            </m:sSupPr>
+            <m:e>
+              <m:r>
+                <w:rPr>
+                  <w:rFonts w:ascii="Cambria Math" w:hAnsi="Cambria Math"/>
+                </w:rPr>
+                <m:t>M</m:t>
+              </m:r>
+            </m:e>
+            <m:sup>
+              <m:r>
+                <w:rPr>
+                  <w:rFonts w:ascii="Cambria Math" w:hAnsi="Cambria Math"/>
+                </w:rPr>
+                <m:t>'</m:t>
+              </m:r>
+            </m:sup>
+          </m:sSup>
+          <m:r>
+            <w:rPr>
+              <w:rFonts w:ascii="Cambria Math" w:hAnsi="Cambria Math"/>
+            </w:rPr>
+            <m:t>2=</m:t>
+          </m:r>
+          <m:f>
+            <m:fPr>
+              <m:ctrlPr>
+                <w:rPr>
+                  <w:rFonts w:ascii="Cambria Math" w:hAnsi="Cambria Math"/>
+                  <w:i/>
+                </w:rPr>
+              </m:ctrlPr>
+            </m:fPr>
+            <m:num>
+              <m:r>
+                <w:rPr>
+                  <w:rFonts w:ascii="Cambria Math" w:hAnsi="Cambria Math"/>
+                </w:rPr>
+                <m:t xml:space="preserve">31148405+ </m:t>
+              </m:r>
+              <m:r>
+                <w:rPr>
+                  <w:rFonts w:ascii="Cambria Math" w:hAnsi="Cambria Math"/>
+                </w:rPr>
+                <m:t>26867522</m:t>
+              </m:r>
+            </m:num>
+            <m:den>
+              <m:r>
+                <w:rPr>
+                  <w:rFonts w:ascii="Cambria Math" w:hAnsi="Cambria Math"/>
+                </w:rPr>
+                <m:t>95265049</m:t>
+              </m:r>
+              <m:r>
+                <w:rPr>
+                  <w:rFonts w:ascii="Cambria Math" w:hAnsi="Cambria Math"/>
+                </w:rPr>
+                <m:t xml:space="preserve"> </m:t>
+              </m:r>
+            </m:den>
+          </m:f>
+          <m:r>
+            <w:rPr>
+              <w:rFonts w:ascii="Cambria Math" w:hAnsi="Cambria Math"/>
+            </w:rPr>
+            <m:t xml:space="preserve">= </m:t>
+          </m:r>
+          <m:r>
+            <w:rPr>
+              <w:rFonts w:ascii="Times New Roman" w:hAnsi="Times New Roman" w:cs="Times New Roman"/>
+            </w:rPr>
+            <m:t>‬</m:t>
+          </m:r>
+          <m:r>
+            <w:rPr>
+              <w:rFonts w:ascii="Cambria Math" w:hAnsi="Times New Roman" w:cs="Times New Roman"/>
+            </w:rPr>
+            <m:t>0.60899487911</m:t>
+          </m:r>
+        </m:oMath>
+      </m:oMathPara>
+    </w:p>
+    <w:p>
+      <m:oMathPara>
+        <m:oMath>
+          <m:sSup>
+            <m:sSupPr>
+              <m:ctrlPr>
+                <w:rPr>
+                  <w:rFonts w:ascii="Cambria Math" w:hAnsi="Cambria Math"/>
+                  <w:i/>
+                </w:rPr>
+              </m:ctrlPr>
+            </m:sSupPr>
+            <m:e>
+              <m:r>
+                <w:rPr>
+                  <w:rFonts w:ascii="Cambria Math" w:hAnsi="Cambria Math"/>
+                </w:rPr>
+                <m:t>M</m:t>
+              </m:r>
+            </m:e>
+            <m:sup>
+              <m:r>
+                <w:rPr>
+                  <w:rFonts w:ascii="Cambria Math" w:hAnsi="Cambria Math"/>
+                </w:rPr>
+                <m:t>'</m:t>
+              </m:r>
+            </m:sup>
+          </m:sSup>
+          <m:r>
+            <w:rPr>
+              <w:rFonts w:ascii="Cambria Math" w:hAnsi="Cambria Math"/>
+            </w:rPr>
+            <m:t>3=</m:t>
+          </m:r>
+          <m:f>
+            <m:fPr>
+              <m:ctrlPr>
+                <w:rPr>
+                  <w:rFonts w:ascii="Cambria Math" w:hAnsi="Cambria Math"/>
+                  <w:i/>
+                </w:rPr>
+              </m:ctrlPr>
+            </m:fPr>
+            <m:num>
+              <m:r>
+                <w:rPr>
+                  <w:rFonts w:ascii="Cambria Math" w:hAnsi="Cambria Math"/>
+                </w:rPr>
+                <m:t>31148405+</m:t>
+              </m:r>
+              <m:r>
+                <w:rPr>
+                  <w:rFonts w:ascii="Cambria Math" w:hAnsi="Cambria Math"/>
+                </w:rPr>
+                <m:t>26867522</m:t>
+              </m:r>
+              <m:r>
+                <w:rPr>
+                  <w:rFonts w:ascii="Cambria Math" w:hAnsi="Cambria Math"/>
+                </w:rPr>
+                <m:t>+</m:t>
+              </m:r>
+              <m:r>
+                <w:rPr>
+                  <w:rFonts w:ascii="Cambria Math" w:hAnsi="Cambria Math"/>
+                </w:rPr>
+                <m:t>22068288</m:t>
+              </m:r>
+            </m:num>
+            <m:den>
+              <m:r>
+                <w:rPr>
+                  <w:rFonts w:ascii="Cambria Math" w:hAnsi="Cambria Math"/>
+                </w:rPr>
+                <m:t>95265049</m:t>
+              </m:r>
+              <m:r>
+                <w:rPr>
+                  <w:rFonts w:ascii="Cambria Math" w:hAnsi="Cambria Math"/>
+                </w:rPr>
+                <m:t xml:space="preserve"> </m:t>
+              </m:r>
+            </m:den>
+          </m:f>
+          <m:r>
+            <w:rPr>
+              <w:rFonts w:ascii="Cambria Math" w:hAnsi="Cambria Math"/>
+            </w:rPr>
+            <m:t>=</m:t>
+          </m:r>
+          <m:r>
+            <w:rPr>
+              <w:rFonts w:ascii="Cambria Math" w:hAnsi="Cambria Math"/>
+            </w:rPr>
+            <m:t>0.84064634239</m:t>
+          </m:r>
+          <m:r>
+            <w:rPr>
+              <w:rFonts w:ascii="Cambria Math" w:hAnsi="Cambria Math"/>
+            </w:rPr>
+            <m:t xml:space="preserve"> </m:t>
+          </m:r>
+          <m:r>
+            <w:rPr>
+              <w:rFonts w:ascii="Times New Roman" w:hAnsi="Times New Roman" w:cs="Times New Roman"/>
+            </w:rPr>
+            <m:t>‬</m:t>
+          </m:r>
+        </m:oMath>
+      </m:oMathPara>
+    </w:p>
+    <w:p>
+      <m:oMathPara>
+        <m:oMath>
+          <m:sSup>
+            <m:sSupPr>
+              <m:ctrlPr>
+                <w:rPr>
+                  <w:rFonts w:ascii="Cambria Math" w:hAnsi="Cambria Math"/>
+                  <w:i/>
+                </w:rPr>
+              </m:ctrlPr>
+            </m:sSupPr>
+            <m:e>
+              <m:r>
+                <w:rPr>
+                  <w:rFonts w:ascii="Cambria Math" w:hAnsi="Cambria Math"/>
+                </w:rPr>
+                <m:t>M</m:t>
+              </m:r>
+            </m:e>
+            <m:sup>
+              <m:r>
+                <w:rPr>
+                  <w:rFonts w:ascii="Cambria Math" w:hAnsi="Cambria Math"/>
+                </w:rPr>
+                <m:t>'</m:t>
+              </m:r>
+            </m:sup>
+          </m:sSup>
+          <m:r>
+            <w:rPr>
+              <w:rFonts w:ascii="Cambria Math" w:hAnsi="Cambria Math"/>
+            </w:rPr>
+            <m:t>4=</m:t>
+          </m:r>
+          <m:f>
+            <m:fPr>
+              <m:ctrlPr>
+                <w:rPr>
+                  <w:rFonts w:ascii="Cambria Math" w:hAnsi="Cambria Math"/>
+                  <w:i/>
+                </w:rPr>
+              </m:ctrlPr>
+            </m:fPr>
+            <m:num>
+              <m:r>
+                <w:rPr>
+                  <w:rFonts w:ascii="Cambria Math" w:hAnsi="Cambria Math"/>
+                </w:rPr>
+                <m:t>31148405+</m:t>
+              </m:r>
+              <m:r>
+                <w:rPr>
+                  <w:rFonts w:ascii="Cambria Math" w:hAnsi="Cambria Math"/>
+                </w:rPr>
+                <m:t>26867522</m:t>
+              </m:r>
+              <m:r>
+                <w:rPr>
+                  <w:rFonts w:ascii="Cambria Math" w:hAnsi="Cambria Math"/>
+                </w:rPr>
+                <m:t xml:space="preserve">+  </m:t>
+              </m:r>
+              <m:r>
+                <w:rPr>
+                  <w:rFonts w:ascii="Cambria Math" w:hAnsi="Cambria Math"/>
+                </w:rPr>
+                <m:t>22068288</m:t>
+              </m:r>
+              <m:r>
+                <w:rPr>
+                  <w:rFonts w:ascii="Cambria Math" w:hAnsi="Cambria Math"/>
+                </w:rPr>
+                <m:t xml:space="preserve">+ </m:t>
+              </m:r>
+              <m:r>
+                <w:rPr>
+                  <w:rFonts w:ascii="Cambria Math" w:hAnsi="Cambria Math"/>
+                </w:rPr>
+                <m:t>15171165</m:t>
+              </m:r>
+            </m:num>
+            <m:den>
+              <m:r>
+                <w:rPr>
+                  <w:rFonts w:ascii="Cambria Math" w:hAnsi="Cambria Math"/>
+                </w:rPr>
+                <m:t>95265049</m:t>
+              </m:r>
+              <m:r>
+                <w:rPr>
+                  <w:rFonts w:ascii="Cambria Math" w:hAnsi="Cambria Math"/>
+                </w:rPr>
+                <m:t xml:space="preserve"> </m:t>
+              </m:r>
+            </m:den>
+          </m:f>
+          <m:r>
+            <w:rPr>
+              <w:rFonts w:ascii="Cambria Math" w:hAnsi="Cambria Math"/>
+            </w:rPr>
+            <m:t>=</m:t>
+          </m:r>
+          <m:r>
+            <w:rPr>
+              <w:rFonts w:ascii="Cambria Math" w:hAnsi="Cambria Math"/>
+            </w:rPr>
+            <m:t>0.99989850422</m:t>
+          </m:r>
+          <m:r>
+            <w:rPr>
+              <w:rFonts w:ascii="Times New Roman" w:hAnsi="Times New Roman" w:cs="Times New Roman"/>
+            </w:rPr>
+            <m:t>‬</m:t>
+          </m:r>
+        </m:oMath>
+      </m:oMathPara>
+    </w:p>
+    <w:p>
+      <m:oMathPara>
+        <m:oMath>
+          <m:sSup>
+            <m:sSupPr>
+              <m:ctrlPr>
+                <w:rPr>
+                  <w:rFonts w:ascii="Cambria Math" w:hAnsi="Cambria Math"/>
+                  <w:i/>
+                </w:rPr>
+              </m:ctrlPr>
+            </m:sSupPr>
+            <m:e>
+              <m:r>
+                <w:rPr>
+                  <w:rFonts w:ascii="Cambria Math" w:hAnsi="Cambria Math"/>
+                </w:rPr>
+                <m:t>M</m:t>
+              </m:r>
+            </m:e>
+            <m:sup>
+              <m:r>
+                <w:rPr>
+                  <w:rFonts w:ascii="Cambria Math" w:hAnsi="Cambria Math"/>
+                </w:rPr>
+                <m:t>'</m:t>
+              </m:r>
+            </m:sup>
+          </m:sSup>
+          <m:r>
+            <w:rPr>
+              <w:rFonts w:ascii="Cambria Math" w:hAnsi="Cambria Math"/>
+            </w:rPr>
+            <m:t>5=</m:t>
+          </m:r>
+          <m:f>
+            <m:fPr>
+              <m:ctrlPr>
+                <w:rPr>
+                  <w:rFonts w:ascii="Cambria Math" w:hAnsi="Cambria Math"/>
+                  <w:i/>
+                </w:rPr>
+              </m:ctrlPr>
+            </m:fPr>
+            <m:num>
+              <m:r>
+                <w:rPr>
+                  <w:rFonts w:ascii="Cambria Math" w:hAnsi="Cambria Math"/>
+                </w:rPr>
+                <m:t>31148405+</m:t>
+              </m:r>
+              <m:r>
+                <w:rPr>
+                  <w:rFonts w:ascii="Cambria Math" w:hAnsi="Cambria Math"/>
+                </w:rPr>
+                <m:t>26867522</m:t>
+              </m:r>
+              <m:r>
+                <w:rPr>
+                  <w:rFonts w:ascii="Cambria Math" w:hAnsi="Cambria Math"/>
+                </w:rPr>
+                <m:t xml:space="preserve">+  </m:t>
+              </m:r>
+              <m:r>
+                <w:rPr>
+                  <w:rFonts w:ascii="Cambria Math" w:hAnsi="Cambria Math"/>
+                </w:rPr>
+                <m:t>22068288</m:t>
+              </m:r>
+              <m:r>
+                <w:rPr>
+                  <w:rFonts w:ascii="Cambria Math" w:hAnsi="Cambria Math"/>
+                </w:rPr>
+                <m:t xml:space="preserve">+ </m:t>
+              </m:r>
+              <m:r>
+                <w:rPr>
+                  <w:rFonts w:ascii="Cambria Math" w:hAnsi="Cambria Math"/>
+                </w:rPr>
+                <m:t>15171165</m:t>
+              </m:r>
+              <m:r>
+                <w:rPr>
+                  <w:rFonts w:ascii="Cambria Math" w:hAnsi="Cambria Math"/>
+                </w:rPr>
+                <m:t>+</m:t>
+              </m:r>
+              <m:r>
+                <w:rPr>
+                  <w:rFonts w:ascii="Cambria Math" w:hAnsi="Cambria Math"/>
+                </w:rPr>
+                <m:t>9669</m:t>
+              </m:r>
+            </m:num>
+            <m:den>
+              <m:r>
+                <w:rPr>
+                  <w:rFonts w:ascii="Cambria Math" w:hAnsi="Cambria Math"/>
+                </w:rPr>
+                <m:t>95265049</m:t>
+              </m:r>
+              <m:r>
+                <w:rPr>
+                  <w:rFonts w:ascii="Cambria Math" w:hAnsi="Cambria Math"/>
+                </w:rPr>
+                <m:t xml:space="preserve"> </m:t>
+              </m:r>
+            </m:den>
+          </m:f>
+          <m:r>
+            <w:rPr>
+              <w:rFonts w:ascii="Cambria Math" w:hAnsi="Cambria Math"/>
+            </w:rPr>
+            <m:t xml:space="preserve">= </m:t>
+          </m:r>
+          <m:r>
+            <w:rPr>
+              <w:rFonts w:ascii="Cambria Math" w:hAnsi="Cambria Math"/>
+            </w:rPr>
+            <m:t>1</m:t>
+          </m:r>
+          <m:r>
+            <w:rPr>
+              <w:rFonts w:ascii="Times New Roman" w:hAnsi="Times New Roman" w:cs="Times New Roman"/>
+            </w:rPr>
+            <m:t>‬</m:t>
+          </m:r>
+        </m:oMath>
+      </m:oMathPara>
+    </w:p>
+    <w:p/>
+    <w:p/>
     <w:sectPr>
       <w:pgSz w:w="12240" w:h="15840"/>
       <w:pgMar w:top="1440" w:right="1440" w:bottom="1440" w:left="1440" w:header="720" w:footer="720" w:gutter="0"/>
@@ -8734,7 +9295,7 @@
 </file>
 
 <file path=customXml/itemProps1.xml><?xml version="1.0" encoding="utf-8"?>
-<ds:datastoreItem xmlns:ds="http://schemas.openxmlformats.org/officeDocument/2006/customXml" ds:itemID="{0FC86BFA-F0ED-40FE-A408-00B14558B65B}">
+<ds:datastoreItem xmlns:ds="http://schemas.openxmlformats.org/officeDocument/2006/customXml" ds:itemID="{DA329EE2-12F0-4BE5-8336-CC062F711674}">
   <ds:schemaRefs>
     <ds:schemaRef ds:uri="http://schemas.openxmlformats.org/officeDocument/2006/bibliography"/>
   </ds:schemaRefs>
